--- a/Java/Class_work/Task Week 4.docx
+++ b/Java/Class_work/Task Week 4.docx
@@ -1,6 +1,6 @@
 
 <file path=word/document.xml><?xml version="1.0" encoding="utf-8"?>
-<w:document xmlns:wpc="http://schemas.microsoft.com/office/word/2010/wordprocessingCanvas" xmlns:cx="http://schemas.microsoft.com/office/drawing/2014/chartex" xmlns:cx1="http://schemas.microsoft.com/office/drawing/2015/9/8/chartex" xmlns:cx2="http://schemas.microsoft.com/office/drawing/2015/10/21/chartex" xmlns:cx3="http://schemas.microsoft.com/office/drawing/2016/5/9/chartex" xmlns:cx4="http://schemas.microsoft.com/office/drawing/2016/5/10/chartex" xmlns:cx5="http://schemas.microsoft.com/office/drawing/2016/5/11/chartex" xmlns:cx6="http://schemas.microsoft.com/office/drawing/2016/5/12/chartex" xmlns:cx7="http://schemas.microsoft.com/office/drawing/2016/5/13/chartex" xmlns:cx8="http://schemas.microsoft.com/office/drawing/2016/5/14/chartex" xmlns:mc="http://schemas.openxmlformats.org/markup-compatibility/2006" xmlns:aink="http://schemas.microsoft.com/office/drawing/2016/ink" xmlns:am3d="http://schemas.microsoft.com/office/drawing/2017/model3d" xmlns:o="urn:schemas-microsoft-com:office:office" xmlns:r="http://schemas.openxmlformats.org/officeDocument/2006/relationships" xmlns:m="http://schemas.openxmlformats.org/officeDocument/2006/math" xmlns:v="urn:schemas-microsoft-com:vml" xmlns:wp14="http://schemas.microsoft.com/office/word/2010/wordprocessingDrawing" xmlns:wp="http://schemas.openxmlformats.org/drawingml/2006/wordprocessingDrawing" xmlns:w10="urn:schemas-microsoft-com:office:word" xmlns:w="http://schemas.openxmlformats.org/wordprocessingml/2006/main" xmlns:w14="http://schemas.microsoft.com/office/word/2010/wordml" xmlns:w15="http://schemas.microsoft.com/office/word/2012/wordml" xmlns:w16cex="http://schemas.microsoft.com/office/word/2018/wordml/cex" xmlns:w16cid="http://schemas.microsoft.com/office/word/2016/wordml/cid" xmlns:w16="http://schemas.microsoft.com/office/word/2018/wordml" xmlns:w16sdtdh="http://schemas.microsoft.com/office/word/2020/wordml/sdtdatahash" xmlns:w16se="http://schemas.microsoft.com/office/word/2015/wordml/symex" xmlns:wpg="http://schemas.microsoft.com/office/word/2010/wordprocessingGroup" xmlns:wpi="http://schemas.microsoft.com/office/word/2010/wordprocessingInk" xmlns:wne="http://schemas.microsoft.com/office/word/2006/wordml" xmlns:wps="http://schemas.microsoft.com/office/word/2010/wordprocessingShape" xmlns:a="http://schemas.openxmlformats.org/drawingml/2006/main" xmlns:a14="http://schemas.microsoft.com/office/drawing/2010/main" mc:Ignorable="w14 w15 w16se w16cid w16 w16cex w16sdtdh wp14">
+<w:document xmlns:wpc="http://schemas.microsoft.com/office/word/2010/wordprocessingCanvas" xmlns:cx="http://schemas.microsoft.com/office/drawing/2014/chartex" xmlns:cx1="http://schemas.microsoft.com/office/drawing/2015/9/8/chartex" xmlns:cx2="http://schemas.microsoft.com/office/drawing/2015/10/21/chartex" xmlns:cx3="http://schemas.microsoft.com/office/drawing/2016/5/9/chartex" xmlns:cx4="http://schemas.microsoft.com/office/drawing/2016/5/10/chartex" xmlns:cx5="http://schemas.microsoft.com/office/drawing/2016/5/11/chartex" xmlns:cx6="http://schemas.microsoft.com/office/drawing/2016/5/12/chartex" xmlns:cx7="http://schemas.microsoft.com/office/drawing/2016/5/13/chartex" xmlns:cx8="http://schemas.microsoft.com/office/drawing/2016/5/14/chartex" xmlns:mc="http://schemas.openxmlformats.org/markup-compatibility/2006" xmlns:aink="http://schemas.microsoft.com/office/drawing/2016/ink" xmlns:am3d="http://schemas.microsoft.com/office/drawing/2017/model3d" xmlns:o="urn:schemas-microsoft-com:office:office" xmlns:r="http://schemas.openxmlformats.org/officeDocument/2006/relationships" xmlns:m="http://schemas.openxmlformats.org/officeDocument/2006/math" xmlns:v="urn:schemas-microsoft-com:vml" xmlns:wp14="http://schemas.microsoft.com/office/word/2010/wordprocessingDrawing" xmlns:wp="http://schemas.openxmlformats.org/drawingml/2006/wordprocessingDrawing" xmlns:w10="urn:schemas-microsoft-com:office:word" xmlns:w="http://schemas.openxmlformats.org/wordprocessingml/2006/main" xmlns:w14="http://schemas.microsoft.com/office/word/2010/wordml" xmlns:w15="http://schemas.microsoft.com/office/word/2012/wordml" xmlns:w16cex="http://schemas.microsoft.com/office/word/2018/wordml/cex" xmlns:w16cid="http://schemas.microsoft.com/office/word/2016/wordml/cid" xmlns:w16="http://schemas.microsoft.com/office/word/2018/wordml" xmlns:w16sdtdh="http://schemas.microsoft.com/office/word/2020/wordml/sdtdatahash" xmlns:w16se="http://schemas.microsoft.com/office/word/2015/wordml/symex" xmlns:wpg="http://schemas.microsoft.com/office/word/2010/wordprocessingGroup" xmlns:wpi="http://schemas.microsoft.com/office/word/2010/wordprocessingInk" xmlns:wne="http://schemas.microsoft.com/office/word/2006/wordml" xmlns:wps="http://schemas.microsoft.com/office/word/2010/wordprocessingShape" mc:Ignorable="w14 w15 w16se w16cid w16 w16cex w16sdtdh wp14">
   <w:body>
     <w:p>
       <w:pPr>
@@ -292,7 +292,7 @@
         <w:spacing w:after="0" w:line="240" w:lineRule="auto"/>
         <w:outlineLvl w:val="1"/>
         <w:rPr>
-          <w:rFonts w:ascii="Times New Roman" w:hAnsi="Times New Roman" w:eastAsia="Times New Roman" w:cs="Times New Roman"/>
+          <w:rFonts w:ascii="Times New Roman" w:eastAsia="Times New Roman" w:hAnsi="Times New Roman" w:cs="Times New Roman"/>
           <w:b/>
           <w:bCs/>
           <w:color w:val="000000" w:themeColor="text1"/>
@@ -303,7 +303,7 @@
       </w:pPr>
       <w:r>
         <w:rPr>
-          <w:rFonts w:ascii="Times New Roman" w:hAnsi="Times New Roman" w:eastAsia="Times New Roman" w:cs="Times New Roman"/>
+          <w:rFonts w:ascii="Times New Roman" w:eastAsia="Times New Roman" w:hAnsi="Times New Roman" w:cs="Times New Roman"/>
           <w:b/>
           <w:bCs/>
           <w:color w:val="000000" w:themeColor="text1"/>
@@ -335,7 +335,7 @@
           <w:color w:val="000000" w:themeColor="text1"/>
           <w:sz w:val="24"/>
           <w:szCs w:val="24"/>
-          <w:bdr w:val="none" w:color="auto" w:sz="0" w:space="0" w:frame="1"/>
+          <w:bdr w:val="none" w:sz="0" w:space="0" w:color="auto" w:frame="1"/>
           <w:shd w:val="clear" w:color="auto" w:fill="FFFFFF"/>
         </w:rPr>
         <w:t xml:space="preserve">Java </w:t>
@@ -346,7 +346,7 @@
           <w:color w:val="000000" w:themeColor="text1"/>
           <w:sz w:val="24"/>
           <w:szCs w:val="24"/>
-          <w:bdr w:val="none" w:color="auto" w:sz="0" w:space="0" w:frame="1"/>
+          <w:bdr w:val="none" w:sz="0" w:space="0" w:color="auto" w:frame="1"/>
           <w:shd w:val="clear" w:color="auto" w:fill="FFFFFF"/>
         </w:rPr>
         <w:t>Method</w:t>
@@ -357,7 +357,7 @@
           <w:color w:val="000000" w:themeColor="text1"/>
           <w:sz w:val="24"/>
           <w:szCs w:val="24"/>
-          <w:bdr w:val="none" w:color="auto" w:sz="0" w:space="0" w:frame="1"/>
+          <w:bdr w:val="none" w:sz="0" w:space="0" w:color="auto" w:frame="1"/>
           <w:shd w:val="clear" w:color="auto" w:fill="FFFFFF"/>
         </w:rPr>
         <w:t xml:space="preserve"> to Calculate Sum &amp; Average of </w:t>
@@ -368,7 +368,7 @@
           <w:color w:val="000000" w:themeColor="text1"/>
           <w:sz w:val="24"/>
           <w:szCs w:val="24"/>
-          <w:bdr w:val="none" w:color="auto" w:sz="0" w:space="0" w:frame="1"/>
+          <w:bdr w:val="none" w:sz="0" w:space="0" w:color="auto" w:frame="1"/>
           <w:shd w:val="clear" w:color="auto" w:fill="FFFFFF"/>
         </w:rPr>
         <w:t xml:space="preserve">all elements of </w:t>
@@ -379,7 +379,7 @@
           <w:color w:val="000000" w:themeColor="text1"/>
           <w:sz w:val="24"/>
           <w:szCs w:val="24"/>
-          <w:bdr w:val="none" w:color="auto" w:sz="0" w:space="0" w:frame="1"/>
+          <w:bdr w:val="none" w:sz="0" w:space="0" w:color="auto" w:frame="1"/>
           <w:shd w:val="clear" w:color="auto" w:fill="FFFFFF"/>
         </w:rPr>
         <w:t xml:space="preserve">an </w:t>
@@ -390,7 +390,7 @@
           <w:color w:val="000000" w:themeColor="text1"/>
           <w:sz w:val="24"/>
           <w:szCs w:val="24"/>
-          <w:bdr w:val="none" w:color="auto" w:sz="0" w:space="0" w:frame="1"/>
+          <w:bdr w:val="none" w:sz="0" w:space="0" w:color="auto" w:frame="1"/>
           <w:shd w:val="clear" w:color="auto" w:fill="FFFFFF"/>
         </w:rPr>
         <w:t xml:space="preserve">integer </w:t>
@@ -401,7 +401,7 @@
           <w:color w:val="000000" w:themeColor="text1"/>
           <w:sz w:val="24"/>
           <w:szCs w:val="24"/>
-          <w:bdr w:val="none" w:color="auto" w:sz="0" w:space="0" w:frame="1"/>
+          <w:bdr w:val="none" w:sz="0" w:space="0" w:color="auto" w:frame="1"/>
           <w:shd w:val="clear" w:color="auto" w:fill="FFFFFF"/>
         </w:rPr>
         <w:t>Array</w:t>
@@ -412,7 +412,7 @@
           <w:color w:val="000000" w:themeColor="text1"/>
           <w:sz w:val="24"/>
           <w:szCs w:val="24"/>
-          <w:bdr w:val="none" w:color="auto" w:sz="0" w:space="0" w:frame="1"/>
+          <w:bdr w:val="none" w:sz="0" w:space="0" w:color="auto" w:frame="1"/>
           <w:shd w:val="clear" w:color="auto" w:fill="FFFFFF"/>
         </w:rPr>
         <w:t xml:space="preserve"> size 10</w:t>
@@ -423,7 +423,7 @@
           <w:color w:val="000000" w:themeColor="text1"/>
           <w:sz w:val="24"/>
           <w:szCs w:val="24"/>
-          <w:bdr w:val="none" w:color="auto" w:sz="0" w:space="0" w:frame="1"/>
+          <w:bdr w:val="none" w:sz="0" w:space="0" w:color="auto" w:frame="1"/>
           <w:shd w:val="clear" w:color="auto" w:fill="FFFFFF"/>
         </w:rPr>
         <w:t>.</w:t>
@@ -444,7 +444,7 @@
           <w:u w:val="none"/>
         </w:rPr>
       </w:pPr>
-      <w:hyperlink w:history="1" r:id="rId5">
+      <w:hyperlink r:id="rId5" w:history="1">
         <w:r>
           <w:rPr>
             <w:rStyle w:val="Hyperlink"/>
@@ -453,7 +453,7 @@
             <w:sz w:val="24"/>
             <w:szCs w:val="24"/>
             <w:u w:val="none"/>
-            <w:bdr w:val="none" w:color="auto" w:sz="0" w:space="0" w:frame="1"/>
+            <w:bdr w:val="none" w:sz="0" w:space="0" w:color="auto" w:frame="1"/>
             <w:shd w:val="clear" w:color="auto" w:fill="FFFFFF"/>
           </w:rPr>
           <w:t xml:space="preserve">Java </w:t>
@@ -466,7 +466,7 @@
             <w:sz w:val="24"/>
             <w:szCs w:val="24"/>
             <w:u w:val="none"/>
-            <w:bdr w:val="none" w:color="auto" w:sz="0" w:space="0" w:frame="1"/>
+            <w:bdr w:val="none" w:sz="0" w:space="0" w:color="auto" w:frame="1"/>
             <w:shd w:val="clear" w:color="auto" w:fill="FFFFFF"/>
           </w:rPr>
           <w:t>Method</w:t>
@@ -479,7 +479,7 @@
             <w:sz w:val="24"/>
             <w:szCs w:val="24"/>
             <w:u w:val="none"/>
-            <w:bdr w:val="none" w:color="auto" w:sz="0" w:space="0" w:frame="1"/>
+            <w:bdr w:val="none" w:sz="0" w:space="0" w:color="auto" w:frame="1"/>
             <w:shd w:val="clear" w:color="auto" w:fill="FFFFFF"/>
           </w:rPr>
           <w:t xml:space="preserve"> to Increment Every Element of the Array by One &amp; Print Incremented Array</w:t>
@@ -506,7 +506,7 @@
           <w:rFonts w:ascii="Times New Roman" w:hAnsi="Times New Roman" w:cs="Times New Roman"/>
           <w:sz w:val="24"/>
           <w:szCs w:val="24"/>
-          <w:bdr w:val="none" w:color="auto" w:sz="0" w:space="0" w:frame="1"/>
+          <w:bdr w:val="none" w:sz="0" w:space="0" w:color="auto" w:frame="1"/>
           <w:shd w:val="clear" w:color="auto" w:fill="FFFFFF"/>
         </w:rPr>
         <w:t xml:space="preserve">Java </w:t>
@@ -516,7 +516,7 @@
           <w:rFonts w:ascii="Times New Roman" w:hAnsi="Times New Roman" w:cs="Times New Roman"/>
           <w:sz w:val="24"/>
           <w:szCs w:val="24"/>
-          <w:bdr w:val="none" w:color="auto" w:sz="0" w:space="0" w:frame="1"/>
+          <w:bdr w:val="none" w:sz="0" w:space="0" w:color="auto" w:frame="1"/>
           <w:shd w:val="clear" w:color="auto" w:fill="FFFFFF"/>
         </w:rPr>
         <w:t>Method</w:t>
@@ -526,7 +526,7 @@
           <w:rFonts w:ascii="Times New Roman" w:hAnsi="Times New Roman" w:cs="Times New Roman"/>
           <w:sz w:val="24"/>
           <w:szCs w:val="24"/>
-          <w:bdr w:val="none" w:color="auto" w:sz="0" w:space="0" w:frame="1"/>
+          <w:bdr w:val="none" w:sz="0" w:space="0" w:color="auto" w:frame="1"/>
           <w:shd w:val="clear" w:color="auto" w:fill="FFFFFF"/>
         </w:rPr>
         <w:t xml:space="preserve"> to Input an Array, Store the </w:t>
@@ -537,7 +537,7 @@
           <w:rFonts w:ascii="Times New Roman" w:hAnsi="Times New Roman" w:cs="Times New Roman"/>
           <w:sz w:val="24"/>
           <w:szCs w:val="24"/>
-          <w:bdr w:val="none" w:color="auto" w:sz="0" w:space="0" w:frame="1"/>
+          <w:bdr w:val="none" w:sz="0" w:space="0" w:color="auto" w:frame="1"/>
           <w:shd w:val="clear" w:color="auto" w:fill="FFFFFF"/>
         </w:rPr>
         <w:t>Squares</w:t>
@@ -548,7 +548,7 @@
           <w:rFonts w:ascii="Times New Roman" w:hAnsi="Times New Roman" w:cs="Times New Roman"/>
           <w:sz w:val="24"/>
           <w:szCs w:val="24"/>
-          <w:bdr w:val="none" w:color="auto" w:sz="0" w:space="0" w:frame="1"/>
+          <w:bdr w:val="none" w:sz="0" w:space="0" w:color="auto" w:frame="1"/>
           <w:shd w:val="clear" w:color="auto" w:fill="FFFFFF"/>
         </w:rPr>
         <w:t xml:space="preserve"> and cubes of these elements in new Arrays &amp; Print those.</w:t>
@@ -659,7 +659,7 @@
           <w:rFonts w:ascii="Times New Roman" w:hAnsi="Times New Roman" w:cs="Times New Roman"/>
           <w:sz w:val="24"/>
           <w:szCs w:val="24"/>
-          <w:bdr w:val="none" w:color="auto" w:sz="0" w:space="0" w:frame="1"/>
+          <w:bdr w:val="none" w:sz="0" w:space="0" w:color="auto" w:frame="1"/>
           <w:shd w:val="clear" w:color="auto" w:fill="FFFFFF"/>
         </w:rPr>
         <w:t xml:space="preserve">Java </w:t>
@@ -669,7 +669,7 @@
           <w:rFonts w:ascii="Times New Roman" w:hAnsi="Times New Roman" w:cs="Times New Roman"/>
           <w:sz w:val="24"/>
           <w:szCs w:val="24"/>
-          <w:bdr w:val="none" w:color="auto" w:sz="0" w:space="0" w:frame="1"/>
+          <w:bdr w:val="none" w:sz="0" w:space="0" w:color="auto" w:frame="1"/>
           <w:shd w:val="clear" w:color="auto" w:fill="FFFFFF"/>
         </w:rPr>
         <w:t>Method</w:t>
@@ -679,7 +679,7 @@
           <w:rFonts w:ascii="Times New Roman" w:hAnsi="Times New Roman" w:cs="Times New Roman"/>
           <w:sz w:val="24"/>
           <w:szCs w:val="24"/>
-          <w:bdr w:val="none" w:color="auto" w:sz="0" w:space="0" w:frame="1"/>
+          <w:bdr w:val="none" w:sz="0" w:space="0" w:color="auto" w:frame="1"/>
           <w:shd w:val="clear" w:color="auto" w:fill="FFFFFF"/>
         </w:rPr>
         <w:t xml:space="preserve"> to Read an Array and Search for an Element</w:t>
@@ -691,7 +691,7 @@
           <w:color w:val="000000" w:themeColor="text1"/>
           <w:sz w:val="24"/>
           <w:szCs w:val="24"/>
-          <w:bdr w:val="none" w:color="auto" w:sz="0" w:space="0" w:frame="1"/>
+          <w:bdr w:val="none" w:sz="0" w:space="0" w:color="auto" w:frame="1"/>
           <w:shd w:val="clear" w:color="auto" w:fill="FFFFFF"/>
         </w:rPr>
         <w:t> </w:t>
@@ -717,7 +717,7 @@
           <w:rFonts w:ascii="Times New Roman" w:hAnsi="Times New Roman" w:cs="Times New Roman"/>
           <w:sz w:val="24"/>
           <w:szCs w:val="24"/>
-          <w:bdr w:val="none" w:color="auto" w:sz="0" w:space="0" w:frame="1"/>
+          <w:bdr w:val="none" w:sz="0" w:space="0" w:color="auto" w:frame="1"/>
           <w:shd w:val="clear" w:color="auto" w:fill="FFFFFF"/>
         </w:rPr>
         <w:t xml:space="preserve">Java </w:t>
@@ -727,7 +727,7 @@
           <w:rFonts w:ascii="Times New Roman" w:hAnsi="Times New Roman" w:cs="Times New Roman"/>
           <w:sz w:val="24"/>
           <w:szCs w:val="24"/>
-          <w:bdr w:val="none" w:color="auto" w:sz="0" w:space="0" w:frame="1"/>
+          <w:bdr w:val="none" w:sz="0" w:space="0" w:color="auto" w:frame="1"/>
           <w:shd w:val="clear" w:color="auto" w:fill="FFFFFF"/>
         </w:rPr>
         <w:t>Method</w:t>
@@ -737,7 +737,7 @@
           <w:rFonts w:ascii="Times New Roman" w:hAnsi="Times New Roman" w:cs="Times New Roman"/>
           <w:sz w:val="24"/>
           <w:szCs w:val="24"/>
-          <w:bdr w:val="none" w:color="auto" w:sz="0" w:space="0" w:frame="1"/>
+          <w:bdr w:val="none" w:sz="0" w:space="0" w:color="auto" w:frame="1"/>
           <w:shd w:val="clear" w:color="auto" w:fill="FFFFFF"/>
         </w:rPr>
         <w:t xml:space="preserve"> to Print the Number of Odd &amp; Even Numbers in an Array</w:t>
@@ -763,7 +763,7 @@
           <w:rFonts w:ascii="Times New Roman" w:hAnsi="Times New Roman" w:cs="Times New Roman"/>
           <w:sz w:val="24"/>
           <w:szCs w:val="24"/>
-          <w:bdr w:val="none" w:color="auto" w:sz="0" w:space="0" w:frame="1"/>
+          <w:bdr w:val="none" w:sz="0" w:space="0" w:color="auto" w:frame="1"/>
           <w:shd w:val="clear" w:color="auto" w:fill="FFFFFF"/>
         </w:rPr>
         <w:t xml:space="preserve">Java </w:t>
@@ -773,7 +773,7 @@
           <w:rFonts w:ascii="Times New Roman" w:hAnsi="Times New Roman" w:cs="Times New Roman"/>
           <w:sz w:val="24"/>
           <w:szCs w:val="24"/>
-          <w:bdr w:val="none" w:color="auto" w:sz="0" w:space="0" w:frame="1"/>
+          <w:bdr w:val="none" w:sz="0" w:space="0" w:color="auto" w:frame="1"/>
           <w:shd w:val="clear" w:color="auto" w:fill="FFFFFF"/>
         </w:rPr>
         <w:t>Method</w:t>
@@ -783,7 +783,7 @@
           <w:rFonts w:ascii="Times New Roman" w:hAnsi="Times New Roman" w:cs="Times New Roman"/>
           <w:sz w:val="24"/>
           <w:szCs w:val="24"/>
-          <w:bdr w:val="none" w:color="auto" w:sz="0" w:space="0" w:frame="1"/>
+          <w:bdr w:val="none" w:sz="0" w:space="0" w:color="auto" w:frame="1"/>
           <w:shd w:val="clear" w:color="auto" w:fill="FFFFFF"/>
         </w:rPr>
         <w:t xml:space="preserve"> to Sort the Array in an Ascending Order</w:t>
@@ -795,7 +795,7 @@
           <w:color w:val="000000" w:themeColor="text1"/>
           <w:sz w:val="24"/>
           <w:szCs w:val="24"/>
-          <w:bdr w:val="none" w:color="auto" w:sz="0" w:space="0" w:frame="1"/>
+          <w:bdr w:val="none" w:sz="0" w:space="0" w:color="auto" w:frame="1"/>
           <w:shd w:val="clear" w:color="auto" w:fill="FFFFFF"/>
         </w:rPr>
         <w:t> </w:t>
@@ -807,7 +807,7 @@
           <w:color w:val="000000" w:themeColor="text1"/>
           <w:sz w:val="24"/>
           <w:szCs w:val="24"/>
-          <w:bdr w:val="none" w:color="auto" w:sz="0" w:space="0" w:frame="1"/>
+          <w:bdr w:val="none" w:sz="0" w:space="0" w:color="auto" w:frame="1"/>
           <w:shd w:val="clear" w:color="auto" w:fill="FFFFFF"/>
         </w:rPr>
         <w:t xml:space="preserve">and </w:t>
@@ -817,7 +817,7 @@
           <w:rFonts w:ascii="Times New Roman" w:hAnsi="Times New Roman" w:cs="Times New Roman"/>
           <w:sz w:val="24"/>
           <w:szCs w:val="24"/>
-          <w:bdr w:val="none" w:color="auto" w:sz="0" w:space="0" w:frame="1"/>
+          <w:bdr w:val="none" w:sz="0" w:space="0" w:color="auto" w:frame="1"/>
           <w:shd w:val="clear" w:color="auto" w:fill="FFFFFF"/>
         </w:rPr>
         <w:t>Descending Order</w:t>
@@ -829,7 +829,7 @@
           <w:color w:val="000000" w:themeColor="text1"/>
           <w:sz w:val="24"/>
           <w:szCs w:val="24"/>
-          <w:bdr w:val="none" w:color="auto" w:sz="0" w:space="0" w:frame="1"/>
+          <w:bdr w:val="none" w:sz="0" w:space="0" w:color="auto" w:frame="1"/>
           <w:shd w:val="clear" w:color="auto" w:fill="FFFFFF"/>
         </w:rPr>
         <w:t> </w:t>
@@ -855,7 +855,7 @@
           <w:rFonts w:ascii="Times New Roman" w:hAnsi="Times New Roman" w:cs="Times New Roman"/>
           <w:sz w:val="24"/>
           <w:szCs w:val="24"/>
-          <w:bdr w:val="none" w:color="auto" w:sz="0" w:space="0" w:frame="1"/>
+          <w:bdr w:val="none" w:sz="0" w:space="0" w:color="auto" w:frame="1"/>
           <w:shd w:val="clear" w:color="auto" w:fill="FFFFFF"/>
         </w:rPr>
         <w:t xml:space="preserve">Java </w:t>
@@ -865,7 +865,7 @@
           <w:rFonts w:ascii="Times New Roman" w:hAnsi="Times New Roman" w:cs="Times New Roman"/>
           <w:sz w:val="24"/>
           <w:szCs w:val="24"/>
-          <w:bdr w:val="none" w:color="auto" w:sz="0" w:space="0" w:frame="1"/>
+          <w:bdr w:val="none" w:sz="0" w:space="0" w:color="auto" w:frame="1"/>
           <w:shd w:val="clear" w:color="auto" w:fill="FFFFFF"/>
         </w:rPr>
         <w:t>Method</w:t>
@@ -875,7 +875,7 @@
           <w:rFonts w:ascii="Times New Roman" w:hAnsi="Times New Roman" w:cs="Times New Roman"/>
           <w:sz w:val="24"/>
           <w:szCs w:val="24"/>
-          <w:bdr w:val="none" w:color="auto" w:sz="0" w:space="0" w:frame="1"/>
+          <w:bdr w:val="none" w:sz="0" w:space="0" w:color="auto" w:frame="1"/>
           <w:shd w:val="clear" w:color="auto" w:fill="FFFFFF"/>
         </w:rPr>
         <w:t xml:space="preserve"> to Find the Second Largest &amp; Smallest Elements in an Array</w:t>
@@ -887,7 +887,7 @@
           <w:color w:val="000000" w:themeColor="text1"/>
           <w:sz w:val="24"/>
           <w:szCs w:val="24"/>
-          <w:bdr w:val="none" w:color="auto" w:sz="0" w:space="0" w:frame="1"/>
+          <w:bdr w:val="none" w:sz="0" w:space="0" w:color="auto" w:frame="1"/>
           <w:shd w:val="clear" w:color="auto" w:fill="FFFFFF"/>
         </w:rPr>
         <w:t> </w:t>
@@ -911,7 +911,7 @@
           <w:rFonts w:ascii="Times New Roman" w:hAnsi="Times New Roman" w:cs="Times New Roman"/>
           <w:sz w:val="24"/>
           <w:szCs w:val="24"/>
-          <w:bdr w:val="none" w:color="auto" w:sz="0" w:space="0" w:frame="1"/>
+          <w:bdr w:val="none" w:sz="0" w:space="0" w:color="auto" w:frame="1"/>
           <w:shd w:val="clear" w:color="auto" w:fill="FFFFFF"/>
         </w:rPr>
         <w:t xml:space="preserve">Java </w:t>
@@ -921,7 +921,7 @@
           <w:rFonts w:ascii="Times New Roman" w:hAnsi="Times New Roman" w:cs="Times New Roman"/>
           <w:sz w:val="24"/>
           <w:szCs w:val="24"/>
-          <w:bdr w:val="none" w:color="auto" w:sz="0" w:space="0" w:frame="1"/>
+          <w:bdr w:val="none" w:sz="0" w:space="0" w:color="auto" w:frame="1"/>
           <w:shd w:val="clear" w:color="auto" w:fill="FFFFFF"/>
         </w:rPr>
         <w:t>Method</w:t>
@@ -931,7 +931,7 @@
           <w:rFonts w:ascii="Times New Roman" w:hAnsi="Times New Roman" w:cs="Times New Roman"/>
           <w:sz w:val="24"/>
           <w:szCs w:val="24"/>
-          <w:bdr w:val="none" w:color="auto" w:sz="0" w:space="0" w:frame="1"/>
+          <w:bdr w:val="none" w:sz="0" w:space="0" w:color="auto" w:frame="1"/>
           <w:shd w:val="clear" w:color="auto" w:fill="FFFFFF"/>
         </w:rPr>
         <w:t xml:space="preserve"> to Print All the Repeated Numbers with Frequency in an Array</w:t>
@@ -957,7 +957,7 @@
           <w:rFonts w:ascii="Times New Roman" w:hAnsi="Times New Roman" w:cs="Times New Roman"/>
           <w:sz w:val="24"/>
           <w:szCs w:val="24"/>
-          <w:bdr w:val="none" w:color="auto" w:sz="0" w:space="0" w:frame="1"/>
+          <w:bdr w:val="none" w:sz="0" w:space="0" w:color="auto" w:frame="1"/>
           <w:shd w:val="clear" w:color="auto" w:fill="FFFFFF"/>
         </w:rPr>
         <w:t xml:space="preserve">Java </w:t>
@@ -967,7 +967,7 @@
           <w:rFonts w:ascii="Times New Roman" w:hAnsi="Times New Roman" w:cs="Times New Roman"/>
           <w:sz w:val="24"/>
           <w:szCs w:val="24"/>
-          <w:bdr w:val="none" w:color="auto" w:sz="0" w:space="0" w:frame="1"/>
+          <w:bdr w:val="none" w:sz="0" w:space="0" w:color="auto" w:frame="1"/>
           <w:shd w:val="clear" w:color="auto" w:fill="FFFFFF"/>
         </w:rPr>
         <w:t>Method</w:t>
@@ -977,7 +977,7 @@
           <w:rFonts w:ascii="Times New Roman" w:hAnsi="Times New Roman" w:cs="Times New Roman"/>
           <w:sz w:val="24"/>
           <w:szCs w:val="24"/>
-          <w:bdr w:val="none" w:color="auto" w:sz="0" w:space="0" w:frame="1"/>
+          <w:bdr w:val="none" w:sz="0" w:space="0" w:color="auto" w:frame="1"/>
           <w:shd w:val="clear" w:color="auto" w:fill="FFFFFF"/>
         </w:rPr>
         <w:t xml:space="preserve"> to Merge the Elements of 2 Sorted Array</w:t>
@@ -1004,7 +1004,7 @@
           <w:rFonts w:ascii="Times New Roman" w:hAnsi="Times New Roman" w:cs="Times New Roman"/>
           <w:sz w:val="24"/>
           <w:szCs w:val="24"/>
-          <w:bdr w:val="none" w:color="auto" w:sz="0" w:space="0" w:frame="1"/>
+          <w:bdr w:val="none" w:sz="0" w:space="0" w:color="auto" w:frame="1"/>
           <w:shd w:val="clear" w:color="auto" w:fill="FFFFFF"/>
         </w:rPr>
         <w:t xml:space="preserve">Java </w:t>
@@ -1014,7 +1014,7 @@
           <w:rFonts w:ascii="Times New Roman" w:hAnsi="Times New Roman" w:cs="Times New Roman"/>
           <w:sz w:val="24"/>
           <w:szCs w:val="24"/>
-          <w:bdr w:val="none" w:color="auto" w:sz="0" w:space="0" w:frame="1"/>
+          <w:bdr w:val="none" w:sz="0" w:space="0" w:color="auto" w:frame="1"/>
           <w:shd w:val="clear" w:color="auto" w:fill="FFFFFF"/>
         </w:rPr>
         <w:t>Method</w:t>
@@ -1024,7 +1024,7 @@
           <w:rFonts w:ascii="Times New Roman" w:hAnsi="Times New Roman" w:cs="Times New Roman"/>
           <w:sz w:val="24"/>
           <w:szCs w:val="24"/>
-          <w:bdr w:val="none" w:color="auto" w:sz="0" w:space="0" w:frame="1"/>
+          <w:bdr w:val="none" w:sz="0" w:space="0" w:color="auto" w:frame="1"/>
           <w:shd w:val="clear" w:color="auto" w:fill="FFFFFF"/>
         </w:rPr>
         <w:t xml:space="preserve"> to Insert an Element in a Specified Position </w:t>
@@ -1035,7 +1035,7 @@
           <w:rFonts w:ascii="Times New Roman" w:hAnsi="Times New Roman" w:cs="Times New Roman"/>
           <w:sz w:val="24"/>
           <w:szCs w:val="24"/>
-          <w:bdr w:val="none" w:color="auto" w:sz="0" w:space="0" w:frame="1"/>
+          <w:bdr w:val="none" w:sz="0" w:space="0" w:color="auto" w:frame="1"/>
           <w:shd w:val="clear" w:color="auto" w:fill="FFFFFF"/>
         </w:rPr>
         <w:t>in a given</w:t>
@@ -1046,7 +1046,7 @@
           <w:rFonts w:ascii="Times New Roman" w:hAnsi="Times New Roman" w:cs="Times New Roman"/>
           <w:sz w:val="24"/>
           <w:szCs w:val="24"/>
-          <w:bdr w:val="none" w:color="auto" w:sz="0" w:space="0" w:frame="1"/>
+          <w:bdr w:val="none" w:sz="0" w:space="0" w:color="auto" w:frame="1"/>
           <w:shd w:val="clear" w:color="auto" w:fill="FFFFFF"/>
         </w:rPr>
         <w:t xml:space="preserve"> Array</w:t>
@@ -1058,7 +1058,7 @@
           <w:color w:val="000000" w:themeColor="text1"/>
           <w:sz w:val="24"/>
           <w:szCs w:val="24"/>
-          <w:bdr w:val="none" w:color="auto" w:sz="0" w:space="0" w:frame="1"/>
+          <w:bdr w:val="none" w:sz="0" w:space="0" w:color="auto" w:frame="1"/>
           <w:shd w:val="clear" w:color="auto" w:fill="FFFFFF"/>
         </w:rPr>
         <w:t> </w:t>
@@ -1084,7 +1084,7 @@
           <w:rFonts w:ascii="Times New Roman" w:hAnsi="Times New Roman" w:cs="Times New Roman"/>
           <w:sz w:val="24"/>
           <w:szCs w:val="24"/>
-          <w:bdr w:val="none" w:color="auto" w:sz="0" w:space="0" w:frame="1"/>
+          <w:bdr w:val="none" w:sz="0" w:space="0" w:color="auto" w:frame="1"/>
           <w:shd w:val="clear" w:color="auto" w:fill="FFFFFF"/>
         </w:rPr>
         <w:t xml:space="preserve">Java </w:t>
@@ -1094,7 +1094,7 @@
           <w:rFonts w:ascii="Times New Roman" w:hAnsi="Times New Roman" w:cs="Times New Roman"/>
           <w:sz w:val="24"/>
           <w:szCs w:val="24"/>
-          <w:bdr w:val="none" w:color="auto" w:sz="0" w:space="0" w:frame="1"/>
+          <w:bdr w:val="none" w:sz="0" w:space="0" w:color="auto" w:frame="1"/>
           <w:shd w:val="clear" w:color="auto" w:fill="FFFFFF"/>
         </w:rPr>
         <w:t>Method</w:t>
@@ -1104,7 +1104,7 @@
           <w:rFonts w:ascii="Times New Roman" w:hAnsi="Times New Roman" w:cs="Times New Roman"/>
           <w:sz w:val="24"/>
           <w:szCs w:val="24"/>
-          <w:bdr w:val="none" w:color="auto" w:sz="0" w:space="0" w:frame="1"/>
+          <w:bdr w:val="none" w:sz="0" w:space="0" w:color="auto" w:frame="1"/>
           <w:shd w:val="clear" w:color="auto" w:fill="FFFFFF"/>
         </w:rPr>
         <w:t xml:space="preserve"> to Delete the Specified Integer from an Array</w:t>
@@ -1116,7 +1116,7 @@
           <w:color w:val="000000" w:themeColor="text1"/>
           <w:sz w:val="24"/>
           <w:szCs w:val="24"/>
-          <w:bdr w:val="none" w:color="auto" w:sz="0" w:space="0" w:frame="1"/>
+          <w:bdr w:val="none" w:sz="0" w:space="0" w:color="auto" w:frame="1"/>
           <w:shd w:val="clear" w:color="auto" w:fill="FFFFFF"/>
         </w:rPr>
         <w:t> </w:t>
@@ -1225,8 +1225,8 @@
             </w:drawing>
           </mc:Choice>
           <mc:Fallback>
-            <w:pict w14:anchorId="19440E9A">
-              <v:line id="Straight Connector 4" style="position:absolute;flip:y;z-index:251659264;visibility:visible;mso-wrap-style:square;mso-width-percent:0;mso-height-percent:0;mso-wrap-distance-left:9pt;mso-wrap-distance-top:0;mso-wrap-distance-right:9pt;mso-wrap-distance-bottom:0;mso-position-horizontal:absolute;mso-position-horizontal-relative:text;mso-position-vertical:absolute;mso-position-vertical-relative:text;mso-width-percent:0;mso-height-percent:0;mso-width-relative:page;mso-height-relative:page" o:spid="_x0000_s1026" strokeweight="3pt" from="-11.8pt,7.7pt" to="478.7pt,7.7pt" w14:anchorId="7FB8E198" o:gfxdata="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">
+            <w:pict>
+              <v:line w14:anchorId="7FB8E198" id="Straight Connector 4" o:spid="_x0000_s1026" style="position:absolute;flip:y;z-index:251659264;visibility:visible;mso-wrap-style:square;mso-width-percent:0;mso-height-percent:0;mso-wrap-distance-left:9pt;mso-wrap-distance-top:0;mso-wrap-distance-right:9pt;mso-wrap-distance-bottom:0;mso-position-horizontal:absolute;mso-position-horizontal-relative:text;mso-position-vertical:absolute;mso-position-vertical-relative:text;mso-width-percent:0;mso-height-percent:0;mso-width-relative:page;mso-height-relative:page" from="-11.8pt,7.7pt" to="478.7pt,7.7pt" o:gfxdata="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" strokeweight="3pt">
                 <v:stroke linestyle="thinThin"/>
               </v:line>
             </w:pict>
@@ -1418,8 +1418,8 @@
             </w:drawing>
           </mc:Choice>
           <mc:Fallback>
-            <w:pict w14:anchorId="0A31D874">
-              <v:line id="Straight Connector 3" style="position:absolute;flip:y;z-index:251661312;visibility:visible;mso-wrap-style:square;mso-width-percent:0;mso-height-percent:0;mso-wrap-distance-left:9pt;mso-wrap-distance-top:0;mso-wrap-distance-right:9pt;mso-wrap-distance-bottom:0;mso-position-horizontal:absolute;mso-position-horizontal-relative:text;mso-position-vertical:absolute;mso-position-vertical-relative:text;mso-width-percent:0;mso-height-percent:0;mso-width-relative:page;mso-height-relative:page" o:spid="_x0000_s1026" strokeweight="3pt" from="-11.8pt,9.15pt" to="478.7pt,9.15pt" w14:anchorId="1DEA3A81" o:gfxdata="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">
+            <w:pict>
+              <v:line w14:anchorId="1DEA3A81" id="Straight Connector 3" o:spid="_x0000_s1026" style="position:absolute;flip:y;z-index:251661312;visibility:visible;mso-wrap-style:square;mso-width-percent:0;mso-height-percent:0;mso-wrap-distance-left:9pt;mso-wrap-distance-top:0;mso-wrap-distance-right:9pt;mso-wrap-distance-bottom:0;mso-position-horizontal:absolute;mso-position-horizontal-relative:text;mso-position-vertical:absolute;mso-position-vertical-relative:text;mso-width-percent:0;mso-height-percent:0;mso-width-relative:page;mso-height-relative:page" from="-11.8pt,9.15pt" to="478.7pt,9.15pt" o:gfxdata="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" strokeweight="3pt">
                 <v:stroke linestyle="thinThin"/>
               </v:line>
             </w:pict>
@@ -1540,6 +1540,7 @@
         <w:rPr>
           <w:color w:val="000000" w:themeColor="text1"/>
         </w:rPr>
+        <w:lastRenderedPageBreak/>
         <w:t xml:space="preserve">The issue with arrays is that they are of fixed length so if it is </w:t>
       </w:r>
       <w:proofErr w:type="gramStart"/>
@@ -1617,7 +1618,7 @@
       <w:pPr>
         <w:pStyle w:val="Heading3"/>
         <w:pBdr>
-          <w:bottom w:val="single" w:color="EEEEEE" w:sz="6" w:space="5"/>
+          <w:bottom w:val="single" w:sz="6" w:space="5" w:color="EEEEEE"/>
         </w:pBdr>
         <w:shd w:val="clear" w:color="auto" w:fill="FFFFFF"/>
         <w:spacing w:before="0" w:line="240" w:lineRule="auto"/>
@@ -2035,13 +2036,6 @@
           <w:color w:val="000000" w:themeColor="text1"/>
         </w:rPr>
         <w:tab/>
-      </w:r>
-      <w:r>
-        <w:rPr>
-          <w:rStyle w:val="pln"/>
-          <w:rFonts w:ascii="Times New Roman" w:hAnsi="Times New Roman" w:cs="Times New Roman"/>
-          <w:color w:val="000000" w:themeColor="text1"/>
-        </w:rPr>
         <w:t xml:space="preserve">  </w:t>
       </w:r>
       <w:proofErr w:type="spellStart"/>
@@ -2181,13 +2175,6 @@
           <w:color w:val="000000" w:themeColor="text1"/>
         </w:rPr>
         <w:tab/>
-      </w:r>
-      <w:r>
-        <w:rPr>
-          <w:rStyle w:val="pln"/>
-          <w:rFonts w:ascii="Times New Roman" w:hAnsi="Times New Roman" w:cs="Times New Roman"/>
-          <w:color w:val="000000" w:themeColor="text1"/>
-        </w:rPr>
         <w:t xml:space="preserve">  </w:t>
       </w:r>
       <w:r>
@@ -2217,13 +2204,6 @@
           <w:color w:val="000000" w:themeColor="text1"/>
         </w:rPr>
         <w:tab/>
-      </w:r>
-      <w:r>
-        <w:rPr>
-          <w:rStyle w:val="pln"/>
-          <w:rFonts w:ascii="Times New Roman" w:hAnsi="Times New Roman" w:cs="Times New Roman"/>
-          <w:color w:val="000000" w:themeColor="text1"/>
-        </w:rPr>
         <w:t xml:space="preserve">  </w:t>
       </w:r>
       <w:proofErr w:type="spellStart"/>
@@ -2297,13 +2277,6 @@
           <w:color w:val="000000" w:themeColor="text1"/>
         </w:rPr>
         <w:tab/>
-      </w:r>
-      <w:r>
-        <w:rPr>
-          <w:rStyle w:val="pln"/>
-          <w:rFonts w:ascii="Times New Roman" w:hAnsi="Times New Roman" w:cs="Times New Roman"/>
-          <w:color w:val="000000" w:themeColor="text1"/>
-        </w:rPr>
         <w:t xml:space="preserve">  </w:t>
       </w:r>
       <w:proofErr w:type="spellStart"/>
@@ -2377,13 +2350,6 @@
           <w:color w:val="000000" w:themeColor="text1"/>
         </w:rPr>
         <w:tab/>
-      </w:r>
-      <w:r>
-        <w:rPr>
-          <w:rStyle w:val="pln"/>
-          <w:rFonts w:ascii="Times New Roman" w:hAnsi="Times New Roman" w:cs="Times New Roman"/>
-          <w:color w:val="000000" w:themeColor="text1"/>
-        </w:rPr>
         <w:t xml:space="preserve">  </w:t>
       </w:r>
       <w:proofErr w:type="spellStart"/>
@@ -2457,13 +2423,6 @@
           <w:color w:val="000000" w:themeColor="text1"/>
         </w:rPr>
         <w:tab/>
-      </w:r>
-      <w:r>
-        <w:rPr>
-          <w:rStyle w:val="pln"/>
-          <w:rFonts w:ascii="Times New Roman" w:hAnsi="Times New Roman" w:cs="Times New Roman"/>
-          <w:color w:val="000000" w:themeColor="text1"/>
-        </w:rPr>
         <w:t xml:space="preserve">  </w:t>
       </w:r>
       <w:proofErr w:type="spellStart"/>
@@ -2537,13 +2496,6 @@
           <w:color w:val="000000" w:themeColor="text1"/>
         </w:rPr>
         <w:tab/>
-      </w:r>
-      <w:r>
-        <w:rPr>
-          <w:rStyle w:val="pln"/>
-          <w:rFonts w:ascii="Times New Roman" w:hAnsi="Times New Roman" w:cs="Times New Roman"/>
-          <w:color w:val="000000" w:themeColor="text1"/>
-        </w:rPr>
         <w:t xml:space="preserve">  </w:t>
       </w:r>
       <w:proofErr w:type="spellStart"/>
@@ -2629,13 +2581,6 @@
           <w:color w:val="000000" w:themeColor="text1"/>
         </w:rPr>
         <w:tab/>
-      </w:r>
-      <w:r>
-        <w:rPr>
-          <w:rStyle w:val="pln"/>
-          <w:rFonts w:ascii="Times New Roman" w:hAnsi="Times New Roman" w:cs="Times New Roman"/>
-          <w:color w:val="000000" w:themeColor="text1"/>
-        </w:rPr>
         <w:t xml:space="preserve">  </w:t>
       </w:r>
       <w:r>
@@ -2665,13 +2610,6 @@
           <w:color w:val="000000" w:themeColor="text1"/>
         </w:rPr>
         <w:tab/>
-      </w:r>
-      <w:r>
-        <w:rPr>
-          <w:rStyle w:val="pln"/>
-          <w:rFonts w:ascii="Times New Roman" w:hAnsi="Times New Roman" w:cs="Times New Roman"/>
-          <w:color w:val="000000" w:themeColor="text1"/>
-        </w:rPr>
         <w:t xml:space="preserve">  </w:t>
       </w:r>
       <w:proofErr w:type="spellStart"/>
@@ -2789,13 +2727,6 @@
           <w:color w:val="000000" w:themeColor="text1"/>
         </w:rPr>
         <w:tab/>
-      </w:r>
-      <w:r>
-        <w:rPr>
-          <w:rStyle w:val="pln"/>
-          <w:rFonts w:ascii="Times New Roman" w:hAnsi="Times New Roman" w:cs="Times New Roman"/>
-          <w:color w:val="000000" w:themeColor="text1"/>
-        </w:rPr>
         <w:t xml:space="preserve">  </w:t>
       </w:r>
       <w:r>
@@ -2825,13 +2756,6 @@
           <w:color w:val="000000" w:themeColor="text1"/>
         </w:rPr>
         <w:tab/>
-      </w:r>
-      <w:r>
-        <w:rPr>
-          <w:rStyle w:val="pln"/>
-          <w:rFonts w:ascii="Times New Roman" w:hAnsi="Times New Roman" w:cs="Times New Roman"/>
-          <w:color w:val="000000" w:themeColor="text1"/>
-        </w:rPr>
         <w:t xml:space="preserve">  </w:t>
       </w:r>
       <w:proofErr w:type="spellStart"/>
@@ -2929,13 +2853,6 @@
           <w:color w:val="000000" w:themeColor="text1"/>
         </w:rPr>
         <w:tab/>
-      </w:r>
-      <w:r>
-        <w:rPr>
-          <w:rStyle w:val="pln"/>
-          <w:rFonts w:ascii="Times New Roman" w:hAnsi="Times New Roman" w:cs="Times New Roman"/>
-          <w:color w:val="000000" w:themeColor="text1"/>
-        </w:rPr>
         <w:t xml:space="preserve">  </w:t>
       </w:r>
       <w:proofErr w:type="spellStart"/>
@@ -3045,13 +2962,6 @@
           <w:color w:val="000000" w:themeColor="text1"/>
         </w:rPr>
         <w:tab/>
-      </w:r>
-      <w:r>
-        <w:rPr>
-          <w:rStyle w:val="pln"/>
-          <w:rFonts w:ascii="Times New Roman" w:hAnsi="Times New Roman" w:cs="Times New Roman"/>
-          <w:color w:val="000000" w:themeColor="text1"/>
-        </w:rPr>
         <w:t xml:space="preserve">  </w:t>
       </w:r>
       <w:r>
@@ -3081,13 +2991,6 @@
           <w:color w:val="000000" w:themeColor="text1"/>
         </w:rPr>
         <w:tab/>
-      </w:r>
-      <w:r>
-        <w:rPr>
-          <w:rStyle w:val="pln"/>
-          <w:rFonts w:ascii="Times New Roman" w:hAnsi="Times New Roman" w:cs="Times New Roman"/>
-          <w:color w:val="000000" w:themeColor="text1"/>
-        </w:rPr>
         <w:t xml:space="preserve">  </w:t>
       </w:r>
       <w:proofErr w:type="spellStart"/>
@@ -3161,13 +3064,6 @@
           <w:color w:val="000000" w:themeColor="text1"/>
         </w:rPr>
         <w:tab/>
-      </w:r>
-      <w:r>
-        <w:rPr>
-          <w:rStyle w:val="pln"/>
-          <w:rFonts w:ascii="Times New Roman" w:hAnsi="Times New Roman" w:cs="Times New Roman"/>
-          <w:color w:val="000000" w:themeColor="text1"/>
-        </w:rPr>
         <w:t xml:space="preserve">  </w:t>
       </w:r>
       <w:proofErr w:type="spellStart"/>
@@ -3253,13 +3149,6 @@
           <w:color w:val="000000" w:themeColor="text1"/>
         </w:rPr>
         <w:tab/>
-      </w:r>
-      <w:r>
-        <w:rPr>
-          <w:rStyle w:val="pln"/>
-          <w:rFonts w:ascii="Times New Roman" w:hAnsi="Times New Roman" w:cs="Times New Roman"/>
-          <w:color w:val="000000" w:themeColor="text1"/>
-        </w:rPr>
         <w:t xml:space="preserve">  </w:t>
       </w:r>
       <w:proofErr w:type="spellStart"/>
@@ -3377,13 +3266,6 @@
           <w:color w:val="000000" w:themeColor="text1"/>
         </w:rPr>
         <w:tab/>
-      </w:r>
-      <w:r>
-        <w:rPr>
-          <w:rStyle w:val="pln"/>
-          <w:rFonts w:ascii="Times New Roman" w:hAnsi="Times New Roman" w:cs="Times New Roman"/>
-          <w:color w:val="000000" w:themeColor="text1"/>
-        </w:rPr>
         <w:t xml:space="preserve">  </w:t>
       </w:r>
       <w:r>
@@ -3413,13 +3295,6 @@
           <w:color w:val="000000" w:themeColor="text1"/>
         </w:rPr>
         <w:tab/>
-      </w:r>
-      <w:r>
-        <w:rPr>
-          <w:rStyle w:val="pln"/>
-          <w:rFonts w:ascii="Times New Roman" w:hAnsi="Times New Roman" w:cs="Times New Roman"/>
-          <w:color w:val="000000" w:themeColor="text1"/>
-        </w:rPr>
         <w:t xml:space="preserve">  </w:t>
       </w:r>
       <w:proofErr w:type="spellStart"/>
@@ -3505,13 +3380,6 @@
           <w:color w:val="000000" w:themeColor="text1"/>
         </w:rPr>
         <w:tab/>
-      </w:r>
-      <w:r>
-        <w:rPr>
-          <w:rStyle w:val="pln"/>
-          <w:rFonts w:ascii="Times New Roman" w:hAnsi="Times New Roman" w:cs="Times New Roman"/>
-          <w:color w:val="000000" w:themeColor="text1"/>
-        </w:rPr>
         <w:t xml:space="preserve">  </w:t>
       </w:r>
       <w:proofErr w:type="spellStart"/>
@@ -4411,6 +4279,7 @@
           <w:sz w:val="24"/>
           <w:szCs w:val="24"/>
         </w:rPr>
+        <w:lastRenderedPageBreak/>
         <w:t>obj</w:t>
       </w:r>
       <w:r>
@@ -5890,18 +5759,18 @@
           <w:szCs w:val="24"/>
         </w:rPr>
       </w:pPr>
-      <w:hyperlink w:history="1" r:id="rId6">
+      <w:hyperlink r:id="rId6" w:history="1">
         <w:proofErr w:type="spellStart"/>
         <w:r>
           <w:rPr>
-            <w:rFonts w:ascii="Times New Roman" w:hAnsi="Times New Roman" w:eastAsia="Times New Roman" w:cs="Times New Roman"/>
+            <w:rFonts w:ascii="Times New Roman" w:eastAsia="Times New Roman" w:hAnsi="Times New Roman" w:cs="Times New Roman"/>
             <w:i/>
             <w:iCs/>
             <w:color w:val="000000" w:themeColor="text1"/>
             <w:sz w:val="24"/>
             <w:szCs w:val="24"/>
             <w:u w:val="single"/>
-            <w:bdr w:val="none" w:color="auto" w:sz="0" w:space="0" w:frame="1"/>
+            <w:bdr w:val="none" w:sz="0" w:space="0" w:color="auto" w:frame="1"/>
             <w:lang w:eastAsia="en-CA"/>
           </w:rPr>
           <w:t>Hashtable</w:t>
@@ -5910,18 +5779,18 @@
       </w:hyperlink>
       <w:r>
         <w:rPr>
-          <w:rFonts w:ascii="Times New Roman" w:hAnsi="Times New Roman" w:eastAsia="Times New Roman" w:cs="Times New Roman"/>
-          <w:color w:val="000000" w:themeColor="text1"/>
-          <w:sz w:val="24"/>
-          <w:szCs w:val="24"/>
-          <w:bdr w:val="none" w:color="auto" w:sz="0" w:space="0" w:frame="1"/>
+          <w:rFonts w:ascii="Times New Roman" w:eastAsia="Times New Roman" w:hAnsi="Times New Roman" w:cs="Times New Roman"/>
+          <w:color w:val="000000" w:themeColor="text1"/>
+          <w:sz w:val="24"/>
+          <w:szCs w:val="24"/>
+          <w:bdr w:val="none" w:sz="0" w:space="0" w:color="auto" w:frame="1"/>
           <w:lang w:eastAsia="en-CA"/>
         </w:rPr>
         <w:t> is the oldest implementation of a hash table data structure in Java.</w:t>
       </w:r>
       <w:r>
         <w:rPr>
-          <w:rFonts w:ascii="Times New Roman" w:hAnsi="Times New Roman" w:eastAsia="Times New Roman" w:cs="Times New Roman"/>
+          <w:rFonts w:ascii="Times New Roman" w:eastAsia="Times New Roman" w:hAnsi="Times New Roman" w:cs="Times New Roman"/>
           <w:color w:val="000000" w:themeColor="text1"/>
           <w:sz w:val="24"/>
           <w:szCs w:val="24"/>
@@ -5931,20 +5800,20 @@
       </w:r>
       <w:r>
         <w:rPr>
-          <w:rFonts w:ascii="Times New Roman" w:hAnsi="Times New Roman" w:eastAsia="Times New Roman" w:cs="Times New Roman"/>
+          <w:rFonts w:ascii="Times New Roman" w:eastAsia="Times New Roman" w:hAnsi="Times New Roman" w:cs="Times New Roman"/>
           <w:i/>
           <w:iCs/>
           <w:color w:val="000000" w:themeColor="text1"/>
           <w:sz w:val="24"/>
           <w:szCs w:val="24"/>
-          <w:bdr w:val="none" w:color="auto" w:sz="0" w:space="0" w:frame="1"/>
+          <w:bdr w:val="none" w:sz="0" w:space="0" w:color="auto" w:frame="1"/>
           <w:lang w:eastAsia="en-CA"/>
         </w:rPr>
         <w:t>HashMap</w:t>
       </w:r>
       <w:r>
         <w:rPr>
-          <w:rFonts w:ascii="Times New Roman" w:hAnsi="Times New Roman" w:eastAsia="Times New Roman" w:cs="Times New Roman"/>
+          <w:rFonts w:ascii="Times New Roman" w:eastAsia="Times New Roman" w:hAnsi="Times New Roman" w:cs="Times New Roman"/>
           <w:color w:val="000000" w:themeColor="text1"/>
           <w:sz w:val="24"/>
           <w:szCs w:val="24"/>
@@ -5954,7 +5823,7 @@
       </w:r>
       <w:r>
         <w:rPr>
-          <w:rFonts w:ascii="Times New Roman" w:hAnsi="Times New Roman" w:eastAsia="Times New Roman" w:cs="Times New Roman"/>
+          <w:rFonts w:ascii="Times New Roman" w:eastAsia="Times New Roman" w:hAnsi="Times New Roman" w:cs="Times New Roman"/>
           <w:color w:val="000000" w:themeColor="text1"/>
           <w:sz w:val="24"/>
           <w:szCs w:val="24"/>
@@ -5964,7 +5833,7 @@
       </w:r>
       <w:r>
         <w:rPr>
-          <w:rFonts w:ascii="Times New Roman" w:hAnsi="Times New Roman" w:eastAsia="Times New Roman" w:cs="Times New Roman"/>
+          <w:rFonts w:ascii="Times New Roman" w:eastAsia="Times New Roman" w:hAnsi="Times New Roman" w:cs="Times New Roman"/>
           <w:color w:val="000000" w:themeColor="text1"/>
           <w:sz w:val="24"/>
           <w:szCs w:val="24"/>
@@ -5974,7 +5843,7 @@
       </w:r>
       <w:r>
         <w:rPr>
-          <w:rFonts w:ascii="Times New Roman" w:hAnsi="Times New Roman" w:eastAsia="Times New Roman" w:cs="Times New Roman"/>
+          <w:rFonts w:ascii="Times New Roman" w:eastAsia="Times New Roman" w:hAnsi="Times New Roman" w:cs="Times New Roman"/>
           <w:color w:val="000000" w:themeColor="text1"/>
           <w:sz w:val="24"/>
           <w:szCs w:val="24"/>
@@ -5984,7 +5853,7 @@
       </w:r>
       <w:r>
         <w:rPr>
-          <w:rFonts w:ascii="Times New Roman" w:hAnsi="Times New Roman" w:eastAsia="Times New Roman" w:cs="Times New Roman"/>
+          <w:rFonts w:ascii="Times New Roman" w:eastAsia="Times New Roman" w:hAnsi="Times New Roman" w:cs="Times New Roman"/>
           <w:color w:val="000000" w:themeColor="text1"/>
           <w:sz w:val="24"/>
           <w:szCs w:val="24"/>
@@ -5994,7 +5863,7 @@
       </w:r>
       <w:r>
         <w:rPr>
-          <w:rFonts w:ascii="Times New Roman" w:hAnsi="Times New Roman" w:eastAsia="Times New Roman" w:cs="Times New Roman"/>
+          <w:rFonts w:ascii="Times New Roman" w:eastAsia="Times New Roman" w:hAnsi="Times New Roman" w:cs="Times New Roman"/>
           <w:color w:val="000000" w:themeColor="text1"/>
           <w:sz w:val="24"/>
           <w:szCs w:val="24"/>
@@ -6004,7 +5873,7 @@
       </w:r>
       <w:r>
         <w:rPr>
-          <w:rFonts w:ascii="Times New Roman" w:hAnsi="Times New Roman" w:eastAsia="Times New Roman" w:cs="Times New Roman"/>
+          <w:rFonts w:ascii="Times New Roman" w:eastAsia="Times New Roman" w:hAnsi="Times New Roman" w:cs="Times New Roman"/>
           <w:color w:val="000000" w:themeColor="text1"/>
           <w:sz w:val="24"/>
           <w:szCs w:val="24"/>
@@ -6014,7 +5883,7 @@
       </w:r>
       <w:r>
         <w:rPr>
-          <w:rFonts w:ascii="Times New Roman" w:hAnsi="Times New Roman" w:eastAsia="Times New Roman" w:cs="Times New Roman"/>
+          <w:rFonts w:ascii="Times New Roman" w:eastAsia="Times New Roman" w:hAnsi="Times New Roman" w:cs="Times New Roman"/>
           <w:color w:val="000000" w:themeColor="text1"/>
           <w:sz w:val="24"/>
           <w:szCs w:val="24"/>
@@ -6024,7 +5893,7 @@
       </w:r>
       <w:r>
         <w:rPr>
-          <w:rFonts w:ascii="Times New Roman" w:hAnsi="Times New Roman" w:eastAsia="Times New Roman" w:cs="Times New Roman"/>
+          <w:rFonts w:ascii="Times New Roman" w:eastAsia="Times New Roman" w:hAnsi="Times New Roman" w:cs="Times New Roman"/>
           <w:color w:val="000000" w:themeColor="text1"/>
           <w:sz w:val="24"/>
           <w:szCs w:val="24"/>
@@ -6034,7 +5903,7 @@
       </w:r>
       <w:r>
         <w:rPr>
-          <w:rFonts w:ascii="Times New Roman" w:hAnsi="Times New Roman" w:eastAsia="Times New Roman" w:cs="Times New Roman"/>
+          <w:rFonts w:ascii="Times New Roman" w:eastAsia="Times New Roman" w:hAnsi="Times New Roman" w:cs="Times New Roman"/>
           <w:color w:val="000000" w:themeColor="text1"/>
           <w:sz w:val="24"/>
           <w:szCs w:val="24"/>
@@ -6044,7 +5913,7 @@
       </w:r>
       <w:r>
         <w:rPr>
-          <w:rFonts w:ascii="Times New Roman" w:hAnsi="Times New Roman" w:eastAsia="Times New Roman" w:cs="Times New Roman"/>
+          <w:rFonts w:ascii="Times New Roman" w:eastAsia="Times New Roman" w:hAnsi="Times New Roman" w:cs="Times New Roman"/>
           <w:color w:val="000000" w:themeColor="text1"/>
           <w:sz w:val="24"/>
           <w:szCs w:val="24"/>
@@ -6054,33 +5923,33 @@
       </w:r>
       <w:r>
         <w:rPr>
-          <w:rFonts w:ascii="Times New Roman" w:hAnsi="Times New Roman" w:eastAsia="Times New Roman" w:cs="Times New Roman"/>
-          <w:color w:val="000000" w:themeColor="text1"/>
-          <w:sz w:val="24"/>
-          <w:szCs w:val="24"/>
-          <w:bdr w:val="none" w:color="auto" w:sz="0" w:space="0" w:frame="1"/>
+          <w:rFonts w:ascii="Times New Roman" w:eastAsia="Times New Roman" w:hAnsi="Times New Roman" w:cs="Times New Roman"/>
+          <w:color w:val="000000" w:themeColor="text1"/>
+          <w:sz w:val="24"/>
+          <w:szCs w:val="24"/>
+          <w:bdr w:val="none" w:sz="0" w:space="0" w:color="auto" w:frame="1"/>
           <w:lang w:eastAsia="en-CA"/>
         </w:rPr>
         <w:t xml:space="preserve">It </w:t>
       </w:r>
       <w:r>
         <w:rPr>
-          <w:rFonts w:ascii="Times New Roman" w:hAnsi="Times New Roman" w:eastAsia="Times New Roman" w:cs="Times New Roman"/>
-          <w:color w:val="000000" w:themeColor="text1"/>
-          <w:sz w:val="24"/>
-          <w:szCs w:val="24"/>
-          <w:bdr w:val="none" w:color="auto" w:sz="0" w:space="0" w:frame="1"/>
+          <w:rFonts w:ascii="Times New Roman" w:eastAsia="Times New Roman" w:hAnsi="Times New Roman" w:cs="Times New Roman"/>
+          <w:color w:val="000000" w:themeColor="text1"/>
+          <w:sz w:val="24"/>
+          <w:szCs w:val="24"/>
+          <w:bdr w:val="none" w:sz="0" w:space="0" w:color="auto" w:frame="1"/>
           <w:lang w:val="en-US" w:eastAsia="en-CA"/>
         </w:rPr>
         <w:t>Provides virtually direct access to objects based on a key (a unique String or Integer)</w:t>
       </w:r>
       <w:r>
         <w:rPr>
-          <w:rFonts w:ascii="Times New Roman" w:hAnsi="Times New Roman" w:eastAsia="Times New Roman" w:cs="Times New Roman"/>
-          <w:color w:val="000000" w:themeColor="text1"/>
-          <w:sz w:val="24"/>
-          <w:szCs w:val="24"/>
-          <w:bdr w:val="none" w:color="auto" w:sz="0" w:space="0" w:frame="1"/>
+          <w:rFonts w:ascii="Times New Roman" w:eastAsia="Times New Roman" w:hAnsi="Times New Roman" w:cs="Times New Roman"/>
+          <w:color w:val="000000" w:themeColor="text1"/>
+          <w:sz w:val="24"/>
+          <w:szCs w:val="24"/>
+          <w:bdr w:val="none" w:sz="0" w:space="0" w:color="auto" w:frame="1"/>
           <w:lang w:val="en-US" w:eastAsia="en-CA"/>
         </w:rPr>
         <w:t xml:space="preserve">. </w:t>
@@ -6102,7 +5971,7 @@
           <w:color w:val="273239"/>
           <w:sz w:val="24"/>
           <w:szCs w:val="24"/>
-          <w:bdr w:val="none" w:color="auto" w:sz="0" w:space="0" w:frame="1"/>
+          <w:bdr w:val="none" w:sz="0" w:space="0" w:color="auto" w:frame="1"/>
         </w:rPr>
         <w:t>Hashtable</w:t>
       </w:r>
@@ -6344,6 +6213,7 @@
           <w:sz w:val="24"/>
           <w:szCs w:val="24"/>
         </w:rPr>
+        <w:lastRenderedPageBreak/>
         <w:t xml:space="preserve">The initial default capacity of </w:t>
       </w:r>
       <w:proofErr w:type="spellStart"/>
@@ -6546,7 +6416,7 @@
       <w:r>
         <w:rPr>
           <w:rFonts w:eastAsia="Times New Roman"/>
-          <w:bdr w:val="none" w:color="auto" w:sz="0" w:space="0" w:frame="1"/>
+          <w:bdr w:val="none" w:sz="0" w:space="0" w:color="auto" w:frame="1"/>
           <w:lang w:eastAsia="en-CA"/>
         </w:rPr>
         <w:t>When to use </w:t>
@@ -6557,7 +6427,7 @@
           <w:rFonts w:eastAsia="Times New Roman"/>
           <w:i/>
           <w:iCs/>
-          <w:bdr w:val="none" w:color="auto" w:sz="0" w:space="0" w:frame="1"/>
+          <w:bdr w:val="none" w:sz="0" w:space="0" w:color="auto" w:frame="1"/>
           <w:lang w:eastAsia="en-CA"/>
         </w:rPr>
         <w:t>Hashtable</w:t>
@@ -6570,7 +6440,7 @@
         <w:spacing w:after="0" w:line="240" w:lineRule="auto"/>
         <w:textAlignment w:val="baseline"/>
         <w:rPr>
-          <w:rFonts w:ascii="Times New Roman" w:hAnsi="Times New Roman" w:eastAsia="Times New Roman" w:cs="Times New Roman"/>
+          <w:rFonts w:ascii="Times New Roman" w:eastAsia="Times New Roman" w:hAnsi="Times New Roman" w:cs="Times New Roman"/>
           <w:color w:val="000000" w:themeColor="text1"/>
           <w:sz w:val="24"/>
           <w:szCs w:val="24"/>
@@ -6579,7 +6449,7 @@
       </w:pPr>
       <w:r>
         <w:rPr>
-          <w:rFonts w:ascii="Times New Roman" w:hAnsi="Times New Roman" w:eastAsia="Times New Roman" w:cs="Times New Roman"/>
+          <w:rFonts w:ascii="Times New Roman" w:eastAsia="Times New Roman" w:hAnsi="Times New Roman" w:cs="Times New Roman"/>
           <w:color w:val="000000" w:themeColor="text1"/>
           <w:sz w:val="24"/>
           <w:szCs w:val="24"/>
@@ -6590,7 +6460,7 @@
       <w:proofErr w:type="gramStart"/>
       <w:r>
         <w:rPr>
-          <w:rFonts w:ascii="Times New Roman" w:hAnsi="Times New Roman" w:eastAsia="Times New Roman" w:cs="Times New Roman"/>
+          <w:rFonts w:ascii="Times New Roman" w:eastAsia="Times New Roman" w:hAnsi="Times New Roman" w:cs="Times New Roman"/>
           <w:color w:val="000000" w:themeColor="text1"/>
           <w:sz w:val="24"/>
           <w:szCs w:val="24"/>
@@ -6601,7 +6471,7 @@
       <w:proofErr w:type="gramEnd"/>
       <w:r>
         <w:rPr>
-          <w:rFonts w:ascii="Times New Roman" w:hAnsi="Times New Roman" w:eastAsia="Times New Roman" w:cs="Times New Roman"/>
+          <w:rFonts w:ascii="Times New Roman" w:eastAsia="Times New Roman" w:hAnsi="Times New Roman" w:cs="Times New Roman"/>
           <w:color w:val="000000" w:themeColor="text1"/>
           <w:sz w:val="24"/>
           <w:szCs w:val="24"/>
@@ -6616,7 +6486,7 @@
         <w:spacing w:after="0" w:line="240" w:lineRule="auto"/>
         <w:textAlignment w:val="baseline"/>
         <w:rPr>
-          <w:rFonts w:ascii="Times New Roman" w:hAnsi="Times New Roman" w:eastAsia="Times New Roman" w:cs="Times New Roman"/>
+          <w:rFonts w:ascii="Times New Roman" w:eastAsia="Times New Roman" w:hAnsi="Times New Roman" w:cs="Times New Roman"/>
           <w:color w:val="000000" w:themeColor="text1"/>
           <w:sz w:val="24"/>
           <w:szCs w:val="24"/>
@@ -6625,7 +6495,7 @@
       </w:pPr>
       <w:r>
         <w:rPr>
-          <w:rFonts w:ascii="Times New Roman" w:hAnsi="Times New Roman" w:eastAsia="Times New Roman" w:cs="Times New Roman"/>
+          <w:rFonts w:ascii="Times New Roman" w:eastAsia="Times New Roman" w:hAnsi="Times New Roman" w:cs="Times New Roman"/>
           <w:color w:val="000000" w:themeColor="text1"/>
           <w:sz w:val="24"/>
           <w:szCs w:val="24"/>
@@ -6636,13 +6506,13 @@
       <w:proofErr w:type="spellStart"/>
       <w:r>
         <w:rPr>
-          <w:rFonts w:ascii="Times New Roman" w:hAnsi="Times New Roman" w:eastAsia="Times New Roman" w:cs="Times New Roman"/>
+          <w:rFonts w:ascii="Times New Roman" w:eastAsia="Times New Roman" w:hAnsi="Times New Roman" w:cs="Times New Roman"/>
           <w:i/>
           <w:iCs/>
           <w:color w:val="000000" w:themeColor="text1"/>
           <w:sz w:val="24"/>
           <w:szCs w:val="24"/>
-          <w:bdr w:val="none" w:color="auto" w:sz="0" w:space="0" w:frame="1"/>
+          <w:bdr w:val="none" w:sz="0" w:space="0" w:color="auto" w:frame="1"/>
           <w:lang w:eastAsia="en-CA"/>
         </w:rPr>
         <w:t>Hashtable</w:t>
@@ -6650,7 +6520,7 @@
       <w:proofErr w:type="spellEnd"/>
       <w:r>
         <w:rPr>
-          <w:rFonts w:ascii="Times New Roman" w:hAnsi="Times New Roman" w:eastAsia="Times New Roman" w:cs="Times New Roman"/>
+          <w:rFonts w:ascii="Times New Roman" w:eastAsia="Times New Roman" w:hAnsi="Times New Roman" w:cs="Times New Roman"/>
           <w:color w:val="000000" w:themeColor="text1"/>
           <w:sz w:val="24"/>
           <w:szCs w:val="24"/>
@@ -6660,20 +6530,20 @@
       </w:r>
       <w:r>
         <w:rPr>
-          <w:rFonts w:ascii="Times New Roman" w:hAnsi="Times New Roman" w:eastAsia="Times New Roman" w:cs="Times New Roman"/>
+          <w:rFonts w:ascii="Times New Roman" w:eastAsia="Times New Roman" w:hAnsi="Times New Roman" w:cs="Times New Roman"/>
           <w:i/>
           <w:iCs/>
           <w:color w:val="000000" w:themeColor="text1"/>
           <w:sz w:val="24"/>
           <w:szCs w:val="24"/>
-          <w:bdr w:val="none" w:color="auto" w:sz="0" w:space="0" w:frame="1"/>
+          <w:bdr w:val="none" w:sz="0" w:space="0" w:color="auto" w:frame="1"/>
           <w:lang w:eastAsia="en-CA"/>
         </w:rPr>
         <w:t>HashMap</w:t>
       </w:r>
       <w:r>
         <w:rPr>
-          <w:rFonts w:ascii="Times New Roman" w:hAnsi="Times New Roman" w:eastAsia="Times New Roman" w:cs="Times New Roman"/>
+          <w:rFonts w:ascii="Times New Roman" w:eastAsia="Times New Roman" w:hAnsi="Times New Roman" w:cs="Times New Roman"/>
           <w:color w:val="000000" w:themeColor="text1"/>
           <w:sz w:val="24"/>
           <w:szCs w:val="24"/>
@@ -6684,13 +6554,13 @@
       <w:proofErr w:type="spellStart"/>
       <w:r>
         <w:rPr>
-          <w:rFonts w:ascii="Times New Roman" w:hAnsi="Times New Roman" w:eastAsia="Times New Roman" w:cs="Times New Roman"/>
+          <w:rFonts w:ascii="Times New Roman" w:eastAsia="Times New Roman" w:hAnsi="Times New Roman" w:cs="Times New Roman"/>
           <w:i/>
           <w:iCs/>
           <w:color w:val="000000" w:themeColor="text1"/>
           <w:sz w:val="24"/>
           <w:szCs w:val="24"/>
-          <w:bdr w:val="none" w:color="auto" w:sz="0" w:space="0" w:frame="1"/>
+          <w:bdr w:val="none" w:sz="0" w:space="0" w:color="auto" w:frame="1"/>
           <w:lang w:eastAsia="en-CA"/>
         </w:rPr>
         <w:t>Hashtable</w:t>
@@ -6698,7 +6568,7 @@
       <w:proofErr w:type="spellEnd"/>
       <w:r>
         <w:rPr>
-          <w:rFonts w:ascii="Times New Roman" w:hAnsi="Times New Roman" w:eastAsia="Times New Roman" w:cs="Times New Roman"/>
+          <w:rFonts w:ascii="Times New Roman" w:eastAsia="Times New Roman" w:hAnsi="Times New Roman" w:cs="Times New Roman"/>
           <w:color w:val="000000" w:themeColor="text1"/>
           <w:sz w:val="24"/>
           <w:szCs w:val="24"/>
@@ -6714,7 +6584,7 @@
         <w:textAlignment w:val="baseline"/>
         <w:outlineLvl w:val="1"/>
         <w:rPr>
-          <w:rFonts w:ascii="Times New Roman" w:hAnsi="Times New Roman" w:eastAsia="Times New Roman" w:cs="Times New Roman"/>
+          <w:rFonts w:ascii="Times New Roman" w:eastAsia="Times New Roman" w:hAnsi="Times New Roman" w:cs="Times New Roman"/>
           <w:b/>
           <w:bCs/>
           <w:color w:val="000000" w:themeColor="text1"/>
@@ -6725,26 +6595,26 @@
       </w:pPr>
       <w:r>
         <w:rPr>
-          <w:rFonts w:ascii="Times New Roman" w:hAnsi="Times New Roman" w:eastAsia="Times New Roman" w:cs="Times New Roman"/>
+          <w:rFonts w:ascii="Times New Roman" w:eastAsia="Times New Roman" w:hAnsi="Times New Roman" w:cs="Times New Roman"/>
           <w:b/>
           <w:bCs/>
           <w:color w:val="000000" w:themeColor="text1"/>
           <w:sz w:val="24"/>
           <w:szCs w:val="24"/>
-          <w:bdr w:val="none" w:color="auto" w:sz="0" w:space="0" w:frame="1"/>
+          <w:bdr w:val="none" w:sz="0" w:space="0" w:color="auto" w:frame="1"/>
           <w:lang w:eastAsia="en-CA"/>
         </w:rPr>
         <w:t>Example of Use</w:t>
       </w:r>
       <w:r>
         <w:rPr>
-          <w:rFonts w:ascii="Times New Roman" w:hAnsi="Times New Roman" w:eastAsia="Times New Roman" w:cs="Times New Roman"/>
+          <w:rFonts w:ascii="Times New Roman" w:eastAsia="Times New Roman" w:hAnsi="Times New Roman" w:cs="Times New Roman"/>
           <w:b/>
           <w:bCs/>
           <w:color w:val="000000" w:themeColor="text1"/>
           <w:sz w:val="24"/>
           <w:szCs w:val="24"/>
-          <w:bdr w:val="none" w:color="auto" w:sz="0" w:space="0" w:frame="1"/>
+          <w:bdr w:val="none" w:sz="0" w:space="0" w:color="auto" w:frame="1"/>
           <w:lang w:eastAsia="en-CA"/>
         </w:rPr>
         <w:t xml:space="preserve"> (to be done as a Daily Task)</w:t>
@@ -6756,7 +6626,7 @@
         <w:spacing w:after="0" w:line="240" w:lineRule="auto"/>
         <w:textAlignment w:val="baseline"/>
         <w:rPr>
-          <w:rFonts w:ascii="Times New Roman" w:hAnsi="Times New Roman" w:eastAsia="Times New Roman" w:cs="Times New Roman"/>
+          <w:rFonts w:ascii="Times New Roman" w:eastAsia="Times New Roman" w:hAnsi="Times New Roman" w:cs="Times New Roman"/>
           <w:color w:val="000000" w:themeColor="text1"/>
           <w:sz w:val="24"/>
           <w:szCs w:val="24"/>
@@ -6765,7 +6635,7 @@
       </w:pPr>
       <w:r>
         <w:rPr>
-          <w:rFonts w:ascii="Times New Roman" w:hAnsi="Times New Roman" w:eastAsia="Times New Roman" w:cs="Times New Roman"/>
+          <w:rFonts w:ascii="Times New Roman" w:eastAsia="Times New Roman" w:hAnsi="Times New Roman" w:cs="Times New Roman"/>
           <w:color w:val="000000" w:themeColor="text1"/>
           <w:sz w:val="24"/>
           <w:szCs w:val="24"/>
@@ -6775,20 +6645,20 @@
       </w:r>
       <w:r>
         <w:rPr>
-          <w:rFonts w:ascii="Times New Roman" w:hAnsi="Times New Roman" w:eastAsia="Times New Roman" w:cs="Times New Roman"/>
+          <w:rFonts w:ascii="Times New Roman" w:eastAsia="Times New Roman" w:hAnsi="Times New Roman" w:cs="Times New Roman"/>
           <w:i/>
           <w:iCs/>
           <w:color w:val="000000" w:themeColor="text1"/>
           <w:sz w:val="24"/>
           <w:szCs w:val="24"/>
-          <w:bdr w:val="none" w:color="auto" w:sz="0" w:space="0" w:frame="1"/>
+          <w:bdr w:val="none" w:sz="0" w:space="0" w:color="auto" w:frame="1"/>
           <w:lang w:eastAsia="en-CA"/>
         </w:rPr>
         <w:t>Word</w:t>
       </w:r>
       <w:r>
         <w:rPr>
-          <w:rFonts w:ascii="Times New Roman" w:hAnsi="Times New Roman" w:eastAsia="Times New Roman" w:cs="Times New Roman"/>
+          <w:rFonts w:ascii="Times New Roman" w:eastAsia="Times New Roman" w:hAnsi="Times New Roman" w:cs="Times New Roman"/>
           <w:color w:val="000000" w:themeColor="text1"/>
           <w:sz w:val="24"/>
           <w:szCs w:val="24"/>
@@ -6821,7 +6691,7 @@
         <w:spacing w:after="0" w:line="240" w:lineRule="auto"/>
         <w:textAlignment w:val="baseline"/>
         <w:rPr>
-          <w:rFonts w:ascii="Times New Roman" w:hAnsi="Times New Roman" w:eastAsia="Times New Roman" w:cs="Times New Roman"/>
+          <w:rFonts w:ascii="Times New Roman" w:eastAsia="Times New Roman" w:hAnsi="Times New Roman" w:cs="Times New Roman"/>
           <w:color w:val="000000" w:themeColor="text1"/>
           <w:sz w:val="24"/>
           <w:szCs w:val="24"/>
@@ -6830,7 +6700,7 @@
       </w:pPr>
       <w:r>
         <w:rPr>
-          <w:rFonts w:ascii="Times New Roman" w:hAnsi="Times New Roman" w:eastAsia="Times New Roman" w:cs="Times New Roman"/>
+          <w:rFonts w:ascii="Times New Roman" w:eastAsia="Times New Roman" w:hAnsi="Times New Roman" w:cs="Times New Roman"/>
           <w:color w:val="000000" w:themeColor="text1"/>
           <w:sz w:val="24"/>
           <w:szCs w:val="24"/>
@@ -6840,174 +6710,111 @@
       </w:r>
       <w:r>
         <w:rPr>
-          <w:rFonts w:ascii="Times New Roman" w:hAnsi="Times New Roman" w:eastAsia="Times New Roman" w:cs="Times New Roman"/>
+          <w:rFonts w:ascii="Times New Roman" w:eastAsia="Times New Roman" w:hAnsi="Times New Roman" w:cs="Times New Roman"/>
           <w:color w:val="000000" w:themeColor="text1"/>
           <w:sz w:val="24"/>
           <w:szCs w:val="24"/>
           <w:lang w:eastAsia="en-CA"/>
         </w:rPr>
         <w:br/>
-      </w:r>
-      <w:r>
-        <w:rPr>
-          <w:rFonts w:ascii="Times New Roman" w:hAnsi="Times New Roman" w:eastAsia="Times New Roman" w:cs="Times New Roman"/>
+        <w:t xml:space="preserve">    private String name;</w:t>
+      </w:r>
+      <w:r>
+        <w:rPr>
+          <w:rFonts w:ascii="Times New Roman" w:eastAsia="Times New Roman" w:hAnsi="Times New Roman" w:cs="Times New Roman"/>
           <w:color w:val="000000" w:themeColor="text1"/>
           <w:sz w:val="24"/>
           <w:szCs w:val="24"/>
           <w:lang w:eastAsia="en-CA"/>
         </w:rPr>
-        <w:t xml:space="preserve">    private String name;</w:t>
-      </w:r>
-      <w:r>
-        <w:rPr>
-          <w:rFonts w:ascii="Times New Roman" w:hAnsi="Times New Roman" w:eastAsia="Times New Roman" w:cs="Times New Roman"/>
+        <w:br/>
+      </w:r>
+      <w:r>
+        <w:rPr>
+          <w:rFonts w:ascii="Times New Roman" w:eastAsia="Times New Roman" w:hAnsi="Times New Roman" w:cs="Times New Roman"/>
           <w:color w:val="000000" w:themeColor="text1"/>
           <w:sz w:val="24"/>
           <w:szCs w:val="24"/>
           <w:lang w:eastAsia="en-CA"/>
         </w:rPr>
         <w:br/>
-      </w:r>
-      <w:r>
-        <w:rPr>
-          <w:rFonts w:ascii="Times New Roman" w:hAnsi="Times New Roman" w:eastAsia="Times New Roman" w:cs="Times New Roman"/>
+        <w:t xml:space="preserve">    public </w:t>
+      </w:r>
+      <w:proofErr w:type="gramStart"/>
+      <w:r>
+        <w:rPr>
+          <w:rFonts w:ascii="Times New Roman" w:eastAsia="Times New Roman" w:hAnsi="Times New Roman" w:cs="Times New Roman"/>
           <w:color w:val="000000" w:themeColor="text1"/>
           <w:sz w:val="24"/>
           <w:szCs w:val="24"/>
           <w:lang w:eastAsia="en-CA"/>
         </w:rPr>
+        <w:t>Word(</w:t>
+      </w:r>
+      <w:proofErr w:type="gramEnd"/>
+      <w:r>
+        <w:rPr>
+          <w:rFonts w:ascii="Times New Roman" w:eastAsia="Times New Roman" w:hAnsi="Times New Roman" w:cs="Times New Roman"/>
+          <w:color w:val="000000" w:themeColor="text1"/>
+          <w:sz w:val="24"/>
+          <w:szCs w:val="24"/>
+          <w:lang w:eastAsia="en-CA"/>
+        </w:rPr>
+        <w:t>String name) {</w:t>
+      </w:r>
+      <w:r>
+        <w:rPr>
+          <w:rFonts w:ascii="Times New Roman" w:eastAsia="Times New Roman" w:hAnsi="Times New Roman" w:cs="Times New Roman"/>
+          <w:color w:val="000000" w:themeColor="text1"/>
+          <w:sz w:val="24"/>
+          <w:szCs w:val="24"/>
+          <w:lang w:eastAsia="en-CA"/>
+        </w:rPr>
         <w:br/>
-      </w:r>
-      <w:r>
-        <w:rPr>
-          <w:rFonts w:ascii="Times New Roman" w:hAnsi="Times New Roman" w:eastAsia="Times New Roman" w:cs="Times New Roman"/>
+        <w:t xml:space="preserve">        this.name = name;</w:t>
+      </w:r>
+      <w:r>
+        <w:rPr>
+          <w:rFonts w:ascii="Times New Roman" w:eastAsia="Times New Roman" w:hAnsi="Times New Roman" w:cs="Times New Roman"/>
           <w:color w:val="000000" w:themeColor="text1"/>
           <w:sz w:val="24"/>
           <w:szCs w:val="24"/>
           <w:lang w:eastAsia="en-CA"/>
         </w:rPr>
-        <w:t xml:space="preserve">    public </w:t>
-      </w:r>
-      <w:proofErr w:type="gramStart"/>
-      <w:r>
-        <w:rPr>
-          <w:rFonts w:ascii="Times New Roman" w:hAnsi="Times New Roman" w:eastAsia="Times New Roman" w:cs="Times New Roman"/>
+        <w:br/>
+        <w:t xml:space="preserve">    }</w:t>
+      </w:r>
+      <w:r>
+        <w:rPr>
+          <w:rFonts w:ascii="Times New Roman" w:eastAsia="Times New Roman" w:hAnsi="Times New Roman" w:cs="Times New Roman"/>
           <w:color w:val="000000" w:themeColor="text1"/>
           <w:sz w:val="24"/>
           <w:szCs w:val="24"/>
           <w:lang w:eastAsia="en-CA"/>
         </w:rPr>
-        <w:t>Word(</w:t>
-      </w:r>
-      <w:proofErr w:type="gramEnd"/>
-      <w:r>
-        <w:rPr>
-          <w:rFonts w:ascii="Times New Roman" w:hAnsi="Times New Roman" w:eastAsia="Times New Roman" w:cs="Times New Roman"/>
+        <w:br/>
+        <w:t xml:space="preserve">    </w:t>
+      </w:r>
+      <w:r>
+        <w:rPr>
+          <w:rFonts w:ascii="Times New Roman" w:eastAsia="Times New Roman" w:hAnsi="Times New Roman" w:cs="Times New Roman"/>
           <w:color w:val="000000" w:themeColor="text1"/>
           <w:sz w:val="24"/>
           <w:szCs w:val="24"/>
           <w:lang w:eastAsia="en-CA"/>
         </w:rPr>
-        <w:t>String name) {</w:t>
-      </w:r>
-      <w:r>
-        <w:rPr>
-          <w:rFonts w:ascii="Times New Roman" w:hAnsi="Times New Roman" w:eastAsia="Times New Roman" w:cs="Times New Roman"/>
+        <w:br/>
+        <w:t xml:space="preserve">    // ...</w:t>
+      </w:r>
+      <w:r>
+        <w:rPr>
+          <w:rFonts w:ascii="Times New Roman" w:eastAsia="Times New Roman" w:hAnsi="Times New Roman" w:cs="Times New Roman"/>
           <w:color w:val="000000" w:themeColor="text1"/>
           <w:sz w:val="24"/>
           <w:szCs w:val="24"/>
           <w:lang w:eastAsia="en-CA"/>
         </w:rPr>
         <w:br/>
-      </w:r>
-      <w:r>
-        <w:rPr>
-          <w:rFonts w:ascii="Times New Roman" w:hAnsi="Times New Roman" w:eastAsia="Times New Roman" w:cs="Times New Roman"/>
-          <w:color w:val="000000" w:themeColor="text1"/>
-          <w:sz w:val="24"/>
-          <w:szCs w:val="24"/>
-          <w:lang w:eastAsia="en-CA"/>
-        </w:rPr>
-        <w:t xml:space="preserve">        this.name = name;</w:t>
-      </w:r>
-      <w:r>
-        <w:rPr>
-          <w:rFonts w:ascii="Times New Roman" w:hAnsi="Times New Roman" w:eastAsia="Times New Roman" w:cs="Times New Roman"/>
-          <w:color w:val="000000" w:themeColor="text1"/>
-          <w:sz w:val="24"/>
-          <w:szCs w:val="24"/>
-          <w:lang w:eastAsia="en-CA"/>
-        </w:rPr>
-        <w:br/>
-      </w:r>
-      <w:r>
-        <w:rPr>
-          <w:rFonts w:ascii="Times New Roman" w:hAnsi="Times New Roman" w:eastAsia="Times New Roman" w:cs="Times New Roman"/>
-          <w:color w:val="000000" w:themeColor="text1"/>
-          <w:sz w:val="24"/>
-          <w:szCs w:val="24"/>
-          <w:lang w:eastAsia="en-CA"/>
-        </w:rPr>
-        <w:t xml:space="preserve">    }</w:t>
-      </w:r>
-      <w:r>
-        <w:rPr>
-          <w:rFonts w:ascii="Times New Roman" w:hAnsi="Times New Roman" w:eastAsia="Times New Roman" w:cs="Times New Roman"/>
-          <w:color w:val="000000" w:themeColor="text1"/>
-          <w:sz w:val="24"/>
-          <w:szCs w:val="24"/>
-          <w:lang w:eastAsia="en-CA"/>
-        </w:rPr>
-        <w:br/>
-      </w:r>
-      <w:r>
-        <w:rPr>
-          <w:rFonts w:ascii="Times New Roman" w:hAnsi="Times New Roman" w:eastAsia="Times New Roman" w:cs="Times New Roman"/>
-          <w:color w:val="000000" w:themeColor="text1"/>
-          <w:sz w:val="24"/>
-          <w:szCs w:val="24"/>
-          <w:lang w:eastAsia="en-CA"/>
-        </w:rPr>
-        <w:t xml:space="preserve">    </w:t>
-      </w:r>
-      <w:r>
-        <w:rPr>
-          <w:rFonts w:ascii="Times New Roman" w:hAnsi="Times New Roman" w:eastAsia="Times New Roman" w:cs="Times New Roman"/>
-          <w:color w:val="000000" w:themeColor="text1"/>
-          <w:sz w:val="24"/>
-          <w:szCs w:val="24"/>
-          <w:lang w:eastAsia="en-CA"/>
-        </w:rPr>
-        <w:br/>
-      </w:r>
-      <w:r>
-        <w:rPr>
-          <w:rFonts w:ascii="Times New Roman" w:hAnsi="Times New Roman" w:eastAsia="Times New Roman" w:cs="Times New Roman"/>
-          <w:color w:val="000000" w:themeColor="text1"/>
-          <w:sz w:val="24"/>
-          <w:szCs w:val="24"/>
-          <w:lang w:eastAsia="en-CA"/>
-        </w:rPr>
-        <w:t xml:space="preserve">    // ...</w:t>
-      </w:r>
-      <w:r>
-        <w:rPr>
-          <w:rFonts w:ascii="Times New Roman" w:hAnsi="Times New Roman" w:eastAsia="Times New Roman" w:cs="Times New Roman"/>
-          <w:color w:val="000000" w:themeColor="text1"/>
-          <w:sz w:val="24"/>
-          <w:szCs w:val="24"/>
-          <w:lang w:eastAsia="en-CA"/>
-        </w:rPr>
-        <w:br/>
-      </w:r>
-      <w:r>
-        <w:rPr>
-          <w:rFonts w:ascii="Times New Roman" w:hAnsi="Times New Roman" w:eastAsia="Times New Roman" w:cs="Times New Roman"/>
-          <w:color w:val="000000" w:themeColor="text1"/>
-          <w:sz w:val="24"/>
-          <w:szCs w:val="24"/>
-          <w:lang w:eastAsia="en-CA"/>
-        </w:rPr>
         <w:t>}</w:t>
       </w:r>
     </w:p>
@@ -7017,7 +6824,7 @@
         <w:spacing w:after="0" w:line="240" w:lineRule="auto"/>
         <w:textAlignment w:val="baseline"/>
         <w:rPr>
-          <w:rFonts w:ascii="Times New Roman" w:hAnsi="Times New Roman" w:eastAsia="Times New Roman" w:cs="Times New Roman"/>
+          <w:rFonts w:ascii="Times New Roman" w:eastAsia="Times New Roman" w:hAnsi="Times New Roman" w:cs="Times New Roman"/>
           <w:color w:val="000000" w:themeColor="text1"/>
           <w:sz w:val="24"/>
           <w:szCs w:val="24"/>
@@ -7026,7 +6833,7 @@
       </w:pPr>
       <w:r>
         <w:rPr>
-          <w:rFonts w:ascii="Times New Roman" w:hAnsi="Times New Roman" w:eastAsia="Times New Roman" w:cs="Times New Roman"/>
+          <w:rFonts w:ascii="Times New Roman" w:eastAsia="Times New Roman" w:hAnsi="Times New Roman" w:cs="Times New Roman"/>
           <w:color w:val="000000" w:themeColor="text1"/>
           <w:sz w:val="24"/>
           <w:szCs w:val="24"/>
@@ -7036,20 +6843,20 @@
       </w:r>
       <w:r>
         <w:rPr>
-          <w:rFonts w:ascii="Times New Roman" w:hAnsi="Times New Roman" w:eastAsia="Times New Roman" w:cs="Times New Roman"/>
+          <w:rFonts w:ascii="Times New Roman" w:eastAsia="Times New Roman" w:hAnsi="Times New Roman" w:cs="Times New Roman"/>
           <w:i/>
           <w:iCs/>
           <w:color w:val="000000" w:themeColor="text1"/>
           <w:sz w:val="24"/>
           <w:szCs w:val="24"/>
-          <w:bdr w:val="none" w:color="auto" w:sz="0" w:space="0" w:frame="1"/>
+          <w:bdr w:val="none" w:sz="0" w:space="0" w:color="auto" w:frame="1"/>
           <w:lang w:eastAsia="en-CA"/>
         </w:rPr>
         <w:t>Strings</w:t>
       </w:r>
       <w:r>
         <w:rPr>
-          <w:rFonts w:ascii="Times New Roman" w:hAnsi="Times New Roman" w:eastAsia="Times New Roman" w:cs="Times New Roman"/>
+          <w:rFonts w:ascii="Times New Roman" w:eastAsia="Times New Roman" w:hAnsi="Times New Roman" w:cs="Times New Roman"/>
           <w:color w:val="000000" w:themeColor="text1"/>
           <w:sz w:val="24"/>
           <w:szCs w:val="24"/>
@@ -7060,13 +6867,13 @@
       <w:proofErr w:type="spellStart"/>
       <w:r>
         <w:rPr>
-          <w:rFonts w:ascii="Times New Roman" w:hAnsi="Times New Roman" w:eastAsia="Times New Roman" w:cs="Times New Roman"/>
+          <w:rFonts w:ascii="Times New Roman" w:eastAsia="Times New Roman" w:hAnsi="Times New Roman" w:cs="Times New Roman"/>
           <w:i/>
           <w:iCs/>
           <w:color w:val="000000" w:themeColor="text1"/>
           <w:sz w:val="24"/>
           <w:szCs w:val="24"/>
-          <w:bdr w:val="none" w:color="auto" w:sz="0" w:space="0" w:frame="1"/>
+          <w:bdr w:val="none" w:sz="0" w:space="0" w:color="auto" w:frame="1"/>
           <w:lang w:eastAsia="en-CA"/>
         </w:rPr>
         <w:t>Hashtable</w:t>
@@ -7074,7 +6881,7 @@
       <w:proofErr w:type="spellEnd"/>
       <w:r>
         <w:rPr>
-          <w:rFonts w:ascii="Times New Roman" w:hAnsi="Times New Roman" w:eastAsia="Times New Roman" w:cs="Times New Roman"/>
+          <w:rFonts w:ascii="Times New Roman" w:eastAsia="Times New Roman" w:hAnsi="Times New Roman" w:cs="Times New Roman"/>
           <w:color w:val="000000" w:themeColor="text1"/>
           <w:sz w:val="24"/>
           <w:szCs w:val="24"/>
@@ -7107,7 +6914,7 @@
         <w:spacing w:after="0" w:line="240" w:lineRule="auto"/>
         <w:textAlignment w:val="baseline"/>
         <w:rPr>
-          <w:rFonts w:ascii="Times New Roman" w:hAnsi="Times New Roman" w:eastAsia="Times New Roman" w:cs="Times New Roman"/>
+          <w:rFonts w:ascii="Times New Roman" w:eastAsia="Times New Roman" w:hAnsi="Times New Roman" w:cs="Times New Roman"/>
           <w:b/>
           <w:bCs/>
           <w:color w:val="000000" w:themeColor="text1"/>
@@ -7119,7 +6926,7 @@
       <w:proofErr w:type="spellStart"/>
       <w:r>
         <w:rPr>
-          <w:rFonts w:ascii="Times New Roman" w:hAnsi="Times New Roman" w:eastAsia="Times New Roman" w:cs="Times New Roman"/>
+          <w:rFonts w:ascii="Times New Roman" w:eastAsia="Times New Roman" w:hAnsi="Times New Roman" w:cs="Times New Roman"/>
           <w:b/>
           <w:bCs/>
           <w:color w:val="000000" w:themeColor="text1"/>
@@ -7132,7 +6939,7 @@
       <w:proofErr w:type="spellEnd"/>
       <w:r>
         <w:rPr>
-          <w:rFonts w:ascii="Times New Roman" w:hAnsi="Times New Roman" w:eastAsia="Times New Roman" w:cs="Times New Roman"/>
+          <w:rFonts w:ascii="Times New Roman" w:eastAsia="Times New Roman" w:hAnsi="Times New Roman" w:cs="Times New Roman"/>
           <w:b/>
           <w:bCs/>
           <w:color w:val="000000" w:themeColor="text1"/>
@@ -7145,7 +6952,7 @@
       <w:proofErr w:type="spellStart"/>
       <w:r>
         <w:rPr>
-          <w:rFonts w:ascii="Times New Roman" w:hAnsi="Times New Roman" w:eastAsia="Times New Roman" w:cs="Times New Roman"/>
+          <w:rFonts w:ascii="Times New Roman" w:eastAsia="Times New Roman" w:hAnsi="Times New Roman" w:cs="Times New Roman"/>
           <w:b/>
           <w:bCs/>
           <w:color w:val="000000" w:themeColor="text1"/>
@@ -7158,7 +6965,7 @@
       <w:proofErr w:type="spellEnd"/>
       <w:r>
         <w:rPr>
-          <w:rFonts w:ascii="Times New Roman" w:hAnsi="Times New Roman" w:eastAsia="Times New Roman" w:cs="Times New Roman"/>
+          <w:rFonts w:ascii="Times New Roman" w:eastAsia="Times New Roman" w:hAnsi="Times New Roman" w:cs="Times New Roman"/>
           <w:b/>
           <w:bCs/>
           <w:color w:val="000000" w:themeColor="text1"/>
@@ -7171,7 +6978,7 @@
       <w:proofErr w:type="gramStart"/>
       <w:r>
         <w:rPr>
-          <w:rFonts w:ascii="Times New Roman" w:hAnsi="Times New Roman" w:eastAsia="Times New Roman" w:cs="Times New Roman"/>
+          <w:rFonts w:ascii="Times New Roman" w:eastAsia="Times New Roman" w:hAnsi="Times New Roman" w:cs="Times New Roman"/>
           <w:b/>
           <w:bCs/>
           <w:color w:val="000000" w:themeColor="text1"/>
@@ -7184,7 +6991,7 @@
       <w:proofErr w:type="gramEnd"/>
       <w:r>
         <w:rPr>
-          <w:rFonts w:ascii="Times New Roman" w:hAnsi="Times New Roman" w:eastAsia="Times New Roman" w:cs="Times New Roman"/>
+          <w:rFonts w:ascii="Times New Roman" w:eastAsia="Times New Roman" w:hAnsi="Times New Roman" w:cs="Times New Roman"/>
           <w:b/>
           <w:bCs/>
           <w:color w:val="000000" w:themeColor="text1"/>
@@ -7201,7 +7008,7 @@
         <w:spacing w:after="0" w:line="240" w:lineRule="auto"/>
         <w:textAlignment w:val="baseline"/>
         <w:rPr>
-          <w:rFonts w:ascii="Times New Roman" w:hAnsi="Times New Roman" w:eastAsia="Times New Roman" w:cs="Times New Roman"/>
+          <w:rFonts w:ascii="Times New Roman" w:eastAsia="Times New Roman" w:hAnsi="Times New Roman" w:cs="Times New Roman"/>
           <w:color w:val="000000" w:themeColor="text1"/>
           <w:sz w:val="24"/>
           <w:szCs w:val="24"/>
@@ -7210,7 +7017,7 @@
       </w:pPr>
       <w:r>
         <w:rPr>
-          <w:rFonts w:ascii="Times New Roman" w:hAnsi="Times New Roman" w:eastAsia="Times New Roman" w:cs="Times New Roman"/>
+          <w:rFonts w:ascii="Times New Roman" w:eastAsia="Times New Roman" w:hAnsi="Times New Roman" w:cs="Times New Roman"/>
           <w:color w:val="000000" w:themeColor="text1"/>
           <w:sz w:val="24"/>
           <w:szCs w:val="24"/>
@@ -7243,7 +7050,7 @@
         <w:spacing w:after="0" w:line="240" w:lineRule="auto"/>
         <w:textAlignment w:val="baseline"/>
         <w:rPr>
-          <w:rFonts w:ascii="Times New Roman" w:hAnsi="Times New Roman" w:eastAsia="Times New Roman" w:cs="Times New Roman"/>
+          <w:rFonts w:ascii="Times New Roman" w:eastAsia="Times New Roman" w:hAnsi="Times New Roman" w:cs="Times New Roman"/>
           <w:b/>
           <w:bCs/>
           <w:color w:val="000000" w:themeColor="text1"/>
@@ -7254,7 +7061,7 @@
       </w:pPr>
       <w:r>
         <w:rPr>
-          <w:rFonts w:ascii="Times New Roman" w:hAnsi="Times New Roman" w:eastAsia="Times New Roman" w:cs="Times New Roman"/>
+          <w:rFonts w:ascii="Times New Roman" w:eastAsia="Times New Roman" w:hAnsi="Times New Roman" w:cs="Times New Roman"/>
           <w:b/>
           <w:bCs/>
           <w:color w:val="000000" w:themeColor="text1"/>
@@ -7267,7 +7074,7 @@
       <w:proofErr w:type="spellStart"/>
       <w:r>
         <w:rPr>
-          <w:rFonts w:ascii="Times New Roman" w:hAnsi="Times New Roman" w:eastAsia="Times New Roman" w:cs="Times New Roman"/>
+          <w:rFonts w:ascii="Times New Roman" w:eastAsia="Times New Roman" w:hAnsi="Times New Roman" w:cs="Times New Roman"/>
           <w:b/>
           <w:bCs/>
           <w:color w:val="000000" w:themeColor="text1"/>
@@ -7280,7 +7087,7 @@
       <w:proofErr w:type="spellEnd"/>
       <w:r>
         <w:rPr>
-          <w:rFonts w:ascii="Times New Roman" w:hAnsi="Times New Roman" w:eastAsia="Times New Roman" w:cs="Times New Roman"/>
+          <w:rFonts w:ascii="Times New Roman" w:eastAsia="Times New Roman" w:hAnsi="Times New Roman" w:cs="Times New Roman"/>
           <w:b/>
           <w:bCs/>
           <w:color w:val="000000" w:themeColor="text1"/>
@@ -7292,7 +7099,7 @@
       </w:r>
       <w:r>
         <w:rPr>
-          <w:rFonts w:ascii="Times New Roman" w:hAnsi="Times New Roman" w:eastAsia="Times New Roman" w:cs="Times New Roman"/>
+          <w:rFonts w:ascii="Times New Roman" w:eastAsia="Times New Roman" w:hAnsi="Times New Roman" w:cs="Times New Roman"/>
           <w:b/>
           <w:bCs/>
           <w:color w:val="000000" w:themeColor="text1"/>
@@ -7306,7 +7113,7 @@
       <w:proofErr w:type="gramStart"/>
       <w:r>
         <w:rPr>
-          <w:rFonts w:ascii="Times New Roman" w:hAnsi="Times New Roman" w:eastAsia="Times New Roman" w:cs="Times New Roman"/>
+          <w:rFonts w:ascii="Times New Roman" w:eastAsia="Times New Roman" w:hAnsi="Times New Roman" w:cs="Times New Roman"/>
           <w:b/>
           <w:bCs/>
           <w:color w:val="000000" w:themeColor="text1"/>
@@ -7319,7 +7126,7 @@
       <w:proofErr w:type="spellEnd"/>
       <w:r>
         <w:rPr>
-          <w:rFonts w:ascii="Times New Roman" w:hAnsi="Times New Roman" w:eastAsia="Times New Roman" w:cs="Times New Roman"/>
+          <w:rFonts w:ascii="Times New Roman" w:eastAsia="Times New Roman" w:hAnsi="Times New Roman" w:cs="Times New Roman"/>
           <w:b/>
           <w:bCs/>
           <w:color w:val="000000" w:themeColor="text1"/>
@@ -7332,7 +7139,7 @@
       <w:proofErr w:type="gramEnd"/>
       <w:r>
         <w:rPr>
-          <w:rFonts w:ascii="Times New Roman" w:hAnsi="Times New Roman" w:eastAsia="Times New Roman" w:cs="Times New Roman"/>
+          <w:rFonts w:ascii="Times New Roman" w:eastAsia="Times New Roman" w:hAnsi="Times New Roman" w:cs="Times New Roman"/>
           <w:b/>
           <w:bCs/>
           <w:color w:val="000000" w:themeColor="text1"/>
@@ -7349,7 +7156,7 @@
         <w:spacing w:after="0" w:line="240" w:lineRule="auto"/>
         <w:textAlignment w:val="baseline"/>
         <w:rPr>
-          <w:rFonts w:ascii="Times New Roman" w:hAnsi="Times New Roman" w:eastAsia="Times New Roman" w:cs="Times New Roman"/>
+          <w:rFonts w:ascii="Times New Roman" w:eastAsia="Times New Roman" w:hAnsi="Times New Roman" w:cs="Times New Roman"/>
           <w:color w:val="000000" w:themeColor="text1"/>
           <w:sz w:val="24"/>
           <w:szCs w:val="24"/>
@@ -7358,7 +7165,7 @@
       </w:pPr>
       <w:r>
         <w:rPr>
-          <w:rFonts w:ascii="Times New Roman" w:hAnsi="Times New Roman" w:eastAsia="Times New Roman" w:cs="Times New Roman"/>
+          <w:rFonts w:ascii="Times New Roman" w:eastAsia="Times New Roman" w:hAnsi="Times New Roman" w:cs="Times New Roman"/>
           <w:color w:val="000000" w:themeColor="text1"/>
           <w:sz w:val="24"/>
           <w:szCs w:val="24"/>
@@ -7391,7 +7198,7 @@
         <w:spacing w:after="0" w:line="240" w:lineRule="auto"/>
         <w:textAlignment w:val="baseline"/>
         <w:rPr>
-          <w:rFonts w:ascii="Times New Roman" w:hAnsi="Times New Roman" w:eastAsia="Times New Roman" w:cs="Times New Roman"/>
+          <w:rFonts w:ascii="Times New Roman" w:eastAsia="Times New Roman" w:hAnsi="Times New Roman" w:cs="Times New Roman"/>
           <w:b/>
           <w:bCs/>
           <w:color w:val="000000" w:themeColor="text1"/>
@@ -7402,7 +7209,7 @@
       </w:pPr>
       <w:r>
         <w:rPr>
-          <w:rFonts w:ascii="Times New Roman" w:hAnsi="Times New Roman" w:eastAsia="Times New Roman" w:cs="Times New Roman"/>
+          <w:rFonts w:ascii="Times New Roman" w:eastAsia="Times New Roman" w:hAnsi="Times New Roman" w:cs="Times New Roman"/>
           <w:b/>
           <w:bCs/>
           <w:color w:val="000000" w:themeColor="text1"/>
@@ -7415,7 +7222,7 @@
       <w:proofErr w:type="spellStart"/>
       <w:r>
         <w:rPr>
-          <w:rFonts w:ascii="Times New Roman" w:hAnsi="Times New Roman" w:eastAsia="Times New Roman" w:cs="Times New Roman"/>
+          <w:rFonts w:ascii="Times New Roman" w:eastAsia="Times New Roman" w:hAnsi="Times New Roman" w:cs="Times New Roman"/>
           <w:b/>
           <w:bCs/>
           <w:color w:val="000000" w:themeColor="text1"/>
@@ -7428,7 +7235,7 @@
       <w:proofErr w:type="spellEnd"/>
       <w:r>
         <w:rPr>
-          <w:rFonts w:ascii="Times New Roman" w:hAnsi="Times New Roman" w:eastAsia="Times New Roman" w:cs="Times New Roman"/>
+          <w:rFonts w:ascii="Times New Roman" w:eastAsia="Times New Roman" w:hAnsi="Times New Roman" w:cs="Times New Roman"/>
           <w:b/>
           <w:bCs/>
           <w:color w:val="000000" w:themeColor="text1"/>
@@ -7441,7 +7248,7 @@
       <w:proofErr w:type="gramStart"/>
       <w:r>
         <w:rPr>
-          <w:rFonts w:ascii="Times New Roman" w:hAnsi="Times New Roman" w:eastAsia="Times New Roman" w:cs="Times New Roman"/>
+          <w:rFonts w:ascii="Times New Roman" w:eastAsia="Times New Roman" w:hAnsi="Times New Roman" w:cs="Times New Roman"/>
           <w:b/>
           <w:bCs/>
           <w:color w:val="000000" w:themeColor="text1"/>
@@ -7459,7 +7266,7 @@
         <w:spacing w:after="0" w:line="240" w:lineRule="auto"/>
         <w:textAlignment w:val="baseline"/>
         <w:rPr>
-          <w:rFonts w:ascii="Times New Roman" w:hAnsi="Times New Roman" w:eastAsia="Times New Roman" w:cs="Times New Roman"/>
+          <w:rFonts w:ascii="Times New Roman" w:eastAsia="Times New Roman" w:hAnsi="Times New Roman" w:cs="Times New Roman"/>
           <w:color w:val="000000" w:themeColor="text1"/>
           <w:sz w:val="24"/>
           <w:szCs w:val="24"/>
@@ -7468,7 +7275,7 @@
       </w:pPr>
       <w:r>
         <w:rPr>
-          <w:rFonts w:ascii="Times New Roman" w:hAnsi="Times New Roman" w:eastAsia="Times New Roman" w:cs="Times New Roman"/>
+          <w:rFonts w:ascii="Times New Roman" w:eastAsia="Times New Roman" w:hAnsi="Times New Roman" w:cs="Times New Roman"/>
           <w:color w:val="000000" w:themeColor="text1"/>
           <w:sz w:val="24"/>
           <w:szCs w:val="24"/>
@@ -7501,7 +7308,7 @@
         <w:spacing w:after="0" w:line="240" w:lineRule="auto"/>
         <w:textAlignment w:val="baseline"/>
         <w:rPr>
-          <w:rFonts w:ascii="Times New Roman" w:hAnsi="Times New Roman" w:eastAsia="Times New Roman" w:cs="Times New Roman"/>
+          <w:rFonts w:ascii="Times New Roman" w:eastAsia="Times New Roman" w:hAnsi="Times New Roman" w:cs="Times New Roman"/>
           <w:b/>
           <w:bCs/>
           <w:color w:val="000000" w:themeColor="text1"/>
@@ -7512,7 +7319,7 @@
       </w:pPr>
       <w:r>
         <w:rPr>
-          <w:rFonts w:ascii="Times New Roman" w:hAnsi="Times New Roman" w:eastAsia="Times New Roman" w:cs="Times New Roman"/>
+          <w:rFonts w:ascii="Times New Roman" w:eastAsia="Times New Roman" w:hAnsi="Times New Roman" w:cs="Times New Roman"/>
           <w:b/>
           <w:bCs/>
           <w:color w:val="000000" w:themeColor="text1"/>
@@ -7526,7 +7333,7 @@
       <w:proofErr w:type="gramStart"/>
       <w:r>
         <w:rPr>
-          <w:rFonts w:ascii="Times New Roman" w:hAnsi="Times New Roman" w:eastAsia="Times New Roman" w:cs="Times New Roman"/>
+          <w:rFonts w:ascii="Times New Roman" w:eastAsia="Times New Roman" w:hAnsi="Times New Roman" w:cs="Times New Roman"/>
           <w:b/>
           <w:bCs/>
           <w:color w:val="000000" w:themeColor="text1"/>
@@ -7540,7 +7347,7 @@
       <w:proofErr w:type="gramEnd"/>
       <w:r>
         <w:rPr>
-          <w:rFonts w:ascii="Times New Roman" w:hAnsi="Times New Roman" w:eastAsia="Times New Roman" w:cs="Times New Roman"/>
+          <w:rFonts w:ascii="Times New Roman" w:eastAsia="Times New Roman" w:hAnsi="Times New Roman" w:cs="Times New Roman"/>
           <w:b/>
           <w:bCs/>
           <w:color w:val="000000" w:themeColor="text1"/>
@@ -7563,7 +7370,7 @@
           <w:rStyle w:val="Strong"/>
           <w:rFonts w:eastAsiaTheme="majorEastAsia"/>
           <w:color w:val="273239"/>
-          <w:bdr w:val="none" w:color="auto" w:sz="0" w:space="0" w:frame="1"/>
+          <w:bdr w:val="none" w:sz="0" w:space="0" w:color="auto" w:frame="1"/>
         </w:rPr>
       </w:pPr>
     </w:p>
@@ -7583,7 +7390,7 @@
         <w:rPr>
           <w:rStyle w:val="Strong"/>
           <w:color w:val="273239"/>
-          <w:bdr w:val="none" w:color="auto" w:sz="0" w:space="0" w:frame="1"/>
+          <w:bdr w:val="none" w:sz="0" w:space="0" w:color="auto" w:frame="1"/>
         </w:rPr>
         <w:t>Declaration:</w:t>
       </w:r>
@@ -7667,7 +7474,7 @@
         <w:rPr>
           <w:rStyle w:val="Strong"/>
           <w:color w:val="273239"/>
-          <w:bdr w:val="none" w:color="auto" w:sz="0" w:space="0" w:frame="1"/>
+          <w:bdr w:val="none" w:sz="0" w:space="0" w:color="auto" w:frame="1"/>
         </w:rPr>
         <w:t>Type Parameters:</w:t>
       </w:r>
@@ -7698,7 +7505,7 @@
           <w:color w:val="273239"/>
           <w:sz w:val="24"/>
           <w:szCs w:val="24"/>
-          <w:bdr w:val="none" w:color="auto" w:sz="0" w:space="0" w:frame="1"/>
+          <w:bdr w:val="none" w:sz="0" w:space="0" w:color="auto" w:frame="1"/>
         </w:rPr>
         <w:t>K</w:t>
       </w:r>
@@ -7738,7 +7545,7 @@
           <w:color w:val="273239"/>
           <w:sz w:val="24"/>
           <w:szCs w:val="24"/>
-          <w:bdr w:val="none" w:color="auto" w:sz="0" w:space="0" w:frame="1"/>
+          <w:bdr w:val="none" w:sz="0" w:space="0" w:color="auto" w:frame="1"/>
         </w:rPr>
         <w:t>V</w:t>
       </w:r>
@@ -7817,7 +7624,7 @@
         <w:rPr>
           <w:rStyle w:val="Strong"/>
           <w:color w:val="273239"/>
-          <w:bdr w:val="none" w:color="auto" w:sz="0" w:space="0" w:frame="1"/>
+          <w:bdr w:val="none" w:sz="0" w:space="0" w:color="auto" w:frame="1"/>
         </w:rPr>
         <w:t>java.util</w:t>
       </w:r>
@@ -7826,7 +7633,7 @@
         <w:rPr>
           <w:rStyle w:val="Strong"/>
           <w:color w:val="273239"/>
-          <w:bdr w:val="none" w:color="auto" w:sz="0" w:space="0" w:frame="1"/>
+          <w:bdr w:val="none" w:sz="0" w:space="0" w:color="auto" w:frame="1"/>
         </w:rPr>
         <w:t>.Hashtable</w:t>
       </w:r>
@@ -7864,7 +7671,7 @@
           <w:rStyle w:val="Strong"/>
           <w:rFonts w:eastAsiaTheme="majorEastAsia"/>
           <w:color w:val="273239"/>
-          <w:bdr w:val="none" w:color="auto" w:sz="0" w:space="0" w:frame="1"/>
+          <w:bdr w:val="none" w:sz="0" w:space="0" w:color="auto" w:frame="1"/>
         </w:rPr>
       </w:pPr>
     </w:p>
@@ -7884,7 +7691,7 @@
         <w:rPr>
           <w:rStyle w:val="Strong"/>
           <w:color w:val="273239"/>
-          <w:bdr w:val="none" w:color="auto" w:sz="0" w:space="0" w:frame="1"/>
+          <w:bdr w:val="none" w:sz="0" w:space="0" w:color="auto" w:frame="1"/>
         </w:rPr>
         <w:t xml:space="preserve">1. </w:t>
       </w:r>
@@ -7894,7 +7701,7 @@
         <w:rPr>
           <w:rStyle w:val="Strong"/>
           <w:color w:val="273239"/>
-          <w:bdr w:val="none" w:color="auto" w:sz="0" w:space="0" w:frame="1"/>
+          <w:bdr w:val="none" w:sz="0" w:space="0" w:color="auto" w:frame="1"/>
         </w:rPr>
         <w:t>Hashtable</w:t>
       </w:r>
@@ -7903,7 +7710,7 @@
         <w:rPr>
           <w:rStyle w:val="Strong"/>
           <w:color w:val="273239"/>
-          <w:bdr w:val="none" w:color="auto" w:sz="0" w:space="0" w:frame="1"/>
+          <w:bdr w:val="none" w:sz="0" w:space="0" w:color="auto" w:frame="1"/>
         </w:rPr>
         <w:t>(</w:t>
       </w:r>
@@ -7912,7 +7719,7 @@
         <w:rPr>
           <w:rStyle w:val="Strong"/>
           <w:color w:val="273239"/>
-          <w:bdr w:val="none" w:color="auto" w:sz="0" w:space="0" w:frame="1"/>
+          <w:bdr w:val="none" w:sz="0" w:space="0" w:color="auto" w:frame="1"/>
         </w:rPr>
         <w:t>):</w:t>
       </w:r>
@@ -8022,2021 +7829,6 @@
           <w:color w:val="273239"/>
         </w:rPr>
         <w:t>);</w:t>
-      </w:r>
-    </w:p>
-    <w:tbl>
-      <w:tblPr>
-        <w:tblW w:w="8460" w:type="dxa"/>
-        <w:tblCellMar>
-          <w:left w:w="0" w:type="dxa"/>
-          <w:right w:w="0" w:type="dxa"/>
-        </w:tblCellMar>
-        <w:tblLook w:val="04A0" w:firstRow="1" w:lastRow="0" w:firstColumn="1" w:lastColumn="0" w:noHBand="0" w:noVBand="1"/>
-      </w:tblPr>
-      <w:tblGrid>
-        <w:gridCol w:w="8460"/>
-      </w:tblGrid>
-      <w:tr>
-        <w:tc>
-          <w:tcPr>
-            <w:tcW w:w="8460" w:type="dxa"/>
-            <w:tcMar>
-              <w:top w:w="210" w:type="dxa"/>
-              <w:left w:w="150" w:type="dxa"/>
-              <w:bottom w:w="210" w:type="dxa"/>
-              <w:right w:w="150" w:type="dxa"/>
-            </w:tcMar>
-            <w:vAlign w:val="center"/>
-            <w:hideMark/>
-          </w:tcPr>
-          <w:p>
-            <w:pPr>
-              <w:spacing w:after="0" w:line="240" w:lineRule="auto"/>
-              <w:contextualSpacing/>
-              <w:rPr>
-                <w:rFonts w:ascii="Times New Roman" w:hAnsi="Times New Roman" w:cs="Times New Roman"/>
-                <w:b/>
-                <w:bCs/>
-                <w:color w:val="00B050"/>
-                <w:sz w:val="24"/>
-                <w:szCs w:val="24"/>
-              </w:rPr>
-            </w:pPr>
-            <w:r>
-              <w:rPr>
-                <w:rStyle w:val="HTMLCode"/>
-                <w:rFonts w:ascii="Times New Roman" w:hAnsi="Times New Roman" w:cs="Times New Roman" w:eastAsiaTheme="minorHAnsi"/>
-                <w:b/>
-                <w:bCs/>
-                <w:color w:val="00B050"/>
-                <w:sz w:val="24"/>
-                <w:szCs w:val="24"/>
-              </w:rPr>
-              <w:t xml:space="preserve">// Java program to demonstrate adding elements to </w:t>
-            </w:r>
-            <w:proofErr w:type="spellStart"/>
-            <w:r>
-              <w:rPr>
-                <w:rStyle w:val="HTMLCode"/>
-                <w:rFonts w:ascii="Times New Roman" w:hAnsi="Times New Roman" w:cs="Times New Roman" w:eastAsiaTheme="minorHAnsi"/>
-                <w:b/>
-                <w:bCs/>
-                <w:color w:val="00B050"/>
-                <w:sz w:val="24"/>
-                <w:szCs w:val="24"/>
-              </w:rPr>
-              <w:t>Hashtable</w:t>
-            </w:r>
-            <w:proofErr w:type="spellEnd"/>
-          </w:p>
-          <w:p>
-            <w:pPr>
-              <w:spacing w:after="0" w:line="240" w:lineRule="auto"/>
-              <w:contextualSpacing/>
-              <w:rPr>
-                <w:rFonts w:ascii="Times New Roman" w:hAnsi="Times New Roman" w:cs="Times New Roman"/>
-                <w:sz w:val="24"/>
-                <w:szCs w:val="24"/>
-              </w:rPr>
-            </w:pPr>
-            <w:r>
-              <w:rPr>
-                <w:rStyle w:val="HTMLCode"/>
-                <w:rFonts w:ascii="Times New Roman" w:hAnsi="Times New Roman" w:cs="Times New Roman" w:eastAsiaTheme="minorHAnsi"/>
-                <w:sz w:val="24"/>
-                <w:szCs w:val="24"/>
-              </w:rPr>
-              <w:t> </w:t>
-            </w:r>
-            <w:r>
-              <w:rPr>
-                <w:rFonts w:ascii="Times New Roman" w:hAnsi="Times New Roman" w:cs="Times New Roman"/>
-                <w:sz w:val="24"/>
-                <w:szCs w:val="24"/>
-              </w:rPr>
-              <w:t> </w:t>
-            </w:r>
-          </w:p>
-          <w:p>
-            <w:pPr>
-              <w:spacing w:after="0" w:line="240" w:lineRule="auto"/>
-              <w:contextualSpacing/>
-              <w:rPr>
-                <w:rFonts w:ascii="Times New Roman" w:hAnsi="Times New Roman" w:cs="Times New Roman"/>
-                <w:sz w:val="24"/>
-                <w:szCs w:val="24"/>
-              </w:rPr>
-            </w:pPr>
-            <w:r>
-              <w:rPr>
-                <w:rStyle w:val="HTMLCode"/>
-                <w:rFonts w:ascii="Times New Roman" w:hAnsi="Times New Roman" w:cs="Times New Roman" w:eastAsiaTheme="minorHAnsi"/>
-                <w:sz w:val="24"/>
-                <w:szCs w:val="24"/>
-              </w:rPr>
-              <w:t>import</w:t>
-            </w:r>
-            <w:r>
-              <w:rPr>
-                <w:rFonts w:ascii="Times New Roman" w:hAnsi="Times New Roman" w:cs="Times New Roman"/>
-                <w:sz w:val="24"/>
-                <w:szCs w:val="24"/>
-              </w:rPr>
-              <w:t xml:space="preserve"> </w:t>
-            </w:r>
-            <w:proofErr w:type="gramStart"/>
-            <w:r>
-              <w:rPr>
-                <w:rStyle w:val="HTMLCode"/>
-                <w:rFonts w:ascii="Times New Roman" w:hAnsi="Times New Roman" w:cs="Times New Roman" w:eastAsiaTheme="minorHAnsi"/>
-                <w:sz w:val="24"/>
-                <w:szCs w:val="24"/>
-              </w:rPr>
-              <w:t>java.io.*</w:t>
-            </w:r>
-            <w:proofErr w:type="gramEnd"/>
-            <w:r>
-              <w:rPr>
-                <w:rStyle w:val="HTMLCode"/>
-                <w:rFonts w:ascii="Times New Roman" w:hAnsi="Times New Roman" w:cs="Times New Roman" w:eastAsiaTheme="minorHAnsi"/>
-                <w:sz w:val="24"/>
-                <w:szCs w:val="24"/>
-              </w:rPr>
-              <w:t>;</w:t>
-            </w:r>
-          </w:p>
-          <w:p>
-            <w:pPr>
-              <w:spacing w:after="0" w:line="240" w:lineRule="auto"/>
-              <w:contextualSpacing/>
-              <w:rPr>
-                <w:rFonts w:ascii="Times New Roman" w:hAnsi="Times New Roman" w:cs="Times New Roman"/>
-                <w:sz w:val="24"/>
-                <w:szCs w:val="24"/>
-              </w:rPr>
-            </w:pPr>
-            <w:r>
-              <w:rPr>
-                <w:rStyle w:val="HTMLCode"/>
-                <w:rFonts w:ascii="Times New Roman" w:hAnsi="Times New Roman" w:cs="Times New Roman" w:eastAsiaTheme="minorHAnsi"/>
-                <w:sz w:val="24"/>
-                <w:szCs w:val="24"/>
-              </w:rPr>
-              <w:t>import</w:t>
-            </w:r>
-            <w:r>
-              <w:rPr>
-                <w:rFonts w:ascii="Times New Roman" w:hAnsi="Times New Roman" w:cs="Times New Roman"/>
-                <w:sz w:val="24"/>
-                <w:szCs w:val="24"/>
-              </w:rPr>
-              <w:t xml:space="preserve"> </w:t>
-            </w:r>
-            <w:proofErr w:type="spellStart"/>
-            <w:r>
-              <w:rPr>
-                <w:rStyle w:val="HTMLCode"/>
-                <w:rFonts w:ascii="Times New Roman" w:hAnsi="Times New Roman" w:cs="Times New Roman" w:eastAsiaTheme="minorHAnsi"/>
-                <w:sz w:val="24"/>
-                <w:szCs w:val="24"/>
-              </w:rPr>
-              <w:t>java.util</w:t>
-            </w:r>
-            <w:proofErr w:type="spellEnd"/>
-            <w:r>
-              <w:rPr>
-                <w:rStyle w:val="HTMLCode"/>
-                <w:rFonts w:ascii="Times New Roman" w:hAnsi="Times New Roman" w:cs="Times New Roman" w:eastAsiaTheme="minorHAnsi"/>
-                <w:sz w:val="24"/>
-                <w:szCs w:val="24"/>
-              </w:rPr>
-              <w:t>.</w:t>
-            </w:r>
-            <w:proofErr w:type="gramStart"/>
-            <w:r>
-              <w:rPr>
-                <w:rStyle w:val="HTMLCode"/>
-                <w:rFonts w:ascii="Times New Roman" w:hAnsi="Times New Roman" w:cs="Times New Roman" w:eastAsiaTheme="minorHAnsi"/>
-                <w:sz w:val="24"/>
-                <w:szCs w:val="24"/>
-              </w:rPr>
-              <w:t>*;</w:t>
-            </w:r>
-            <w:proofErr w:type="gramEnd"/>
-          </w:p>
-          <w:p>
-            <w:pPr>
-              <w:spacing w:after="0" w:line="240" w:lineRule="auto"/>
-              <w:contextualSpacing/>
-              <w:rPr>
-                <w:rFonts w:ascii="Times New Roman" w:hAnsi="Times New Roman" w:cs="Times New Roman"/>
-                <w:sz w:val="24"/>
-                <w:szCs w:val="24"/>
-              </w:rPr>
-            </w:pPr>
-            <w:r>
-              <w:rPr>
-                <w:rStyle w:val="HTMLCode"/>
-                <w:rFonts w:ascii="Times New Roman" w:hAnsi="Times New Roman" w:cs="Times New Roman" w:eastAsiaTheme="minorHAnsi"/>
-                <w:sz w:val="24"/>
-                <w:szCs w:val="24"/>
-              </w:rPr>
-              <w:t> </w:t>
-            </w:r>
-            <w:r>
-              <w:rPr>
-                <w:rFonts w:ascii="Times New Roman" w:hAnsi="Times New Roman" w:cs="Times New Roman"/>
-                <w:sz w:val="24"/>
-                <w:szCs w:val="24"/>
-              </w:rPr>
-              <w:t> </w:t>
-            </w:r>
-          </w:p>
-          <w:p>
-            <w:pPr>
-              <w:spacing w:after="0" w:line="240" w:lineRule="auto"/>
-              <w:contextualSpacing/>
-              <w:rPr>
-                <w:rFonts w:ascii="Times New Roman" w:hAnsi="Times New Roman" w:cs="Times New Roman"/>
-                <w:sz w:val="24"/>
-                <w:szCs w:val="24"/>
-              </w:rPr>
-            </w:pPr>
-            <w:r>
-              <w:rPr>
-                <w:rStyle w:val="HTMLCode"/>
-                <w:rFonts w:ascii="Times New Roman" w:hAnsi="Times New Roman" w:cs="Times New Roman" w:eastAsiaTheme="minorHAnsi"/>
-                <w:sz w:val="24"/>
-                <w:szCs w:val="24"/>
-              </w:rPr>
-              <w:t>class</w:t>
-            </w:r>
-            <w:r>
-              <w:rPr>
-                <w:rFonts w:ascii="Times New Roman" w:hAnsi="Times New Roman" w:cs="Times New Roman"/>
-                <w:sz w:val="24"/>
-                <w:szCs w:val="24"/>
-              </w:rPr>
-              <w:t xml:space="preserve"> </w:t>
-            </w:r>
-            <w:proofErr w:type="spellStart"/>
-            <w:r>
-              <w:rPr>
-                <w:rStyle w:val="HTMLCode"/>
-                <w:rFonts w:ascii="Times New Roman" w:hAnsi="Times New Roman" w:cs="Times New Roman" w:eastAsiaTheme="minorHAnsi"/>
-                <w:sz w:val="24"/>
-                <w:szCs w:val="24"/>
-              </w:rPr>
-              <w:t>AddElementsToHashtable</w:t>
-            </w:r>
-            <w:proofErr w:type="spellEnd"/>
-            <w:r>
-              <w:rPr>
-                <w:rStyle w:val="HTMLCode"/>
-                <w:rFonts w:ascii="Times New Roman" w:hAnsi="Times New Roman" w:cs="Times New Roman" w:eastAsiaTheme="minorHAnsi"/>
-                <w:sz w:val="24"/>
-                <w:szCs w:val="24"/>
-              </w:rPr>
-              <w:t xml:space="preserve"> {</w:t>
-            </w:r>
-          </w:p>
-          <w:p>
-            <w:pPr>
-              <w:spacing w:after="0" w:line="240" w:lineRule="auto"/>
-              <w:contextualSpacing/>
-              <w:rPr>
-                <w:rFonts w:ascii="Times New Roman" w:hAnsi="Times New Roman" w:cs="Times New Roman"/>
-                <w:sz w:val="24"/>
-                <w:szCs w:val="24"/>
-              </w:rPr>
-            </w:pPr>
-            <w:r>
-              <w:rPr>
-                <w:rStyle w:val="HTMLCode"/>
-                <w:rFonts w:ascii="Times New Roman" w:hAnsi="Times New Roman" w:cs="Times New Roman" w:eastAsiaTheme="minorHAnsi"/>
-                <w:sz w:val="24"/>
-                <w:szCs w:val="24"/>
-              </w:rPr>
-              <w:t>    public</w:t>
-            </w:r>
-            <w:r>
-              <w:rPr>
-                <w:rFonts w:ascii="Times New Roman" w:hAnsi="Times New Roman" w:cs="Times New Roman"/>
-                <w:sz w:val="24"/>
-                <w:szCs w:val="24"/>
-              </w:rPr>
-              <w:t xml:space="preserve"> </w:t>
-            </w:r>
-            <w:r>
-              <w:rPr>
-                <w:rStyle w:val="HTMLCode"/>
-                <w:rFonts w:ascii="Times New Roman" w:hAnsi="Times New Roman" w:cs="Times New Roman" w:eastAsiaTheme="minorHAnsi"/>
-                <w:sz w:val="24"/>
-                <w:szCs w:val="24"/>
-              </w:rPr>
-              <w:t>static</w:t>
-            </w:r>
-            <w:r>
-              <w:rPr>
-                <w:rFonts w:ascii="Times New Roman" w:hAnsi="Times New Roman" w:cs="Times New Roman"/>
-                <w:sz w:val="24"/>
-                <w:szCs w:val="24"/>
-              </w:rPr>
-              <w:t xml:space="preserve"> </w:t>
-            </w:r>
-            <w:r>
-              <w:rPr>
-                <w:rStyle w:val="HTMLCode"/>
-                <w:rFonts w:ascii="Times New Roman" w:hAnsi="Times New Roman" w:cs="Times New Roman" w:eastAsiaTheme="minorHAnsi"/>
-                <w:sz w:val="24"/>
-                <w:szCs w:val="24"/>
-              </w:rPr>
-              <w:t>void</w:t>
-            </w:r>
-            <w:r>
-              <w:rPr>
-                <w:rFonts w:ascii="Times New Roman" w:hAnsi="Times New Roman" w:cs="Times New Roman"/>
-                <w:sz w:val="24"/>
-                <w:szCs w:val="24"/>
-              </w:rPr>
-              <w:t xml:space="preserve"> </w:t>
-            </w:r>
-            <w:proofErr w:type="gramStart"/>
-            <w:r>
-              <w:rPr>
-                <w:rStyle w:val="HTMLCode"/>
-                <w:rFonts w:ascii="Times New Roman" w:hAnsi="Times New Roman" w:cs="Times New Roman" w:eastAsiaTheme="minorHAnsi"/>
-                <w:sz w:val="24"/>
-                <w:szCs w:val="24"/>
-              </w:rPr>
-              <w:t>main(</w:t>
-            </w:r>
-            <w:proofErr w:type="gramEnd"/>
-            <w:r>
-              <w:rPr>
-                <w:rStyle w:val="HTMLCode"/>
-                <w:rFonts w:ascii="Times New Roman" w:hAnsi="Times New Roman" w:cs="Times New Roman" w:eastAsiaTheme="minorHAnsi"/>
-                <w:sz w:val="24"/>
-                <w:szCs w:val="24"/>
-              </w:rPr>
-              <w:t xml:space="preserve">String </w:t>
-            </w:r>
-            <w:proofErr w:type="spellStart"/>
-            <w:r>
-              <w:rPr>
-                <w:rStyle w:val="HTMLCode"/>
-                <w:rFonts w:ascii="Times New Roman" w:hAnsi="Times New Roman" w:cs="Times New Roman" w:eastAsiaTheme="minorHAnsi"/>
-                <w:sz w:val="24"/>
-                <w:szCs w:val="24"/>
-              </w:rPr>
-              <w:t>args</w:t>
-            </w:r>
-            <w:proofErr w:type="spellEnd"/>
-            <w:r>
-              <w:rPr>
-                <w:rStyle w:val="HTMLCode"/>
-                <w:rFonts w:ascii="Times New Roman" w:hAnsi="Times New Roman" w:cs="Times New Roman" w:eastAsiaTheme="minorHAnsi"/>
-                <w:sz w:val="24"/>
-                <w:szCs w:val="24"/>
-              </w:rPr>
-              <w:t>[])</w:t>
-            </w:r>
-          </w:p>
-          <w:p>
-            <w:pPr>
-              <w:spacing w:after="0" w:line="240" w:lineRule="auto"/>
-              <w:contextualSpacing/>
-              <w:rPr>
-                <w:rFonts w:ascii="Times New Roman" w:hAnsi="Times New Roman" w:cs="Times New Roman"/>
-                <w:sz w:val="24"/>
-                <w:szCs w:val="24"/>
-              </w:rPr>
-            </w:pPr>
-            <w:r>
-              <w:rPr>
-                <w:rStyle w:val="HTMLCode"/>
-                <w:rFonts w:ascii="Times New Roman" w:hAnsi="Times New Roman" w:cs="Times New Roman" w:eastAsiaTheme="minorHAnsi"/>
-                <w:sz w:val="24"/>
-                <w:szCs w:val="24"/>
-              </w:rPr>
-              <w:t>    {</w:t>
-            </w:r>
-          </w:p>
-          <w:p>
-            <w:pPr>
-              <w:spacing w:after="0" w:line="240" w:lineRule="auto"/>
-              <w:contextualSpacing/>
-              <w:rPr>
-                <w:rFonts w:ascii="Times New Roman" w:hAnsi="Times New Roman" w:cs="Times New Roman"/>
-                <w:color w:val="00B050"/>
-                <w:sz w:val="24"/>
-                <w:szCs w:val="24"/>
-              </w:rPr>
-            </w:pPr>
-            <w:r>
-              <w:rPr>
-                <w:rStyle w:val="HTMLCode"/>
-                <w:rFonts w:ascii="Times New Roman" w:hAnsi="Times New Roman" w:cs="Times New Roman" w:eastAsiaTheme="minorHAnsi"/>
-                <w:color w:val="00B050"/>
-                <w:sz w:val="24"/>
-                <w:szCs w:val="24"/>
-              </w:rPr>
-              <w:t>        // No need to mention the Generic type twice</w:t>
-            </w:r>
-          </w:p>
-          <w:p>
-            <w:pPr>
-              <w:spacing w:after="0" w:line="240" w:lineRule="auto"/>
-              <w:contextualSpacing/>
-              <w:rPr>
-                <w:rFonts w:ascii="Times New Roman" w:hAnsi="Times New Roman" w:cs="Times New Roman"/>
-                <w:sz w:val="24"/>
-                <w:szCs w:val="24"/>
-              </w:rPr>
-            </w:pPr>
-            <w:r>
-              <w:rPr>
-                <w:rStyle w:val="HTMLCode"/>
-                <w:rFonts w:ascii="Times New Roman" w:hAnsi="Times New Roman" w:cs="Times New Roman" w:eastAsiaTheme="minorHAnsi"/>
-                <w:sz w:val="24"/>
-                <w:szCs w:val="24"/>
-              </w:rPr>
-              <w:t>        </w:t>
-            </w:r>
-            <w:proofErr w:type="spellStart"/>
-            <w:r>
-              <w:rPr>
-                <w:rStyle w:val="HTMLCode"/>
-                <w:rFonts w:ascii="Times New Roman" w:hAnsi="Times New Roman" w:cs="Times New Roman" w:eastAsiaTheme="minorHAnsi"/>
-                <w:sz w:val="24"/>
-                <w:szCs w:val="24"/>
-              </w:rPr>
-              <w:t>Hashtable</w:t>
-            </w:r>
-            <w:proofErr w:type="spellEnd"/>
-            <w:r>
-              <w:rPr>
-                <w:rStyle w:val="HTMLCode"/>
-                <w:rFonts w:ascii="Times New Roman" w:hAnsi="Times New Roman" w:cs="Times New Roman" w:eastAsiaTheme="minorHAnsi"/>
-                <w:sz w:val="24"/>
-                <w:szCs w:val="24"/>
-              </w:rPr>
-              <w:t>&lt;Integer, String&gt; ht1 = new</w:t>
-            </w:r>
-            <w:r>
-              <w:rPr>
-                <w:rFonts w:ascii="Times New Roman" w:hAnsi="Times New Roman" w:cs="Times New Roman"/>
-                <w:sz w:val="24"/>
-                <w:szCs w:val="24"/>
-              </w:rPr>
-              <w:t xml:space="preserve"> </w:t>
-            </w:r>
-            <w:proofErr w:type="spellStart"/>
-            <w:r>
-              <w:rPr>
-                <w:rStyle w:val="HTMLCode"/>
-                <w:rFonts w:ascii="Times New Roman" w:hAnsi="Times New Roman" w:cs="Times New Roman" w:eastAsiaTheme="minorHAnsi"/>
-                <w:sz w:val="24"/>
-                <w:szCs w:val="24"/>
-              </w:rPr>
-              <w:t>Hashtable</w:t>
-            </w:r>
-            <w:proofErr w:type="spellEnd"/>
-            <w:r>
-              <w:rPr>
-                <w:rStyle w:val="HTMLCode"/>
-                <w:rFonts w:ascii="Times New Roman" w:hAnsi="Times New Roman" w:cs="Times New Roman" w:eastAsiaTheme="minorHAnsi"/>
-                <w:sz w:val="24"/>
-                <w:szCs w:val="24"/>
-              </w:rPr>
-              <w:t>&lt;</w:t>
-            </w:r>
-            <w:proofErr w:type="gramStart"/>
-            <w:r>
-              <w:rPr>
-                <w:rStyle w:val="HTMLCode"/>
-                <w:rFonts w:ascii="Times New Roman" w:hAnsi="Times New Roman" w:cs="Times New Roman" w:eastAsiaTheme="minorHAnsi"/>
-                <w:sz w:val="24"/>
-                <w:szCs w:val="24"/>
-              </w:rPr>
-              <w:t>&gt;(</w:t>
-            </w:r>
-            <w:proofErr w:type="gramEnd"/>
-            <w:r>
-              <w:rPr>
-                <w:rStyle w:val="HTMLCode"/>
-                <w:rFonts w:ascii="Times New Roman" w:hAnsi="Times New Roman" w:cs="Times New Roman" w:eastAsiaTheme="minorHAnsi"/>
-                <w:sz w:val="24"/>
-                <w:szCs w:val="24"/>
-              </w:rPr>
-              <w:t>);</w:t>
-            </w:r>
-          </w:p>
-          <w:p>
-            <w:pPr>
-              <w:spacing w:after="0" w:line="240" w:lineRule="auto"/>
-              <w:contextualSpacing/>
-              <w:rPr>
-                <w:rFonts w:ascii="Times New Roman" w:hAnsi="Times New Roman" w:cs="Times New Roman"/>
-                <w:color w:val="00B050"/>
-                <w:sz w:val="24"/>
-                <w:szCs w:val="24"/>
-              </w:rPr>
-            </w:pPr>
-            <w:r>
-              <w:rPr>
-                <w:rStyle w:val="HTMLCode"/>
-                <w:rFonts w:ascii="Times New Roman" w:hAnsi="Times New Roman" w:cs="Times New Roman" w:eastAsiaTheme="minorHAnsi"/>
-                <w:sz w:val="24"/>
-                <w:szCs w:val="24"/>
-              </w:rPr>
-              <w:t> </w:t>
-            </w:r>
-            <w:r>
-              <w:rPr>
-                <w:rFonts w:ascii="Times New Roman" w:hAnsi="Times New Roman" w:cs="Times New Roman"/>
-                <w:sz w:val="24"/>
-                <w:szCs w:val="24"/>
-              </w:rPr>
-              <w:t> </w:t>
-            </w:r>
-          </w:p>
-          <w:p>
-            <w:pPr>
-              <w:spacing w:after="0" w:line="240" w:lineRule="auto"/>
-              <w:contextualSpacing/>
-              <w:rPr>
-                <w:rFonts w:ascii="Times New Roman" w:hAnsi="Times New Roman" w:cs="Times New Roman"/>
-                <w:color w:val="00B050"/>
-                <w:sz w:val="24"/>
-                <w:szCs w:val="24"/>
-              </w:rPr>
-            </w:pPr>
-            <w:r>
-              <w:rPr>
-                <w:rStyle w:val="HTMLCode"/>
-                <w:rFonts w:ascii="Times New Roman" w:hAnsi="Times New Roman" w:cs="Times New Roman" w:eastAsiaTheme="minorHAnsi"/>
-                <w:color w:val="00B050"/>
-                <w:sz w:val="24"/>
-                <w:szCs w:val="24"/>
-              </w:rPr>
-              <w:t xml:space="preserve">        // Initialization of a </w:t>
-            </w:r>
-            <w:proofErr w:type="spellStart"/>
-            <w:r>
-              <w:rPr>
-                <w:rStyle w:val="HTMLCode"/>
-                <w:rFonts w:ascii="Times New Roman" w:hAnsi="Times New Roman" w:cs="Times New Roman" w:eastAsiaTheme="minorHAnsi"/>
-                <w:color w:val="00B050"/>
-                <w:sz w:val="24"/>
-                <w:szCs w:val="24"/>
-              </w:rPr>
-              <w:t>Hashtable</w:t>
-            </w:r>
-            <w:proofErr w:type="spellEnd"/>
-            <w:r>
-              <w:rPr>
-                <w:rStyle w:val="HTMLCode"/>
-                <w:rFonts w:ascii="Times New Roman" w:hAnsi="Times New Roman" w:cs="Times New Roman" w:eastAsiaTheme="minorHAnsi"/>
-                <w:color w:val="00B050"/>
-                <w:sz w:val="24"/>
-                <w:szCs w:val="24"/>
-              </w:rPr>
-              <w:t xml:space="preserve"> using Generics</w:t>
-            </w:r>
-          </w:p>
-          <w:p>
-            <w:pPr>
-              <w:spacing w:after="0" w:line="240" w:lineRule="auto"/>
-              <w:contextualSpacing/>
-              <w:rPr>
-                <w:rFonts w:ascii="Times New Roman" w:hAnsi="Times New Roman" w:cs="Times New Roman"/>
-                <w:sz w:val="24"/>
-                <w:szCs w:val="24"/>
-              </w:rPr>
-            </w:pPr>
-            <w:r>
-              <w:rPr>
-                <w:rStyle w:val="HTMLCode"/>
-                <w:rFonts w:ascii="Times New Roman" w:hAnsi="Times New Roman" w:cs="Times New Roman" w:eastAsiaTheme="minorHAnsi"/>
-                <w:sz w:val="24"/>
-                <w:szCs w:val="24"/>
-              </w:rPr>
-              <w:t>        </w:t>
-            </w:r>
-            <w:proofErr w:type="spellStart"/>
-            <w:r>
-              <w:rPr>
-                <w:rStyle w:val="HTMLCode"/>
-                <w:rFonts w:ascii="Times New Roman" w:hAnsi="Times New Roman" w:cs="Times New Roman" w:eastAsiaTheme="minorHAnsi"/>
-                <w:sz w:val="24"/>
-                <w:szCs w:val="24"/>
-              </w:rPr>
-              <w:t>Hashtable</w:t>
-            </w:r>
-            <w:proofErr w:type="spellEnd"/>
-            <w:r>
-              <w:rPr>
-                <w:rStyle w:val="HTMLCode"/>
-                <w:rFonts w:ascii="Times New Roman" w:hAnsi="Times New Roman" w:cs="Times New Roman" w:eastAsiaTheme="minorHAnsi"/>
-                <w:sz w:val="24"/>
-                <w:szCs w:val="24"/>
-              </w:rPr>
-              <w:t>&lt;Integer, String&gt; ht2 = new</w:t>
-            </w:r>
-            <w:r>
-              <w:rPr>
-                <w:rFonts w:ascii="Times New Roman" w:hAnsi="Times New Roman" w:cs="Times New Roman"/>
-                <w:sz w:val="24"/>
-                <w:szCs w:val="24"/>
-              </w:rPr>
-              <w:t xml:space="preserve"> </w:t>
-            </w:r>
-            <w:proofErr w:type="spellStart"/>
-            <w:r>
-              <w:rPr>
-                <w:rStyle w:val="HTMLCode"/>
-                <w:rFonts w:ascii="Times New Roman" w:hAnsi="Times New Roman" w:cs="Times New Roman" w:eastAsiaTheme="minorHAnsi"/>
-                <w:sz w:val="24"/>
-                <w:szCs w:val="24"/>
-              </w:rPr>
-              <w:t>Hashtable</w:t>
-            </w:r>
-            <w:proofErr w:type="spellEnd"/>
-            <w:r>
-              <w:rPr>
-                <w:rStyle w:val="HTMLCode"/>
-                <w:rFonts w:ascii="Times New Roman" w:hAnsi="Times New Roman" w:cs="Times New Roman" w:eastAsiaTheme="minorHAnsi"/>
-                <w:sz w:val="24"/>
-                <w:szCs w:val="24"/>
-              </w:rPr>
-              <w:t>&lt;Integer, String</w:t>
-            </w:r>
-            <w:proofErr w:type="gramStart"/>
-            <w:r>
-              <w:rPr>
-                <w:rStyle w:val="HTMLCode"/>
-                <w:rFonts w:ascii="Times New Roman" w:hAnsi="Times New Roman" w:cs="Times New Roman" w:eastAsiaTheme="minorHAnsi"/>
-                <w:sz w:val="24"/>
-                <w:szCs w:val="24"/>
-              </w:rPr>
-              <w:t>&gt;(</w:t>
-            </w:r>
-            <w:proofErr w:type="gramEnd"/>
-            <w:r>
-              <w:rPr>
-                <w:rStyle w:val="HTMLCode"/>
-                <w:rFonts w:ascii="Times New Roman" w:hAnsi="Times New Roman" w:cs="Times New Roman" w:eastAsiaTheme="minorHAnsi"/>
-                <w:sz w:val="24"/>
-                <w:szCs w:val="24"/>
-              </w:rPr>
-              <w:t>);</w:t>
-            </w:r>
-          </w:p>
-          <w:p>
-            <w:pPr>
-              <w:spacing w:after="0" w:line="240" w:lineRule="auto"/>
-              <w:contextualSpacing/>
-              <w:rPr>
-                <w:rFonts w:ascii="Times New Roman" w:hAnsi="Times New Roman" w:cs="Times New Roman"/>
-                <w:sz w:val="24"/>
-                <w:szCs w:val="24"/>
-              </w:rPr>
-            </w:pPr>
-            <w:r>
-              <w:rPr>
-                <w:rStyle w:val="HTMLCode"/>
-                <w:rFonts w:ascii="Times New Roman" w:hAnsi="Times New Roman" w:cs="Times New Roman" w:eastAsiaTheme="minorHAnsi"/>
-                <w:sz w:val="24"/>
-                <w:szCs w:val="24"/>
-              </w:rPr>
-              <w:t> </w:t>
-            </w:r>
-            <w:r>
-              <w:rPr>
-                <w:rFonts w:ascii="Times New Roman" w:hAnsi="Times New Roman" w:cs="Times New Roman"/>
-                <w:sz w:val="24"/>
-                <w:szCs w:val="24"/>
-              </w:rPr>
-              <w:t> </w:t>
-            </w:r>
-          </w:p>
-          <w:p>
-            <w:pPr>
-              <w:spacing w:after="0" w:line="240" w:lineRule="auto"/>
-              <w:contextualSpacing/>
-              <w:rPr>
-                <w:rFonts w:ascii="Times New Roman" w:hAnsi="Times New Roman" w:cs="Times New Roman"/>
-                <w:color w:val="00B050"/>
-                <w:sz w:val="24"/>
-                <w:szCs w:val="24"/>
-              </w:rPr>
-            </w:pPr>
-            <w:r>
-              <w:rPr>
-                <w:rStyle w:val="HTMLCode"/>
-                <w:rFonts w:ascii="Times New Roman" w:hAnsi="Times New Roman" w:cs="Times New Roman" w:eastAsiaTheme="minorHAnsi"/>
-                <w:color w:val="00B050"/>
-                <w:sz w:val="24"/>
-                <w:szCs w:val="24"/>
-              </w:rPr>
-              <w:t xml:space="preserve">        // Inserting the Elements using </w:t>
-            </w:r>
-            <w:proofErr w:type="gramStart"/>
-            <w:r>
-              <w:rPr>
-                <w:rStyle w:val="HTMLCode"/>
-                <w:rFonts w:ascii="Times New Roman" w:hAnsi="Times New Roman" w:cs="Times New Roman" w:eastAsiaTheme="minorHAnsi"/>
-                <w:color w:val="00B050"/>
-                <w:sz w:val="24"/>
-                <w:szCs w:val="24"/>
-              </w:rPr>
-              <w:t>put(</w:t>
-            </w:r>
-            <w:proofErr w:type="gramEnd"/>
-            <w:r>
-              <w:rPr>
-                <w:rStyle w:val="HTMLCode"/>
-                <w:rFonts w:ascii="Times New Roman" w:hAnsi="Times New Roman" w:cs="Times New Roman" w:eastAsiaTheme="minorHAnsi"/>
-                <w:color w:val="00B050"/>
-                <w:sz w:val="24"/>
-                <w:szCs w:val="24"/>
-              </w:rPr>
-              <w:t>) method</w:t>
-            </w:r>
-          </w:p>
-          <w:p>
-            <w:pPr>
-              <w:spacing w:after="0" w:line="240" w:lineRule="auto"/>
-              <w:contextualSpacing/>
-              <w:rPr>
-                <w:rFonts w:ascii="Times New Roman" w:hAnsi="Times New Roman" w:cs="Times New Roman"/>
-                <w:sz w:val="24"/>
-                <w:szCs w:val="24"/>
-              </w:rPr>
-            </w:pPr>
-            <w:r>
-              <w:rPr>
-                <w:rStyle w:val="HTMLCode"/>
-                <w:rFonts w:ascii="Times New Roman" w:hAnsi="Times New Roman" w:cs="Times New Roman" w:eastAsiaTheme="minorHAnsi"/>
-                <w:sz w:val="24"/>
-                <w:szCs w:val="24"/>
-              </w:rPr>
-              <w:t>        </w:t>
-            </w:r>
-            <w:proofErr w:type="gramStart"/>
-            <w:r>
-              <w:rPr>
-                <w:rStyle w:val="HTMLCode"/>
-                <w:rFonts w:ascii="Times New Roman" w:hAnsi="Times New Roman" w:cs="Times New Roman" w:eastAsiaTheme="minorHAnsi"/>
-                <w:sz w:val="24"/>
-                <w:szCs w:val="24"/>
-              </w:rPr>
-              <w:t>ht1.put(</w:t>
-            </w:r>
-            <w:proofErr w:type="gramEnd"/>
-            <w:r>
-              <w:rPr>
-                <w:rStyle w:val="HTMLCode"/>
-                <w:rFonts w:ascii="Times New Roman" w:hAnsi="Times New Roman" w:cs="Times New Roman" w:eastAsiaTheme="minorHAnsi"/>
-                <w:sz w:val="24"/>
-                <w:szCs w:val="24"/>
-              </w:rPr>
-              <w:t>1, "one");</w:t>
-            </w:r>
-          </w:p>
-          <w:p>
-            <w:pPr>
-              <w:spacing w:after="0" w:line="240" w:lineRule="auto"/>
-              <w:contextualSpacing/>
-              <w:rPr>
-                <w:rFonts w:ascii="Times New Roman" w:hAnsi="Times New Roman" w:cs="Times New Roman"/>
-                <w:sz w:val="24"/>
-                <w:szCs w:val="24"/>
-              </w:rPr>
-            </w:pPr>
-            <w:r>
-              <w:rPr>
-                <w:rStyle w:val="HTMLCode"/>
-                <w:rFonts w:ascii="Times New Roman" w:hAnsi="Times New Roman" w:cs="Times New Roman" w:eastAsiaTheme="minorHAnsi"/>
-                <w:sz w:val="24"/>
-                <w:szCs w:val="24"/>
-              </w:rPr>
-              <w:t>        </w:t>
-            </w:r>
-            <w:proofErr w:type="gramStart"/>
-            <w:r>
-              <w:rPr>
-                <w:rStyle w:val="HTMLCode"/>
-                <w:rFonts w:ascii="Times New Roman" w:hAnsi="Times New Roman" w:cs="Times New Roman" w:eastAsiaTheme="minorHAnsi"/>
-                <w:sz w:val="24"/>
-                <w:szCs w:val="24"/>
-              </w:rPr>
-              <w:t>ht1.put(</w:t>
-            </w:r>
-            <w:proofErr w:type="gramEnd"/>
-            <w:r>
-              <w:rPr>
-                <w:rStyle w:val="HTMLCode"/>
-                <w:rFonts w:ascii="Times New Roman" w:hAnsi="Times New Roman" w:cs="Times New Roman" w:eastAsiaTheme="minorHAnsi"/>
-                <w:sz w:val="24"/>
-                <w:szCs w:val="24"/>
-              </w:rPr>
-              <w:t>2, "two");</w:t>
-            </w:r>
-          </w:p>
-          <w:p>
-            <w:pPr>
-              <w:spacing w:after="0" w:line="240" w:lineRule="auto"/>
-              <w:contextualSpacing/>
-              <w:rPr>
-                <w:rFonts w:ascii="Times New Roman" w:hAnsi="Times New Roman" w:cs="Times New Roman"/>
-                <w:sz w:val="24"/>
-                <w:szCs w:val="24"/>
-              </w:rPr>
-            </w:pPr>
-            <w:r>
-              <w:rPr>
-                <w:rStyle w:val="HTMLCode"/>
-                <w:rFonts w:ascii="Times New Roman" w:hAnsi="Times New Roman" w:cs="Times New Roman" w:eastAsiaTheme="minorHAnsi"/>
-                <w:sz w:val="24"/>
-                <w:szCs w:val="24"/>
-              </w:rPr>
-              <w:t>        </w:t>
-            </w:r>
-            <w:proofErr w:type="gramStart"/>
-            <w:r>
-              <w:rPr>
-                <w:rStyle w:val="HTMLCode"/>
-                <w:rFonts w:ascii="Times New Roman" w:hAnsi="Times New Roman" w:cs="Times New Roman" w:eastAsiaTheme="minorHAnsi"/>
-                <w:sz w:val="24"/>
-                <w:szCs w:val="24"/>
-              </w:rPr>
-              <w:t>ht1.put(</w:t>
-            </w:r>
-            <w:proofErr w:type="gramEnd"/>
-            <w:r>
-              <w:rPr>
-                <w:rStyle w:val="HTMLCode"/>
-                <w:rFonts w:ascii="Times New Roman" w:hAnsi="Times New Roman" w:cs="Times New Roman" w:eastAsiaTheme="minorHAnsi"/>
-                <w:sz w:val="24"/>
-                <w:szCs w:val="24"/>
-              </w:rPr>
-              <w:t>3, "three");</w:t>
-            </w:r>
-          </w:p>
-          <w:p>
-            <w:pPr>
-              <w:spacing w:after="0" w:line="240" w:lineRule="auto"/>
-              <w:contextualSpacing/>
-              <w:rPr>
-                <w:rFonts w:ascii="Times New Roman" w:hAnsi="Times New Roman" w:cs="Times New Roman"/>
-                <w:sz w:val="24"/>
-                <w:szCs w:val="24"/>
-              </w:rPr>
-            </w:pPr>
-            <w:r>
-              <w:rPr>
-                <w:rStyle w:val="HTMLCode"/>
-                <w:rFonts w:ascii="Times New Roman" w:hAnsi="Times New Roman" w:cs="Times New Roman" w:eastAsiaTheme="minorHAnsi"/>
-                <w:sz w:val="24"/>
-                <w:szCs w:val="24"/>
-              </w:rPr>
-              <w:t> </w:t>
-            </w:r>
-            <w:r>
-              <w:rPr>
-                <w:rFonts w:ascii="Times New Roman" w:hAnsi="Times New Roman" w:cs="Times New Roman"/>
-                <w:sz w:val="24"/>
-                <w:szCs w:val="24"/>
-              </w:rPr>
-              <w:t> </w:t>
-            </w:r>
-          </w:p>
-          <w:p>
-            <w:pPr>
-              <w:spacing w:after="0" w:line="240" w:lineRule="auto"/>
-              <w:contextualSpacing/>
-              <w:rPr>
-                <w:rFonts w:ascii="Times New Roman" w:hAnsi="Times New Roman" w:cs="Times New Roman"/>
-                <w:sz w:val="24"/>
-                <w:szCs w:val="24"/>
-              </w:rPr>
-            </w:pPr>
-            <w:r>
-              <w:rPr>
-                <w:rStyle w:val="HTMLCode"/>
-                <w:rFonts w:ascii="Times New Roman" w:hAnsi="Times New Roman" w:cs="Times New Roman" w:eastAsiaTheme="minorHAnsi"/>
-                <w:sz w:val="24"/>
-                <w:szCs w:val="24"/>
-              </w:rPr>
-              <w:t>        </w:t>
-            </w:r>
-            <w:proofErr w:type="gramStart"/>
-            <w:r>
-              <w:rPr>
-                <w:rStyle w:val="HTMLCode"/>
-                <w:rFonts w:ascii="Times New Roman" w:hAnsi="Times New Roman" w:cs="Times New Roman" w:eastAsiaTheme="minorHAnsi"/>
-                <w:sz w:val="24"/>
-                <w:szCs w:val="24"/>
-              </w:rPr>
-              <w:t>ht2.put(</w:t>
-            </w:r>
-            <w:proofErr w:type="gramEnd"/>
-            <w:r>
-              <w:rPr>
-                <w:rStyle w:val="HTMLCode"/>
-                <w:rFonts w:ascii="Times New Roman" w:hAnsi="Times New Roman" w:cs="Times New Roman" w:eastAsiaTheme="minorHAnsi"/>
-                <w:sz w:val="24"/>
-                <w:szCs w:val="24"/>
-              </w:rPr>
-              <w:t>4, "four");</w:t>
-            </w:r>
-          </w:p>
-          <w:p>
-            <w:pPr>
-              <w:spacing w:after="0" w:line="240" w:lineRule="auto"/>
-              <w:contextualSpacing/>
-              <w:rPr>
-                <w:rFonts w:ascii="Times New Roman" w:hAnsi="Times New Roman" w:cs="Times New Roman"/>
-                <w:sz w:val="24"/>
-                <w:szCs w:val="24"/>
-              </w:rPr>
-            </w:pPr>
-            <w:r>
-              <w:rPr>
-                <w:rStyle w:val="HTMLCode"/>
-                <w:rFonts w:ascii="Times New Roman" w:hAnsi="Times New Roman" w:cs="Times New Roman" w:eastAsiaTheme="minorHAnsi"/>
-                <w:sz w:val="24"/>
-                <w:szCs w:val="24"/>
-              </w:rPr>
-              <w:t>        </w:t>
-            </w:r>
-            <w:proofErr w:type="gramStart"/>
-            <w:r>
-              <w:rPr>
-                <w:rStyle w:val="HTMLCode"/>
-                <w:rFonts w:ascii="Times New Roman" w:hAnsi="Times New Roman" w:cs="Times New Roman" w:eastAsiaTheme="minorHAnsi"/>
-                <w:sz w:val="24"/>
-                <w:szCs w:val="24"/>
-              </w:rPr>
-              <w:t>ht2.put(</w:t>
-            </w:r>
-            <w:proofErr w:type="gramEnd"/>
-            <w:r>
-              <w:rPr>
-                <w:rStyle w:val="HTMLCode"/>
-                <w:rFonts w:ascii="Times New Roman" w:hAnsi="Times New Roman" w:cs="Times New Roman" w:eastAsiaTheme="minorHAnsi"/>
-                <w:sz w:val="24"/>
-                <w:szCs w:val="24"/>
-              </w:rPr>
-              <w:t>5, "five");</w:t>
-            </w:r>
-          </w:p>
-          <w:p>
-            <w:pPr>
-              <w:spacing w:after="0" w:line="240" w:lineRule="auto"/>
-              <w:contextualSpacing/>
-              <w:rPr>
-                <w:rFonts w:ascii="Times New Roman" w:hAnsi="Times New Roman" w:cs="Times New Roman"/>
-                <w:sz w:val="24"/>
-                <w:szCs w:val="24"/>
-              </w:rPr>
-            </w:pPr>
-            <w:r>
-              <w:rPr>
-                <w:rStyle w:val="HTMLCode"/>
-                <w:rFonts w:ascii="Times New Roman" w:hAnsi="Times New Roman" w:cs="Times New Roman" w:eastAsiaTheme="minorHAnsi"/>
-                <w:sz w:val="24"/>
-                <w:szCs w:val="24"/>
-              </w:rPr>
-              <w:t>        </w:t>
-            </w:r>
-            <w:proofErr w:type="gramStart"/>
-            <w:r>
-              <w:rPr>
-                <w:rStyle w:val="HTMLCode"/>
-                <w:rFonts w:ascii="Times New Roman" w:hAnsi="Times New Roman" w:cs="Times New Roman" w:eastAsiaTheme="minorHAnsi"/>
-                <w:sz w:val="24"/>
-                <w:szCs w:val="24"/>
-              </w:rPr>
-              <w:t>ht2.put(</w:t>
-            </w:r>
-            <w:proofErr w:type="gramEnd"/>
-            <w:r>
-              <w:rPr>
-                <w:rStyle w:val="HTMLCode"/>
-                <w:rFonts w:ascii="Times New Roman" w:hAnsi="Times New Roman" w:cs="Times New Roman" w:eastAsiaTheme="minorHAnsi"/>
-                <w:sz w:val="24"/>
-                <w:szCs w:val="24"/>
-              </w:rPr>
-              <w:t>6, "six");</w:t>
-            </w:r>
-          </w:p>
-          <w:p>
-            <w:pPr>
-              <w:spacing w:after="0" w:line="240" w:lineRule="auto"/>
-              <w:contextualSpacing/>
-              <w:rPr>
-                <w:rFonts w:ascii="Times New Roman" w:hAnsi="Times New Roman" w:cs="Times New Roman"/>
-                <w:sz w:val="24"/>
-                <w:szCs w:val="24"/>
-              </w:rPr>
-            </w:pPr>
-            <w:r>
-              <w:rPr>
-                <w:rStyle w:val="HTMLCode"/>
-                <w:rFonts w:ascii="Times New Roman" w:hAnsi="Times New Roman" w:cs="Times New Roman" w:eastAsiaTheme="minorHAnsi"/>
-                <w:sz w:val="24"/>
-                <w:szCs w:val="24"/>
-              </w:rPr>
-              <w:t> </w:t>
-            </w:r>
-            <w:r>
-              <w:rPr>
-                <w:rFonts w:ascii="Times New Roman" w:hAnsi="Times New Roman" w:cs="Times New Roman"/>
-                <w:sz w:val="24"/>
-                <w:szCs w:val="24"/>
-              </w:rPr>
-              <w:t> </w:t>
-            </w:r>
-          </w:p>
-          <w:p>
-            <w:pPr>
-              <w:spacing w:after="0" w:line="240" w:lineRule="auto"/>
-              <w:contextualSpacing/>
-              <w:rPr>
-                <w:rFonts w:ascii="Times New Roman" w:hAnsi="Times New Roman" w:cs="Times New Roman"/>
-                <w:color w:val="00B050"/>
-                <w:sz w:val="24"/>
-                <w:szCs w:val="24"/>
-              </w:rPr>
-            </w:pPr>
-            <w:r>
-              <w:rPr>
-                <w:rStyle w:val="HTMLCode"/>
-                <w:rFonts w:ascii="Times New Roman" w:hAnsi="Times New Roman" w:cs="Times New Roman" w:eastAsiaTheme="minorHAnsi"/>
-                <w:color w:val="00B050"/>
-                <w:sz w:val="24"/>
-                <w:szCs w:val="24"/>
-              </w:rPr>
-              <w:t>        // Print mappings to the console</w:t>
-            </w:r>
-          </w:p>
-          <w:p>
-            <w:pPr>
-              <w:spacing w:after="0" w:line="240" w:lineRule="auto"/>
-              <w:contextualSpacing/>
-              <w:rPr>
-                <w:rFonts w:ascii="Times New Roman" w:hAnsi="Times New Roman" w:cs="Times New Roman"/>
-                <w:sz w:val="24"/>
-                <w:szCs w:val="24"/>
-              </w:rPr>
-            </w:pPr>
-            <w:r>
-              <w:rPr>
-                <w:rStyle w:val="HTMLCode"/>
-                <w:rFonts w:ascii="Times New Roman" w:hAnsi="Times New Roman" w:cs="Times New Roman" w:eastAsiaTheme="minorHAnsi"/>
-                <w:sz w:val="24"/>
-                <w:szCs w:val="24"/>
-              </w:rPr>
-              <w:t>        </w:t>
-            </w:r>
-            <w:proofErr w:type="spellStart"/>
-            <w:r>
-              <w:rPr>
-                <w:rStyle w:val="HTMLCode"/>
-                <w:rFonts w:ascii="Times New Roman" w:hAnsi="Times New Roman" w:cs="Times New Roman" w:eastAsiaTheme="minorHAnsi"/>
-                <w:sz w:val="24"/>
-                <w:szCs w:val="24"/>
-              </w:rPr>
-              <w:t>System.out.println</w:t>
-            </w:r>
-            <w:proofErr w:type="spellEnd"/>
-            <w:r>
-              <w:rPr>
-                <w:rStyle w:val="HTMLCode"/>
-                <w:rFonts w:ascii="Times New Roman" w:hAnsi="Times New Roman" w:cs="Times New Roman" w:eastAsiaTheme="minorHAnsi"/>
-                <w:sz w:val="24"/>
-                <w:szCs w:val="24"/>
-              </w:rPr>
-              <w:t>("Mappings of ht</w:t>
-            </w:r>
-            <w:proofErr w:type="gramStart"/>
-            <w:r>
-              <w:rPr>
-                <w:rStyle w:val="HTMLCode"/>
-                <w:rFonts w:ascii="Times New Roman" w:hAnsi="Times New Roman" w:cs="Times New Roman" w:eastAsiaTheme="minorHAnsi"/>
-                <w:sz w:val="24"/>
-                <w:szCs w:val="24"/>
-              </w:rPr>
-              <w:t>1 :</w:t>
-            </w:r>
-            <w:proofErr w:type="gramEnd"/>
-            <w:r>
-              <w:rPr>
-                <w:rStyle w:val="HTMLCode"/>
-                <w:rFonts w:ascii="Times New Roman" w:hAnsi="Times New Roman" w:cs="Times New Roman" w:eastAsiaTheme="minorHAnsi"/>
-                <w:sz w:val="24"/>
-                <w:szCs w:val="24"/>
-              </w:rPr>
-              <w:t xml:space="preserve"> "</w:t>
-            </w:r>
-            <w:r>
-              <w:rPr>
-                <w:rFonts w:ascii="Times New Roman" w:hAnsi="Times New Roman" w:cs="Times New Roman"/>
-                <w:sz w:val="24"/>
-                <w:szCs w:val="24"/>
-              </w:rPr>
-              <w:t xml:space="preserve"> </w:t>
-            </w:r>
-            <w:r>
-              <w:rPr>
-                <w:rStyle w:val="HTMLCode"/>
-                <w:rFonts w:ascii="Times New Roman" w:hAnsi="Times New Roman" w:cs="Times New Roman" w:eastAsiaTheme="minorHAnsi"/>
-                <w:sz w:val="24"/>
-                <w:szCs w:val="24"/>
-              </w:rPr>
-              <w:t>+ ht1);</w:t>
-            </w:r>
-          </w:p>
-          <w:p>
-            <w:pPr>
-              <w:spacing w:after="0" w:line="240" w:lineRule="auto"/>
-              <w:contextualSpacing/>
-              <w:rPr>
-                <w:rFonts w:ascii="Times New Roman" w:hAnsi="Times New Roman" w:cs="Times New Roman"/>
-                <w:sz w:val="24"/>
-                <w:szCs w:val="24"/>
-              </w:rPr>
-            </w:pPr>
-            <w:r>
-              <w:rPr>
-                <w:rStyle w:val="HTMLCode"/>
-                <w:rFonts w:ascii="Times New Roman" w:hAnsi="Times New Roman" w:cs="Times New Roman" w:eastAsiaTheme="minorHAnsi"/>
-                <w:sz w:val="24"/>
-                <w:szCs w:val="24"/>
-              </w:rPr>
-              <w:t>        </w:t>
-            </w:r>
-            <w:proofErr w:type="spellStart"/>
-            <w:r>
-              <w:rPr>
-                <w:rStyle w:val="HTMLCode"/>
-                <w:rFonts w:ascii="Times New Roman" w:hAnsi="Times New Roman" w:cs="Times New Roman" w:eastAsiaTheme="minorHAnsi"/>
-                <w:sz w:val="24"/>
-                <w:szCs w:val="24"/>
-              </w:rPr>
-              <w:t>System.out.println</w:t>
-            </w:r>
-            <w:proofErr w:type="spellEnd"/>
-            <w:r>
-              <w:rPr>
-                <w:rStyle w:val="HTMLCode"/>
-                <w:rFonts w:ascii="Times New Roman" w:hAnsi="Times New Roman" w:cs="Times New Roman" w:eastAsiaTheme="minorHAnsi"/>
-                <w:sz w:val="24"/>
-                <w:szCs w:val="24"/>
-              </w:rPr>
-              <w:t>("Mappings of ht</w:t>
-            </w:r>
-            <w:proofErr w:type="gramStart"/>
-            <w:r>
-              <w:rPr>
-                <w:rStyle w:val="HTMLCode"/>
-                <w:rFonts w:ascii="Times New Roman" w:hAnsi="Times New Roman" w:cs="Times New Roman" w:eastAsiaTheme="minorHAnsi"/>
-                <w:sz w:val="24"/>
-                <w:szCs w:val="24"/>
-              </w:rPr>
-              <w:t>2 :</w:t>
-            </w:r>
-            <w:proofErr w:type="gramEnd"/>
-            <w:r>
-              <w:rPr>
-                <w:rStyle w:val="HTMLCode"/>
-                <w:rFonts w:ascii="Times New Roman" w:hAnsi="Times New Roman" w:cs="Times New Roman" w:eastAsiaTheme="minorHAnsi"/>
-                <w:sz w:val="24"/>
-                <w:szCs w:val="24"/>
-              </w:rPr>
-              <w:t xml:space="preserve"> "</w:t>
-            </w:r>
-            <w:r>
-              <w:rPr>
-                <w:rFonts w:ascii="Times New Roman" w:hAnsi="Times New Roman" w:cs="Times New Roman"/>
-                <w:sz w:val="24"/>
-                <w:szCs w:val="24"/>
-              </w:rPr>
-              <w:t xml:space="preserve"> </w:t>
-            </w:r>
-            <w:r>
-              <w:rPr>
-                <w:rStyle w:val="HTMLCode"/>
-                <w:rFonts w:ascii="Times New Roman" w:hAnsi="Times New Roman" w:cs="Times New Roman" w:eastAsiaTheme="minorHAnsi"/>
-                <w:sz w:val="24"/>
-                <w:szCs w:val="24"/>
-              </w:rPr>
-              <w:t>+ ht2);</w:t>
-            </w:r>
-          </w:p>
-          <w:p>
-            <w:pPr>
-              <w:spacing w:after="0" w:line="240" w:lineRule="auto"/>
-              <w:contextualSpacing/>
-              <w:rPr>
-                <w:rFonts w:ascii="Times New Roman" w:hAnsi="Times New Roman" w:cs="Times New Roman"/>
-                <w:sz w:val="24"/>
-                <w:szCs w:val="24"/>
-              </w:rPr>
-            </w:pPr>
-            <w:r>
-              <w:rPr>
-                <w:rStyle w:val="HTMLCode"/>
-                <w:rFonts w:ascii="Times New Roman" w:hAnsi="Times New Roman" w:cs="Times New Roman" w:eastAsiaTheme="minorHAnsi"/>
-                <w:sz w:val="24"/>
-                <w:szCs w:val="24"/>
-              </w:rPr>
-              <w:t>    }</w:t>
-            </w:r>
-          </w:p>
-          <w:p>
-            <w:pPr>
-              <w:spacing w:after="0" w:line="240" w:lineRule="auto"/>
-              <w:contextualSpacing/>
-              <w:rPr>
-                <w:rFonts w:ascii="Times New Roman" w:hAnsi="Times New Roman" w:cs="Times New Roman"/>
-                <w:sz w:val="24"/>
-                <w:szCs w:val="24"/>
-              </w:rPr>
-            </w:pPr>
-            <w:r>
-              <w:rPr>
-                <w:rStyle w:val="HTMLCode"/>
-                <w:rFonts w:ascii="Times New Roman" w:hAnsi="Times New Roman" w:cs="Times New Roman" w:eastAsiaTheme="minorHAnsi"/>
-                <w:sz w:val="24"/>
-                <w:szCs w:val="24"/>
-              </w:rPr>
-              <w:t>}</w:t>
-            </w:r>
-          </w:p>
-        </w:tc>
-      </w:tr>
-    </w:tbl>
-    <w:p>
-      <w:pPr>
-        <w:shd w:val="clear" w:color="auto" w:fill="FFFFFF"/>
-        <w:spacing w:after="0" w:line="240" w:lineRule="auto"/>
-        <w:contextualSpacing/>
-        <w:textAlignment w:val="baseline"/>
-        <w:rPr>
-          <w:rFonts w:ascii="Times New Roman" w:hAnsi="Times New Roman" w:cs="Times New Roman"/>
-          <w:color w:val="273239"/>
-          <w:sz w:val="24"/>
-          <w:szCs w:val="24"/>
-        </w:rPr>
-      </w:pPr>
-      <w:r>
-        <w:rPr>
-          <w:rStyle w:val="Strong"/>
-          <w:rFonts w:ascii="Times New Roman" w:hAnsi="Times New Roman" w:cs="Times New Roman"/>
-          <w:color w:val="273239"/>
-          <w:sz w:val="24"/>
-          <w:szCs w:val="24"/>
-          <w:bdr w:val="none" w:color="auto" w:sz="0" w:space="0" w:frame="1"/>
-        </w:rPr>
-        <w:t>Output</w:t>
-      </w:r>
-    </w:p>
-    <w:p>
-      <w:pPr>
-        <w:pStyle w:val="HTMLPreformatted"/>
-        <w:shd w:val="clear" w:color="auto" w:fill="FFFFFF"/>
-        <w:contextualSpacing/>
-        <w:textAlignment w:val="baseline"/>
-        <w:rPr>
-          <w:rFonts w:ascii="Times New Roman" w:hAnsi="Times New Roman" w:cs="Times New Roman"/>
-          <w:color w:val="273239"/>
-          <w:sz w:val="24"/>
-          <w:szCs w:val="24"/>
-        </w:rPr>
-      </w:pPr>
-      <w:r>
-        <w:rPr>
-          <w:rFonts w:ascii="Times New Roman" w:hAnsi="Times New Roman" w:cs="Times New Roman"/>
-          <w:color w:val="273239"/>
-          <w:sz w:val="24"/>
-          <w:szCs w:val="24"/>
-        </w:rPr>
-        <w:t>Mappings of ht</w:t>
-      </w:r>
-      <w:proofErr w:type="gramStart"/>
-      <w:r>
-        <w:rPr>
-          <w:rFonts w:ascii="Times New Roman" w:hAnsi="Times New Roman" w:cs="Times New Roman"/>
-          <w:color w:val="273239"/>
-          <w:sz w:val="24"/>
-          <w:szCs w:val="24"/>
-        </w:rPr>
-        <w:t>1 :</w:t>
-      </w:r>
-      <w:proofErr w:type="gramEnd"/>
-      <w:r>
-        <w:rPr>
-          <w:rFonts w:ascii="Times New Roman" w:hAnsi="Times New Roman" w:cs="Times New Roman"/>
-          <w:color w:val="273239"/>
-          <w:sz w:val="24"/>
-          <w:szCs w:val="24"/>
-        </w:rPr>
-        <w:t xml:space="preserve"> {3=three, 2=two, 1=one}</w:t>
-      </w:r>
-    </w:p>
-    <w:p>
-      <w:pPr>
-        <w:pStyle w:val="HTMLPreformatted"/>
-        <w:shd w:val="clear" w:color="auto" w:fill="FFFFFF"/>
-        <w:contextualSpacing/>
-        <w:textAlignment w:val="baseline"/>
-        <w:rPr>
-          <w:rFonts w:ascii="Times New Roman" w:hAnsi="Times New Roman" w:cs="Times New Roman"/>
-          <w:color w:val="273239"/>
-          <w:sz w:val="24"/>
-          <w:szCs w:val="24"/>
-        </w:rPr>
-      </w:pPr>
-      <w:r>
-        <w:rPr>
-          <w:rFonts w:ascii="Times New Roman" w:hAnsi="Times New Roman" w:cs="Times New Roman"/>
-          <w:color w:val="273239"/>
-          <w:sz w:val="24"/>
-          <w:szCs w:val="24"/>
-        </w:rPr>
-        <w:t>Mappings of ht</w:t>
-      </w:r>
-      <w:proofErr w:type="gramStart"/>
-      <w:r>
-        <w:rPr>
-          <w:rFonts w:ascii="Times New Roman" w:hAnsi="Times New Roman" w:cs="Times New Roman"/>
-          <w:color w:val="273239"/>
-          <w:sz w:val="24"/>
-          <w:szCs w:val="24"/>
-        </w:rPr>
-        <w:t>2 :</w:t>
-      </w:r>
-      <w:proofErr w:type="gramEnd"/>
-      <w:r>
-        <w:rPr>
-          <w:rFonts w:ascii="Times New Roman" w:hAnsi="Times New Roman" w:cs="Times New Roman"/>
-          <w:color w:val="273239"/>
-          <w:sz w:val="24"/>
-          <w:szCs w:val="24"/>
-        </w:rPr>
-        <w:t xml:space="preserve"> {6=six, 5=five, 4=four}</w:t>
-      </w:r>
-    </w:p>
-    <w:p>
-      <w:pPr>
-        <w:pStyle w:val="HTMLPreformatted"/>
-        <w:shd w:val="clear" w:color="auto" w:fill="FFFFFF"/>
-        <w:contextualSpacing/>
-        <w:textAlignment w:val="baseline"/>
-        <w:rPr>
-          <w:rFonts w:ascii="Times New Roman" w:hAnsi="Times New Roman" w:cs="Times New Roman"/>
-          <w:color w:val="273239"/>
-          <w:sz w:val="24"/>
-          <w:szCs w:val="24"/>
-        </w:rPr>
-      </w:pPr>
-    </w:p>
-    <w:p>
-      <w:pPr>
-        <w:pStyle w:val="NormalWeb"/>
-        <w:shd w:val="clear" w:color="auto" w:fill="FFFFFF"/>
-        <w:spacing w:before="0" w:beforeAutospacing="0" w:after="0" w:afterAutospacing="0"/>
-        <w:contextualSpacing/>
-        <w:jc w:val="both"/>
-        <w:textAlignment w:val="baseline"/>
-        <w:rPr>
-          <w:color w:val="273239"/>
-        </w:rPr>
-      </w:pPr>
-      <w:r>
-        <w:rPr>
-          <w:rStyle w:val="Strong"/>
-          <w:color w:val="273239"/>
-          <w:bdr w:val="none" w:color="auto" w:sz="0" w:space="0" w:frame="1"/>
-        </w:rPr>
-        <w:t xml:space="preserve">2. </w:t>
-      </w:r>
-      <w:proofErr w:type="spellStart"/>
-      <w:proofErr w:type="gramStart"/>
-      <w:r>
-        <w:rPr>
-          <w:rStyle w:val="Strong"/>
-          <w:color w:val="273239"/>
-          <w:bdr w:val="none" w:color="auto" w:sz="0" w:space="0" w:frame="1"/>
-        </w:rPr>
-        <w:t>Hashtable</w:t>
-      </w:r>
-      <w:proofErr w:type="spellEnd"/>
-      <w:r>
-        <w:rPr>
-          <w:rStyle w:val="Strong"/>
-          <w:color w:val="273239"/>
-          <w:bdr w:val="none" w:color="auto" w:sz="0" w:space="0" w:frame="1"/>
-        </w:rPr>
-        <w:t>(</w:t>
-      </w:r>
-      <w:proofErr w:type="gramEnd"/>
-      <w:r>
-        <w:rPr>
-          <w:rStyle w:val="Strong"/>
-          <w:color w:val="273239"/>
-          <w:bdr w:val="none" w:color="auto" w:sz="0" w:space="0" w:frame="1"/>
-        </w:rPr>
-        <w:t xml:space="preserve">int </w:t>
-      </w:r>
-      <w:proofErr w:type="spellStart"/>
-      <w:r>
-        <w:rPr>
-          <w:rStyle w:val="Strong"/>
-          <w:color w:val="273239"/>
-          <w:bdr w:val="none" w:color="auto" w:sz="0" w:space="0" w:frame="1"/>
-        </w:rPr>
-        <w:t>initialCapacity</w:t>
-      </w:r>
-      <w:proofErr w:type="spellEnd"/>
-      <w:r>
-        <w:rPr>
-          <w:rStyle w:val="Strong"/>
-          <w:color w:val="273239"/>
-          <w:bdr w:val="none" w:color="auto" w:sz="0" w:space="0" w:frame="1"/>
-        </w:rPr>
-        <w:t>):</w:t>
-      </w:r>
-      <w:r>
-        <w:rPr>
-          <w:color w:val="273239"/>
-        </w:rPr>
-        <w:t xml:space="preserve"> This creates a hash table that has an initial size specified by </w:t>
-      </w:r>
-      <w:proofErr w:type="spellStart"/>
-      <w:r>
-        <w:rPr>
-          <w:color w:val="273239"/>
-        </w:rPr>
-        <w:t>initialCapacity</w:t>
-      </w:r>
-      <w:proofErr w:type="spellEnd"/>
-      <w:r>
-        <w:rPr>
-          <w:color w:val="273239"/>
-        </w:rPr>
-        <w:t xml:space="preserve"> and the default load factor is 0.75.</w:t>
-      </w:r>
-    </w:p>
-    <w:p>
-      <w:pPr>
-        <w:pStyle w:val="NormalWeb"/>
-        <w:shd w:val="clear" w:color="auto" w:fill="FFFFFF"/>
-        <w:spacing w:before="0" w:beforeAutospacing="0" w:after="0" w:afterAutospacing="0"/>
-        <w:contextualSpacing/>
-        <w:jc w:val="both"/>
-        <w:textAlignment w:val="baseline"/>
-        <w:rPr>
-          <w:color w:val="273239"/>
-        </w:rPr>
-      </w:pPr>
-      <w:proofErr w:type="spellStart"/>
-      <w:r>
-        <w:rPr>
-          <w:i/>
-          <w:iCs/>
-          <w:color w:val="273239"/>
-        </w:rPr>
-        <w:t>Hashtable</w:t>
-      </w:r>
-      <w:proofErr w:type="spellEnd"/>
-      <w:r>
-        <w:rPr>
-          <w:i/>
-          <w:iCs/>
-          <w:color w:val="273239"/>
-        </w:rPr>
-        <w:t xml:space="preserve">&lt;K, V&gt; </w:t>
-      </w:r>
-      <w:proofErr w:type="spellStart"/>
-      <w:r>
-        <w:rPr>
-          <w:i/>
-          <w:iCs/>
-          <w:color w:val="273239"/>
-        </w:rPr>
-        <w:t>ht</w:t>
-      </w:r>
-      <w:proofErr w:type="spellEnd"/>
-      <w:r>
-        <w:rPr>
-          <w:i/>
-          <w:iCs/>
-          <w:color w:val="273239"/>
-        </w:rPr>
-        <w:t xml:space="preserve"> = new </w:t>
-      </w:r>
-      <w:proofErr w:type="spellStart"/>
-      <w:r>
-        <w:rPr>
-          <w:i/>
-          <w:iCs/>
-          <w:color w:val="273239"/>
-        </w:rPr>
-        <w:t>Hashtable</w:t>
-      </w:r>
-      <w:proofErr w:type="spellEnd"/>
-      <w:r>
-        <w:rPr>
-          <w:i/>
-          <w:iCs/>
-          <w:color w:val="273239"/>
-        </w:rPr>
-        <w:t>&lt;K, V</w:t>
-      </w:r>
-      <w:proofErr w:type="gramStart"/>
-      <w:r>
-        <w:rPr>
-          <w:i/>
-          <w:iCs/>
-          <w:color w:val="273239"/>
-        </w:rPr>
-        <w:t>&gt;(</w:t>
-      </w:r>
-      <w:proofErr w:type="gramEnd"/>
-      <w:r>
-        <w:rPr>
-          <w:i/>
-          <w:iCs/>
-          <w:color w:val="273239"/>
-        </w:rPr>
-        <w:t xml:space="preserve">int </w:t>
-      </w:r>
-      <w:proofErr w:type="spellStart"/>
-      <w:r>
-        <w:rPr>
-          <w:i/>
-          <w:iCs/>
-          <w:color w:val="273239"/>
-        </w:rPr>
-        <w:t>initialCapacity</w:t>
-      </w:r>
-      <w:proofErr w:type="spellEnd"/>
-      <w:r>
-        <w:rPr>
-          <w:i/>
-          <w:iCs/>
-          <w:color w:val="273239"/>
-        </w:rPr>
-        <w:t>);</w:t>
-      </w:r>
-    </w:p>
-    <w:p>
-      <w:pPr>
-        <w:pStyle w:val="HTMLPreformatted"/>
-        <w:shd w:val="clear" w:color="auto" w:fill="FFFFFF"/>
-        <w:contextualSpacing/>
-        <w:textAlignment w:val="baseline"/>
-        <w:rPr>
-          <w:rFonts w:ascii="Times New Roman" w:hAnsi="Times New Roman" w:cs="Times New Roman"/>
-          <w:color w:val="273239"/>
-          <w:sz w:val="24"/>
-          <w:szCs w:val="24"/>
-        </w:rPr>
-      </w:pPr>
-    </w:p>
-    <w:p>
-      <w:pPr>
-        <w:pStyle w:val="NormalWeb"/>
-        <w:shd w:val="clear" w:color="auto" w:fill="FFFFFF"/>
-        <w:spacing w:before="0" w:beforeAutospacing="0" w:after="0" w:afterAutospacing="0"/>
-        <w:contextualSpacing/>
-        <w:jc w:val="both"/>
-        <w:textAlignment w:val="baseline"/>
-        <w:rPr>
-          <w:color w:val="273239"/>
-        </w:rPr>
-      </w:pPr>
-      <w:r>
-        <w:rPr>
-          <w:rStyle w:val="Strong"/>
-          <w:color w:val="273239"/>
-          <w:bdr w:val="none" w:color="auto" w:sz="0" w:space="0" w:frame="1"/>
-        </w:rPr>
-        <w:t xml:space="preserve">3. </w:t>
-      </w:r>
-      <w:proofErr w:type="spellStart"/>
-      <w:proofErr w:type="gramStart"/>
-      <w:r>
-        <w:rPr>
-          <w:rStyle w:val="Strong"/>
-          <w:color w:val="273239"/>
-          <w:bdr w:val="none" w:color="auto" w:sz="0" w:space="0" w:frame="1"/>
-        </w:rPr>
-        <w:t>Hashtable</w:t>
-      </w:r>
-      <w:proofErr w:type="spellEnd"/>
-      <w:r>
-        <w:rPr>
-          <w:rStyle w:val="Strong"/>
-          <w:color w:val="273239"/>
-          <w:bdr w:val="none" w:color="auto" w:sz="0" w:space="0" w:frame="1"/>
-        </w:rPr>
-        <w:t>(</w:t>
-      </w:r>
-      <w:proofErr w:type="gramEnd"/>
-      <w:r>
-        <w:rPr>
-          <w:rStyle w:val="Strong"/>
-          <w:color w:val="273239"/>
-          <w:bdr w:val="none" w:color="auto" w:sz="0" w:space="0" w:frame="1"/>
-        </w:rPr>
-        <w:t xml:space="preserve">int size, float </w:t>
-      </w:r>
-      <w:proofErr w:type="spellStart"/>
-      <w:r>
-        <w:rPr>
-          <w:rStyle w:val="Strong"/>
-          <w:color w:val="273239"/>
-          <w:bdr w:val="none" w:color="auto" w:sz="0" w:space="0" w:frame="1"/>
-        </w:rPr>
-        <w:t>fillRatio</w:t>
-      </w:r>
-      <w:proofErr w:type="spellEnd"/>
-      <w:r>
-        <w:rPr>
-          <w:rStyle w:val="Strong"/>
-          <w:color w:val="273239"/>
-          <w:bdr w:val="none" w:color="auto" w:sz="0" w:space="0" w:frame="1"/>
-        </w:rPr>
-        <w:t>):</w:t>
-      </w:r>
-      <w:r>
-        <w:rPr>
-          <w:color w:val="273239"/>
-        </w:rPr>
-        <w:t xml:space="preserve"> This version creates a hash table that has an initial size specified by size and fill ratio specified by </w:t>
-      </w:r>
-      <w:proofErr w:type="spellStart"/>
-      <w:r>
-        <w:rPr>
-          <w:color w:val="273239"/>
-        </w:rPr>
-        <w:t>fillRatio</w:t>
-      </w:r>
-      <w:proofErr w:type="spellEnd"/>
-      <w:r>
-        <w:rPr>
-          <w:color w:val="273239"/>
-        </w:rPr>
-        <w:t xml:space="preserve">. fill ratio: Basically, it determines how full a hash table can be before it is resized </w:t>
-      </w:r>
-      <w:proofErr w:type="gramStart"/>
-      <w:r>
-        <w:rPr>
-          <w:color w:val="273239"/>
-        </w:rPr>
-        <w:t>upward</w:t>
-      </w:r>
-      <w:proofErr w:type="gramEnd"/>
-      <w:r>
-        <w:rPr>
-          <w:color w:val="273239"/>
-        </w:rPr>
-        <w:t xml:space="preserve"> and its Value lies between 0.0 to 1.0.</w:t>
-      </w:r>
-    </w:p>
-    <w:p>
-      <w:pPr>
-        <w:pStyle w:val="NormalWeb"/>
-        <w:shd w:val="clear" w:color="auto" w:fill="FFFFFF"/>
-        <w:spacing w:before="0" w:beforeAutospacing="0" w:after="0" w:afterAutospacing="0"/>
-        <w:contextualSpacing/>
-        <w:jc w:val="both"/>
-        <w:textAlignment w:val="baseline"/>
-        <w:rPr>
-          <w:color w:val="273239"/>
-        </w:rPr>
-      </w:pPr>
-      <w:proofErr w:type="spellStart"/>
-      <w:r>
-        <w:rPr>
-          <w:i/>
-          <w:iCs/>
-          <w:color w:val="273239"/>
-        </w:rPr>
-        <w:t>Hashtable</w:t>
-      </w:r>
-      <w:proofErr w:type="spellEnd"/>
-      <w:r>
-        <w:rPr>
-          <w:i/>
-          <w:iCs/>
-          <w:color w:val="273239"/>
-        </w:rPr>
-        <w:t xml:space="preserve">&lt;K, V&gt; </w:t>
-      </w:r>
-      <w:proofErr w:type="spellStart"/>
-      <w:r>
-        <w:rPr>
-          <w:i/>
-          <w:iCs/>
-          <w:color w:val="273239"/>
-        </w:rPr>
-        <w:t>ht</w:t>
-      </w:r>
-      <w:proofErr w:type="spellEnd"/>
-      <w:r>
-        <w:rPr>
-          <w:i/>
-          <w:iCs/>
-          <w:color w:val="273239"/>
-        </w:rPr>
-        <w:t xml:space="preserve"> = new </w:t>
-      </w:r>
-      <w:proofErr w:type="spellStart"/>
-      <w:r>
-        <w:rPr>
-          <w:i/>
-          <w:iCs/>
-          <w:color w:val="273239"/>
-        </w:rPr>
-        <w:t>Hashtable</w:t>
-      </w:r>
-      <w:proofErr w:type="spellEnd"/>
-      <w:r>
-        <w:rPr>
-          <w:i/>
-          <w:iCs/>
-          <w:color w:val="273239"/>
-        </w:rPr>
-        <w:t>&lt;K, V</w:t>
-      </w:r>
-      <w:proofErr w:type="gramStart"/>
-      <w:r>
-        <w:rPr>
-          <w:i/>
-          <w:iCs/>
-          <w:color w:val="273239"/>
-        </w:rPr>
-        <w:t>&gt;(</w:t>
-      </w:r>
-      <w:proofErr w:type="gramEnd"/>
-      <w:r>
-        <w:rPr>
-          <w:i/>
-          <w:iCs/>
-          <w:color w:val="273239"/>
-        </w:rPr>
-        <w:t xml:space="preserve">int size, float </w:t>
-      </w:r>
-      <w:proofErr w:type="spellStart"/>
-      <w:r>
-        <w:rPr>
-          <w:i/>
-          <w:iCs/>
-          <w:color w:val="273239"/>
-        </w:rPr>
-        <w:t>fillRatio</w:t>
-      </w:r>
-      <w:proofErr w:type="spellEnd"/>
-      <w:r>
-        <w:rPr>
-          <w:i/>
-          <w:iCs/>
-          <w:color w:val="273239"/>
-        </w:rPr>
-        <w:t>);</w:t>
-      </w:r>
-    </w:p>
-    <w:p>
-      <w:pPr>
-        <w:pStyle w:val="NormalWeb"/>
-        <w:shd w:val="clear" w:color="auto" w:fill="FFFFFF"/>
-        <w:spacing w:before="0" w:beforeAutospacing="0" w:after="0" w:afterAutospacing="0"/>
-        <w:contextualSpacing/>
-        <w:jc w:val="both"/>
-        <w:textAlignment w:val="baseline"/>
-        <w:rPr>
-          <w:rStyle w:val="Strong"/>
-          <w:rFonts w:eastAsiaTheme="majorEastAsia"/>
-          <w:color w:val="273239"/>
-          <w:bdr w:val="none" w:color="auto" w:sz="0" w:space="0" w:frame="1"/>
-        </w:rPr>
-      </w:pPr>
-    </w:p>
-    <w:p>
-      <w:pPr>
-        <w:pStyle w:val="NormalWeb"/>
-        <w:shd w:val="clear" w:color="auto" w:fill="FFFFFF"/>
-        <w:spacing w:before="0" w:beforeAutospacing="0" w:after="0" w:afterAutospacing="0"/>
-        <w:contextualSpacing/>
-        <w:jc w:val="both"/>
-        <w:textAlignment w:val="baseline"/>
-        <w:rPr>
-          <w:color w:val="273239"/>
-        </w:rPr>
-      </w:pPr>
-      <w:r>
-        <w:rPr>
-          <w:rStyle w:val="Strong"/>
-          <w:color w:val="273239"/>
-          <w:bdr w:val="none" w:color="auto" w:sz="0" w:space="0" w:frame="1"/>
-        </w:rPr>
-        <w:t xml:space="preserve">4. </w:t>
-      </w:r>
-      <w:proofErr w:type="spellStart"/>
-      <w:proofErr w:type="gramStart"/>
-      <w:r>
-        <w:rPr>
-          <w:rStyle w:val="Strong"/>
-          <w:color w:val="273239"/>
-          <w:bdr w:val="none" w:color="auto" w:sz="0" w:space="0" w:frame="1"/>
-        </w:rPr>
-        <w:t>Hashtable</w:t>
-      </w:r>
-      <w:proofErr w:type="spellEnd"/>
-      <w:r>
-        <w:rPr>
-          <w:rStyle w:val="Strong"/>
-          <w:color w:val="273239"/>
-          <w:bdr w:val="none" w:color="auto" w:sz="0" w:space="0" w:frame="1"/>
-        </w:rPr>
-        <w:t>(</w:t>
-      </w:r>
-      <w:proofErr w:type="gramEnd"/>
-      <w:r>
-        <w:rPr>
-          <w:rStyle w:val="Strong"/>
-          <w:color w:val="273239"/>
-          <w:bdr w:val="none" w:color="auto" w:sz="0" w:space="0" w:frame="1"/>
-        </w:rPr>
-        <w:t>Map&lt;? extends K,? extends V&gt; m):</w:t>
-      </w:r>
-      <w:r>
-        <w:rPr>
-          <w:color w:val="273239"/>
-        </w:rPr>
-        <w:t> This creates a hash table that is initialized with the elements in m.</w:t>
-      </w:r>
-    </w:p>
-    <w:p>
-      <w:pPr>
-        <w:pStyle w:val="Heading3"/>
-        <w:shd w:val="clear" w:color="auto" w:fill="FFFFFF"/>
-        <w:spacing w:before="0" w:line="240" w:lineRule="auto"/>
-        <w:contextualSpacing/>
-        <w:textAlignment w:val="baseline"/>
-        <w:rPr>
-          <w:rFonts w:ascii="Times New Roman" w:hAnsi="Times New Roman" w:cs="Times New Roman"/>
-          <w:b/>
-          <w:bCs/>
-          <w:color w:val="273239"/>
-        </w:rPr>
-      </w:pPr>
-    </w:p>
-    <w:p>
-      <w:pPr>
-        <w:pStyle w:val="Heading3"/>
-        <w:shd w:val="clear" w:color="auto" w:fill="FFFFFF"/>
-        <w:spacing w:before="0" w:line="240" w:lineRule="auto"/>
-        <w:contextualSpacing/>
-        <w:textAlignment w:val="baseline"/>
-        <w:rPr>
-          <w:rFonts w:ascii="Times New Roman" w:hAnsi="Times New Roman" w:cs="Times New Roman"/>
-          <w:b/>
-          <w:bCs/>
-          <w:color w:val="273239"/>
-        </w:rPr>
-      </w:pPr>
-      <w:r>
-        <w:rPr>
-          <w:rFonts w:ascii="Times New Roman" w:hAnsi="Times New Roman" w:cs="Times New Roman"/>
-          <w:b/>
-          <w:bCs/>
-          <w:color w:val="273239"/>
-        </w:rPr>
-        <w:t xml:space="preserve">Performing Various Operations on </w:t>
-      </w:r>
-      <w:proofErr w:type="spellStart"/>
-      <w:r>
-        <w:rPr>
-          <w:rFonts w:ascii="Times New Roman" w:hAnsi="Times New Roman" w:cs="Times New Roman"/>
-          <w:b/>
-          <w:bCs/>
-          <w:color w:val="273239"/>
-        </w:rPr>
-        <w:t>Hashtable</w:t>
-      </w:r>
-      <w:proofErr w:type="spellEnd"/>
-      <w:r>
-        <w:rPr>
-          <w:rFonts w:ascii="Times New Roman" w:hAnsi="Times New Roman" w:cs="Times New Roman"/>
-          <w:b/>
-          <w:bCs/>
-          <w:color w:val="273239"/>
-        </w:rPr>
-        <w:t xml:space="preserve">   </w:t>
-      </w:r>
-      <w:r>
-        <w:rPr>
-          <w:rStyle w:val="Strong"/>
-          <w:rFonts w:ascii="Times New Roman" w:hAnsi="Times New Roman" w:cs="Times New Roman"/>
-          <w:b w:val="0"/>
-          <w:bCs w:val="0"/>
-          <w:color w:val="273239"/>
-          <w:bdr w:val="none" w:color="auto" w:sz="0" w:space="0" w:frame="1"/>
-        </w:rPr>
-        <w:t>               </w:t>
-      </w:r>
-    </w:p>
-    <w:p>
-      <w:pPr>
-        <w:pStyle w:val="NormalWeb"/>
-        <w:shd w:val="clear" w:color="auto" w:fill="FFFFFF"/>
-        <w:spacing w:before="0" w:beforeAutospacing="0" w:after="0" w:afterAutospacing="0"/>
-        <w:contextualSpacing/>
-        <w:jc w:val="both"/>
-        <w:textAlignment w:val="baseline"/>
-        <w:rPr>
-          <w:color w:val="273239"/>
-        </w:rPr>
-      </w:pPr>
-      <w:r>
-        <w:rPr>
-          <w:rStyle w:val="Strong"/>
-          <w:color w:val="273239"/>
-          <w:bdr w:val="none" w:color="auto" w:sz="0" w:space="0" w:frame="1"/>
-        </w:rPr>
-        <w:t>1. Adding Elements:</w:t>
-      </w:r>
-      <w:r>
-        <w:rPr>
-          <w:color w:val="273239"/>
-        </w:rPr>
-        <w:t xml:space="preserve"> In order to add an element to the </w:t>
-      </w:r>
-      <w:proofErr w:type="spellStart"/>
-      <w:r>
-        <w:rPr>
-          <w:color w:val="273239"/>
-        </w:rPr>
-        <w:t>hashtable</w:t>
-      </w:r>
-      <w:proofErr w:type="spellEnd"/>
-      <w:r>
-        <w:rPr>
-          <w:color w:val="273239"/>
-        </w:rPr>
-        <w:t>, we can use the </w:t>
-      </w:r>
-      <w:hyperlink w:history="1" w:anchor=":~:text=Hashtable.,replaced%20by%20the%20new%20value." r:id="rId7">
-        <w:r>
-          <w:rPr>
-            <w:rStyle w:val="Hyperlink"/>
-            <w:rFonts w:eastAsiaTheme="majorEastAsia"/>
-            <w:bdr w:val="none" w:color="auto" w:sz="0" w:space="0" w:frame="1"/>
-          </w:rPr>
-          <w:t>put()</w:t>
-        </w:r>
-      </w:hyperlink>
-      <w:r>
-        <w:rPr>
-          <w:color w:val="273239"/>
-        </w:rPr>
-        <w:t xml:space="preserve"> method. However, the insertion order is not retained in the </w:t>
-      </w:r>
-      <w:proofErr w:type="spellStart"/>
-      <w:r>
-        <w:rPr>
-          <w:color w:val="273239"/>
-        </w:rPr>
-        <w:t>hashtable</w:t>
-      </w:r>
-      <w:proofErr w:type="spellEnd"/>
-      <w:r>
-        <w:rPr>
-          <w:color w:val="273239"/>
-        </w:rPr>
-        <w:t xml:space="preserve">. Internally, for every element, a separate hash is </w:t>
-      </w:r>
-      <w:proofErr w:type="gramStart"/>
-      <w:r>
-        <w:rPr>
-          <w:color w:val="273239"/>
-        </w:rPr>
-        <w:t>generated</w:t>
-      </w:r>
-      <w:proofErr w:type="gramEnd"/>
-      <w:r>
-        <w:rPr>
-          <w:color w:val="273239"/>
-        </w:rPr>
-        <w:t xml:space="preserve"> and the elements are indexed based on this hash to make it more efficient.        </w:t>
       </w:r>
     </w:p>
     <w:tbl>
@@ -10070,6 +7862,8 @@
               <w:contextualSpacing/>
               <w:rPr>
                 <w:rFonts w:ascii="Times New Roman" w:hAnsi="Times New Roman" w:cs="Times New Roman"/>
+                <w:b/>
+                <w:bCs/>
                 <w:color w:val="00B050"/>
                 <w:sz w:val="24"/>
                 <w:szCs w:val="24"/>
@@ -10078,18 +7872,23 @@
             <w:r>
               <w:rPr>
                 <w:rStyle w:val="HTMLCode"/>
-                <w:rFonts w:ascii="Times New Roman" w:hAnsi="Times New Roman" w:cs="Times New Roman" w:eastAsiaTheme="minorHAnsi"/>
+                <w:rFonts w:ascii="Times New Roman" w:eastAsiaTheme="minorHAnsi" w:hAnsi="Times New Roman" w:cs="Times New Roman"/>
+                <w:b/>
+                <w:bCs/>
                 <w:color w:val="00B050"/>
                 <w:sz w:val="24"/>
                 <w:szCs w:val="24"/>
               </w:rPr>
+              <w:lastRenderedPageBreak/>
               <w:t xml:space="preserve">// Java program to demonstrate adding elements to </w:t>
             </w:r>
             <w:proofErr w:type="spellStart"/>
             <w:r>
               <w:rPr>
                 <w:rStyle w:val="HTMLCode"/>
-                <w:rFonts w:ascii="Times New Roman" w:hAnsi="Times New Roman" w:cs="Times New Roman" w:eastAsiaTheme="minorHAnsi"/>
+                <w:rFonts w:ascii="Times New Roman" w:eastAsiaTheme="minorHAnsi" w:hAnsi="Times New Roman" w:cs="Times New Roman"/>
+                <w:b/>
+                <w:bCs/>
                 <w:color w:val="00B050"/>
                 <w:sz w:val="24"/>
                 <w:szCs w:val="24"/>
@@ -10111,7 +7910,7 @@
             <w:r>
               <w:rPr>
                 <w:rStyle w:val="HTMLCode"/>
-                <w:rFonts w:ascii="Times New Roman" w:hAnsi="Times New Roman" w:cs="Times New Roman" w:eastAsiaTheme="minorHAnsi"/>
+                <w:rFonts w:ascii="Times New Roman" w:eastAsiaTheme="minorHAnsi" w:hAnsi="Times New Roman" w:cs="Times New Roman"/>
                 <w:sz w:val="24"/>
                 <w:szCs w:val="24"/>
               </w:rPr>
@@ -10139,7 +7938,7 @@
             <w:r>
               <w:rPr>
                 <w:rStyle w:val="HTMLCode"/>
-                <w:rFonts w:ascii="Times New Roman" w:hAnsi="Times New Roman" w:cs="Times New Roman" w:eastAsiaTheme="minorHAnsi"/>
+                <w:rFonts w:ascii="Times New Roman" w:eastAsiaTheme="minorHAnsi" w:hAnsi="Times New Roman" w:cs="Times New Roman"/>
                 <w:sz w:val="24"/>
                 <w:szCs w:val="24"/>
               </w:rPr>
@@ -10157,7 +7956,7 @@
             <w:r>
               <w:rPr>
                 <w:rStyle w:val="HTMLCode"/>
-                <w:rFonts w:ascii="Times New Roman" w:hAnsi="Times New Roman" w:cs="Times New Roman" w:eastAsiaTheme="minorHAnsi"/>
+                <w:rFonts w:ascii="Times New Roman" w:eastAsiaTheme="minorHAnsi" w:hAnsi="Times New Roman" w:cs="Times New Roman"/>
                 <w:sz w:val="24"/>
                 <w:szCs w:val="24"/>
               </w:rPr>
@@ -10167,7 +7966,7 @@
             <w:r>
               <w:rPr>
                 <w:rStyle w:val="HTMLCode"/>
-                <w:rFonts w:ascii="Times New Roman" w:hAnsi="Times New Roman" w:cs="Times New Roman" w:eastAsiaTheme="minorHAnsi"/>
+                <w:rFonts w:ascii="Times New Roman" w:eastAsiaTheme="minorHAnsi" w:hAnsi="Times New Roman" w:cs="Times New Roman"/>
                 <w:sz w:val="24"/>
                 <w:szCs w:val="24"/>
               </w:rPr>
@@ -10187,7 +7986,7 @@
             <w:r>
               <w:rPr>
                 <w:rStyle w:val="HTMLCode"/>
-                <w:rFonts w:ascii="Times New Roman" w:hAnsi="Times New Roman" w:cs="Times New Roman" w:eastAsiaTheme="minorHAnsi"/>
+                <w:rFonts w:ascii="Times New Roman" w:eastAsiaTheme="minorHAnsi" w:hAnsi="Times New Roman" w:cs="Times New Roman"/>
                 <w:sz w:val="24"/>
                 <w:szCs w:val="24"/>
               </w:rPr>
@@ -10205,7 +8004,7 @@
             <w:r>
               <w:rPr>
                 <w:rStyle w:val="HTMLCode"/>
-                <w:rFonts w:ascii="Times New Roman" w:hAnsi="Times New Roman" w:cs="Times New Roman" w:eastAsiaTheme="minorHAnsi"/>
+                <w:rFonts w:ascii="Times New Roman" w:eastAsiaTheme="minorHAnsi" w:hAnsi="Times New Roman" w:cs="Times New Roman"/>
                 <w:sz w:val="24"/>
                 <w:szCs w:val="24"/>
               </w:rPr>
@@ -10215,7 +8014,7 @@
             <w:r>
               <w:rPr>
                 <w:rStyle w:val="HTMLCode"/>
-                <w:rFonts w:ascii="Times New Roman" w:hAnsi="Times New Roman" w:cs="Times New Roman" w:eastAsiaTheme="minorHAnsi"/>
+                <w:rFonts w:ascii="Times New Roman" w:eastAsiaTheme="minorHAnsi" w:hAnsi="Times New Roman" w:cs="Times New Roman"/>
                 <w:sz w:val="24"/>
                 <w:szCs w:val="24"/>
               </w:rPr>
@@ -10225,7 +8024,7 @@
             <w:r>
               <w:rPr>
                 <w:rStyle w:val="HTMLCode"/>
-                <w:rFonts w:ascii="Times New Roman" w:hAnsi="Times New Roman" w:cs="Times New Roman" w:eastAsiaTheme="minorHAnsi"/>
+                <w:rFonts w:ascii="Times New Roman" w:eastAsiaTheme="minorHAnsi" w:hAnsi="Times New Roman" w:cs="Times New Roman"/>
                 <w:sz w:val="24"/>
                 <w:szCs w:val="24"/>
               </w:rPr>
@@ -10246,7 +8045,7 @@
             <w:r>
               <w:rPr>
                 <w:rStyle w:val="HTMLCode"/>
-                <w:rFonts w:ascii="Times New Roman" w:hAnsi="Times New Roman" w:cs="Times New Roman" w:eastAsiaTheme="minorHAnsi"/>
+                <w:rFonts w:ascii="Times New Roman" w:eastAsiaTheme="minorHAnsi" w:hAnsi="Times New Roman" w:cs="Times New Roman"/>
                 <w:sz w:val="24"/>
                 <w:szCs w:val="24"/>
               </w:rPr>
@@ -10274,7 +8073,7 @@
             <w:r>
               <w:rPr>
                 <w:rStyle w:val="HTMLCode"/>
-                <w:rFonts w:ascii="Times New Roman" w:hAnsi="Times New Roman" w:cs="Times New Roman" w:eastAsiaTheme="minorHAnsi"/>
+                <w:rFonts w:ascii="Times New Roman" w:eastAsiaTheme="minorHAnsi" w:hAnsi="Times New Roman" w:cs="Times New Roman"/>
                 <w:sz w:val="24"/>
                 <w:szCs w:val="24"/>
               </w:rPr>
@@ -10292,7 +8091,7 @@
             <w:r>
               <w:rPr>
                 <w:rStyle w:val="HTMLCode"/>
-                <w:rFonts w:ascii="Times New Roman" w:hAnsi="Times New Roman" w:cs="Times New Roman" w:eastAsiaTheme="minorHAnsi"/>
+                <w:rFonts w:ascii="Times New Roman" w:eastAsiaTheme="minorHAnsi" w:hAnsi="Times New Roman" w:cs="Times New Roman"/>
                 <w:sz w:val="24"/>
                 <w:szCs w:val="24"/>
               </w:rPr>
@@ -10302,7 +8101,7 @@
             <w:r>
               <w:rPr>
                 <w:rStyle w:val="HTMLCode"/>
-                <w:rFonts w:ascii="Times New Roman" w:hAnsi="Times New Roman" w:cs="Times New Roman" w:eastAsiaTheme="minorHAnsi"/>
+                <w:rFonts w:ascii="Times New Roman" w:eastAsiaTheme="minorHAnsi" w:hAnsi="Times New Roman" w:cs="Times New Roman"/>
                 <w:sz w:val="24"/>
                 <w:szCs w:val="24"/>
               </w:rPr>
@@ -10322,7 +8121,7 @@
             <w:r>
               <w:rPr>
                 <w:rStyle w:val="HTMLCode"/>
-                <w:rFonts w:ascii="Times New Roman" w:hAnsi="Times New Roman" w:cs="Times New Roman" w:eastAsiaTheme="minorHAnsi"/>
+                <w:rFonts w:ascii="Times New Roman" w:eastAsiaTheme="minorHAnsi" w:hAnsi="Times New Roman" w:cs="Times New Roman"/>
                 <w:sz w:val="24"/>
                 <w:szCs w:val="24"/>
               </w:rPr>
@@ -10339,7 +8138,7 @@
             <w:r>
               <w:rPr>
                 <w:rStyle w:val="HTMLCode"/>
-                <w:rFonts w:ascii="Times New Roman" w:hAnsi="Times New Roman" w:cs="Times New Roman" w:eastAsiaTheme="minorHAnsi"/>
+                <w:rFonts w:ascii="Times New Roman" w:eastAsiaTheme="minorHAnsi" w:hAnsi="Times New Roman" w:cs="Times New Roman"/>
                 <w:sz w:val="24"/>
                 <w:szCs w:val="24"/>
               </w:rPr>
@@ -10356,7 +8155,7 @@
             <w:r>
               <w:rPr>
                 <w:rStyle w:val="HTMLCode"/>
-                <w:rFonts w:ascii="Times New Roman" w:hAnsi="Times New Roman" w:cs="Times New Roman" w:eastAsiaTheme="minorHAnsi"/>
+                <w:rFonts w:ascii="Times New Roman" w:eastAsiaTheme="minorHAnsi" w:hAnsi="Times New Roman" w:cs="Times New Roman"/>
                 <w:sz w:val="24"/>
                 <w:szCs w:val="24"/>
               </w:rPr>
@@ -10374,7 +8173,7 @@
             <w:r>
               <w:rPr>
                 <w:rStyle w:val="HTMLCode"/>
-                <w:rFonts w:ascii="Times New Roman" w:hAnsi="Times New Roman" w:cs="Times New Roman" w:eastAsiaTheme="minorHAnsi"/>
+                <w:rFonts w:ascii="Times New Roman" w:eastAsiaTheme="minorHAnsi" w:hAnsi="Times New Roman" w:cs="Times New Roman"/>
                 <w:sz w:val="24"/>
                 <w:szCs w:val="24"/>
               </w:rPr>
@@ -10384,7 +8183,7 @@
             <w:r>
               <w:rPr>
                 <w:rStyle w:val="HTMLCode"/>
-                <w:rFonts w:ascii="Times New Roman" w:hAnsi="Times New Roman" w:cs="Times New Roman" w:eastAsiaTheme="minorHAnsi"/>
+                <w:rFonts w:ascii="Times New Roman" w:eastAsiaTheme="minorHAnsi" w:hAnsi="Times New Roman" w:cs="Times New Roman"/>
                 <w:sz w:val="24"/>
                 <w:szCs w:val="24"/>
               </w:rPr>
@@ -10394,7 +8193,7 @@
             <w:r>
               <w:rPr>
                 <w:rStyle w:val="HTMLCode"/>
-                <w:rFonts w:ascii="Times New Roman" w:hAnsi="Times New Roman" w:cs="Times New Roman" w:eastAsiaTheme="minorHAnsi"/>
+                <w:rFonts w:ascii="Times New Roman" w:eastAsiaTheme="minorHAnsi" w:hAnsi="Times New Roman" w:cs="Times New Roman"/>
                 <w:sz w:val="24"/>
                 <w:szCs w:val="24"/>
               </w:rPr>
@@ -10404,7 +8203,7 @@
             <w:r>
               <w:rPr>
                 <w:rStyle w:val="HTMLCode"/>
-                <w:rFonts w:ascii="Times New Roman" w:hAnsi="Times New Roman" w:cs="Times New Roman" w:eastAsiaTheme="minorHAnsi"/>
+                <w:rFonts w:ascii="Times New Roman" w:eastAsiaTheme="minorHAnsi" w:hAnsi="Times New Roman" w:cs="Times New Roman"/>
                 <w:sz w:val="24"/>
                 <w:szCs w:val="24"/>
               </w:rPr>
@@ -10424,7 +8223,7 @@
             <w:r>
               <w:rPr>
                 <w:rStyle w:val="HTMLCode"/>
-                <w:rFonts w:ascii="Times New Roman" w:hAnsi="Times New Roman" w:cs="Times New Roman" w:eastAsiaTheme="minorHAnsi"/>
+                <w:rFonts w:ascii="Times New Roman" w:eastAsiaTheme="minorHAnsi" w:hAnsi="Times New Roman" w:cs="Times New Roman"/>
                 <w:sz w:val="24"/>
                 <w:szCs w:val="24"/>
               </w:rPr>
@@ -10445,21 +8244,12 @@
             <w:r>
               <w:rPr>
                 <w:rStyle w:val="HTMLCode"/>
-                <w:rFonts w:ascii="Times New Roman" w:hAnsi="Times New Roman" w:cs="Times New Roman" w:eastAsiaTheme="minorHAnsi"/>
-                <w:sz w:val="24"/>
-                <w:szCs w:val="24"/>
-              </w:rPr>
-              <w:t>        </w:t>
-            </w:r>
-            <w:r>
-              <w:rPr>
-                <w:rStyle w:val="HTMLCode"/>
-                <w:rFonts w:ascii="Times New Roman" w:hAnsi="Times New Roman" w:cs="Times New Roman" w:eastAsiaTheme="minorHAnsi"/>
+                <w:rFonts w:ascii="Times New Roman" w:eastAsiaTheme="minorHAnsi" w:hAnsi="Times New Roman" w:cs="Times New Roman"/>
                 <w:color w:val="00B050"/>
                 <w:sz w:val="24"/>
                 <w:szCs w:val="24"/>
               </w:rPr>
-              <w:t>// No need to mention the Generic type twice</w:t>
+              <w:t>        // No need to mention the Generic type twice</w:t>
             </w:r>
           </w:p>
           <w:p>
@@ -10475,7 +8265,7 @@
             <w:r>
               <w:rPr>
                 <w:rStyle w:val="HTMLCode"/>
-                <w:rFonts w:ascii="Times New Roman" w:hAnsi="Times New Roman" w:cs="Times New Roman" w:eastAsiaTheme="minorHAnsi"/>
+                <w:rFonts w:ascii="Times New Roman" w:eastAsiaTheme="minorHAnsi" w:hAnsi="Times New Roman" w:cs="Times New Roman"/>
                 <w:sz w:val="24"/>
                 <w:szCs w:val="24"/>
               </w:rPr>
@@ -10485,7 +8275,7 @@
             <w:r>
               <w:rPr>
                 <w:rStyle w:val="HTMLCode"/>
-                <w:rFonts w:ascii="Times New Roman" w:hAnsi="Times New Roman" w:cs="Times New Roman" w:eastAsiaTheme="minorHAnsi"/>
+                <w:rFonts w:ascii="Times New Roman" w:eastAsiaTheme="minorHAnsi" w:hAnsi="Times New Roman" w:cs="Times New Roman"/>
                 <w:sz w:val="24"/>
                 <w:szCs w:val="24"/>
               </w:rPr>
@@ -10495,7 +8285,7 @@
             <w:r>
               <w:rPr>
                 <w:rStyle w:val="HTMLCode"/>
-                <w:rFonts w:ascii="Times New Roman" w:hAnsi="Times New Roman" w:cs="Times New Roman" w:eastAsiaTheme="minorHAnsi"/>
+                <w:rFonts w:ascii="Times New Roman" w:eastAsiaTheme="minorHAnsi" w:hAnsi="Times New Roman" w:cs="Times New Roman"/>
                 <w:sz w:val="24"/>
                 <w:szCs w:val="24"/>
               </w:rPr>
@@ -10513,7 +8303,7 @@
             <w:r>
               <w:rPr>
                 <w:rStyle w:val="HTMLCode"/>
-                <w:rFonts w:ascii="Times New Roman" w:hAnsi="Times New Roman" w:cs="Times New Roman" w:eastAsiaTheme="minorHAnsi"/>
+                <w:rFonts w:ascii="Times New Roman" w:eastAsiaTheme="minorHAnsi" w:hAnsi="Times New Roman" w:cs="Times New Roman"/>
                 <w:sz w:val="24"/>
                 <w:szCs w:val="24"/>
               </w:rPr>
@@ -10523,7 +8313,7 @@
             <w:r>
               <w:rPr>
                 <w:rStyle w:val="HTMLCode"/>
-                <w:rFonts w:ascii="Times New Roman" w:hAnsi="Times New Roman" w:cs="Times New Roman" w:eastAsiaTheme="minorHAnsi"/>
+                <w:rFonts w:ascii="Times New Roman" w:eastAsiaTheme="minorHAnsi" w:hAnsi="Times New Roman" w:cs="Times New Roman"/>
                 <w:sz w:val="24"/>
                 <w:szCs w:val="24"/>
               </w:rPr>
@@ -10533,7 +8323,7 @@
             <w:r>
               <w:rPr>
                 <w:rStyle w:val="HTMLCode"/>
-                <w:rFonts w:ascii="Times New Roman" w:hAnsi="Times New Roman" w:cs="Times New Roman" w:eastAsiaTheme="minorHAnsi"/>
+                <w:rFonts w:ascii="Times New Roman" w:eastAsiaTheme="minorHAnsi" w:hAnsi="Times New Roman" w:cs="Times New Roman"/>
                 <w:sz w:val="24"/>
                 <w:szCs w:val="24"/>
               </w:rPr>
@@ -10543,7 +8333,7 @@
             <w:r>
               <w:rPr>
                 <w:rStyle w:val="HTMLCode"/>
-                <w:rFonts w:ascii="Times New Roman" w:hAnsi="Times New Roman" w:cs="Times New Roman" w:eastAsiaTheme="minorHAnsi"/>
+                <w:rFonts w:ascii="Times New Roman" w:eastAsiaTheme="minorHAnsi" w:hAnsi="Times New Roman" w:cs="Times New Roman"/>
                 <w:sz w:val="24"/>
                 <w:szCs w:val="24"/>
               </w:rPr>
@@ -10556,6 +8346,7 @@
               <w:contextualSpacing/>
               <w:rPr>
                 <w:rFonts w:ascii="Times New Roman" w:hAnsi="Times New Roman" w:cs="Times New Roman"/>
+                <w:color w:val="00B050"/>
                 <w:sz w:val="24"/>
                 <w:szCs w:val="24"/>
               </w:rPr>
@@ -10563,7 +8354,7 @@
             <w:r>
               <w:rPr>
                 <w:rStyle w:val="HTMLCode"/>
-                <w:rFonts w:ascii="Times New Roman" w:hAnsi="Times New Roman" w:cs="Times New Roman" w:eastAsiaTheme="minorHAnsi"/>
+                <w:rFonts w:ascii="Times New Roman" w:eastAsiaTheme="minorHAnsi" w:hAnsi="Times New Roman" w:cs="Times New Roman"/>
                 <w:sz w:val="24"/>
                 <w:szCs w:val="24"/>
               </w:rPr>
@@ -10592,27 +8383,18 @@
             <w:r>
               <w:rPr>
                 <w:rStyle w:val="HTMLCode"/>
-                <w:rFonts w:ascii="Times New Roman" w:hAnsi="Times New Roman" w:cs="Times New Roman" w:eastAsiaTheme="minorHAnsi"/>
-                <w:sz w:val="24"/>
-                <w:szCs w:val="24"/>
-              </w:rPr>
-              <w:t>        </w:t>
-            </w:r>
-            <w:r>
-              <w:rPr>
-                <w:rStyle w:val="HTMLCode"/>
-                <w:rFonts w:ascii="Times New Roman" w:hAnsi="Times New Roman" w:cs="Times New Roman" w:eastAsiaTheme="minorHAnsi"/>
+                <w:rFonts w:ascii="Times New Roman" w:eastAsiaTheme="minorHAnsi" w:hAnsi="Times New Roman" w:cs="Times New Roman"/>
                 <w:color w:val="00B050"/>
                 <w:sz w:val="24"/>
                 <w:szCs w:val="24"/>
               </w:rPr>
-              <w:t xml:space="preserve">// Initialization of a </w:t>
+              <w:t xml:space="preserve">        // Initialization of a </w:t>
             </w:r>
             <w:proofErr w:type="spellStart"/>
             <w:r>
               <w:rPr>
                 <w:rStyle w:val="HTMLCode"/>
-                <w:rFonts w:ascii="Times New Roman" w:hAnsi="Times New Roman" w:cs="Times New Roman" w:eastAsiaTheme="minorHAnsi"/>
+                <w:rFonts w:ascii="Times New Roman" w:eastAsiaTheme="minorHAnsi" w:hAnsi="Times New Roman" w:cs="Times New Roman"/>
                 <w:color w:val="00B050"/>
                 <w:sz w:val="24"/>
                 <w:szCs w:val="24"/>
@@ -10623,7 +8405,7 @@
             <w:r>
               <w:rPr>
                 <w:rStyle w:val="HTMLCode"/>
-                <w:rFonts w:ascii="Times New Roman" w:hAnsi="Times New Roman" w:cs="Times New Roman" w:eastAsiaTheme="minorHAnsi"/>
+                <w:rFonts w:ascii="Times New Roman" w:eastAsiaTheme="minorHAnsi" w:hAnsi="Times New Roman" w:cs="Times New Roman"/>
                 <w:color w:val="00B050"/>
                 <w:sz w:val="24"/>
                 <w:szCs w:val="24"/>
@@ -10644,7 +8426,7 @@
             <w:r>
               <w:rPr>
                 <w:rStyle w:val="HTMLCode"/>
-                <w:rFonts w:ascii="Times New Roman" w:hAnsi="Times New Roman" w:cs="Times New Roman" w:eastAsiaTheme="minorHAnsi"/>
+                <w:rFonts w:ascii="Times New Roman" w:eastAsiaTheme="minorHAnsi" w:hAnsi="Times New Roman" w:cs="Times New Roman"/>
                 <w:sz w:val="24"/>
                 <w:szCs w:val="24"/>
               </w:rPr>
@@ -10654,7 +8436,7 @@
             <w:r>
               <w:rPr>
                 <w:rStyle w:val="HTMLCode"/>
-                <w:rFonts w:ascii="Times New Roman" w:hAnsi="Times New Roman" w:cs="Times New Roman" w:eastAsiaTheme="minorHAnsi"/>
+                <w:rFonts w:ascii="Times New Roman" w:eastAsiaTheme="minorHAnsi" w:hAnsi="Times New Roman" w:cs="Times New Roman"/>
                 <w:sz w:val="24"/>
                 <w:szCs w:val="24"/>
               </w:rPr>
@@ -10664,59 +8446,59 @@
             <w:r>
               <w:rPr>
                 <w:rStyle w:val="HTMLCode"/>
-                <w:rFonts w:ascii="Times New Roman" w:hAnsi="Times New Roman" w:cs="Times New Roman" w:eastAsiaTheme="minorHAnsi"/>
-                <w:sz w:val="24"/>
-                <w:szCs w:val="24"/>
-              </w:rPr>
-              <w:t>&lt;Integer, String&gt; ht</w:t>
+                <w:rFonts w:ascii="Times New Roman" w:eastAsiaTheme="minorHAnsi" w:hAnsi="Times New Roman" w:cs="Times New Roman"/>
+                <w:sz w:val="24"/>
+                <w:szCs w:val="24"/>
+              </w:rPr>
+              <w:t>&lt;Integer, String&gt; ht2 = new</w:t>
+            </w:r>
+            <w:r>
+              <w:rPr>
+                <w:rFonts w:ascii="Times New Roman" w:hAnsi="Times New Roman" w:cs="Times New Roman"/>
+                <w:sz w:val="24"/>
+                <w:szCs w:val="24"/>
+              </w:rPr>
+              <w:t xml:space="preserve"> </w:t>
+            </w:r>
+            <w:proofErr w:type="spellStart"/>
+            <w:r>
+              <w:rPr>
+                <w:rStyle w:val="HTMLCode"/>
+                <w:rFonts w:ascii="Times New Roman" w:eastAsiaTheme="minorHAnsi" w:hAnsi="Times New Roman" w:cs="Times New Roman"/>
+                <w:sz w:val="24"/>
+                <w:szCs w:val="24"/>
+              </w:rPr>
+              <w:t>Hashtable</w:t>
+            </w:r>
+            <w:proofErr w:type="spellEnd"/>
+            <w:r>
+              <w:rPr>
+                <w:rStyle w:val="HTMLCode"/>
+                <w:rFonts w:ascii="Times New Roman" w:eastAsiaTheme="minorHAnsi" w:hAnsi="Times New Roman" w:cs="Times New Roman"/>
+                <w:sz w:val="24"/>
+                <w:szCs w:val="24"/>
+              </w:rPr>
+              <w:t>&lt;Integer, String</w:t>
             </w:r>
             <w:proofErr w:type="gramStart"/>
             <w:r>
               <w:rPr>
                 <w:rStyle w:val="HTMLCode"/>
-                <w:rFonts w:ascii="Times New Roman" w:hAnsi="Times New Roman" w:cs="Times New Roman" w:eastAsiaTheme="minorHAnsi"/>
-                <w:sz w:val="24"/>
-                <w:szCs w:val="24"/>
-              </w:rPr>
-              <w:t>2  =</w:t>
+                <w:rFonts w:ascii="Times New Roman" w:eastAsiaTheme="minorHAnsi" w:hAnsi="Times New Roman" w:cs="Times New Roman"/>
+                <w:sz w:val="24"/>
+                <w:szCs w:val="24"/>
+              </w:rPr>
+              <w:t>&gt;(</w:t>
             </w:r>
             <w:proofErr w:type="gramEnd"/>
             <w:r>
               <w:rPr>
                 <w:rStyle w:val="HTMLCode"/>
-                <w:rFonts w:ascii="Times New Roman" w:hAnsi="Times New Roman" w:cs="Times New Roman" w:eastAsiaTheme="minorHAnsi"/>
-                <w:sz w:val="24"/>
-                <w:szCs w:val="24"/>
-              </w:rPr>
-              <w:t xml:space="preserve"> new</w:t>
-            </w:r>
-            <w:r>
-              <w:rPr>
-                <w:rFonts w:ascii="Times New Roman" w:hAnsi="Times New Roman" w:cs="Times New Roman"/>
-                <w:sz w:val="24"/>
-                <w:szCs w:val="24"/>
-              </w:rPr>
-              <w:t xml:space="preserve"> </w:t>
-            </w:r>
-            <w:proofErr w:type="spellStart"/>
-            <w:r>
-              <w:rPr>
-                <w:rStyle w:val="HTMLCode"/>
-                <w:rFonts w:ascii="Times New Roman" w:hAnsi="Times New Roman" w:cs="Times New Roman" w:eastAsiaTheme="minorHAnsi"/>
-                <w:sz w:val="24"/>
-                <w:szCs w:val="24"/>
-              </w:rPr>
-              <w:t>Hashtable</w:t>
-            </w:r>
-            <w:proofErr w:type="spellEnd"/>
-            <w:r>
-              <w:rPr>
-                <w:rStyle w:val="HTMLCode"/>
-                <w:rFonts w:ascii="Times New Roman" w:hAnsi="Times New Roman" w:cs="Times New Roman" w:eastAsiaTheme="minorHAnsi"/>
-                <w:sz w:val="24"/>
-                <w:szCs w:val="24"/>
-              </w:rPr>
-              <w:t>&lt;Integer, String&gt;();</w:t>
+                <w:rFonts w:ascii="Times New Roman" w:eastAsiaTheme="minorHAnsi" w:hAnsi="Times New Roman" w:cs="Times New Roman"/>
+                <w:sz w:val="24"/>
+                <w:szCs w:val="24"/>
+              </w:rPr>
+              <w:t>);</w:t>
             </w:r>
           </w:p>
           <w:p>
@@ -10732,7 +8514,7 @@
             <w:r>
               <w:rPr>
                 <w:rStyle w:val="HTMLCode"/>
-                <w:rFonts w:ascii="Times New Roman" w:hAnsi="Times New Roman" w:cs="Times New Roman" w:eastAsiaTheme="minorHAnsi"/>
+                <w:rFonts w:ascii="Times New Roman" w:eastAsiaTheme="minorHAnsi" w:hAnsi="Times New Roman" w:cs="Times New Roman"/>
                 <w:sz w:val="24"/>
                 <w:szCs w:val="24"/>
               </w:rPr>
@@ -10761,7 +8543,7 @@
             <w:r>
               <w:rPr>
                 <w:rStyle w:val="HTMLCode"/>
-                <w:rFonts w:ascii="Times New Roman" w:hAnsi="Times New Roman" w:cs="Times New Roman" w:eastAsiaTheme="minorHAnsi"/>
+                <w:rFonts w:ascii="Times New Roman" w:eastAsiaTheme="minorHAnsi" w:hAnsi="Times New Roman" w:cs="Times New Roman"/>
                 <w:color w:val="00B050"/>
                 <w:sz w:val="24"/>
                 <w:szCs w:val="24"/>
@@ -10772,7 +8554,7 @@
             <w:r>
               <w:rPr>
                 <w:rStyle w:val="HTMLCode"/>
-                <w:rFonts w:ascii="Times New Roman" w:hAnsi="Times New Roman" w:cs="Times New Roman" w:eastAsiaTheme="minorHAnsi"/>
+                <w:rFonts w:ascii="Times New Roman" w:eastAsiaTheme="minorHAnsi" w:hAnsi="Times New Roman" w:cs="Times New Roman"/>
                 <w:color w:val="00B050"/>
                 <w:sz w:val="24"/>
                 <w:szCs w:val="24"/>
@@ -10783,7 +8565,7 @@
             <w:r>
               <w:rPr>
                 <w:rStyle w:val="HTMLCode"/>
-                <w:rFonts w:ascii="Times New Roman" w:hAnsi="Times New Roman" w:cs="Times New Roman" w:eastAsiaTheme="minorHAnsi"/>
+                <w:rFonts w:ascii="Times New Roman" w:eastAsiaTheme="minorHAnsi" w:hAnsi="Times New Roman" w:cs="Times New Roman"/>
                 <w:color w:val="00B050"/>
                 <w:sz w:val="24"/>
                 <w:szCs w:val="24"/>
@@ -10804,7 +8586,7 @@
             <w:r>
               <w:rPr>
                 <w:rStyle w:val="HTMLCode"/>
-                <w:rFonts w:ascii="Times New Roman" w:hAnsi="Times New Roman" w:cs="Times New Roman" w:eastAsiaTheme="minorHAnsi"/>
+                <w:rFonts w:ascii="Times New Roman" w:eastAsiaTheme="minorHAnsi" w:hAnsi="Times New Roman" w:cs="Times New Roman"/>
                 <w:sz w:val="24"/>
                 <w:szCs w:val="24"/>
               </w:rPr>
@@ -10814,7 +8596,7 @@
             <w:r>
               <w:rPr>
                 <w:rStyle w:val="HTMLCode"/>
-                <w:rFonts w:ascii="Times New Roman" w:hAnsi="Times New Roman" w:cs="Times New Roman" w:eastAsiaTheme="minorHAnsi"/>
+                <w:rFonts w:ascii="Times New Roman" w:eastAsiaTheme="minorHAnsi" w:hAnsi="Times New Roman" w:cs="Times New Roman"/>
                 <w:sz w:val="24"/>
                 <w:szCs w:val="24"/>
               </w:rPr>
@@ -10824,11 +8606,11 @@
             <w:r>
               <w:rPr>
                 <w:rStyle w:val="HTMLCode"/>
-                <w:rFonts w:ascii="Times New Roman" w:hAnsi="Times New Roman" w:cs="Times New Roman" w:eastAsiaTheme="minorHAnsi"/>
-                <w:sz w:val="24"/>
-                <w:szCs w:val="24"/>
-              </w:rPr>
-              <w:t>1, "Geeks");</w:t>
+                <w:rFonts w:ascii="Times New Roman" w:eastAsiaTheme="minorHAnsi" w:hAnsi="Times New Roman" w:cs="Times New Roman"/>
+                <w:sz w:val="24"/>
+                <w:szCs w:val="24"/>
+              </w:rPr>
+              <w:t>1, "one");</w:t>
             </w:r>
           </w:p>
           <w:p>
@@ -10844,7 +8626,7 @@
             <w:r>
               <w:rPr>
                 <w:rStyle w:val="HTMLCode"/>
-                <w:rFonts w:ascii="Times New Roman" w:hAnsi="Times New Roman" w:cs="Times New Roman" w:eastAsiaTheme="minorHAnsi"/>
+                <w:rFonts w:ascii="Times New Roman" w:eastAsiaTheme="minorHAnsi" w:hAnsi="Times New Roman" w:cs="Times New Roman"/>
                 <w:sz w:val="24"/>
                 <w:szCs w:val="24"/>
               </w:rPr>
@@ -10854,7 +8636,7 @@
             <w:r>
               <w:rPr>
                 <w:rStyle w:val="HTMLCode"/>
-                <w:rFonts w:ascii="Times New Roman" w:hAnsi="Times New Roman" w:cs="Times New Roman" w:eastAsiaTheme="minorHAnsi"/>
+                <w:rFonts w:ascii="Times New Roman" w:eastAsiaTheme="minorHAnsi" w:hAnsi="Times New Roman" w:cs="Times New Roman"/>
                 <w:sz w:val="24"/>
                 <w:szCs w:val="24"/>
               </w:rPr>
@@ -10864,11 +8646,11 @@
             <w:r>
               <w:rPr>
                 <w:rStyle w:val="HTMLCode"/>
-                <w:rFonts w:ascii="Times New Roman" w:hAnsi="Times New Roman" w:cs="Times New Roman" w:eastAsiaTheme="minorHAnsi"/>
-                <w:sz w:val="24"/>
-                <w:szCs w:val="24"/>
-              </w:rPr>
-              <w:t>2, "For");</w:t>
+                <w:rFonts w:ascii="Times New Roman" w:eastAsiaTheme="minorHAnsi" w:hAnsi="Times New Roman" w:cs="Times New Roman"/>
+                <w:sz w:val="24"/>
+                <w:szCs w:val="24"/>
+              </w:rPr>
+              <w:t>2, "two");</w:t>
             </w:r>
           </w:p>
           <w:p>
@@ -10884,7 +8666,7 @@
             <w:r>
               <w:rPr>
                 <w:rStyle w:val="HTMLCode"/>
-                <w:rFonts w:ascii="Times New Roman" w:hAnsi="Times New Roman" w:cs="Times New Roman" w:eastAsiaTheme="minorHAnsi"/>
+                <w:rFonts w:ascii="Times New Roman" w:eastAsiaTheme="minorHAnsi" w:hAnsi="Times New Roman" w:cs="Times New Roman"/>
                 <w:sz w:val="24"/>
                 <w:szCs w:val="24"/>
               </w:rPr>
@@ -10894,7 +8676,7 @@
             <w:r>
               <w:rPr>
                 <w:rStyle w:val="HTMLCode"/>
-                <w:rFonts w:ascii="Times New Roman" w:hAnsi="Times New Roman" w:cs="Times New Roman" w:eastAsiaTheme="minorHAnsi"/>
+                <w:rFonts w:ascii="Times New Roman" w:eastAsiaTheme="minorHAnsi" w:hAnsi="Times New Roman" w:cs="Times New Roman"/>
                 <w:sz w:val="24"/>
                 <w:szCs w:val="24"/>
               </w:rPr>
@@ -10904,11 +8686,11 @@
             <w:r>
               <w:rPr>
                 <w:rStyle w:val="HTMLCode"/>
-                <w:rFonts w:ascii="Times New Roman" w:hAnsi="Times New Roman" w:cs="Times New Roman" w:eastAsiaTheme="minorHAnsi"/>
-                <w:sz w:val="24"/>
-                <w:szCs w:val="24"/>
-              </w:rPr>
-              <w:t>3, "Geeks");</w:t>
+                <w:rFonts w:ascii="Times New Roman" w:eastAsiaTheme="minorHAnsi" w:hAnsi="Times New Roman" w:cs="Times New Roman"/>
+                <w:sz w:val="24"/>
+                <w:szCs w:val="24"/>
+              </w:rPr>
+              <w:t>3, "three");</w:t>
             </w:r>
           </w:p>
           <w:p>
@@ -10924,7 +8706,7 @@
             <w:r>
               <w:rPr>
                 <w:rStyle w:val="HTMLCode"/>
-                <w:rFonts w:ascii="Times New Roman" w:hAnsi="Times New Roman" w:cs="Times New Roman" w:eastAsiaTheme="minorHAnsi"/>
+                <w:rFonts w:ascii="Times New Roman" w:eastAsiaTheme="minorHAnsi" w:hAnsi="Times New Roman" w:cs="Times New Roman"/>
                 <w:sz w:val="24"/>
                 <w:szCs w:val="24"/>
               </w:rPr>
@@ -10952,7 +8734,7 @@
             <w:r>
               <w:rPr>
                 <w:rStyle w:val="HTMLCode"/>
-                <w:rFonts w:ascii="Times New Roman" w:hAnsi="Times New Roman" w:cs="Times New Roman" w:eastAsiaTheme="minorHAnsi"/>
+                <w:rFonts w:ascii="Times New Roman" w:eastAsiaTheme="minorHAnsi" w:hAnsi="Times New Roman" w:cs="Times New Roman"/>
                 <w:sz w:val="24"/>
                 <w:szCs w:val="24"/>
               </w:rPr>
@@ -10962,7 +8744,7 @@
             <w:r>
               <w:rPr>
                 <w:rStyle w:val="HTMLCode"/>
-                <w:rFonts w:ascii="Times New Roman" w:hAnsi="Times New Roman" w:cs="Times New Roman" w:eastAsiaTheme="minorHAnsi"/>
+                <w:rFonts w:ascii="Times New Roman" w:eastAsiaTheme="minorHAnsi" w:hAnsi="Times New Roman" w:cs="Times New Roman"/>
                 <w:sz w:val="24"/>
                 <w:szCs w:val="24"/>
               </w:rPr>
@@ -10972,11 +8754,11 @@
             <w:r>
               <w:rPr>
                 <w:rStyle w:val="HTMLCode"/>
-                <w:rFonts w:ascii="Times New Roman" w:hAnsi="Times New Roman" w:cs="Times New Roman" w:eastAsiaTheme="minorHAnsi"/>
-                <w:sz w:val="24"/>
-                <w:szCs w:val="24"/>
-              </w:rPr>
-              <w:t>1, "Geeks");</w:t>
+                <w:rFonts w:ascii="Times New Roman" w:eastAsiaTheme="minorHAnsi" w:hAnsi="Times New Roman" w:cs="Times New Roman"/>
+                <w:sz w:val="24"/>
+                <w:szCs w:val="24"/>
+              </w:rPr>
+              <w:t>4, "four");</w:t>
             </w:r>
           </w:p>
           <w:p>
@@ -10992,7 +8774,7 @@
             <w:r>
               <w:rPr>
                 <w:rStyle w:val="HTMLCode"/>
-                <w:rFonts w:ascii="Times New Roman" w:hAnsi="Times New Roman" w:cs="Times New Roman" w:eastAsiaTheme="minorHAnsi"/>
+                <w:rFonts w:ascii="Times New Roman" w:eastAsiaTheme="minorHAnsi" w:hAnsi="Times New Roman" w:cs="Times New Roman"/>
                 <w:sz w:val="24"/>
                 <w:szCs w:val="24"/>
               </w:rPr>
@@ -11002,7 +8784,7 @@
             <w:r>
               <w:rPr>
                 <w:rStyle w:val="HTMLCode"/>
-                <w:rFonts w:ascii="Times New Roman" w:hAnsi="Times New Roman" w:cs="Times New Roman" w:eastAsiaTheme="minorHAnsi"/>
+                <w:rFonts w:ascii="Times New Roman" w:eastAsiaTheme="minorHAnsi" w:hAnsi="Times New Roman" w:cs="Times New Roman"/>
                 <w:sz w:val="24"/>
                 <w:szCs w:val="24"/>
               </w:rPr>
@@ -11012,11 +8794,11 @@
             <w:r>
               <w:rPr>
                 <w:rStyle w:val="HTMLCode"/>
-                <w:rFonts w:ascii="Times New Roman" w:hAnsi="Times New Roman" w:cs="Times New Roman" w:eastAsiaTheme="minorHAnsi"/>
-                <w:sz w:val="24"/>
-                <w:szCs w:val="24"/>
-              </w:rPr>
-              <w:t>2, "For");</w:t>
+                <w:rFonts w:ascii="Times New Roman" w:eastAsiaTheme="minorHAnsi" w:hAnsi="Times New Roman" w:cs="Times New Roman"/>
+                <w:sz w:val="24"/>
+                <w:szCs w:val="24"/>
+              </w:rPr>
+              <w:t>5, "five");</w:t>
             </w:r>
           </w:p>
           <w:p>
@@ -11032,7 +8814,7 @@
             <w:r>
               <w:rPr>
                 <w:rStyle w:val="HTMLCode"/>
-                <w:rFonts w:ascii="Times New Roman" w:hAnsi="Times New Roman" w:cs="Times New Roman" w:eastAsiaTheme="minorHAnsi"/>
+                <w:rFonts w:ascii="Times New Roman" w:eastAsiaTheme="minorHAnsi" w:hAnsi="Times New Roman" w:cs="Times New Roman"/>
                 <w:sz w:val="24"/>
                 <w:szCs w:val="24"/>
               </w:rPr>
@@ -11042,7 +8824,7 @@
             <w:r>
               <w:rPr>
                 <w:rStyle w:val="HTMLCode"/>
-                <w:rFonts w:ascii="Times New Roman" w:hAnsi="Times New Roman" w:cs="Times New Roman" w:eastAsiaTheme="minorHAnsi"/>
+                <w:rFonts w:ascii="Times New Roman" w:eastAsiaTheme="minorHAnsi" w:hAnsi="Times New Roman" w:cs="Times New Roman"/>
                 <w:sz w:val="24"/>
                 <w:szCs w:val="24"/>
               </w:rPr>
@@ -11052,11 +8834,11 @@
             <w:r>
               <w:rPr>
                 <w:rStyle w:val="HTMLCode"/>
-                <w:rFonts w:ascii="Times New Roman" w:hAnsi="Times New Roman" w:cs="Times New Roman" w:eastAsiaTheme="minorHAnsi"/>
-                <w:sz w:val="24"/>
-                <w:szCs w:val="24"/>
-              </w:rPr>
-              <w:t>3, "Geeks");</w:t>
+                <w:rFonts w:ascii="Times New Roman" w:eastAsiaTheme="minorHAnsi" w:hAnsi="Times New Roman" w:cs="Times New Roman"/>
+                <w:sz w:val="24"/>
+                <w:szCs w:val="24"/>
+              </w:rPr>
+              <w:t>6, "six");</w:t>
             </w:r>
           </w:p>
           <w:p>
@@ -11072,11 +8854,11 @@
             <w:r>
               <w:rPr>
                 <w:rStyle w:val="HTMLCode"/>
-                <w:rFonts w:ascii="Times New Roman" w:hAnsi="Times New Roman" w:cs="Times New Roman" w:eastAsiaTheme="minorHAnsi"/>
-                <w:sz w:val="24"/>
-                <w:szCs w:val="24"/>
-              </w:rPr>
-              <w:t>         </w:t>
+                <w:rFonts w:ascii="Times New Roman" w:eastAsiaTheme="minorHAnsi" w:hAnsi="Times New Roman" w:cs="Times New Roman"/>
+                <w:sz w:val="24"/>
+                <w:szCs w:val="24"/>
+              </w:rPr>
+              <w:t> </w:t>
             </w:r>
             <w:r>
               <w:rPr>
@@ -11101,7 +8883,7 @@
             <w:r>
               <w:rPr>
                 <w:rStyle w:val="HTMLCode"/>
-                <w:rFonts w:ascii="Times New Roman" w:hAnsi="Times New Roman" w:cs="Times New Roman" w:eastAsiaTheme="minorHAnsi"/>
+                <w:rFonts w:ascii="Times New Roman" w:eastAsiaTheme="minorHAnsi" w:hAnsi="Times New Roman" w:cs="Times New Roman"/>
                 <w:color w:val="00B050"/>
                 <w:sz w:val="24"/>
                 <w:szCs w:val="24"/>
@@ -11122,7 +8904,7 @@
             <w:r>
               <w:rPr>
                 <w:rStyle w:val="HTMLCode"/>
-                <w:rFonts w:ascii="Times New Roman" w:hAnsi="Times New Roman" w:cs="Times New Roman" w:eastAsiaTheme="minorHAnsi"/>
+                <w:rFonts w:ascii="Times New Roman" w:eastAsiaTheme="minorHAnsi" w:hAnsi="Times New Roman" w:cs="Times New Roman"/>
                 <w:sz w:val="24"/>
                 <w:szCs w:val="24"/>
               </w:rPr>
@@ -11132,7 +8914,7 @@
             <w:r>
               <w:rPr>
                 <w:rStyle w:val="HTMLCode"/>
-                <w:rFonts w:ascii="Times New Roman" w:hAnsi="Times New Roman" w:cs="Times New Roman" w:eastAsiaTheme="minorHAnsi"/>
+                <w:rFonts w:ascii="Times New Roman" w:eastAsiaTheme="minorHAnsi" w:hAnsi="Times New Roman" w:cs="Times New Roman"/>
                 <w:sz w:val="24"/>
                 <w:szCs w:val="24"/>
               </w:rPr>
@@ -11142,7 +8924,7 @@
             <w:r>
               <w:rPr>
                 <w:rStyle w:val="HTMLCode"/>
-                <w:rFonts w:ascii="Times New Roman" w:hAnsi="Times New Roman" w:cs="Times New Roman" w:eastAsiaTheme="minorHAnsi"/>
+                <w:rFonts w:ascii="Times New Roman" w:eastAsiaTheme="minorHAnsi" w:hAnsi="Times New Roman" w:cs="Times New Roman"/>
                 <w:sz w:val="24"/>
                 <w:szCs w:val="24"/>
               </w:rPr>
@@ -11152,7 +8934,7 @@
             <w:r>
               <w:rPr>
                 <w:rStyle w:val="HTMLCode"/>
-                <w:rFonts w:ascii="Times New Roman" w:hAnsi="Times New Roman" w:cs="Times New Roman" w:eastAsiaTheme="minorHAnsi"/>
+                <w:rFonts w:ascii="Times New Roman" w:eastAsiaTheme="minorHAnsi" w:hAnsi="Times New Roman" w:cs="Times New Roman"/>
                 <w:sz w:val="24"/>
                 <w:szCs w:val="24"/>
               </w:rPr>
@@ -11162,7 +8944,7 @@
             <w:r>
               <w:rPr>
                 <w:rStyle w:val="HTMLCode"/>
-                <w:rFonts w:ascii="Times New Roman" w:hAnsi="Times New Roman" w:cs="Times New Roman" w:eastAsiaTheme="minorHAnsi"/>
+                <w:rFonts w:ascii="Times New Roman" w:eastAsiaTheme="minorHAnsi" w:hAnsi="Times New Roman" w:cs="Times New Roman"/>
                 <w:sz w:val="24"/>
                 <w:szCs w:val="24"/>
               </w:rPr>
@@ -11179,7 +8961,7 @@
             <w:r>
               <w:rPr>
                 <w:rStyle w:val="HTMLCode"/>
-                <w:rFonts w:ascii="Times New Roman" w:hAnsi="Times New Roman" w:cs="Times New Roman" w:eastAsiaTheme="minorHAnsi"/>
+                <w:rFonts w:ascii="Times New Roman" w:eastAsiaTheme="minorHAnsi" w:hAnsi="Times New Roman" w:cs="Times New Roman"/>
                 <w:sz w:val="24"/>
                 <w:szCs w:val="24"/>
               </w:rPr>
@@ -11199,7 +8981,7 @@
             <w:r>
               <w:rPr>
                 <w:rStyle w:val="HTMLCode"/>
-                <w:rFonts w:ascii="Times New Roman" w:hAnsi="Times New Roman" w:cs="Times New Roman" w:eastAsiaTheme="minorHAnsi"/>
+                <w:rFonts w:ascii="Times New Roman" w:eastAsiaTheme="minorHAnsi" w:hAnsi="Times New Roman" w:cs="Times New Roman"/>
                 <w:sz w:val="24"/>
                 <w:szCs w:val="24"/>
               </w:rPr>
@@ -11209,7 +8991,7 @@
             <w:r>
               <w:rPr>
                 <w:rStyle w:val="HTMLCode"/>
-                <w:rFonts w:ascii="Times New Roman" w:hAnsi="Times New Roman" w:cs="Times New Roman" w:eastAsiaTheme="minorHAnsi"/>
+                <w:rFonts w:ascii="Times New Roman" w:eastAsiaTheme="minorHAnsi" w:hAnsi="Times New Roman" w:cs="Times New Roman"/>
                 <w:sz w:val="24"/>
                 <w:szCs w:val="24"/>
               </w:rPr>
@@ -11219,7 +9001,7 @@
             <w:r>
               <w:rPr>
                 <w:rStyle w:val="HTMLCode"/>
-                <w:rFonts w:ascii="Times New Roman" w:hAnsi="Times New Roman" w:cs="Times New Roman" w:eastAsiaTheme="minorHAnsi"/>
+                <w:rFonts w:ascii="Times New Roman" w:eastAsiaTheme="minorHAnsi" w:hAnsi="Times New Roman" w:cs="Times New Roman"/>
                 <w:sz w:val="24"/>
                 <w:szCs w:val="24"/>
               </w:rPr>
@@ -11229,7 +9011,7 @@
             <w:r>
               <w:rPr>
                 <w:rStyle w:val="HTMLCode"/>
-                <w:rFonts w:ascii="Times New Roman" w:hAnsi="Times New Roman" w:cs="Times New Roman" w:eastAsiaTheme="minorHAnsi"/>
+                <w:rFonts w:ascii="Times New Roman" w:eastAsiaTheme="minorHAnsi" w:hAnsi="Times New Roman" w:cs="Times New Roman"/>
                 <w:sz w:val="24"/>
                 <w:szCs w:val="24"/>
               </w:rPr>
@@ -11239,7 +9021,7 @@
             <w:r>
               <w:rPr>
                 <w:rStyle w:val="HTMLCode"/>
-                <w:rFonts w:ascii="Times New Roman" w:hAnsi="Times New Roman" w:cs="Times New Roman" w:eastAsiaTheme="minorHAnsi"/>
+                <w:rFonts w:ascii="Times New Roman" w:eastAsiaTheme="minorHAnsi" w:hAnsi="Times New Roman" w:cs="Times New Roman"/>
                 <w:sz w:val="24"/>
                 <w:szCs w:val="24"/>
               </w:rPr>
@@ -11256,7 +9038,7 @@
             <w:r>
               <w:rPr>
                 <w:rStyle w:val="HTMLCode"/>
-                <w:rFonts w:ascii="Times New Roman" w:hAnsi="Times New Roman" w:cs="Times New Roman" w:eastAsiaTheme="minorHAnsi"/>
+                <w:rFonts w:ascii="Times New Roman" w:eastAsiaTheme="minorHAnsi" w:hAnsi="Times New Roman" w:cs="Times New Roman"/>
                 <w:sz w:val="24"/>
                 <w:szCs w:val="24"/>
               </w:rPr>
@@ -11276,7 +9058,7 @@
             <w:r>
               <w:rPr>
                 <w:rStyle w:val="HTMLCode"/>
-                <w:rFonts w:ascii="Times New Roman" w:hAnsi="Times New Roman" w:cs="Times New Roman" w:eastAsiaTheme="minorHAnsi"/>
+                <w:rFonts w:ascii="Times New Roman" w:eastAsiaTheme="minorHAnsi" w:hAnsi="Times New Roman" w:cs="Times New Roman"/>
                 <w:sz w:val="24"/>
                 <w:szCs w:val="24"/>
               </w:rPr>
@@ -11296,7 +9078,7 @@
             <w:r>
               <w:rPr>
                 <w:rStyle w:val="HTMLCode"/>
-                <w:rFonts w:ascii="Times New Roman" w:hAnsi="Times New Roman" w:cs="Times New Roman" w:eastAsiaTheme="minorHAnsi"/>
+                <w:rFonts w:ascii="Times New Roman" w:eastAsiaTheme="minorHAnsi" w:hAnsi="Times New Roman" w:cs="Times New Roman"/>
                 <w:sz w:val="24"/>
                 <w:szCs w:val="24"/>
               </w:rPr>
@@ -11306,6 +9088,131 @@
         </w:tc>
       </w:tr>
     </w:tbl>
+    <w:p>
+      <w:pPr>
+        <w:shd w:val="clear" w:color="auto" w:fill="FFFFFF"/>
+        <w:spacing w:after="0" w:line="240" w:lineRule="auto"/>
+        <w:contextualSpacing/>
+        <w:textAlignment w:val="baseline"/>
+        <w:rPr>
+          <w:rFonts w:ascii="Times New Roman" w:hAnsi="Times New Roman" w:cs="Times New Roman"/>
+          <w:color w:val="273239"/>
+          <w:sz w:val="24"/>
+          <w:szCs w:val="24"/>
+        </w:rPr>
+      </w:pPr>
+      <w:r>
+        <w:rPr>
+          <w:rStyle w:val="Strong"/>
+          <w:rFonts w:ascii="Times New Roman" w:hAnsi="Times New Roman" w:cs="Times New Roman"/>
+          <w:color w:val="273239"/>
+          <w:sz w:val="24"/>
+          <w:szCs w:val="24"/>
+          <w:bdr w:val="none" w:sz="0" w:space="0" w:color="auto" w:frame="1"/>
+        </w:rPr>
+        <w:t>Output</w:t>
+      </w:r>
+    </w:p>
+    <w:p>
+      <w:pPr>
+        <w:pStyle w:val="HTMLPreformatted"/>
+        <w:shd w:val="clear" w:color="auto" w:fill="FFFFFF"/>
+        <w:contextualSpacing/>
+        <w:textAlignment w:val="baseline"/>
+        <w:rPr>
+          <w:rFonts w:ascii="Times New Roman" w:hAnsi="Times New Roman" w:cs="Times New Roman"/>
+          <w:color w:val="273239"/>
+          <w:sz w:val="24"/>
+          <w:szCs w:val="24"/>
+        </w:rPr>
+      </w:pPr>
+      <w:r>
+        <w:rPr>
+          <w:rFonts w:ascii="Times New Roman" w:hAnsi="Times New Roman" w:cs="Times New Roman"/>
+          <w:color w:val="273239"/>
+          <w:sz w:val="24"/>
+          <w:szCs w:val="24"/>
+        </w:rPr>
+        <w:t>Mappings of ht</w:t>
+      </w:r>
+      <w:proofErr w:type="gramStart"/>
+      <w:r>
+        <w:rPr>
+          <w:rFonts w:ascii="Times New Roman" w:hAnsi="Times New Roman" w:cs="Times New Roman"/>
+          <w:color w:val="273239"/>
+          <w:sz w:val="24"/>
+          <w:szCs w:val="24"/>
+        </w:rPr>
+        <w:t>1 :</w:t>
+      </w:r>
+      <w:proofErr w:type="gramEnd"/>
+      <w:r>
+        <w:rPr>
+          <w:rFonts w:ascii="Times New Roman" w:hAnsi="Times New Roman" w:cs="Times New Roman"/>
+          <w:color w:val="273239"/>
+          <w:sz w:val="24"/>
+          <w:szCs w:val="24"/>
+        </w:rPr>
+        <w:t xml:space="preserve"> {3=three, 2=two, 1=one}</w:t>
+      </w:r>
+    </w:p>
+    <w:p>
+      <w:pPr>
+        <w:pStyle w:val="HTMLPreformatted"/>
+        <w:shd w:val="clear" w:color="auto" w:fill="FFFFFF"/>
+        <w:contextualSpacing/>
+        <w:textAlignment w:val="baseline"/>
+        <w:rPr>
+          <w:rFonts w:ascii="Times New Roman" w:hAnsi="Times New Roman" w:cs="Times New Roman"/>
+          <w:color w:val="273239"/>
+          <w:sz w:val="24"/>
+          <w:szCs w:val="24"/>
+        </w:rPr>
+      </w:pPr>
+      <w:r>
+        <w:rPr>
+          <w:rFonts w:ascii="Times New Roman" w:hAnsi="Times New Roman" w:cs="Times New Roman"/>
+          <w:color w:val="273239"/>
+          <w:sz w:val="24"/>
+          <w:szCs w:val="24"/>
+        </w:rPr>
+        <w:t>Mappings of ht</w:t>
+      </w:r>
+      <w:proofErr w:type="gramStart"/>
+      <w:r>
+        <w:rPr>
+          <w:rFonts w:ascii="Times New Roman" w:hAnsi="Times New Roman" w:cs="Times New Roman"/>
+          <w:color w:val="273239"/>
+          <w:sz w:val="24"/>
+          <w:szCs w:val="24"/>
+        </w:rPr>
+        <w:t>2 :</w:t>
+      </w:r>
+      <w:proofErr w:type="gramEnd"/>
+      <w:r>
+        <w:rPr>
+          <w:rFonts w:ascii="Times New Roman" w:hAnsi="Times New Roman" w:cs="Times New Roman"/>
+          <w:color w:val="273239"/>
+          <w:sz w:val="24"/>
+          <w:szCs w:val="24"/>
+        </w:rPr>
+        <w:t xml:space="preserve"> {6=six, 5=five, 4=four}</w:t>
+      </w:r>
+    </w:p>
+    <w:p>
+      <w:pPr>
+        <w:pStyle w:val="HTMLPreformatted"/>
+        <w:shd w:val="clear" w:color="auto" w:fill="FFFFFF"/>
+        <w:contextualSpacing/>
+        <w:textAlignment w:val="baseline"/>
+        <w:rPr>
+          <w:rFonts w:ascii="Times New Roman" w:hAnsi="Times New Roman" w:cs="Times New Roman"/>
+          <w:color w:val="273239"/>
+          <w:sz w:val="24"/>
+          <w:szCs w:val="24"/>
+        </w:rPr>
+      </w:pPr>
+    </w:p>
     <w:p>
       <w:pPr>
         <w:pStyle w:val="NormalWeb"/>
@@ -11320,34 +9227,180 @@
       </w:pPr>
       <w:r>
         <w:rPr>
-          <w:color w:val="273239"/>
-        </w:rPr>
-        <w:t> </w:t>
-      </w:r>
-    </w:p>
-    <w:p>
-      <w:pPr>
+          <w:rStyle w:val="Strong"/>
+          <w:color w:val="273239"/>
+          <w:bdr w:val="none" w:sz="0" w:space="0" w:color="auto" w:frame="1"/>
+        </w:rPr>
+        <w:t xml:space="preserve">2. </w:t>
+      </w:r>
+      <w:proofErr w:type="spellStart"/>
+      <w:proofErr w:type="gramStart"/>
+      <w:r>
+        <w:rPr>
+          <w:rStyle w:val="Strong"/>
+          <w:color w:val="273239"/>
+          <w:bdr w:val="none" w:sz="0" w:space="0" w:color="auto" w:frame="1"/>
+        </w:rPr>
+        <w:t>Hashtable</w:t>
+      </w:r>
+      <w:proofErr w:type="spellEnd"/>
+      <w:r>
+        <w:rPr>
+          <w:rStyle w:val="Strong"/>
+          <w:color w:val="273239"/>
+          <w:bdr w:val="none" w:sz="0" w:space="0" w:color="auto" w:frame="1"/>
+        </w:rPr>
+        <w:t>(</w:t>
+      </w:r>
+      <w:proofErr w:type="gramEnd"/>
+      <w:r>
+        <w:rPr>
+          <w:rStyle w:val="Strong"/>
+          <w:color w:val="273239"/>
+          <w:bdr w:val="none" w:sz="0" w:space="0" w:color="auto" w:frame="1"/>
+        </w:rPr>
+        <w:t xml:space="preserve">int </w:t>
+      </w:r>
+      <w:proofErr w:type="spellStart"/>
+      <w:r>
+        <w:rPr>
+          <w:rStyle w:val="Strong"/>
+          <w:color w:val="273239"/>
+          <w:bdr w:val="none" w:sz="0" w:space="0" w:color="auto" w:frame="1"/>
+        </w:rPr>
+        <w:t>initialCapacity</w:t>
+      </w:r>
+      <w:proofErr w:type="spellEnd"/>
+      <w:r>
+        <w:rPr>
+          <w:rStyle w:val="Strong"/>
+          <w:color w:val="273239"/>
+          <w:bdr w:val="none" w:sz="0" w:space="0" w:color="auto" w:frame="1"/>
+        </w:rPr>
+        <w:t>):</w:t>
+      </w:r>
+      <w:r>
+        <w:rPr>
+          <w:color w:val="273239"/>
+        </w:rPr>
+        <w:t xml:space="preserve"> This creates a hash table that has an initial size specified by </w:t>
+      </w:r>
+      <w:proofErr w:type="spellStart"/>
+      <w:r>
+        <w:rPr>
+          <w:color w:val="273239"/>
+        </w:rPr>
+        <w:t>initialCapacity</w:t>
+      </w:r>
+      <w:proofErr w:type="spellEnd"/>
+      <w:r>
+        <w:rPr>
+          <w:color w:val="273239"/>
+        </w:rPr>
+        <w:t xml:space="preserve"> and the default load factor is 0.75.</w:t>
+      </w:r>
+    </w:p>
+    <w:p>
+      <w:pPr>
+        <w:pStyle w:val="NormalWeb"/>
         <w:shd w:val="clear" w:color="auto" w:fill="FFFFFF"/>
-        <w:spacing w:after="0" w:line="240" w:lineRule="auto"/>
+        <w:spacing w:before="0" w:beforeAutospacing="0" w:after="0" w:afterAutospacing="0"/>
         <w:contextualSpacing/>
+        <w:jc w:val="both"/>
         <w:textAlignment w:val="baseline"/>
         <w:rPr>
-          <w:rFonts w:ascii="Times New Roman" w:hAnsi="Times New Roman" w:cs="Times New Roman"/>
-          <w:color w:val="273239"/>
-          <w:sz w:val="24"/>
-          <w:szCs w:val="24"/>
-        </w:rPr>
-      </w:pPr>
-      <w:r>
-        <w:rPr>
-          <w:rStyle w:val="Strong"/>
-          <w:rFonts w:ascii="Times New Roman" w:hAnsi="Times New Roman" w:cs="Times New Roman"/>
-          <w:color w:val="273239"/>
-          <w:sz w:val="24"/>
-          <w:szCs w:val="24"/>
-          <w:bdr w:val="none" w:color="auto" w:sz="0" w:space="0" w:frame="1"/>
-        </w:rPr>
-        <w:t>Output</w:t>
+          <w:color w:val="273239"/>
+        </w:rPr>
+      </w:pPr>
+      <w:proofErr w:type="spellStart"/>
+      <w:r>
+        <w:rPr>
+          <w:i/>
+          <w:iCs/>
+          <w:color w:val="273239"/>
+        </w:rPr>
+        <w:t>Hashtable</w:t>
+      </w:r>
+      <w:proofErr w:type="spellEnd"/>
+      <w:r>
+        <w:rPr>
+          <w:i/>
+          <w:iCs/>
+          <w:color w:val="273239"/>
+        </w:rPr>
+        <w:t xml:space="preserve">&lt;K, V&gt; </w:t>
+      </w:r>
+      <w:proofErr w:type="spellStart"/>
+      <w:r>
+        <w:rPr>
+          <w:i/>
+          <w:iCs/>
+          <w:color w:val="273239"/>
+        </w:rPr>
+        <w:t>ht</w:t>
+      </w:r>
+      <w:proofErr w:type="spellEnd"/>
+      <w:r>
+        <w:rPr>
+          <w:i/>
+          <w:iCs/>
+          <w:color w:val="273239"/>
+        </w:rPr>
+        <w:t xml:space="preserve"> = new </w:t>
+      </w:r>
+      <w:proofErr w:type="spellStart"/>
+      <w:r>
+        <w:rPr>
+          <w:i/>
+          <w:iCs/>
+          <w:color w:val="273239"/>
+        </w:rPr>
+        <w:t>Hashtable</w:t>
+      </w:r>
+      <w:proofErr w:type="spellEnd"/>
+      <w:r>
+        <w:rPr>
+          <w:i/>
+          <w:iCs/>
+          <w:color w:val="273239"/>
+        </w:rPr>
+        <w:t>&lt;K, V</w:t>
+      </w:r>
+      <w:proofErr w:type="gramStart"/>
+      <w:r>
+        <w:rPr>
+          <w:i/>
+          <w:iCs/>
+          <w:color w:val="273239"/>
+        </w:rPr>
+        <w:t>&gt;(</w:t>
+      </w:r>
+      <w:proofErr w:type="gramEnd"/>
+      <w:r>
+        <w:rPr>
+          <w:i/>
+          <w:iCs/>
+          <w:color w:val="273239"/>
+        </w:rPr>
+        <w:t xml:space="preserve">int </w:t>
+      </w:r>
+      <w:proofErr w:type="spellStart"/>
+      <w:r>
+        <w:rPr>
+          <w:i/>
+          <w:iCs/>
+          <w:color w:val="273239"/>
+        </w:rPr>
+        <w:t>initialCapacity</w:t>
+      </w:r>
+      <w:proofErr w:type="spellEnd"/>
+      <w:r>
+        <w:rPr>
+          <w:i/>
+          <w:iCs/>
+          <w:color w:val="273239"/>
+        </w:rPr>
+        <w:t>);</w:t>
       </w:r>
     </w:p>
     <w:p>
@@ -11363,77 +9416,435 @@
           <w:szCs w:val="24"/>
         </w:rPr>
       </w:pPr>
-      <w:r>
-        <w:rPr>
-          <w:rFonts w:ascii="Times New Roman" w:hAnsi="Times New Roman" w:cs="Times New Roman"/>
-          <w:color w:val="273239"/>
-          <w:sz w:val="24"/>
-          <w:szCs w:val="24"/>
-        </w:rPr>
-        <w:t>Mappings of ht</w:t>
-      </w:r>
+    </w:p>
+    <w:p>
+      <w:pPr>
+        <w:pStyle w:val="NormalWeb"/>
+        <w:shd w:val="clear" w:color="auto" w:fill="FFFFFF"/>
+        <w:spacing w:before="0" w:beforeAutospacing="0" w:after="0" w:afterAutospacing="0"/>
+        <w:contextualSpacing/>
+        <w:jc w:val="both"/>
+        <w:textAlignment w:val="baseline"/>
+        <w:rPr>
+          <w:color w:val="273239"/>
+        </w:rPr>
+      </w:pPr>
+      <w:r>
+        <w:rPr>
+          <w:rStyle w:val="Strong"/>
+          <w:color w:val="273239"/>
+          <w:bdr w:val="none" w:sz="0" w:space="0" w:color="auto" w:frame="1"/>
+        </w:rPr>
+        <w:t xml:space="preserve">3. </w:t>
+      </w:r>
+      <w:proofErr w:type="spellStart"/>
       <w:proofErr w:type="gramStart"/>
       <w:r>
         <w:rPr>
-          <w:rFonts w:ascii="Times New Roman" w:hAnsi="Times New Roman" w:cs="Times New Roman"/>
-          <w:color w:val="273239"/>
-          <w:sz w:val="24"/>
-          <w:szCs w:val="24"/>
-        </w:rPr>
-        <w:t>1 :</w:t>
+          <w:rStyle w:val="Strong"/>
+          <w:color w:val="273239"/>
+          <w:bdr w:val="none" w:sz="0" w:space="0" w:color="auto" w:frame="1"/>
+        </w:rPr>
+        <w:t>Hashtable</w:t>
+      </w:r>
+      <w:proofErr w:type="spellEnd"/>
+      <w:r>
+        <w:rPr>
+          <w:rStyle w:val="Strong"/>
+          <w:color w:val="273239"/>
+          <w:bdr w:val="none" w:sz="0" w:space="0" w:color="auto" w:frame="1"/>
+        </w:rPr>
+        <w:t>(</w:t>
       </w:r>
       <w:proofErr w:type="gramEnd"/>
       <w:r>
         <w:rPr>
-          <w:rFonts w:ascii="Times New Roman" w:hAnsi="Times New Roman" w:cs="Times New Roman"/>
-          <w:color w:val="273239"/>
-          <w:sz w:val="24"/>
-          <w:szCs w:val="24"/>
-        </w:rPr>
-        <w:t xml:space="preserve"> {3=Geeks, 2=For, 1=Geeks}</w:t>
-      </w:r>
-    </w:p>
-    <w:p>
-      <w:pPr>
-        <w:pStyle w:val="HTMLPreformatted"/>
+          <w:rStyle w:val="Strong"/>
+          <w:color w:val="273239"/>
+          <w:bdr w:val="none" w:sz="0" w:space="0" w:color="auto" w:frame="1"/>
+        </w:rPr>
+        <w:t xml:space="preserve">int size, float </w:t>
+      </w:r>
+      <w:proofErr w:type="spellStart"/>
+      <w:r>
+        <w:rPr>
+          <w:rStyle w:val="Strong"/>
+          <w:color w:val="273239"/>
+          <w:bdr w:val="none" w:sz="0" w:space="0" w:color="auto" w:frame="1"/>
+        </w:rPr>
+        <w:t>fillRatio</w:t>
+      </w:r>
+      <w:proofErr w:type="spellEnd"/>
+      <w:r>
+        <w:rPr>
+          <w:rStyle w:val="Strong"/>
+          <w:color w:val="273239"/>
+          <w:bdr w:val="none" w:sz="0" w:space="0" w:color="auto" w:frame="1"/>
+        </w:rPr>
+        <w:t>):</w:t>
+      </w:r>
+      <w:r>
+        <w:rPr>
+          <w:color w:val="273239"/>
+        </w:rPr>
+        <w:t xml:space="preserve"> This version creates a hash table that has an initial size specified by size and fill ratio specified by </w:t>
+      </w:r>
+      <w:proofErr w:type="spellStart"/>
+      <w:r>
+        <w:rPr>
+          <w:color w:val="273239"/>
+        </w:rPr>
+        <w:t>fillRatio</w:t>
+      </w:r>
+      <w:proofErr w:type="spellEnd"/>
+      <w:r>
+        <w:rPr>
+          <w:color w:val="273239"/>
+        </w:rPr>
+        <w:t xml:space="preserve">. fill ratio: Basically, it determines how full a hash table can be before it is resized </w:t>
+      </w:r>
+      <w:proofErr w:type="gramStart"/>
+      <w:r>
+        <w:rPr>
+          <w:color w:val="273239"/>
+        </w:rPr>
+        <w:t>upward</w:t>
+      </w:r>
+      <w:proofErr w:type="gramEnd"/>
+      <w:r>
+        <w:rPr>
+          <w:color w:val="273239"/>
+        </w:rPr>
+        <w:t xml:space="preserve"> and its Value lies between 0.0 to 1.0.</w:t>
+      </w:r>
+    </w:p>
+    <w:p>
+      <w:pPr>
+        <w:pStyle w:val="NormalWeb"/>
         <w:shd w:val="clear" w:color="auto" w:fill="FFFFFF"/>
+        <w:spacing w:before="0" w:beforeAutospacing="0" w:after="0" w:afterAutospacing="0"/>
+        <w:contextualSpacing/>
+        <w:jc w:val="both"/>
+        <w:textAlignment w:val="baseline"/>
+        <w:rPr>
+          <w:color w:val="273239"/>
+        </w:rPr>
+      </w:pPr>
+      <w:proofErr w:type="spellStart"/>
+      <w:r>
+        <w:rPr>
+          <w:i/>
+          <w:iCs/>
+          <w:color w:val="273239"/>
+        </w:rPr>
+        <w:t>Hashtable</w:t>
+      </w:r>
+      <w:proofErr w:type="spellEnd"/>
+      <w:r>
+        <w:rPr>
+          <w:i/>
+          <w:iCs/>
+          <w:color w:val="273239"/>
+        </w:rPr>
+        <w:t xml:space="preserve">&lt;K, V&gt; </w:t>
+      </w:r>
+      <w:proofErr w:type="spellStart"/>
+      <w:r>
+        <w:rPr>
+          <w:i/>
+          <w:iCs/>
+          <w:color w:val="273239"/>
+        </w:rPr>
+        <w:t>ht</w:t>
+      </w:r>
+      <w:proofErr w:type="spellEnd"/>
+      <w:r>
+        <w:rPr>
+          <w:i/>
+          <w:iCs/>
+          <w:color w:val="273239"/>
+        </w:rPr>
+        <w:t xml:space="preserve"> = new </w:t>
+      </w:r>
+      <w:proofErr w:type="spellStart"/>
+      <w:r>
+        <w:rPr>
+          <w:i/>
+          <w:iCs/>
+          <w:color w:val="273239"/>
+        </w:rPr>
+        <w:t>Hashtable</w:t>
+      </w:r>
+      <w:proofErr w:type="spellEnd"/>
+      <w:r>
+        <w:rPr>
+          <w:i/>
+          <w:iCs/>
+          <w:color w:val="273239"/>
+        </w:rPr>
+        <w:t>&lt;K, V</w:t>
+      </w:r>
+      <w:proofErr w:type="gramStart"/>
+      <w:r>
+        <w:rPr>
+          <w:i/>
+          <w:iCs/>
+          <w:color w:val="273239"/>
+        </w:rPr>
+        <w:t>&gt;(</w:t>
+      </w:r>
+      <w:proofErr w:type="gramEnd"/>
+      <w:r>
+        <w:rPr>
+          <w:i/>
+          <w:iCs/>
+          <w:color w:val="273239"/>
+        </w:rPr>
+        <w:t xml:space="preserve">int size, float </w:t>
+      </w:r>
+      <w:proofErr w:type="spellStart"/>
+      <w:r>
+        <w:rPr>
+          <w:i/>
+          <w:iCs/>
+          <w:color w:val="273239"/>
+        </w:rPr>
+        <w:t>fillRatio</w:t>
+      </w:r>
+      <w:proofErr w:type="spellEnd"/>
+      <w:r>
+        <w:rPr>
+          <w:i/>
+          <w:iCs/>
+          <w:color w:val="273239"/>
+        </w:rPr>
+        <w:t>);</w:t>
+      </w:r>
+    </w:p>
+    <w:p>
+      <w:pPr>
+        <w:pStyle w:val="NormalWeb"/>
+        <w:shd w:val="clear" w:color="auto" w:fill="FFFFFF"/>
+        <w:spacing w:before="0" w:beforeAutospacing="0" w:after="0" w:afterAutospacing="0"/>
+        <w:contextualSpacing/>
+        <w:jc w:val="both"/>
+        <w:textAlignment w:val="baseline"/>
+        <w:rPr>
+          <w:rStyle w:val="Strong"/>
+          <w:rFonts w:eastAsiaTheme="majorEastAsia"/>
+          <w:color w:val="273239"/>
+          <w:bdr w:val="none" w:sz="0" w:space="0" w:color="auto" w:frame="1"/>
+        </w:rPr>
+      </w:pPr>
+    </w:p>
+    <w:p>
+      <w:pPr>
+        <w:pStyle w:val="NormalWeb"/>
+        <w:shd w:val="clear" w:color="auto" w:fill="FFFFFF"/>
+        <w:spacing w:before="0" w:beforeAutospacing="0" w:after="0" w:afterAutospacing="0"/>
+        <w:contextualSpacing/>
+        <w:jc w:val="both"/>
+        <w:textAlignment w:val="baseline"/>
+        <w:rPr>
+          <w:color w:val="273239"/>
+        </w:rPr>
+      </w:pPr>
+      <w:r>
+        <w:rPr>
+          <w:rStyle w:val="Strong"/>
+          <w:color w:val="273239"/>
+          <w:bdr w:val="none" w:sz="0" w:space="0" w:color="auto" w:frame="1"/>
+        </w:rPr>
+        <w:t xml:space="preserve">4. </w:t>
+      </w:r>
+      <w:proofErr w:type="spellStart"/>
+      <w:proofErr w:type="gramStart"/>
+      <w:r>
+        <w:rPr>
+          <w:rStyle w:val="Strong"/>
+          <w:color w:val="273239"/>
+          <w:bdr w:val="none" w:sz="0" w:space="0" w:color="auto" w:frame="1"/>
+        </w:rPr>
+        <w:t>Hashtable</w:t>
+      </w:r>
+      <w:proofErr w:type="spellEnd"/>
+      <w:r>
+        <w:rPr>
+          <w:rStyle w:val="Strong"/>
+          <w:color w:val="273239"/>
+          <w:bdr w:val="none" w:sz="0" w:space="0" w:color="auto" w:frame="1"/>
+        </w:rPr>
+        <w:t>(</w:t>
+      </w:r>
+      <w:proofErr w:type="gramEnd"/>
+      <w:r>
+        <w:rPr>
+          <w:rStyle w:val="Strong"/>
+          <w:color w:val="273239"/>
+          <w:bdr w:val="none" w:sz="0" w:space="0" w:color="auto" w:frame="1"/>
+        </w:rPr>
+        <w:t>Map&lt;? extends K,? extends V&gt; m):</w:t>
+      </w:r>
+      <w:r>
+        <w:rPr>
+          <w:color w:val="273239"/>
+        </w:rPr>
+        <w:t> This creates a hash table that is initialized with the elements in m.</w:t>
+      </w:r>
+    </w:p>
+    <w:p>
+      <w:pPr>
+        <w:pStyle w:val="Heading3"/>
+        <w:shd w:val="clear" w:color="auto" w:fill="FFFFFF"/>
+        <w:spacing w:before="0" w:line="240" w:lineRule="auto"/>
         <w:contextualSpacing/>
         <w:textAlignment w:val="baseline"/>
         <w:rPr>
           <w:rFonts w:ascii="Times New Roman" w:hAnsi="Times New Roman" w:cs="Times New Roman"/>
-          <w:color w:val="273239"/>
-          <w:sz w:val="24"/>
-          <w:szCs w:val="24"/>
-        </w:rPr>
-      </w:pPr>
-      <w:r>
-        <w:rPr>
-          <w:rFonts w:ascii="Times New Roman" w:hAnsi="Times New Roman" w:cs="Times New Roman"/>
-          <w:color w:val="273239"/>
-          <w:sz w:val="24"/>
-          <w:szCs w:val="24"/>
-        </w:rPr>
-        <w:t>Mappings of ht</w:t>
+          <w:b/>
+          <w:bCs/>
+          <w:color w:val="273239"/>
+        </w:rPr>
+      </w:pPr>
+    </w:p>
+    <w:p>
+      <w:pPr>
+        <w:pStyle w:val="Heading3"/>
+        <w:shd w:val="clear" w:color="auto" w:fill="FFFFFF"/>
+        <w:spacing w:before="0" w:line="240" w:lineRule="auto"/>
+        <w:contextualSpacing/>
+        <w:textAlignment w:val="baseline"/>
+        <w:rPr>
+          <w:rFonts w:ascii="Times New Roman" w:hAnsi="Times New Roman" w:cs="Times New Roman"/>
+          <w:b/>
+          <w:bCs/>
+          <w:color w:val="273239"/>
+        </w:rPr>
+      </w:pPr>
+      <w:r>
+        <w:rPr>
+          <w:rFonts w:ascii="Times New Roman" w:hAnsi="Times New Roman" w:cs="Times New Roman"/>
+          <w:b/>
+          <w:bCs/>
+          <w:color w:val="273239"/>
+        </w:rPr>
+        <w:t xml:space="preserve">Performing Various Operations on </w:t>
+      </w:r>
+      <w:proofErr w:type="spellStart"/>
+      <w:r>
+        <w:rPr>
+          <w:rFonts w:ascii="Times New Roman" w:hAnsi="Times New Roman" w:cs="Times New Roman"/>
+          <w:b/>
+          <w:bCs/>
+          <w:color w:val="273239"/>
+        </w:rPr>
+        <w:t>Hashtable</w:t>
+      </w:r>
+      <w:proofErr w:type="spellEnd"/>
+      <w:r>
+        <w:rPr>
+          <w:rFonts w:ascii="Times New Roman" w:hAnsi="Times New Roman" w:cs="Times New Roman"/>
+          <w:b/>
+          <w:bCs/>
+          <w:color w:val="273239"/>
+        </w:rPr>
+        <w:t xml:space="preserve">   </w:t>
+      </w:r>
+      <w:r>
+        <w:rPr>
+          <w:rStyle w:val="Strong"/>
+          <w:rFonts w:ascii="Times New Roman" w:hAnsi="Times New Roman" w:cs="Times New Roman"/>
+          <w:b w:val="0"/>
+          <w:bCs w:val="0"/>
+          <w:color w:val="273239"/>
+          <w:bdr w:val="none" w:sz="0" w:space="0" w:color="auto" w:frame="1"/>
+        </w:rPr>
+        <w:t>               </w:t>
+      </w:r>
+    </w:p>
+    <w:p>
+      <w:pPr>
+        <w:pStyle w:val="NormalWeb"/>
+        <w:shd w:val="clear" w:color="auto" w:fill="FFFFFF"/>
+        <w:spacing w:before="0" w:beforeAutospacing="0" w:after="0" w:afterAutospacing="0"/>
+        <w:contextualSpacing/>
+        <w:jc w:val="both"/>
+        <w:textAlignment w:val="baseline"/>
+        <w:rPr>
+          <w:color w:val="273239"/>
+        </w:rPr>
+      </w:pPr>
+      <w:r>
+        <w:rPr>
+          <w:rStyle w:val="Strong"/>
+          <w:color w:val="273239"/>
+          <w:bdr w:val="none" w:sz="0" w:space="0" w:color="auto" w:frame="1"/>
+        </w:rPr>
+        <w:t>1. Adding Elements:</w:t>
+      </w:r>
+      <w:r>
+        <w:rPr>
+          <w:color w:val="273239"/>
+        </w:rPr>
+        <w:t xml:space="preserve"> In order to add an element to the </w:t>
+      </w:r>
+      <w:proofErr w:type="spellStart"/>
+      <w:r>
+        <w:rPr>
+          <w:color w:val="273239"/>
+        </w:rPr>
+        <w:t>hashtable</w:t>
+      </w:r>
+      <w:proofErr w:type="spellEnd"/>
+      <w:r>
+        <w:rPr>
+          <w:color w:val="273239"/>
+        </w:rPr>
+        <w:t>, we can use the </w:t>
+      </w:r>
+      <w:hyperlink r:id="rId7" w:anchor=":~:text=Hashtable.,replaced%20by%20the%20new%20value." w:history="1">
+        <w:r>
+          <w:rPr>
+            <w:rStyle w:val="Hyperlink"/>
+            <w:rFonts w:eastAsiaTheme="majorEastAsia"/>
+            <w:bdr w:val="none" w:sz="0" w:space="0" w:color="auto" w:frame="1"/>
+          </w:rPr>
+          <w:t>put()</w:t>
+        </w:r>
+      </w:hyperlink>
+      <w:r>
+        <w:rPr>
+          <w:color w:val="273239"/>
+        </w:rPr>
+        <w:t xml:space="preserve"> method. However, the insertion order is not retained in the </w:t>
+      </w:r>
+      <w:proofErr w:type="spellStart"/>
+      <w:r>
+        <w:rPr>
+          <w:color w:val="273239"/>
+        </w:rPr>
+        <w:t>hashtable</w:t>
+      </w:r>
+      <w:proofErr w:type="spellEnd"/>
+      <w:r>
+        <w:rPr>
+          <w:color w:val="273239"/>
+        </w:rPr>
+        <w:t xml:space="preserve">. Internally, for every element, a separate hash is </w:t>
       </w:r>
       <w:proofErr w:type="gramStart"/>
       <w:r>
         <w:rPr>
-          <w:rFonts w:ascii="Times New Roman" w:hAnsi="Times New Roman" w:cs="Times New Roman"/>
-          <w:color w:val="273239"/>
-          <w:sz w:val="24"/>
-          <w:szCs w:val="24"/>
-        </w:rPr>
-        <w:t>2 :</w:t>
+          <w:color w:val="273239"/>
+        </w:rPr>
+        <w:t>generated</w:t>
       </w:r>
       <w:proofErr w:type="gramEnd"/>
       <w:r>
         <w:rPr>
-          <w:rFonts w:ascii="Times New Roman" w:hAnsi="Times New Roman" w:cs="Times New Roman"/>
-          <w:color w:val="273239"/>
-          <w:sz w:val="24"/>
-          <w:szCs w:val="24"/>
-        </w:rPr>
-        <w:t xml:space="preserve"> {3=Geeks, 2=For, 1=Geeks}</w:t>
+          <w:color w:val="273239"/>
+        </w:rPr>
+        <w:t xml:space="preserve"> and the elements are indexed based on this hash to make it more efficient.        </w:t>
       </w:r>
     </w:p>
     <w:tbl>
@@ -11467,6 +9878,1403 @@
               <w:contextualSpacing/>
               <w:rPr>
                 <w:rFonts w:ascii="Times New Roman" w:hAnsi="Times New Roman" w:cs="Times New Roman"/>
+                <w:color w:val="00B050"/>
+                <w:sz w:val="24"/>
+                <w:szCs w:val="24"/>
+              </w:rPr>
+            </w:pPr>
+            <w:r>
+              <w:rPr>
+                <w:rStyle w:val="HTMLCode"/>
+                <w:rFonts w:ascii="Times New Roman" w:eastAsiaTheme="minorHAnsi" w:hAnsi="Times New Roman" w:cs="Times New Roman"/>
+                <w:color w:val="00B050"/>
+                <w:sz w:val="24"/>
+                <w:szCs w:val="24"/>
+              </w:rPr>
+              <w:t xml:space="preserve">// Java program to demonstrate adding elements to </w:t>
+            </w:r>
+            <w:proofErr w:type="spellStart"/>
+            <w:r>
+              <w:rPr>
+                <w:rStyle w:val="HTMLCode"/>
+                <w:rFonts w:ascii="Times New Roman" w:eastAsiaTheme="minorHAnsi" w:hAnsi="Times New Roman" w:cs="Times New Roman"/>
+                <w:color w:val="00B050"/>
+                <w:sz w:val="24"/>
+                <w:szCs w:val="24"/>
+              </w:rPr>
+              <w:t>Hashtable</w:t>
+            </w:r>
+            <w:proofErr w:type="spellEnd"/>
+          </w:p>
+          <w:p>
+            <w:pPr>
+              <w:spacing w:after="0" w:line="240" w:lineRule="auto"/>
+              <w:contextualSpacing/>
+              <w:rPr>
+                <w:rFonts w:ascii="Times New Roman" w:hAnsi="Times New Roman" w:cs="Times New Roman"/>
+                <w:sz w:val="24"/>
+                <w:szCs w:val="24"/>
+              </w:rPr>
+            </w:pPr>
+            <w:r>
+              <w:rPr>
+                <w:rStyle w:val="HTMLCode"/>
+                <w:rFonts w:ascii="Times New Roman" w:eastAsiaTheme="minorHAnsi" w:hAnsi="Times New Roman" w:cs="Times New Roman"/>
+                <w:sz w:val="24"/>
+                <w:szCs w:val="24"/>
+              </w:rPr>
+              <w:t> </w:t>
+            </w:r>
+            <w:r>
+              <w:rPr>
+                <w:rFonts w:ascii="Times New Roman" w:hAnsi="Times New Roman" w:cs="Times New Roman"/>
+                <w:sz w:val="24"/>
+                <w:szCs w:val="24"/>
+              </w:rPr>
+              <w:t> </w:t>
+            </w:r>
+          </w:p>
+          <w:p>
+            <w:pPr>
+              <w:spacing w:after="0" w:line="240" w:lineRule="auto"/>
+              <w:contextualSpacing/>
+              <w:rPr>
+                <w:rFonts w:ascii="Times New Roman" w:hAnsi="Times New Roman" w:cs="Times New Roman"/>
+                <w:sz w:val="24"/>
+                <w:szCs w:val="24"/>
+              </w:rPr>
+            </w:pPr>
+            <w:r>
+              <w:rPr>
+                <w:rStyle w:val="HTMLCode"/>
+                <w:rFonts w:ascii="Times New Roman" w:eastAsiaTheme="minorHAnsi" w:hAnsi="Times New Roman" w:cs="Times New Roman"/>
+                <w:sz w:val="24"/>
+                <w:szCs w:val="24"/>
+              </w:rPr>
+              <w:t>import</w:t>
+            </w:r>
+            <w:r>
+              <w:rPr>
+                <w:rFonts w:ascii="Times New Roman" w:hAnsi="Times New Roman" w:cs="Times New Roman"/>
+                <w:sz w:val="24"/>
+                <w:szCs w:val="24"/>
+              </w:rPr>
+              <w:t xml:space="preserve"> </w:t>
+            </w:r>
+            <w:proofErr w:type="gramStart"/>
+            <w:r>
+              <w:rPr>
+                <w:rStyle w:val="HTMLCode"/>
+                <w:rFonts w:ascii="Times New Roman" w:eastAsiaTheme="minorHAnsi" w:hAnsi="Times New Roman" w:cs="Times New Roman"/>
+                <w:sz w:val="24"/>
+                <w:szCs w:val="24"/>
+              </w:rPr>
+              <w:t>java.io.*</w:t>
+            </w:r>
+            <w:proofErr w:type="gramEnd"/>
+            <w:r>
+              <w:rPr>
+                <w:rStyle w:val="HTMLCode"/>
+                <w:rFonts w:ascii="Times New Roman" w:eastAsiaTheme="minorHAnsi" w:hAnsi="Times New Roman" w:cs="Times New Roman"/>
+                <w:sz w:val="24"/>
+                <w:szCs w:val="24"/>
+              </w:rPr>
+              <w:t>;</w:t>
+            </w:r>
+          </w:p>
+          <w:p>
+            <w:pPr>
+              <w:spacing w:after="0" w:line="240" w:lineRule="auto"/>
+              <w:contextualSpacing/>
+              <w:rPr>
+                <w:rFonts w:ascii="Times New Roman" w:hAnsi="Times New Roman" w:cs="Times New Roman"/>
+                <w:sz w:val="24"/>
+                <w:szCs w:val="24"/>
+              </w:rPr>
+            </w:pPr>
+            <w:r>
+              <w:rPr>
+                <w:rStyle w:val="HTMLCode"/>
+                <w:rFonts w:ascii="Times New Roman" w:eastAsiaTheme="minorHAnsi" w:hAnsi="Times New Roman" w:cs="Times New Roman"/>
+                <w:sz w:val="24"/>
+                <w:szCs w:val="24"/>
+              </w:rPr>
+              <w:t>import</w:t>
+            </w:r>
+            <w:r>
+              <w:rPr>
+                <w:rFonts w:ascii="Times New Roman" w:hAnsi="Times New Roman" w:cs="Times New Roman"/>
+                <w:sz w:val="24"/>
+                <w:szCs w:val="24"/>
+              </w:rPr>
+              <w:t xml:space="preserve"> </w:t>
+            </w:r>
+            <w:proofErr w:type="spellStart"/>
+            <w:r>
+              <w:rPr>
+                <w:rStyle w:val="HTMLCode"/>
+                <w:rFonts w:ascii="Times New Roman" w:eastAsiaTheme="minorHAnsi" w:hAnsi="Times New Roman" w:cs="Times New Roman"/>
+                <w:sz w:val="24"/>
+                <w:szCs w:val="24"/>
+              </w:rPr>
+              <w:t>java.util</w:t>
+            </w:r>
+            <w:proofErr w:type="spellEnd"/>
+            <w:r>
+              <w:rPr>
+                <w:rStyle w:val="HTMLCode"/>
+                <w:rFonts w:ascii="Times New Roman" w:eastAsiaTheme="minorHAnsi" w:hAnsi="Times New Roman" w:cs="Times New Roman"/>
+                <w:sz w:val="24"/>
+                <w:szCs w:val="24"/>
+              </w:rPr>
+              <w:t>.</w:t>
+            </w:r>
+            <w:proofErr w:type="gramStart"/>
+            <w:r>
+              <w:rPr>
+                <w:rStyle w:val="HTMLCode"/>
+                <w:rFonts w:ascii="Times New Roman" w:eastAsiaTheme="minorHAnsi" w:hAnsi="Times New Roman" w:cs="Times New Roman"/>
+                <w:sz w:val="24"/>
+                <w:szCs w:val="24"/>
+              </w:rPr>
+              <w:t>*;</w:t>
+            </w:r>
+            <w:proofErr w:type="gramEnd"/>
+          </w:p>
+          <w:p>
+            <w:pPr>
+              <w:spacing w:after="0" w:line="240" w:lineRule="auto"/>
+              <w:contextualSpacing/>
+              <w:rPr>
+                <w:rFonts w:ascii="Times New Roman" w:hAnsi="Times New Roman" w:cs="Times New Roman"/>
+                <w:sz w:val="24"/>
+                <w:szCs w:val="24"/>
+              </w:rPr>
+            </w:pPr>
+            <w:r>
+              <w:rPr>
+                <w:rStyle w:val="HTMLCode"/>
+                <w:rFonts w:ascii="Times New Roman" w:eastAsiaTheme="minorHAnsi" w:hAnsi="Times New Roman" w:cs="Times New Roman"/>
+                <w:sz w:val="24"/>
+                <w:szCs w:val="24"/>
+              </w:rPr>
+              <w:t> </w:t>
+            </w:r>
+            <w:r>
+              <w:rPr>
+                <w:rFonts w:ascii="Times New Roman" w:hAnsi="Times New Roman" w:cs="Times New Roman"/>
+                <w:sz w:val="24"/>
+                <w:szCs w:val="24"/>
+              </w:rPr>
+              <w:t> </w:t>
+            </w:r>
+          </w:p>
+          <w:p>
+            <w:pPr>
+              <w:spacing w:after="0" w:line="240" w:lineRule="auto"/>
+              <w:contextualSpacing/>
+              <w:rPr>
+                <w:rFonts w:ascii="Times New Roman" w:hAnsi="Times New Roman" w:cs="Times New Roman"/>
+                <w:sz w:val="24"/>
+                <w:szCs w:val="24"/>
+              </w:rPr>
+            </w:pPr>
+            <w:r>
+              <w:rPr>
+                <w:rStyle w:val="HTMLCode"/>
+                <w:rFonts w:ascii="Times New Roman" w:eastAsiaTheme="minorHAnsi" w:hAnsi="Times New Roman" w:cs="Times New Roman"/>
+                <w:sz w:val="24"/>
+                <w:szCs w:val="24"/>
+              </w:rPr>
+              <w:t>class</w:t>
+            </w:r>
+            <w:r>
+              <w:rPr>
+                <w:rFonts w:ascii="Times New Roman" w:hAnsi="Times New Roman" w:cs="Times New Roman"/>
+                <w:sz w:val="24"/>
+                <w:szCs w:val="24"/>
+              </w:rPr>
+              <w:t xml:space="preserve"> </w:t>
+            </w:r>
+            <w:proofErr w:type="spellStart"/>
+            <w:r>
+              <w:rPr>
+                <w:rStyle w:val="HTMLCode"/>
+                <w:rFonts w:ascii="Times New Roman" w:eastAsiaTheme="minorHAnsi" w:hAnsi="Times New Roman" w:cs="Times New Roman"/>
+                <w:sz w:val="24"/>
+                <w:szCs w:val="24"/>
+              </w:rPr>
+              <w:t>AddElementsToHashtable</w:t>
+            </w:r>
+            <w:proofErr w:type="spellEnd"/>
+            <w:r>
+              <w:rPr>
+                <w:rStyle w:val="HTMLCode"/>
+                <w:rFonts w:ascii="Times New Roman" w:eastAsiaTheme="minorHAnsi" w:hAnsi="Times New Roman" w:cs="Times New Roman"/>
+                <w:sz w:val="24"/>
+                <w:szCs w:val="24"/>
+              </w:rPr>
+              <w:t xml:space="preserve"> {</w:t>
+            </w:r>
+          </w:p>
+          <w:p>
+            <w:pPr>
+              <w:spacing w:after="0" w:line="240" w:lineRule="auto"/>
+              <w:contextualSpacing/>
+              <w:rPr>
+                <w:rFonts w:ascii="Times New Roman" w:hAnsi="Times New Roman" w:cs="Times New Roman"/>
+                <w:sz w:val="24"/>
+                <w:szCs w:val="24"/>
+              </w:rPr>
+            </w:pPr>
+            <w:r>
+              <w:rPr>
+                <w:rStyle w:val="HTMLCode"/>
+                <w:rFonts w:ascii="Times New Roman" w:eastAsiaTheme="minorHAnsi" w:hAnsi="Times New Roman" w:cs="Times New Roman"/>
+                <w:sz w:val="24"/>
+                <w:szCs w:val="24"/>
+              </w:rPr>
+              <w:t>    public</w:t>
+            </w:r>
+            <w:r>
+              <w:rPr>
+                <w:rFonts w:ascii="Times New Roman" w:hAnsi="Times New Roman" w:cs="Times New Roman"/>
+                <w:sz w:val="24"/>
+                <w:szCs w:val="24"/>
+              </w:rPr>
+              <w:t xml:space="preserve"> </w:t>
+            </w:r>
+            <w:r>
+              <w:rPr>
+                <w:rStyle w:val="HTMLCode"/>
+                <w:rFonts w:ascii="Times New Roman" w:eastAsiaTheme="minorHAnsi" w:hAnsi="Times New Roman" w:cs="Times New Roman"/>
+                <w:sz w:val="24"/>
+                <w:szCs w:val="24"/>
+              </w:rPr>
+              <w:t>static</w:t>
+            </w:r>
+            <w:r>
+              <w:rPr>
+                <w:rFonts w:ascii="Times New Roman" w:hAnsi="Times New Roman" w:cs="Times New Roman"/>
+                <w:sz w:val="24"/>
+                <w:szCs w:val="24"/>
+              </w:rPr>
+              <w:t xml:space="preserve"> </w:t>
+            </w:r>
+            <w:r>
+              <w:rPr>
+                <w:rStyle w:val="HTMLCode"/>
+                <w:rFonts w:ascii="Times New Roman" w:eastAsiaTheme="minorHAnsi" w:hAnsi="Times New Roman" w:cs="Times New Roman"/>
+                <w:sz w:val="24"/>
+                <w:szCs w:val="24"/>
+              </w:rPr>
+              <w:t>void</w:t>
+            </w:r>
+            <w:r>
+              <w:rPr>
+                <w:rFonts w:ascii="Times New Roman" w:hAnsi="Times New Roman" w:cs="Times New Roman"/>
+                <w:sz w:val="24"/>
+                <w:szCs w:val="24"/>
+              </w:rPr>
+              <w:t xml:space="preserve"> </w:t>
+            </w:r>
+            <w:proofErr w:type="gramStart"/>
+            <w:r>
+              <w:rPr>
+                <w:rStyle w:val="HTMLCode"/>
+                <w:rFonts w:ascii="Times New Roman" w:eastAsiaTheme="minorHAnsi" w:hAnsi="Times New Roman" w:cs="Times New Roman"/>
+                <w:sz w:val="24"/>
+                <w:szCs w:val="24"/>
+              </w:rPr>
+              <w:t>main(</w:t>
+            </w:r>
+            <w:proofErr w:type="gramEnd"/>
+            <w:r>
+              <w:rPr>
+                <w:rStyle w:val="HTMLCode"/>
+                <w:rFonts w:ascii="Times New Roman" w:eastAsiaTheme="minorHAnsi" w:hAnsi="Times New Roman" w:cs="Times New Roman"/>
+                <w:sz w:val="24"/>
+                <w:szCs w:val="24"/>
+              </w:rPr>
+              <w:t xml:space="preserve">String </w:t>
+            </w:r>
+            <w:proofErr w:type="spellStart"/>
+            <w:r>
+              <w:rPr>
+                <w:rStyle w:val="HTMLCode"/>
+                <w:rFonts w:ascii="Times New Roman" w:eastAsiaTheme="minorHAnsi" w:hAnsi="Times New Roman" w:cs="Times New Roman"/>
+                <w:sz w:val="24"/>
+                <w:szCs w:val="24"/>
+              </w:rPr>
+              <w:t>args</w:t>
+            </w:r>
+            <w:proofErr w:type="spellEnd"/>
+            <w:r>
+              <w:rPr>
+                <w:rStyle w:val="HTMLCode"/>
+                <w:rFonts w:ascii="Times New Roman" w:eastAsiaTheme="minorHAnsi" w:hAnsi="Times New Roman" w:cs="Times New Roman"/>
+                <w:sz w:val="24"/>
+                <w:szCs w:val="24"/>
+              </w:rPr>
+              <w:t>[])</w:t>
+            </w:r>
+          </w:p>
+          <w:p>
+            <w:pPr>
+              <w:spacing w:after="0" w:line="240" w:lineRule="auto"/>
+              <w:contextualSpacing/>
+              <w:rPr>
+                <w:rFonts w:ascii="Times New Roman" w:hAnsi="Times New Roman" w:cs="Times New Roman"/>
+                <w:sz w:val="24"/>
+                <w:szCs w:val="24"/>
+              </w:rPr>
+            </w:pPr>
+            <w:r>
+              <w:rPr>
+                <w:rStyle w:val="HTMLCode"/>
+                <w:rFonts w:ascii="Times New Roman" w:eastAsiaTheme="minorHAnsi" w:hAnsi="Times New Roman" w:cs="Times New Roman"/>
+                <w:sz w:val="24"/>
+                <w:szCs w:val="24"/>
+              </w:rPr>
+              <w:t>    {</w:t>
+            </w:r>
+          </w:p>
+          <w:p>
+            <w:pPr>
+              <w:spacing w:after="0" w:line="240" w:lineRule="auto"/>
+              <w:contextualSpacing/>
+              <w:rPr>
+                <w:rFonts w:ascii="Times New Roman" w:hAnsi="Times New Roman" w:cs="Times New Roman"/>
+                <w:color w:val="00B050"/>
+                <w:sz w:val="24"/>
+                <w:szCs w:val="24"/>
+              </w:rPr>
+            </w:pPr>
+            <w:r>
+              <w:rPr>
+                <w:rStyle w:val="HTMLCode"/>
+                <w:rFonts w:ascii="Times New Roman" w:eastAsiaTheme="minorHAnsi" w:hAnsi="Times New Roman" w:cs="Times New Roman"/>
+                <w:sz w:val="24"/>
+                <w:szCs w:val="24"/>
+              </w:rPr>
+              <w:t>        </w:t>
+            </w:r>
+            <w:r>
+              <w:rPr>
+                <w:rStyle w:val="HTMLCode"/>
+                <w:rFonts w:ascii="Times New Roman" w:eastAsiaTheme="minorHAnsi" w:hAnsi="Times New Roman" w:cs="Times New Roman"/>
+                <w:color w:val="00B050"/>
+                <w:sz w:val="24"/>
+                <w:szCs w:val="24"/>
+              </w:rPr>
+              <w:t>// No need to mention the Generic type twice</w:t>
+            </w:r>
+          </w:p>
+          <w:p>
+            <w:pPr>
+              <w:spacing w:after="0" w:line="240" w:lineRule="auto"/>
+              <w:contextualSpacing/>
+              <w:rPr>
+                <w:rFonts w:ascii="Times New Roman" w:hAnsi="Times New Roman" w:cs="Times New Roman"/>
+                <w:sz w:val="24"/>
+                <w:szCs w:val="24"/>
+              </w:rPr>
+            </w:pPr>
+            <w:r>
+              <w:rPr>
+                <w:rStyle w:val="HTMLCode"/>
+                <w:rFonts w:ascii="Times New Roman" w:eastAsiaTheme="minorHAnsi" w:hAnsi="Times New Roman" w:cs="Times New Roman"/>
+                <w:sz w:val="24"/>
+                <w:szCs w:val="24"/>
+              </w:rPr>
+              <w:t>        </w:t>
+            </w:r>
+            <w:proofErr w:type="spellStart"/>
+            <w:r>
+              <w:rPr>
+                <w:rStyle w:val="HTMLCode"/>
+                <w:rFonts w:ascii="Times New Roman" w:eastAsiaTheme="minorHAnsi" w:hAnsi="Times New Roman" w:cs="Times New Roman"/>
+                <w:sz w:val="24"/>
+                <w:szCs w:val="24"/>
+              </w:rPr>
+              <w:t>Hashtable</w:t>
+            </w:r>
+            <w:proofErr w:type="spellEnd"/>
+            <w:r>
+              <w:rPr>
+                <w:rStyle w:val="HTMLCode"/>
+                <w:rFonts w:ascii="Times New Roman" w:eastAsiaTheme="minorHAnsi" w:hAnsi="Times New Roman" w:cs="Times New Roman"/>
+                <w:sz w:val="24"/>
+                <w:szCs w:val="24"/>
+              </w:rPr>
+              <w:t>&lt;Integer, String&gt; ht1 = new</w:t>
+            </w:r>
+            <w:r>
+              <w:rPr>
+                <w:rFonts w:ascii="Times New Roman" w:hAnsi="Times New Roman" w:cs="Times New Roman"/>
+                <w:sz w:val="24"/>
+                <w:szCs w:val="24"/>
+              </w:rPr>
+              <w:t xml:space="preserve"> </w:t>
+            </w:r>
+            <w:proofErr w:type="spellStart"/>
+            <w:r>
+              <w:rPr>
+                <w:rStyle w:val="HTMLCode"/>
+                <w:rFonts w:ascii="Times New Roman" w:eastAsiaTheme="minorHAnsi" w:hAnsi="Times New Roman" w:cs="Times New Roman"/>
+                <w:sz w:val="24"/>
+                <w:szCs w:val="24"/>
+              </w:rPr>
+              <w:t>Hashtable</w:t>
+            </w:r>
+            <w:proofErr w:type="spellEnd"/>
+            <w:r>
+              <w:rPr>
+                <w:rStyle w:val="HTMLCode"/>
+                <w:rFonts w:ascii="Times New Roman" w:eastAsiaTheme="minorHAnsi" w:hAnsi="Times New Roman" w:cs="Times New Roman"/>
+                <w:sz w:val="24"/>
+                <w:szCs w:val="24"/>
+              </w:rPr>
+              <w:t>&lt;</w:t>
+            </w:r>
+            <w:proofErr w:type="gramStart"/>
+            <w:r>
+              <w:rPr>
+                <w:rStyle w:val="HTMLCode"/>
+                <w:rFonts w:ascii="Times New Roman" w:eastAsiaTheme="minorHAnsi" w:hAnsi="Times New Roman" w:cs="Times New Roman"/>
+                <w:sz w:val="24"/>
+                <w:szCs w:val="24"/>
+              </w:rPr>
+              <w:t>&gt;(</w:t>
+            </w:r>
+            <w:proofErr w:type="gramEnd"/>
+            <w:r>
+              <w:rPr>
+                <w:rStyle w:val="HTMLCode"/>
+                <w:rFonts w:ascii="Times New Roman" w:eastAsiaTheme="minorHAnsi" w:hAnsi="Times New Roman" w:cs="Times New Roman"/>
+                <w:sz w:val="24"/>
+                <w:szCs w:val="24"/>
+              </w:rPr>
+              <w:t>);</w:t>
+            </w:r>
+          </w:p>
+          <w:p>
+            <w:pPr>
+              <w:spacing w:after="0" w:line="240" w:lineRule="auto"/>
+              <w:contextualSpacing/>
+              <w:rPr>
+                <w:rFonts w:ascii="Times New Roman" w:hAnsi="Times New Roman" w:cs="Times New Roman"/>
+                <w:sz w:val="24"/>
+                <w:szCs w:val="24"/>
+              </w:rPr>
+            </w:pPr>
+            <w:r>
+              <w:rPr>
+                <w:rStyle w:val="HTMLCode"/>
+                <w:rFonts w:ascii="Times New Roman" w:eastAsiaTheme="minorHAnsi" w:hAnsi="Times New Roman" w:cs="Times New Roman"/>
+                <w:sz w:val="24"/>
+                <w:szCs w:val="24"/>
+              </w:rPr>
+              <w:t> </w:t>
+            </w:r>
+            <w:r>
+              <w:rPr>
+                <w:rFonts w:ascii="Times New Roman" w:hAnsi="Times New Roman" w:cs="Times New Roman"/>
+                <w:sz w:val="24"/>
+                <w:szCs w:val="24"/>
+              </w:rPr>
+              <w:t> </w:t>
+            </w:r>
+          </w:p>
+          <w:p>
+            <w:pPr>
+              <w:spacing w:after="0" w:line="240" w:lineRule="auto"/>
+              <w:contextualSpacing/>
+              <w:rPr>
+                <w:rFonts w:ascii="Times New Roman" w:hAnsi="Times New Roman" w:cs="Times New Roman"/>
+                <w:color w:val="00B050"/>
+                <w:sz w:val="24"/>
+                <w:szCs w:val="24"/>
+              </w:rPr>
+            </w:pPr>
+            <w:r>
+              <w:rPr>
+                <w:rStyle w:val="HTMLCode"/>
+                <w:rFonts w:ascii="Times New Roman" w:eastAsiaTheme="minorHAnsi" w:hAnsi="Times New Roman" w:cs="Times New Roman"/>
+                <w:sz w:val="24"/>
+                <w:szCs w:val="24"/>
+              </w:rPr>
+              <w:t>        </w:t>
+            </w:r>
+            <w:r>
+              <w:rPr>
+                <w:rStyle w:val="HTMLCode"/>
+                <w:rFonts w:ascii="Times New Roman" w:eastAsiaTheme="minorHAnsi" w:hAnsi="Times New Roman" w:cs="Times New Roman"/>
+                <w:color w:val="00B050"/>
+                <w:sz w:val="24"/>
+                <w:szCs w:val="24"/>
+              </w:rPr>
+              <w:t xml:space="preserve">// Initialization of a </w:t>
+            </w:r>
+            <w:proofErr w:type="spellStart"/>
+            <w:r>
+              <w:rPr>
+                <w:rStyle w:val="HTMLCode"/>
+                <w:rFonts w:ascii="Times New Roman" w:eastAsiaTheme="minorHAnsi" w:hAnsi="Times New Roman" w:cs="Times New Roman"/>
+                <w:color w:val="00B050"/>
+                <w:sz w:val="24"/>
+                <w:szCs w:val="24"/>
+              </w:rPr>
+              <w:t>Hashtable</w:t>
+            </w:r>
+            <w:proofErr w:type="spellEnd"/>
+            <w:r>
+              <w:rPr>
+                <w:rStyle w:val="HTMLCode"/>
+                <w:rFonts w:ascii="Times New Roman" w:eastAsiaTheme="minorHAnsi" w:hAnsi="Times New Roman" w:cs="Times New Roman"/>
+                <w:color w:val="00B050"/>
+                <w:sz w:val="24"/>
+                <w:szCs w:val="24"/>
+              </w:rPr>
+              <w:t xml:space="preserve"> using Generics</w:t>
+            </w:r>
+          </w:p>
+          <w:p>
+            <w:pPr>
+              <w:spacing w:after="0" w:line="240" w:lineRule="auto"/>
+              <w:contextualSpacing/>
+              <w:rPr>
+                <w:rFonts w:ascii="Times New Roman" w:hAnsi="Times New Roman" w:cs="Times New Roman"/>
+                <w:sz w:val="24"/>
+                <w:szCs w:val="24"/>
+              </w:rPr>
+            </w:pPr>
+            <w:r>
+              <w:rPr>
+                <w:rStyle w:val="HTMLCode"/>
+                <w:rFonts w:ascii="Times New Roman" w:eastAsiaTheme="minorHAnsi" w:hAnsi="Times New Roman" w:cs="Times New Roman"/>
+                <w:sz w:val="24"/>
+                <w:szCs w:val="24"/>
+              </w:rPr>
+              <w:t>        </w:t>
+            </w:r>
+            <w:proofErr w:type="spellStart"/>
+            <w:r>
+              <w:rPr>
+                <w:rStyle w:val="HTMLCode"/>
+                <w:rFonts w:ascii="Times New Roman" w:eastAsiaTheme="minorHAnsi" w:hAnsi="Times New Roman" w:cs="Times New Roman"/>
+                <w:sz w:val="24"/>
+                <w:szCs w:val="24"/>
+              </w:rPr>
+              <w:t>Hashtable</w:t>
+            </w:r>
+            <w:proofErr w:type="spellEnd"/>
+            <w:r>
+              <w:rPr>
+                <w:rStyle w:val="HTMLCode"/>
+                <w:rFonts w:ascii="Times New Roman" w:eastAsiaTheme="minorHAnsi" w:hAnsi="Times New Roman" w:cs="Times New Roman"/>
+                <w:sz w:val="24"/>
+                <w:szCs w:val="24"/>
+              </w:rPr>
+              <w:t>&lt;Integer, String&gt; ht</w:t>
+            </w:r>
+            <w:proofErr w:type="gramStart"/>
+            <w:r>
+              <w:rPr>
+                <w:rStyle w:val="HTMLCode"/>
+                <w:rFonts w:ascii="Times New Roman" w:eastAsiaTheme="minorHAnsi" w:hAnsi="Times New Roman" w:cs="Times New Roman"/>
+                <w:sz w:val="24"/>
+                <w:szCs w:val="24"/>
+              </w:rPr>
+              <w:t>2  =</w:t>
+            </w:r>
+            <w:proofErr w:type="gramEnd"/>
+            <w:r>
+              <w:rPr>
+                <w:rStyle w:val="HTMLCode"/>
+                <w:rFonts w:ascii="Times New Roman" w:eastAsiaTheme="minorHAnsi" w:hAnsi="Times New Roman" w:cs="Times New Roman"/>
+                <w:sz w:val="24"/>
+                <w:szCs w:val="24"/>
+              </w:rPr>
+              <w:t xml:space="preserve"> new</w:t>
+            </w:r>
+            <w:r>
+              <w:rPr>
+                <w:rFonts w:ascii="Times New Roman" w:hAnsi="Times New Roman" w:cs="Times New Roman"/>
+                <w:sz w:val="24"/>
+                <w:szCs w:val="24"/>
+              </w:rPr>
+              <w:t xml:space="preserve"> </w:t>
+            </w:r>
+            <w:proofErr w:type="spellStart"/>
+            <w:r>
+              <w:rPr>
+                <w:rStyle w:val="HTMLCode"/>
+                <w:rFonts w:ascii="Times New Roman" w:eastAsiaTheme="minorHAnsi" w:hAnsi="Times New Roman" w:cs="Times New Roman"/>
+                <w:sz w:val="24"/>
+                <w:szCs w:val="24"/>
+              </w:rPr>
+              <w:t>Hashtable</w:t>
+            </w:r>
+            <w:proofErr w:type="spellEnd"/>
+            <w:r>
+              <w:rPr>
+                <w:rStyle w:val="HTMLCode"/>
+                <w:rFonts w:ascii="Times New Roman" w:eastAsiaTheme="minorHAnsi" w:hAnsi="Times New Roman" w:cs="Times New Roman"/>
+                <w:sz w:val="24"/>
+                <w:szCs w:val="24"/>
+              </w:rPr>
+              <w:t>&lt;Integer, String&gt;();</w:t>
+            </w:r>
+          </w:p>
+          <w:p>
+            <w:pPr>
+              <w:spacing w:after="0" w:line="240" w:lineRule="auto"/>
+              <w:contextualSpacing/>
+              <w:rPr>
+                <w:rFonts w:ascii="Times New Roman" w:hAnsi="Times New Roman" w:cs="Times New Roman"/>
+                <w:sz w:val="24"/>
+                <w:szCs w:val="24"/>
+              </w:rPr>
+            </w:pPr>
+            <w:r>
+              <w:rPr>
+                <w:rStyle w:val="HTMLCode"/>
+                <w:rFonts w:ascii="Times New Roman" w:eastAsiaTheme="minorHAnsi" w:hAnsi="Times New Roman" w:cs="Times New Roman"/>
+                <w:sz w:val="24"/>
+                <w:szCs w:val="24"/>
+              </w:rPr>
+              <w:t> </w:t>
+            </w:r>
+            <w:r>
+              <w:rPr>
+                <w:rFonts w:ascii="Times New Roman" w:hAnsi="Times New Roman" w:cs="Times New Roman"/>
+                <w:sz w:val="24"/>
+                <w:szCs w:val="24"/>
+              </w:rPr>
+              <w:t> </w:t>
+            </w:r>
+          </w:p>
+          <w:p>
+            <w:pPr>
+              <w:spacing w:after="0" w:line="240" w:lineRule="auto"/>
+              <w:contextualSpacing/>
+              <w:rPr>
+                <w:rFonts w:ascii="Times New Roman" w:hAnsi="Times New Roman" w:cs="Times New Roman"/>
+                <w:color w:val="00B050"/>
+                <w:sz w:val="24"/>
+                <w:szCs w:val="24"/>
+              </w:rPr>
+            </w:pPr>
+            <w:r>
+              <w:rPr>
+                <w:rStyle w:val="HTMLCode"/>
+                <w:rFonts w:ascii="Times New Roman" w:eastAsiaTheme="minorHAnsi" w:hAnsi="Times New Roman" w:cs="Times New Roman"/>
+                <w:color w:val="00B050"/>
+                <w:sz w:val="24"/>
+                <w:szCs w:val="24"/>
+              </w:rPr>
+              <w:t xml:space="preserve">        // Inserting the Elements using </w:t>
+            </w:r>
+            <w:proofErr w:type="gramStart"/>
+            <w:r>
+              <w:rPr>
+                <w:rStyle w:val="HTMLCode"/>
+                <w:rFonts w:ascii="Times New Roman" w:eastAsiaTheme="minorHAnsi" w:hAnsi="Times New Roman" w:cs="Times New Roman"/>
+                <w:color w:val="00B050"/>
+                <w:sz w:val="24"/>
+                <w:szCs w:val="24"/>
+              </w:rPr>
+              <w:t>put(</w:t>
+            </w:r>
+            <w:proofErr w:type="gramEnd"/>
+            <w:r>
+              <w:rPr>
+                <w:rStyle w:val="HTMLCode"/>
+                <w:rFonts w:ascii="Times New Roman" w:eastAsiaTheme="minorHAnsi" w:hAnsi="Times New Roman" w:cs="Times New Roman"/>
+                <w:color w:val="00B050"/>
+                <w:sz w:val="24"/>
+                <w:szCs w:val="24"/>
+              </w:rPr>
+              <w:t>) method</w:t>
+            </w:r>
+          </w:p>
+          <w:p>
+            <w:pPr>
+              <w:spacing w:after="0" w:line="240" w:lineRule="auto"/>
+              <w:contextualSpacing/>
+              <w:rPr>
+                <w:rFonts w:ascii="Times New Roman" w:hAnsi="Times New Roman" w:cs="Times New Roman"/>
+                <w:sz w:val="24"/>
+                <w:szCs w:val="24"/>
+              </w:rPr>
+            </w:pPr>
+            <w:r>
+              <w:rPr>
+                <w:rStyle w:val="HTMLCode"/>
+                <w:rFonts w:ascii="Times New Roman" w:eastAsiaTheme="minorHAnsi" w:hAnsi="Times New Roman" w:cs="Times New Roman"/>
+                <w:sz w:val="24"/>
+                <w:szCs w:val="24"/>
+              </w:rPr>
+              <w:t>        </w:t>
+            </w:r>
+            <w:proofErr w:type="gramStart"/>
+            <w:r>
+              <w:rPr>
+                <w:rStyle w:val="HTMLCode"/>
+                <w:rFonts w:ascii="Times New Roman" w:eastAsiaTheme="minorHAnsi" w:hAnsi="Times New Roman" w:cs="Times New Roman"/>
+                <w:sz w:val="24"/>
+                <w:szCs w:val="24"/>
+              </w:rPr>
+              <w:t>ht1.put(</w:t>
+            </w:r>
+            <w:proofErr w:type="gramEnd"/>
+            <w:r>
+              <w:rPr>
+                <w:rStyle w:val="HTMLCode"/>
+                <w:rFonts w:ascii="Times New Roman" w:eastAsiaTheme="minorHAnsi" w:hAnsi="Times New Roman" w:cs="Times New Roman"/>
+                <w:sz w:val="24"/>
+                <w:szCs w:val="24"/>
+              </w:rPr>
+              <w:t>1, "Geeks");</w:t>
+            </w:r>
+          </w:p>
+          <w:p>
+            <w:pPr>
+              <w:spacing w:after="0" w:line="240" w:lineRule="auto"/>
+              <w:contextualSpacing/>
+              <w:rPr>
+                <w:rFonts w:ascii="Times New Roman" w:hAnsi="Times New Roman" w:cs="Times New Roman"/>
+                <w:sz w:val="24"/>
+                <w:szCs w:val="24"/>
+              </w:rPr>
+            </w:pPr>
+            <w:r>
+              <w:rPr>
+                <w:rStyle w:val="HTMLCode"/>
+                <w:rFonts w:ascii="Times New Roman" w:eastAsiaTheme="minorHAnsi" w:hAnsi="Times New Roman" w:cs="Times New Roman"/>
+                <w:sz w:val="24"/>
+                <w:szCs w:val="24"/>
+              </w:rPr>
+              <w:t>        </w:t>
+            </w:r>
+            <w:proofErr w:type="gramStart"/>
+            <w:r>
+              <w:rPr>
+                <w:rStyle w:val="HTMLCode"/>
+                <w:rFonts w:ascii="Times New Roman" w:eastAsiaTheme="minorHAnsi" w:hAnsi="Times New Roman" w:cs="Times New Roman"/>
+                <w:sz w:val="24"/>
+                <w:szCs w:val="24"/>
+              </w:rPr>
+              <w:t>ht1.put(</w:t>
+            </w:r>
+            <w:proofErr w:type="gramEnd"/>
+            <w:r>
+              <w:rPr>
+                <w:rStyle w:val="HTMLCode"/>
+                <w:rFonts w:ascii="Times New Roman" w:eastAsiaTheme="minorHAnsi" w:hAnsi="Times New Roman" w:cs="Times New Roman"/>
+                <w:sz w:val="24"/>
+                <w:szCs w:val="24"/>
+              </w:rPr>
+              <w:t>2, "For");</w:t>
+            </w:r>
+          </w:p>
+          <w:p>
+            <w:pPr>
+              <w:spacing w:after="0" w:line="240" w:lineRule="auto"/>
+              <w:contextualSpacing/>
+              <w:rPr>
+                <w:rFonts w:ascii="Times New Roman" w:hAnsi="Times New Roman" w:cs="Times New Roman"/>
+                <w:sz w:val="24"/>
+                <w:szCs w:val="24"/>
+              </w:rPr>
+            </w:pPr>
+            <w:r>
+              <w:rPr>
+                <w:rStyle w:val="HTMLCode"/>
+                <w:rFonts w:ascii="Times New Roman" w:eastAsiaTheme="minorHAnsi" w:hAnsi="Times New Roman" w:cs="Times New Roman"/>
+                <w:sz w:val="24"/>
+                <w:szCs w:val="24"/>
+              </w:rPr>
+              <w:t>        </w:t>
+            </w:r>
+            <w:proofErr w:type="gramStart"/>
+            <w:r>
+              <w:rPr>
+                <w:rStyle w:val="HTMLCode"/>
+                <w:rFonts w:ascii="Times New Roman" w:eastAsiaTheme="minorHAnsi" w:hAnsi="Times New Roman" w:cs="Times New Roman"/>
+                <w:sz w:val="24"/>
+                <w:szCs w:val="24"/>
+              </w:rPr>
+              <w:t>ht1.put(</w:t>
+            </w:r>
+            <w:proofErr w:type="gramEnd"/>
+            <w:r>
+              <w:rPr>
+                <w:rStyle w:val="HTMLCode"/>
+                <w:rFonts w:ascii="Times New Roman" w:eastAsiaTheme="minorHAnsi" w:hAnsi="Times New Roman" w:cs="Times New Roman"/>
+                <w:sz w:val="24"/>
+                <w:szCs w:val="24"/>
+              </w:rPr>
+              <w:t>3, "Geeks");</w:t>
+            </w:r>
+          </w:p>
+          <w:p>
+            <w:pPr>
+              <w:spacing w:after="0" w:line="240" w:lineRule="auto"/>
+              <w:contextualSpacing/>
+              <w:rPr>
+                <w:rFonts w:ascii="Times New Roman" w:hAnsi="Times New Roman" w:cs="Times New Roman"/>
+                <w:sz w:val="24"/>
+                <w:szCs w:val="24"/>
+              </w:rPr>
+            </w:pPr>
+            <w:r>
+              <w:rPr>
+                <w:rStyle w:val="HTMLCode"/>
+                <w:rFonts w:ascii="Times New Roman" w:eastAsiaTheme="minorHAnsi" w:hAnsi="Times New Roman" w:cs="Times New Roman"/>
+                <w:sz w:val="24"/>
+                <w:szCs w:val="24"/>
+              </w:rPr>
+              <w:t> </w:t>
+            </w:r>
+            <w:r>
+              <w:rPr>
+                <w:rFonts w:ascii="Times New Roman" w:hAnsi="Times New Roman" w:cs="Times New Roman"/>
+                <w:sz w:val="24"/>
+                <w:szCs w:val="24"/>
+              </w:rPr>
+              <w:t> </w:t>
+            </w:r>
+          </w:p>
+          <w:p>
+            <w:pPr>
+              <w:spacing w:after="0" w:line="240" w:lineRule="auto"/>
+              <w:contextualSpacing/>
+              <w:rPr>
+                <w:rFonts w:ascii="Times New Roman" w:hAnsi="Times New Roman" w:cs="Times New Roman"/>
+                <w:sz w:val="24"/>
+                <w:szCs w:val="24"/>
+              </w:rPr>
+            </w:pPr>
+            <w:r>
+              <w:rPr>
+                <w:rStyle w:val="HTMLCode"/>
+                <w:rFonts w:ascii="Times New Roman" w:eastAsiaTheme="minorHAnsi" w:hAnsi="Times New Roman" w:cs="Times New Roman"/>
+                <w:sz w:val="24"/>
+                <w:szCs w:val="24"/>
+              </w:rPr>
+              <w:t>        </w:t>
+            </w:r>
+            <w:proofErr w:type="gramStart"/>
+            <w:r>
+              <w:rPr>
+                <w:rStyle w:val="HTMLCode"/>
+                <w:rFonts w:ascii="Times New Roman" w:eastAsiaTheme="minorHAnsi" w:hAnsi="Times New Roman" w:cs="Times New Roman"/>
+                <w:sz w:val="24"/>
+                <w:szCs w:val="24"/>
+              </w:rPr>
+              <w:t>ht2.put(</w:t>
+            </w:r>
+            <w:proofErr w:type="gramEnd"/>
+            <w:r>
+              <w:rPr>
+                <w:rStyle w:val="HTMLCode"/>
+                <w:rFonts w:ascii="Times New Roman" w:eastAsiaTheme="minorHAnsi" w:hAnsi="Times New Roman" w:cs="Times New Roman"/>
+                <w:sz w:val="24"/>
+                <w:szCs w:val="24"/>
+              </w:rPr>
+              <w:t>1, "Geeks");</w:t>
+            </w:r>
+          </w:p>
+          <w:p>
+            <w:pPr>
+              <w:spacing w:after="0" w:line="240" w:lineRule="auto"/>
+              <w:contextualSpacing/>
+              <w:rPr>
+                <w:rFonts w:ascii="Times New Roman" w:hAnsi="Times New Roman" w:cs="Times New Roman"/>
+                <w:sz w:val="24"/>
+                <w:szCs w:val="24"/>
+              </w:rPr>
+            </w:pPr>
+            <w:r>
+              <w:rPr>
+                <w:rStyle w:val="HTMLCode"/>
+                <w:rFonts w:ascii="Times New Roman" w:eastAsiaTheme="minorHAnsi" w:hAnsi="Times New Roman" w:cs="Times New Roman"/>
+                <w:sz w:val="24"/>
+                <w:szCs w:val="24"/>
+              </w:rPr>
+              <w:t>        </w:t>
+            </w:r>
+            <w:proofErr w:type="gramStart"/>
+            <w:r>
+              <w:rPr>
+                <w:rStyle w:val="HTMLCode"/>
+                <w:rFonts w:ascii="Times New Roman" w:eastAsiaTheme="minorHAnsi" w:hAnsi="Times New Roman" w:cs="Times New Roman"/>
+                <w:sz w:val="24"/>
+                <w:szCs w:val="24"/>
+              </w:rPr>
+              <w:t>ht2.put(</w:t>
+            </w:r>
+            <w:proofErr w:type="gramEnd"/>
+            <w:r>
+              <w:rPr>
+                <w:rStyle w:val="HTMLCode"/>
+                <w:rFonts w:ascii="Times New Roman" w:eastAsiaTheme="minorHAnsi" w:hAnsi="Times New Roman" w:cs="Times New Roman"/>
+                <w:sz w:val="24"/>
+                <w:szCs w:val="24"/>
+              </w:rPr>
+              <w:t>2, "For");</w:t>
+            </w:r>
+          </w:p>
+          <w:p>
+            <w:pPr>
+              <w:spacing w:after="0" w:line="240" w:lineRule="auto"/>
+              <w:contextualSpacing/>
+              <w:rPr>
+                <w:rFonts w:ascii="Times New Roman" w:hAnsi="Times New Roman" w:cs="Times New Roman"/>
+                <w:sz w:val="24"/>
+                <w:szCs w:val="24"/>
+              </w:rPr>
+            </w:pPr>
+            <w:r>
+              <w:rPr>
+                <w:rStyle w:val="HTMLCode"/>
+                <w:rFonts w:ascii="Times New Roman" w:eastAsiaTheme="minorHAnsi" w:hAnsi="Times New Roman" w:cs="Times New Roman"/>
+                <w:sz w:val="24"/>
+                <w:szCs w:val="24"/>
+              </w:rPr>
+              <w:t>        </w:t>
+            </w:r>
+            <w:proofErr w:type="gramStart"/>
+            <w:r>
+              <w:rPr>
+                <w:rStyle w:val="HTMLCode"/>
+                <w:rFonts w:ascii="Times New Roman" w:eastAsiaTheme="minorHAnsi" w:hAnsi="Times New Roman" w:cs="Times New Roman"/>
+                <w:sz w:val="24"/>
+                <w:szCs w:val="24"/>
+              </w:rPr>
+              <w:t>ht2.put(</w:t>
+            </w:r>
+            <w:proofErr w:type="gramEnd"/>
+            <w:r>
+              <w:rPr>
+                <w:rStyle w:val="HTMLCode"/>
+                <w:rFonts w:ascii="Times New Roman" w:eastAsiaTheme="minorHAnsi" w:hAnsi="Times New Roman" w:cs="Times New Roman"/>
+                <w:sz w:val="24"/>
+                <w:szCs w:val="24"/>
+              </w:rPr>
+              <w:t>3, "Geeks");</w:t>
+            </w:r>
+          </w:p>
+          <w:p>
+            <w:pPr>
+              <w:spacing w:after="0" w:line="240" w:lineRule="auto"/>
+              <w:contextualSpacing/>
+              <w:rPr>
+                <w:rFonts w:ascii="Times New Roman" w:hAnsi="Times New Roman" w:cs="Times New Roman"/>
+                <w:sz w:val="24"/>
+                <w:szCs w:val="24"/>
+              </w:rPr>
+            </w:pPr>
+            <w:r>
+              <w:rPr>
+                <w:rStyle w:val="HTMLCode"/>
+                <w:rFonts w:ascii="Times New Roman" w:eastAsiaTheme="minorHAnsi" w:hAnsi="Times New Roman" w:cs="Times New Roman"/>
+                <w:sz w:val="24"/>
+                <w:szCs w:val="24"/>
+              </w:rPr>
+              <w:t>         </w:t>
+            </w:r>
+            <w:r>
+              <w:rPr>
+                <w:rFonts w:ascii="Times New Roman" w:hAnsi="Times New Roman" w:cs="Times New Roman"/>
+                <w:sz w:val="24"/>
+                <w:szCs w:val="24"/>
+              </w:rPr>
+              <w:t> </w:t>
+            </w:r>
+          </w:p>
+          <w:p>
+            <w:pPr>
+              <w:spacing w:after="0" w:line="240" w:lineRule="auto"/>
+              <w:contextualSpacing/>
+              <w:rPr>
+                <w:rFonts w:ascii="Times New Roman" w:hAnsi="Times New Roman" w:cs="Times New Roman"/>
+                <w:color w:val="00B050"/>
+                <w:sz w:val="24"/>
+                <w:szCs w:val="24"/>
+              </w:rPr>
+            </w:pPr>
+            <w:r>
+              <w:rPr>
+                <w:rStyle w:val="HTMLCode"/>
+                <w:rFonts w:ascii="Times New Roman" w:eastAsiaTheme="minorHAnsi" w:hAnsi="Times New Roman" w:cs="Times New Roman"/>
+                <w:color w:val="00B050"/>
+                <w:sz w:val="24"/>
+                <w:szCs w:val="24"/>
+              </w:rPr>
+              <w:t>        // Print mappings to the console</w:t>
+            </w:r>
+          </w:p>
+          <w:p>
+            <w:pPr>
+              <w:spacing w:after="0" w:line="240" w:lineRule="auto"/>
+              <w:contextualSpacing/>
+              <w:rPr>
+                <w:rFonts w:ascii="Times New Roman" w:hAnsi="Times New Roman" w:cs="Times New Roman"/>
+                <w:sz w:val="24"/>
+                <w:szCs w:val="24"/>
+              </w:rPr>
+            </w:pPr>
+            <w:r>
+              <w:rPr>
+                <w:rStyle w:val="HTMLCode"/>
+                <w:rFonts w:ascii="Times New Roman" w:eastAsiaTheme="minorHAnsi" w:hAnsi="Times New Roman" w:cs="Times New Roman"/>
+                <w:sz w:val="24"/>
+                <w:szCs w:val="24"/>
+              </w:rPr>
+              <w:t>        </w:t>
+            </w:r>
+            <w:proofErr w:type="spellStart"/>
+            <w:r>
+              <w:rPr>
+                <w:rStyle w:val="HTMLCode"/>
+                <w:rFonts w:ascii="Times New Roman" w:eastAsiaTheme="minorHAnsi" w:hAnsi="Times New Roman" w:cs="Times New Roman"/>
+                <w:sz w:val="24"/>
+                <w:szCs w:val="24"/>
+              </w:rPr>
+              <w:t>System.out.println</w:t>
+            </w:r>
+            <w:proofErr w:type="spellEnd"/>
+            <w:r>
+              <w:rPr>
+                <w:rStyle w:val="HTMLCode"/>
+                <w:rFonts w:ascii="Times New Roman" w:eastAsiaTheme="minorHAnsi" w:hAnsi="Times New Roman" w:cs="Times New Roman"/>
+                <w:sz w:val="24"/>
+                <w:szCs w:val="24"/>
+              </w:rPr>
+              <w:t>("Mappings of ht</w:t>
+            </w:r>
+            <w:proofErr w:type="gramStart"/>
+            <w:r>
+              <w:rPr>
+                <w:rStyle w:val="HTMLCode"/>
+                <w:rFonts w:ascii="Times New Roman" w:eastAsiaTheme="minorHAnsi" w:hAnsi="Times New Roman" w:cs="Times New Roman"/>
+                <w:sz w:val="24"/>
+                <w:szCs w:val="24"/>
+              </w:rPr>
+              <w:t>1 :</w:t>
+            </w:r>
+            <w:proofErr w:type="gramEnd"/>
+            <w:r>
+              <w:rPr>
+                <w:rStyle w:val="HTMLCode"/>
+                <w:rFonts w:ascii="Times New Roman" w:eastAsiaTheme="minorHAnsi" w:hAnsi="Times New Roman" w:cs="Times New Roman"/>
+                <w:sz w:val="24"/>
+                <w:szCs w:val="24"/>
+              </w:rPr>
+              <w:t xml:space="preserve"> "</w:t>
+            </w:r>
+            <w:r>
+              <w:rPr>
+                <w:rFonts w:ascii="Times New Roman" w:hAnsi="Times New Roman" w:cs="Times New Roman"/>
+                <w:sz w:val="24"/>
+                <w:szCs w:val="24"/>
+              </w:rPr>
+              <w:t xml:space="preserve"> </w:t>
+            </w:r>
+            <w:r>
+              <w:rPr>
+                <w:rStyle w:val="HTMLCode"/>
+                <w:rFonts w:ascii="Times New Roman" w:eastAsiaTheme="minorHAnsi" w:hAnsi="Times New Roman" w:cs="Times New Roman"/>
+                <w:sz w:val="24"/>
+                <w:szCs w:val="24"/>
+              </w:rPr>
+              <w:t>+ ht1);</w:t>
+            </w:r>
+          </w:p>
+          <w:p>
+            <w:pPr>
+              <w:spacing w:after="0" w:line="240" w:lineRule="auto"/>
+              <w:contextualSpacing/>
+              <w:rPr>
+                <w:rFonts w:ascii="Times New Roman" w:hAnsi="Times New Roman" w:cs="Times New Roman"/>
+                <w:sz w:val="24"/>
+                <w:szCs w:val="24"/>
+              </w:rPr>
+            </w:pPr>
+            <w:r>
+              <w:rPr>
+                <w:rStyle w:val="HTMLCode"/>
+                <w:rFonts w:ascii="Times New Roman" w:eastAsiaTheme="minorHAnsi" w:hAnsi="Times New Roman" w:cs="Times New Roman"/>
+                <w:sz w:val="24"/>
+                <w:szCs w:val="24"/>
+              </w:rPr>
+              <w:t>        </w:t>
+            </w:r>
+            <w:proofErr w:type="spellStart"/>
+            <w:r>
+              <w:rPr>
+                <w:rStyle w:val="HTMLCode"/>
+                <w:rFonts w:ascii="Times New Roman" w:eastAsiaTheme="minorHAnsi" w:hAnsi="Times New Roman" w:cs="Times New Roman"/>
+                <w:sz w:val="24"/>
+                <w:szCs w:val="24"/>
+              </w:rPr>
+              <w:t>System.out.println</w:t>
+            </w:r>
+            <w:proofErr w:type="spellEnd"/>
+            <w:r>
+              <w:rPr>
+                <w:rStyle w:val="HTMLCode"/>
+                <w:rFonts w:ascii="Times New Roman" w:eastAsiaTheme="minorHAnsi" w:hAnsi="Times New Roman" w:cs="Times New Roman"/>
+                <w:sz w:val="24"/>
+                <w:szCs w:val="24"/>
+              </w:rPr>
+              <w:t>("Mappings of ht</w:t>
+            </w:r>
+            <w:proofErr w:type="gramStart"/>
+            <w:r>
+              <w:rPr>
+                <w:rStyle w:val="HTMLCode"/>
+                <w:rFonts w:ascii="Times New Roman" w:eastAsiaTheme="minorHAnsi" w:hAnsi="Times New Roman" w:cs="Times New Roman"/>
+                <w:sz w:val="24"/>
+                <w:szCs w:val="24"/>
+              </w:rPr>
+              <w:t>2 :</w:t>
+            </w:r>
+            <w:proofErr w:type="gramEnd"/>
+            <w:r>
+              <w:rPr>
+                <w:rStyle w:val="HTMLCode"/>
+                <w:rFonts w:ascii="Times New Roman" w:eastAsiaTheme="minorHAnsi" w:hAnsi="Times New Roman" w:cs="Times New Roman"/>
+                <w:sz w:val="24"/>
+                <w:szCs w:val="24"/>
+              </w:rPr>
+              <w:t xml:space="preserve"> "</w:t>
+            </w:r>
+            <w:r>
+              <w:rPr>
+                <w:rFonts w:ascii="Times New Roman" w:hAnsi="Times New Roman" w:cs="Times New Roman"/>
+                <w:sz w:val="24"/>
+                <w:szCs w:val="24"/>
+              </w:rPr>
+              <w:t xml:space="preserve"> </w:t>
+            </w:r>
+            <w:r>
+              <w:rPr>
+                <w:rStyle w:val="HTMLCode"/>
+                <w:rFonts w:ascii="Times New Roman" w:eastAsiaTheme="minorHAnsi" w:hAnsi="Times New Roman" w:cs="Times New Roman"/>
+                <w:sz w:val="24"/>
+                <w:szCs w:val="24"/>
+              </w:rPr>
+              <w:t>+ ht2);</w:t>
+            </w:r>
+          </w:p>
+          <w:p>
+            <w:pPr>
+              <w:spacing w:after="0" w:line="240" w:lineRule="auto"/>
+              <w:contextualSpacing/>
+              <w:rPr>
+                <w:rFonts w:ascii="Times New Roman" w:hAnsi="Times New Roman" w:cs="Times New Roman"/>
+                <w:sz w:val="24"/>
+                <w:szCs w:val="24"/>
+              </w:rPr>
+            </w:pPr>
+            <w:r>
+              <w:rPr>
+                <w:rStyle w:val="HTMLCode"/>
+                <w:rFonts w:ascii="Times New Roman" w:eastAsiaTheme="minorHAnsi" w:hAnsi="Times New Roman" w:cs="Times New Roman"/>
+                <w:sz w:val="24"/>
+                <w:szCs w:val="24"/>
+              </w:rPr>
+              <w:t>    }</w:t>
+            </w:r>
+          </w:p>
+          <w:p>
+            <w:pPr>
+              <w:spacing w:after="0" w:line="240" w:lineRule="auto"/>
+              <w:contextualSpacing/>
+              <w:rPr>
+                <w:rFonts w:ascii="Times New Roman" w:hAnsi="Times New Roman" w:cs="Times New Roman"/>
+                <w:sz w:val="24"/>
+                <w:szCs w:val="24"/>
+              </w:rPr>
+            </w:pPr>
+            <w:r>
+              <w:rPr>
+                <w:rStyle w:val="HTMLCode"/>
+                <w:rFonts w:ascii="Times New Roman" w:eastAsiaTheme="minorHAnsi" w:hAnsi="Times New Roman" w:cs="Times New Roman"/>
+                <w:sz w:val="24"/>
+                <w:szCs w:val="24"/>
+              </w:rPr>
+              <w:t>}</w:t>
+            </w:r>
+          </w:p>
+        </w:tc>
+      </w:tr>
+    </w:tbl>
+    <w:p>
+      <w:pPr>
+        <w:pStyle w:val="NormalWeb"/>
+        <w:shd w:val="clear" w:color="auto" w:fill="FFFFFF"/>
+        <w:spacing w:before="0" w:beforeAutospacing="0" w:after="0" w:afterAutospacing="0"/>
+        <w:contextualSpacing/>
+        <w:jc w:val="both"/>
+        <w:textAlignment w:val="baseline"/>
+        <w:rPr>
+          <w:color w:val="273239"/>
+        </w:rPr>
+      </w:pPr>
+      <w:r>
+        <w:rPr>
+          <w:color w:val="273239"/>
+        </w:rPr>
+        <w:t> </w:t>
+      </w:r>
+    </w:p>
+    <w:p>
+      <w:pPr>
+        <w:shd w:val="clear" w:color="auto" w:fill="FFFFFF"/>
+        <w:spacing w:after="0" w:line="240" w:lineRule="auto"/>
+        <w:contextualSpacing/>
+        <w:textAlignment w:val="baseline"/>
+        <w:rPr>
+          <w:rFonts w:ascii="Times New Roman" w:hAnsi="Times New Roman" w:cs="Times New Roman"/>
+          <w:color w:val="273239"/>
+          <w:sz w:val="24"/>
+          <w:szCs w:val="24"/>
+        </w:rPr>
+      </w:pPr>
+      <w:r>
+        <w:rPr>
+          <w:rStyle w:val="Strong"/>
+          <w:rFonts w:ascii="Times New Roman" w:hAnsi="Times New Roman" w:cs="Times New Roman"/>
+          <w:color w:val="273239"/>
+          <w:sz w:val="24"/>
+          <w:szCs w:val="24"/>
+          <w:bdr w:val="none" w:sz="0" w:space="0" w:color="auto" w:frame="1"/>
+        </w:rPr>
+        <w:t>Output</w:t>
+      </w:r>
+    </w:p>
+    <w:p>
+      <w:pPr>
+        <w:pStyle w:val="HTMLPreformatted"/>
+        <w:shd w:val="clear" w:color="auto" w:fill="FFFFFF"/>
+        <w:contextualSpacing/>
+        <w:textAlignment w:val="baseline"/>
+        <w:rPr>
+          <w:rFonts w:ascii="Times New Roman" w:hAnsi="Times New Roman" w:cs="Times New Roman"/>
+          <w:color w:val="273239"/>
+          <w:sz w:val="24"/>
+          <w:szCs w:val="24"/>
+        </w:rPr>
+      </w:pPr>
+      <w:r>
+        <w:rPr>
+          <w:rFonts w:ascii="Times New Roman" w:hAnsi="Times New Roman" w:cs="Times New Roman"/>
+          <w:color w:val="273239"/>
+          <w:sz w:val="24"/>
+          <w:szCs w:val="24"/>
+        </w:rPr>
+        <w:t>Mappings of ht</w:t>
+      </w:r>
+      <w:proofErr w:type="gramStart"/>
+      <w:r>
+        <w:rPr>
+          <w:rFonts w:ascii="Times New Roman" w:hAnsi="Times New Roman" w:cs="Times New Roman"/>
+          <w:color w:val="273239"/>
+          <w:sz w:val="24"/>
+          <w:szCs w:val="24"/>
+        </w:rPr>
+        <w:t>1 :</w:t>
+      </w:r>
+      <w:proofErr w:type="gramEnd"/>
+      <w:r>
+        <w:rPr>
+          <w:rFonts w:ascii="Times New Roman" w:hAnsi="Times New Roman" w:cs="Times New Roman"/>
+          <w:color w:val="273239"/>
+          <w:sz w:val="24"/>
+          <w:szCs w:val="24"/>
+        </w:rPr>
+        <w:t xml:space="preserve"> {3=Geeks, 2=For, 1=Geeks}</w:t>
+      </w:r>
+    </w:p>
+    <w:p>
+      <w:pPr>
+        <w:pStyle w:val="HTMLPreformatted"/>
+        <w:shd w:val="clear" w:color="auto" w:fill="FFFFFF"/>
+        <w:contextualSpacing/>
+        <w:textAlignment w:val="baseline"/>
+        <w:rPr>
+          <w:rFonts w:ascii="Times New Roman" w:hAnsi="Times New Roman" w:cs="Times New Roman"/>
+          <w:color w:val="273239"/>
+          <w:sz w:val="24"/>
+          <w:szCs w:val="24"/>
+        </w:rPr>
+      </w:pPr>
+      <w:r>
+        <w:rPr>
+          <w:rFonts w:ascii="Times New Roman" w:hAnsi="Times New Roman" w:cs="Times New Roman"/>
+          <w:color w:val="273239"/>
+          <w:sz w:val="24"/>
+          <w:szCs w:val="24"/>
+        </w:rPr>
+        <w:t>Mappings of ht</w:t>
+      </w:r>
+      <w:proofErr w:type="gramStart"/>
+      <w:r>
+        <w:rPr>
+          <w:rFonts w:ascii="Times New Roman" w:hAnsi="Times New Roman" w:cs="Times New Roman"/>
+          <w:color w:val="273239"/>
+          <w:sz w:val="24"/>
+          <w:szCs w:val="24"/>
+        </w:rPr>
+        <w:t>2 :</w:t>
+      </w:r>
+      <w:proofErr w:type="gramEnd"/>
+      <w:r>
+        <w:rPr>
+          <w:rFonts w:ascii="Times New Roman" w:hAnsi="Times New Roman" w:cs="Times New Roman"/>
+          <w:color w:val="273239"/>
+          <w:sz w:val="24"/>
+          <w:szCs w:val="24"/>
+        </w:rPr>
+        <w:t xml:space="preserve"> {3=Geeks, 2=For, 1=Geeks}</w:t>
+      </w:r>
+    </w:p>
+    <w:tbl>
+      <w:tblPr>
+        <w:tblW w:w="8463" w:type="dxa"/>
+        <w:tblCellMar>
+          <w:left w:w="0" w:type="dxa"/>
+          <w:right w:w="0" w:type="dxa"/>
+        </w:tblCellMar>
+        <w:tblLook w:val="04A0" w:firstRow="1" w:lastRow="0" w:firstColumn="1" w:lastColumn="0" w:noHBand="0" w:noVBand="1"/>
+      </w:tblPr>
+      <w:tblGrid>
+        <w:gridCol w:w="8463"/>
+      </w:tblGrid>
+      <w:tr>
+        <w:tc>
+          <w:tcPr>
+            <w:tcW w:w="8463" w:type="dxa"/>
+            <w:tcMar>
+              <w:top w:w="210" w:type="dxa"/>
+              <w:left w:w="150" w:type="dxa"/>
+              <w:bottom w:w="210" w:type="dxa"/>
+              <w:right w:w="150" w:type="dxa"/>
+            </w:tcMar>
+            <w:vAlign w:val="center"/>
+            <w:hideMark/>
+          </w:tcPr>
+          <w:p>
+            <w:pPr>
+              <w:spacing w:after="0" w:line="240" w:lineRule="auto"/>
+              <w:contextualSpacing/>
+              <w:rPr>
+                <w:rFonts w:ascii="Times New Roman" w:hAnsi="Times New Roman" w:cs="Times New Roman"/>
                 <w:color w:val="273239"/>
                 <w:sz w:val="24"/>
                 <w:szCs w:val="24"/>
@@ -11479,7 +11287,7 @@
                 <w:color w:val="273239"/>
                 <w:sz w:val="24"/>
                 <w:szCs w:val="24"/>
-                <w:bdr w:val="none" w:color="auto" w:sz="0" w:space="0" w:frame="1"/>
+                <w:bdr w:val="none" w:sz="0" w:space="0" w:color="auto" w:frame="1"/>
               </w:rPr>
               <w:t>2. Changing Elements:</w:t>
             </w:r>
@@ -11492,14 +11300,14 @@
               </w:rPr>
               <w:t> After adding the elements if we wish to change the element, it can be done by again adding the element with the </w:t>
             </w:r>
-            <w:hyperlink w:history="1" w:anchor=":~:text=Hashtable.,replaced%20by%20the%20new%20value." r:id="rId8">
+            <w:hyperlink r:id="rId8" w:anchor=":~:text=Hashtable.,replaced%20by%20the%20new%20value." w:history="1">
               <w:r>
                 <w:rPr>
                   <w:rStyle w:val="Hyperlink"/>
                   <w:rFonts w:ascii="Times New Roman" w:hAnsi="Times New Roman" w:cs="Times New Roman"/>
                   <w:sz w:val="24"/>
                   <w:szCs w:val="24"/>
-                  <w:bdr w:val="none" w:color="auto" w:sz="0" w:space="0" w:frame="1"/>
+                  <w:bdr w:val="none" w:sz="0" w:space="0" w:color="auto" w:frame="1"/>
                 </w:rPr>
                 <w:t>put()</w:t>
               </w:r>
@@ -11547,18 +11355,19 @@
             <w:r>
               <w:rPr>
                 <w:rStyle w:val="HTMLCode"/>
-                <w:rFonts w:ascii="Times New Roman" w:hAnsi="Times New Roman" w:cs="Times New Roman" w:eastAsiaTheme="minorHAnsi"/>
+                <w:rFonts w:ascii="Times New Roman" w:eastAsiaTheme="minorHAnsi" w:hAnsi="Times New Roman" w:cs="Times New Roman"/>
                 <w:color w:val="00B050"/>
                 <w:sz w:val="24"/>
                 <w:szCs w:val="24"/>
               </w:rPr>
+              <w:lastRenderedPageBreak/>
               <w:t xml:space="preserve">// Java program to demonstrate updating </w:t>
             </w:r>
             <w:proofErr w:type="spellStart"/>
             <w:r>
               <w:rPr>
                 <w:rStyle w:val="HTMLCode"/>
-                <w:rFonts w:ascii="Times New Roman" w:hAnsi="Times New Roman" w:cs="Times New Roman" w:eastAsiaTheme="minorHAnsi"/>
+                <w:rFonts w:ascii="Times New Roman" w:eastAsiaTheme="minorHAnsi" w:hAnsi="Times New Roman" w:cs="Times New Roman"/>
                 <w:color w:val="00B050"/>
                 <w:sz w:val="24"/>
                 <w:szCs w:val="24"/>
@@ -11580,7 +11389,7 @@
             <w:r>
               <w:rPr>
                 <w:rStyle w:val="HTMLCode"/>
-                <w:rFonts w:ascii="Times New Roman" w:hAnsi="Times New Roman" w:cs="Times New Roman" w:eastAsiaTheme="minorHAnsi"/>
+                <w:rFonts w:ascii="Times New Roman" w:eastAsiaTheme="minorHAnsi" w:hAnsi="Times New Roman" w:cs="Times New Roman"/>
                 <w:sz w:val="24"/>
                 <w:szCs w:val="24"/>
               </w:rPr>
@@ -11608,7 +11417,7 @@
             <w:r>
               <w:rPr>
                 <w:rStyle w:val="HTMLCode"/>
-                <w:rFonts w:ascii="Times New Roman" w:hAnsi="Times New Roman" w:cs="Times New Roman" w:eastAsiaTheme="minorHAnsi"/>
+                <w:rFonts w:ascii="Times New Roman" w:eastAsiaTheme="minorHAnsi" w:hAnsi="Times New Roman" w:cs="Times New Roman"/>
                 <w:sz w:val="24"/>
                 <w:szCs w:val="24"/>
               </w:rPr>
@@ -11626,7 +11435,7 @@
             <w:r>
               <w:rPr>
                 <w:rStyle w:val="HTMLCode"/>
-                <w:rFonts w:ascii="Times New Roman" w:hAnsi="Times New Roman" w:cs="Times New Roman" w:eastAsiaTheme="minorHAnsi"/>
+                <w:rFonts w:ascii="Times New Roman" w:eastAsiaTheme="minorHAnsi" w:hAnsi="Times New Roman" w:cs="Times New Roman"/>
                 <w:sz w:val="24"/>
                 <w:szCs w:val="24"/>
               </w:rPr>
@@ -11636,7 +11445,7 @@
             <w:r>
               <w:rPr>
                 <w:rStyle w:val="HTMLCode"/>
-                <w:rFonts w:ascii="Times New Roman" w:hAnsi="Times New Roman" w:cs="Times New Roman" w:eastAsiaTheme="minorHAnsi"/>
+                <w:rFonts w:ascii="Times New Roman" w:eastAsiaTheme="minorHAnsi" w:hAnsi="Times New Roman" w:cs="Times New Roman"/>
                 <w:sz w:val="24"/>
                 <w:szCs w:val="24"/>
               </w:rPr>
@@ -11656,7 +11465,7 @@
             <w:r>
               <w:rPr>
                 <w:rStyle w:val="HTMLCode"/>
-                <w:rFonts w:ascii="Times New Roman" w:hAnsi="Times New Roman" w:cs="Times New Roman" w:eastAsiaTheme="minorHAnsi"/>
+                <w:rFonts w:ascii="Times New Roman" w:eastAsiaTheme="minorHAnsi" w:hAnsi="Times New Roman" w:cs="Times New Roman"/>
                 <w:sz w:val="24"/>
                 <w:szCs w:val="24"/>
               </w:rPr>
@@ -11674,7 +11483,7 @@
             <w:r>
               <w:rPr>
                 <w:rStyle w:val="HTMLCode"/>
-                <w:rFonts w:ascii="Times New Roman" w:hAnsi="Times New Roman" w:cs="Times New Roman" w:eastAsiaTheme="minorHAnsi"/>
+                <w:rFonts w:ascii="Times New Roman" w:eastAsiaTheme="minorHAnsi" w:hAnsi="Times New Roman" w:cs="Times New Roman"/>
                 <w:sz w:val="24"/>
                 <w:szCs w:val="24"/>
               </w:rPr>
@@ -11684,7 +11493,7 @@
             <w:r>
               <w:rPr>
                 <w:rStyle w:val="HTMLCode"/>
-                <w:rFonts w:ascii="Times New Roman" w:hAnsi="Times New Roman" w:cs="Times New Roman" w:eastAsiaTheme="minorHAnsi"/>
+                <w:rFonts w:ascii="Times New Roman" w:eastAsiaTheme="minorHAnsi" w:hAnsi="Times New Roman" w:cs="Times New Roman"/>
                 <w:sz w:val="24"/>
                 <w:szCs w:val="24"/>
               </w:rPr>
@@ -11694,7 +11503,7 @@
             <w:r>
               <w:rPr>
                 <w:rStyle w:val="HTMLCode"/>
-                <w:rFonts w:ascii="Times New Roman" w:hAnsi="Times New Roman" w:cs="Times New Roman" w:eastAsiaTheme="minorHAnsi"/>
+                <w:rFonts w:ascii="Times New Roman" w:eastAsiaTheme="minorHAnsi" w:hAnsi="Times New Roman" w:cs="Times New Roman"/>
                 <w:sz w:val="24"/>
                 <w:szCs w:val="24"/>
               </w:rPr>
@@ -11715,7 +11524,7 @@
             <w:r>
               <w:rPr>
                 <w:rStyle w:val="HTMLCode"/>
-                <w:rFonts w:ascii="Times New Roman" w:hAnsi="Times New Roman" w:cs="Times New Roman" w:eastAsiaTheme="minorHAnsi"/>
+                <w:rFonts w:ascii="Times New Roman" w:eastAsiaTheme="minorHAnsi" w:hAnsi="Times New Roman" w:cs="Times New Roman"/>
                 <w:sz w:val="24"/>
                 <w:szCs w:val="24"/>
               </w:rPr>
@@ -11733,7 +11542,7 @@
             <w:r>
               <w:rPr>
                 <w:rStyle w:val="HTMLCode"/>
-                <w:rFonts w:ascii="Times New Roman" w:hAnsi="Times New Roman" w:cs="Times New Roman" w:eastAsiaTheme="minorHAnsi"/>
+                <w:rFonts w:ascii="Times New Roman" w:eastAsiaTheme="minorHAnsi" w:hAnsi="Times New Roman" w:cs="Times New Roman"/>
                 <w:sz w:val="24"/>
                 <w:szCs w:val="24"/>
               </w:rPr>
@@ -11743,7 +11552,7 @@
             <w:r>
               <w:rPr>
                 <w:rStyle w:val="HTMLCode"/>
-                <w:rFonts w:ascii="Times New Roman" w:hAnsi="Times New Roman" w:cs="Times New Roman" w:eastAsiaTheme="minorHAnsi"/>
+                <w:rFonts w:ascii="Times New Roman" w:eastAsiaTheme="minorHAnsi" w:hAnsi="Times New Roman" w:cs="Times New Roman"/>
                 <w:sz w:val="24"/>
                 <w:szCs w:val="24"/>
               </w:rPr>
@@ -11763,7 +11572,7 @@
             <w:r>
               <w:rPr>
                 <w:rStyle w:val="HTMLCode"/>
-                <w:rFonts w:ascii="Times New Roman" w:hAnsi="Times New Roman" w:cs="Times New Roman" w:eastAsiaTheme="minorHAnsi"/>
+                <w:rFonts w:ascii="Times New Roman" w:eastAsiaTheme="minorHAnsi" w:hAnsi="Times New Roman" w:cs="Times New Roman"/>
                 <w:sz w:val="24"/>
                 <w:szCs w:val="24"/>
               </w:rPr>
@@ -11780,7 +11589,7 @@
             <w:r>
               <w:rPr>
                 <w:rStyle w:val="HTMLCode"/>
-                <w:rFonts w:ascii="Times New Roman" w:hAnsi="Times New Roman" w:cs="Times New Roman" w:eastAsiaTheme="minorHAnsi"/>
+                <w:rFonts w:ascii="Times New Roman" w:eastAsiaTheme="minorHAnsi" w:hAnsi="Times New Roman" w:cs="Times New Roman"/>
                 <w:sz w:val="24"/>
                 <w:szCs w:val="24"/>
               </w:rPr>
@@ -11797,7 +11606,7 @@
             <w:r>
               <w:rPr>
                 <w:rStyle w:val="HTMLCode"/>
-                <w:rFonts w:ascii="Times New Roman" w:hAnsi="Times New Roman" w:cs="Times New Roman" w:eastAsiaTheme="minorHAnsi"/>
+                <w:rFonts w:ascii="Times New Roman" w:eastAsiaTheme="minorHAnsi" w:hAnsi="Times New Roman" w:cs="Times New Roman"/>
                 <w:sz w:val="24"/>
                 <w:szCs w:val="24"/>
               </w:rPr>
@@ -11815,7 +11624,7 @@
             <w:r>
               <w:rPr>
                 <w:rStyle w:val="HTMLCode"/>
-                <w:rFonts w:ascii="Times New Roman" w:hAnsi="Times New Roman" w:cs="Times New Roman" w:eastAsiaTheme="minorHAnsi"/>
+                <w:rFonts w:ascii="Times New Roman" w:eastAsiaTheme="minorHAnsi" w:hAnsi="Times New Roman" w:cs="Times New Roman"/>
                 <w:sz w:val="24"/>
                 <w:szCs w:val="24"/>
               </w:rPr>
@@ -11825,7 +11634,7 @@
             <w:r>
               <w:rPr>
                 <w:rStyle w:val="HTMLCode"/>
-                <w:rFonts w:ascii="Times New Roman" w:hAnsi="Times New Roman" w:cs="Times New Roman" w:eastAsiaTheme="minorHAnsi"/>
+                <w:rFonts w:ascii="Times New Roman" w:eastAsiaTheme="minorHAnsi" w:hAnsi="Times New Roman" w:cs="Times New Roman"/>
                 <w:sz w:val="24"/>
                 <w:szCs w:val="24"/>
               </w:rPr>
@@ -11835,7 +11644,7 @@
             <w:r>
               <w:rPr>
                 <w:rStyle w:val="HTMLCode"/>
-                <w:rFonts w:ascii="Times New Roman" w:hAnsi="Times New Roman" w:cs="Times New Roman" w:eastAsiaTheme="minorHAnsi"/>
+                <w:rFonts w:ascii="Times New Roman" w:eastAsiaTheme="minorHAnsi" w:hAnsi="Times New Roman" w:cs="Times New Roman"/>
                 <w:sz w:val="24"/>
                 <w:szCs w:val="24"/>
               </w:rPr>
@@ -11845,7 +11654,7 @@
             <w:r>
               <w:rPr>
                 <w:rStyle w:val="HTMLCode"/>
-                <w:rFonts w:ascii="Times New Roman" w:hAnsi="Times New Roman" w:cs="Times New Roman" w:eastAsiaTheme="minorHAnsi"/>
+                <w:rFonts w:ascii="Times New Roman" w:eastAsiaTheme="minorHAnsi" w:hAnsi="Times New Roman" w:cs="Times New Roman"/>
                 <w:sz w:val="24"/>
                 <w:szCs w:val="24"/>
               </w:rPr>
@@ -11865,7 +11674,7 @@
             <w:r>
               <w:rPr>
                 <w:rStyle w:val="HTMLCode"/>
-                <w:rFonts w:ascii="Times New Roman" w:hAnsi="Times New Roman" w:cs="Times New Roman" w:eastAsiaTheme="minorHAnsi"/>
+                <w:rFonts w:ascii="Times New Roman" w:eastAsiaTheme="minorHAnsi" w:hAnsi="Times New Roman" w:cs="Times New Roman"/>
                 <w:sz w:val="24"/>
                 <w:szCs w:val="24"/>
               </w:rPr>
@@ -11885,7 +11694,7 @@
             <w:r>
               <w:rPr>
                 <w:rStyle w:val="HTMLCode"/>
-                <w:rFonts w:ascii="Times New Roman" w:hAnsi="Times New Roman" w:cs="Times New Roman" w:eastAsiaTheme="minorHAnsi"/>
+                <w:rFonts w:ascii="Times New Roman" w:eastAsiaTheme="minorHAnsi" w:hAnsi="Times New Roman" w:cs="Times New Roman"/>
                 <w:sz w:val="24"/>
                 <w:szCs w:val="24"/>
               </w:rPr>
@@ -11902,7 +11711,7 @@
             <w:r>
               <w:rPr>
                 <w:rStyle w:val="HTMLCode"/>
-                <w:rFonts w:ascii="Times New Roman" w:hAnsi="Times New Roman" w:cs="Times New Roman" w:eastAsiaTheme="minorHAnsi"/>
+                <w:rFonts w:ascii="Times New Roman" w:eastAsiaTheme="minorHAnsi" w:hAnsi="Times New Roman" w:cs="Times New Roman"/>
                 <w:sz w:val="24"/>
                 <w:szCs w:val="24"/>
               </w:rPr>
@@ -11911,7 +11720,7 @@
             <w:r>
               <w:rPr>
                 <w:rStyle w:val="HTMLCode"/>
-                <w:rFonts w:ascii="Times New Roman" w:hAnsi="Times New Roman" w:cs="Times New Roman" w:eastAsiaTheme="minorHAnsi"/>
+                <w:rFonts w:ascii="Times New Roman" w:eastAsiaTheme="minorHAnsi" w:hAnsi="Times New Roman" w:cs="Times New Roman"/>
                 <w:color w:val="00B050"/>
                 <w:sz w:val="24"/>
                 <w:szCs w:val="24"/>
@@ -11922,7 +11731,7 @@
             <w:r>
               <w:rPr>
                 <w:rStyle w:val="HTMLCode"/>
-                <w:rFonts w:ascii="Times New Roman" w:hAnsi="Times New Roman" w:cs="Times New Roman" w:eastAsiaTheme="minorHAnsi"/>
+                <w:rFonts w:ascii="Times New Roman" w:eastAsiaTheme="minorHAnsi" w:hAnsi="Times New Roman" w:cs="Times New Roman"/>
                 <w:color w:val="00B050"/>
                 <w:sz w:val="24"/>
                 <w:szCs w:val="24"/>
@@ -11944,7 +11753,7 @@
             <w:r>
               <w:rPr>
                 <w:rStyle w:val="HTMLCode"/>
-                <w:rFonts w:ascii="Times New Roman" w:hAnsi="Times New Roman" w:cs="Times New Roman" w:eastAsiaTheme="minorHAnsi"/>
+                <w:rFonts w:ascii="Times New Roman" w:eastAsiaTheme="minorHAnsi" w:hAnsi="Times New Roman" w:cs="Times New Roman"/>
                 <w:sz w:val="24"/>
                 <w:szCs w:val="24"/>
               </w:rPr>
@@ -11954,7 +11763,7 @@
             <w:r>
               <w:rPr>
                 <w:rStyle w:val="HTMLCode"/>
-                <w:rFonts w:ascii="Times New Roman" w:hAnsi="Times New Roman" w:cs="Times New Roman" w:eastAsiaTheme="minorHAnsi"/>
+                <w:rFonts w:ascii="Times New Roman" w:eastAsiaTheme="minorHAnsi" w:hAnsi="Times New Roman" w:cs="Times New Roman"/>
                 <w:sz w:val="24"/>
                 <w:szCs w:val="24"/>
               </w:rPr>
@@ -11964,7 +11773,7 @@
             <w:r>
               <w:rPr>
                 <w:rStyle w:val="HTMLCode"/>
-                <w:rFonts w:ascii="Times New Roman" w:hAnsi="Times New Roman" w:cs="Times New Roman" w:eastAsiaTheme="minorHAnsi"/>
+                <w:rFonts w:ascii="Times New Roman" w:eastAsiaTheme="minorHAnsi" w:hAnsi="Times New Roman" w:cs="Times New Roman"/>
                 <w:sz w:val="24"/>
                 <w:szCs w:val="24"/>
               </w:rPr>
@@ -11974,7 +11783,7 @@
             <w:r>
               <w:rPr>
                 <w:rStyle w:val="HTMLCode"/>
-                <w:rFonts w:ascii="Times New Roman" w:hAnsi="Times New Roman" w:cs="Times New Roman" w:eastAsiaTheme="minorHAnsi"/>
+                <w:rFonts w:ascii="Times New Roman" w:eastAsiaTheme="minorHAnsi" w:hAnsi="Times New Roman" w:cs="Times New Roman"/>
                 <w:sz w:val="24"/>
                 <w:szCs w:val="24"/>
               </w:rPr>
@@ -11984,7 +11793,7 @@
             <w:r>
               <w:rPr>
                 <w:rStyle w:val="HTMLCode"/>
-                <w:rFonts w:ascii="Times New Roman" w:hAnsi="Times New Roman" w:cs="Times New Roman" w:eastAsiaTheme="minorHAnsi"/>
+                <w:rFonts w:ascii="Times New Roman" w:eastAsiaTheme="minorHAnsi" w:hAnsi="Times New Roman" w:cs="Times New Roman"/>
                 <w:sz w:val="24"/>
                 <w:szCs w:val="24"/>
               </w:rPr>
@@ -12002,7 +11811,7 @@
             <w:r>
               <w:rPr>
                 <w:rStyle w:val="HTMLCode"/>
-                <w:rFonts w:ascii="Times New Roman" w:hAnsi="Times New Roman" w:cs="Times New Roman" w:eastAsiaTheme="minorHAnsi"/>
+                <w:rFonts w:ascii="Times New Roman" w:eastAsiaTheme="minorHAnsi" w:hAnsi="Times New Roman" w:cs="Times New Roman"/>
                 <w:sz w:val="24"/>
                 <w:szCs w:val="24"/>
               </w:rPr>
@@ -12012,7 +11821,7 @@
             <w:r>
               <w:rPr>
                 <w:rStyle w:val="HTMLCode"/>
-                <w:rFonts w:ascii="Times New Roman" w:hAnsi="Times New Roman" w:cs="Times New Roman" w:eastAsiaTheme="minorHAnsi"/>
+                <w:rFonts w:ascii="Times New Roman" w:eastAsiaTheme="minorHAnsi" w:hAnsi="Times New Roman" w:cs="Times New Roman"/>
                 <w:sz w:val="24"/>
                 <w:szCs w:val="24"/>
               </w:rPr>
@@ -12022,7 +11831,7 @@
             <w:r>
               <w:rPr>
                 <w:rStyle w:val="HTMLCode"/>
-                <w:rFonts w:ascii="Times New Roman" w:hAnsi="Times New Roman" w:cs="Times New Roman" w:eastAsiaTheme="minorHAnsi"/>
+                <w:rFonts w:ascii="Times New Roman" w:eastAsiaTheme="minorHAnsi" w:hAnsi="Times New Roman" w:cs="Times New Roman"/>
                 <w:sz w:val="24"/>
                 <w:szCs w:val="24"/>
               </w:rPr>
@@ -12032,7 +11841,7 @@
             <w:r>
               <w:rPr>
                 <w:rStyle w:val="HTMLCode"/>
-                <w:rFonts w:ascii="Times New Roman" w:hAnsi="Times New Roman" w:cs="Times New Roman" w:eastAsiaTheme="minorHAnsi"/>
+                <w:rFonts w:ascii="Times New Roman" w:eastAsiaTheme="minorHAnsi" w:hAnsi="Times New Roman" w:cs="Times New Roman"/>
                 <w:sz w:val="24"/>
                 <w:szCs w:val="24"/>
               </w:rPr>
@@ -12052,7 +11861,7 @@
             <w:r>
               <w:rPr>
                 <w:rStyle w:val="HTMLCode"/>
-                <w:rFonts w:ascii="Times New Roman" w:hAnsi="Times New Roman" w:cs="Times New Roman" w:eastAsiaTheme="minorHAnsi"/>
+                <w:rFonts w:ascii="Times New Roman" w:eastAsiaTheme="minorHAnsi" w:hAnsi="Times New Roman" w:cs="Times New Roman"/>
                 <w:sz w:val="24"/>
                 <w:szCs w:val="24"/>
               </w:rPr>
@@ -12081,7 +11890,7 @@
             <w:r>
               <w:rPr>
                 <w:rStyle w:val="HTMLCode"/>
-                <w:rFonts w:ascii="Times New Roman" w:hAnsi="Times New Roman" w:cs="Times New Roman" w:eastAsiaTheme="minorHAnsi"/>
+                <w:rFonts w:ascii="Times New Roman" w:eastAsiaTheme="minorHAnsi" w:hAnsi="Times New Roman" w:cs="Times New Roman"/>
                 <w:sz w:val="24"/>
                 <w:szCs w:val="24"/>
               </w:rPr>
@@ -12090,7 +11899,7 @@
             <w:r>
               <w:rPr>
                 <w:rStyle w:val="HTMLCode"/>
-                <w:rFonts w:ascii="Times New Roman" w:hAnsi="Times New Roman" w:cs="Times New Roman" w:eastAsiaTheme="minorHAnsi"/>
+                <w:rFonts w:ascii="Times New Roman" w:eastAsiaTheme="minorHAnsi" w:hAnsi="Times New Roman" w:cs="Times New Roman"/>
                 <w:color w:val="00B050"/>
                 <w:sz w:val="24"/>
                 <w:szCs w:val="24"/>
@@ -12111,7 +11920,7 @@
             <w:r>
               <w:rPr>
                 <w:rStyle w:val="HTMLCode"/>
-                <w:rFonts w:ascii="Times New Roman" w:hAnsi="Times New Roman" w:cs="Times New Roman" w:eastAsiaTheme="minorHAnsi"/>
+                <w:rFonts w:ascii="Times New Roman" w:eastAsiaTheme="minorHAnsi" w:hAnsi="Times New Roman" w:cs="Times New Roman"/>
                 <w:sz w:val="24"/>
                 <w:szCs w:val="24"/>
               </w:rPr>
@@ -12122,7 +11931,7 @@
             <w:r>
               <w:rPr>
                 <w:rStyle w:val="HTMLCode"/>
-                <w:rFonts w:ascii="Times New Roman" w:hAnsi="Times New Roman" w:cs="Times New Roman" w:eastAsiaTheme="minorHAnsi"/>
+                <w:rFonts w:ascii="Times New Roman" w:eastAsiaTheme="minorHAnsi" w:hAnsi="Times New Roman" w:cs="Times New Roman"/>
                 <w:sz w:val="24"/>
                 <w:szCs w:val="24"/>
               </w:rPr>
@@ -12132,7 +11941,7 @@
             <w:r>
               <w:rPr>
                 <w:rStyle w:val="HTMLCode"/>
-                <w:rFonts w:ascii="Times New Roman" w:hAnsi="Times New Roman" w:cs="Times New Roman" w:eastAsiaTheme="minorHAnsi"/>
+                <w:rFonts w:ascii="Times New Roman" w:eastAsiaTheme="minorHAnsi" w:hAnsi="Times New Roman" w:cs="Times New Roman"/>
                 <w:sz w:val="24"/>
                 <w:szCs w:val="24"/>
               </w:rPr>
@@ -12142,7 +11951,7 @@
             <w:r>
               <w:rPr>
                 <w:rStyle w:val="HTMLCode"/>
-                <w:rFonts w:ascii="Times New Roman" w:hAnsi="Times New Roman" w:cs="Times New Roman" w:eastAsiaTheme="minorHAnsi"/>
+                <w:rFonts w:ascii="Times New Roman" w:eastAsiaTheme="minorHAnsi" w:hAnsi="Times New Roman" w:cs="Times New Roman"/>
                 <w:sz w:val="24"/>
                 <w:szCs w:val="24"/>
               </w:rPr>
@@ -12162,7 +11971,7 @@
             <w:r>
               <w:rPr>
                 <w:rStyle w:val="HTMLCode"/>
-                <w:rFonts w:ascii="Times New Roman" w:hAnsi="Times New Roman" w:cs="Times New Roman" w:eastAsiaTheme="minorHAnsi"/>
+                <w:rFonts w:ascii="Times New Roman" w:eastAsiaTheme="minorHAnsi" w:hAnsi="Times New Roman" w:cs="Times New Roman"/>
                 <w:sz w:val="24"/>
                 <w:szCs w:val="24"/>
               </w:rPr>
@@ -12173,7 +11982,7 @@
             <w:r>
               <w:rPr>
                 <w:rStyle w:val="HTMLCode"/>
-                <w:rFonts w:ascii="Times New Roman" w:hAnsi="Times New Roman" w:cs="Times New Roman" w:eastAsiaTheme="minorHAnsi"/>
+                <w:rFonts w:ascii="Times New Roman" w:eastAsiaTheme="minorHAnsi" w:hAnsi="Times New Roman" w:cs="Times New Roman"/>
                 <w:sz w:val="24"/>
                 <w:szCs w:val="24"/>
               </w:rPr>
@@ -12183,7 +11992,7 @@
             <w:r>
               <w:rPr>
                 <w:rStyle w:val="HTMLCode"/>
-                <w:rFonts w:ascii="Times New Roman" w:hAnsi="Times New Roman" w:cs="Times New Roman" w:eastAsiaTheme="minorHAnsi"/>
+                <w:rFonts w:ascii="Times New Roman" w:eastAsiaTheme="minorHAnsi" w:hAnsi="Times New Roman" w:cs="Times New Roman"/>
                 <w:sz w:val="24"/>
                 <w:szCs w:val="24"/>
               </w:rPr>
@@ -12193,7 +12002,7 @@
             <w:r>
               <w:rPr>
                 <w:rStyle w:val="HTMLCode"/>
-                <w:rFonts w:ascii="Times New Roman" w:hAnsi="Times New Roman" w:cs="Times New Roman" w:eastAsiaTheme="minorHAnsi"/>
+                <w:rFonts w:ascii="Times New Roman" w:eastAsiaTheme="minorHAnsi" w:hAnsi="Times New Roman" w:cs="Times New Roman"/>
                 <w:sz w:val="24"/>
                 <w:szCs w:val="24"/>
               </w:rPr>
@@ -12213,7 +12022,7 @@
             <w:r>
               <w:rPr>
                 <w:rStyle w:val="HTMLCode"/>
-                <w:rFonts w:ascii="Times New Roman" w:hAnsi="Times New Roman" w:cs="Times New Roman" w:eastAsiaTheme="minorHAnsi"/>
+                <w:rFonts w:ascii="Times New Roman" w:eastAsiaTheme="minorHAnsi" w:hAnsi="Times New Roman" w:cs="Times New Roman"/>
                 <w:sz w:val="24"/>
                 <w:szCs w:val="24"/>
               </w:rPr>
@@ -12224,7 +12033,7 @@
             <w:r>
               <w:rPr>
                 <w:rStyle w:val="HTMLCode"/>
-                <w:rFonts w:ascii="Times New Roman" w:hAnsi="Times New Roman" w:cs="Times New Roman" w:eastAsiaTheme="minorHAnsi"/>
+                <w:rFonts w:ascii="Times New Roman" w:eastAsiaTheme="minorHAnsi" w:hAnsi="Times New Roman" w:cs="Times New Roman"/>
                 <w:sz w:val="24"/>
                 <w:szCs w:val="24"/>
               </w:rPr>
@@ -12234,7 +12043,7 @@
             <w:r>
               <w:rPr>
                 <w:rStyle w:val="HTMLCode"/>
-                <w:rFonts w:ascii="Times New Roman" w:hAnsi="Times New Roman" w:cs="Times New Roman" w:eastAsiaTheme="minorHAnsi"/>
+                <w:rFonts w:ascii="Times New Roman" w:eastAsiaTheme="minorHAnsi" w:hAnsi="Times New Roman" w:cs="Times New Roman"/>
                 <w:sz w:val="24"/>
                 <w:szCs w:val="24"/>
               </w:rPr>
@@ -12244,7 +12053,7 @@
             <w:r>
               <w:rPr>
                 <w:rStyle w:val="HTMLCode"/>
-                <w:rFonts w:ascii="Times New Roman" w:hAnsi="Times New Roman" w:cs="Times New Roman" w:eastAsiaTheme="minorHAnsi"/>
+                <w:rFonts w:ascii="Times New Roman" w:eastAsiaTheme="minorHAnsi" w:hAnsi="Times New Roman" w:cs="Times New Roman"/>
                 <w:sz w:val="24"/>
                 <w:szCs w:val="24"/>
               </w:rPr>
@@ -12264,7 +12073,7 @@
             <w:r>
               <w:rPr>
                 <w:rStyle w:val="HTMLCode"/>
-                <w:rFonts w:ascii="Times New Roman" w:hAnsi="Times New Roman" w:cs="Times New Roman" w:eastAsiaTheme="minorHAnsi"/>
+                <w:rFonts w:ascii="Times New Roman" w:eastAsiaTheme="minorHAnsi" w:hAnsi="Times New Roman" w:cs="Times New Roman"/>
                 <w:sz w:val="24"/>
                 <w:szCs w:val="24"/>
               </w:rPr>
@@ -12293,7 +12102,7 @@
             <w:r>
               <w:rPr>
                 <w:rStyle w:val="HTMLCode"/>
-                <w:rFonts w:ascii="Times New Roman" w:hAnsi="Times New Roman" w:cs="Times New Roman" w:eastAsiaTheme="minorHAnsi"/>
+                <w:rFonts w:ascii="Times New Roman" w:eastAsiaTheme="minorHAnsi" w:hAnsi="Times New Roman" w:cs="Times New Roman"/>
                 <w:color w:val="00B050"/>
                 <w:sz w:val="24"/>
                 <w:szCs w:val="24"/>
@@ -12314,7 +12123,7 @@
             <w:r>
               <w:rPr>
                 <w:rStyle w:val="HTMLCode"/>
-                <w:rFonts w:ascii="Times New Roman" w:hAnsi="Times New Roman" w:cs="Times New Roman" w:eastAsiaTheme="minorHAnsi"/>
+                <w:rFonts w:ascii="Times New Roman" w:eastAsiaTheme="minorHAnsi" w:hAnsi="Times New Roman" w:cs="Times New Roman"/>
                 <w:sz w:val="24"/>
                 <w:szCs w:val="24"/>
               </w:rPr>
@@ -12324,7 +12133,7 @@
             <w:r>
               <w:rPr>
                 <w:rStyle w:val="HTMLCode"/>
-                <w:rFonts w:ascii="Times New Roman" w:hAnsi="Times New Roman" w:cs="Times New Roman" w:eastAsiaTheme="minorHAnsi"/>
+                <w:rFonts w:ascii="Times New Roman" w:eastAsiaTheme="minorHAnsi" w:hAnsi="Times New Roman" w:cs="Times New Roman"/>
                 <w:sz w:val="24"/>
                 <w:szCs w:val="24"/>
               </w:rPr>
@@ -12334,7 +12143,7 @@
             <w:r>
               <w:rPr>
                 <w:rStyle w:val="HTMLCode"/>
-                <w:rFonts w:ascii="Times New Roman" w:hAnsi="Times New Roman" w:cs="Times New Roman" w:eastAsiaTheme="minorHAnsi"/>
+                <w:rFonts w:ascii="Times New Roman" w:eastAsiaTheme="minorHAnsi" w:hAnsi="Times New Roman" w:cs="Times New Roman"/>
                 <w:sz w:val="24"/>
                 <w:szCs w:val="24"/>
               </w:rPr>
@@ -12351,7 +12160,7 @@
             <w:r>
               <w:rPr>
                 <w:rStyle w:val="HTMLCode"/>
-                <w:rFonts w:ascii="Times New Roman" w:hAnsi="Times New Roman" w:cs="Times New Roman" w:eastAsiaTheme="minorHAnsi"/>
+                <w:rFonts w:ascii="Times New Roman" w:eastAsiaTheme="minorHAnsi" w:hAnsi="Times New Roman" w:cs="Times New Roman"/>
                 <w:sz w:val="24"/>
                 <w:szCs w:val="24"/>
               </w:rPr>
@@ -12361,7 +12170,7 @@
             <w:r>
               <w:rPr>
                 <w:rStyle w:val="HTMLCode"/>
-                <w:rFonts w:ascii="Times New Roman" w:hAnsi="Times New Roman" w:cs="Times New Roman" w:eastAsiaTheme="minorHAnsi"/>
+                <w:rFonts w:ascii="Times New Roman" w:eastAsiaTheme="minorHAnsi" w:hAnsi="Times New Roman" w:cs="Times New Roman"/>
                 <w:sz w:val="24"/>
                 <w:szCs w:val="24"/>
               </w:rPr>
@@ -12372,7 +12181,7 @@
             <w:r>
               <w:rPr>
                 <w:rStyle w:val="HTMLCode"/>
-                <w:rFonts w:ascii="Times New Roman" w:hAnsi="Times New Roman" w:cs="Times New Roman" w:eastAsiaTheme="minorHAnsi"/>
+                <w:rFonts w:ascii="Times New Roman" w:eastAsiaTheme="minorHAnsi" w:hAnsi="Times New Roman" w:cs="Times New Roman"/>
                 <w:sz w:val="24"/>
                 <w:szCs w:val="24"/>
               </w:rPr>
@@ -12393,7 +12202,7 @@
             <w:r>
               <w:rPr>
                 <w:rStyle w:val="HTMLCode"/>
-                <w:rFonts w:ascii="Times New Roman" w:hAnsi="Times New Roman" w:cs="Times New Roman" w:eastAsiaTheme="minorHAnsi"/>
+                <w:rFonts w:ascii="Times New Roman" w:eastAsiaTheme="minorHAnsi" w:hAnsi="Times New Roman" w:cs="Times New Roman"/>
                 <w:sz w:val="24"/>
                 <w:szCs w:val="24"/>
               </w:rPr>
@@ -12422,7 +12231,7 @@
             <w:r>
               <w:rPr>
                 <w:rStyle w:val="HTMLCode"/>
-                <w:rFonts w:ascii="Times New Roman" w:hAnsi="Times New Roman" w:cs="Times New Roman" w:eastAsiaTheme="minorHAnsi"/>
+                <w:rFonts w:ascii="Times New Roman" w:eastAsiaTheme="minorHAnsi" w:hAnsi="Times New Roman" w:cs="Times New Roman"/>
                 <w:color w:val="00B050"/>
                 <w:sz w:val="24"/>
                 <w:szCs w:val="24"/>
@@ -12443,7 +12252,7 @@
             <w:r>
               <w:rPr>
                 <w:rStyle w:val="HTMLCode"/>
-                <w:rFonts w:ascii="Times New Roman" w:hAnsi="Times New Roman" w:cs="Times New Roman" w:eastAsiaTheme="minorHAnsi"/>
+                <w:rFonts w:ascii="Times New Roman" w:eastAsiaTheme="minorHAnsi" w:hAnsi="Times New Roman" w:cs="Times New Roman"/>
                 <w:sz w:val="24"/>
                 <w:szCs w:val="24"/>
               </w:rPr>
@@ -12454,7 +12263,7 @@
             <w:r>
               <w:rPr>
                 <w:rStyle w:val="HTMLCode"/>
-                <w:rFonts w:ascii="Times New Roman" w:hAnsi="Times New Roman" w:cs="Times New Roman" w:eastAsiaTheme="minorHAnsi"/>
+                <w:rFonts w:ascii="Times New Roman" w:eastAsiaTheme="minorHAnsi" w:hAnsi="Times New Roman" w:cs="Times New Roman"/>
                 <w:sz w:val="24"/>
                 <w:szCs w:val="24"/>
               </w:rPr>
@@ -12464,7 +12273,7 @@
             <w:r>
               <w:rPr>
                 <w:rStyle w:val="HTMLCode"/>
-                <w:rFonts w:ascii="Times New Roman" w:hAnsi="Times New Roman" w:cs="Times New Roman" w:eastAsiaTheme="minorHAnsi"/>
+                <w:rFonts w:ascii="Times New Roman" w:eastAsiaTheme="minorHAnsi" w:hAnsi="Times New Roman" w:cs="Times New Roman"/>
                 <w:sz w:val="24"/>
                 <w:szCs w:val="24"/>
               </w:rPr>
@@ -12474,7 +12283,7 @@
             <w:r>
               <w:rPr>
                 <w:rStyle w:val="HTMLCode"/>
-                <w:rFonts w:ascii="Times New Roman" w:hAnsi="Times New Roman" w:cs="Times New Roman" w:eastAsiaTheme="minorHAnsi"/>
+                <w:rFonts w:ascii="Times New Roman" w:eastAsiaTheme="minorHAnsi" w:hAnsi="Times New Roman" w:cs="Times New Roman"/>
                 <w:sz w:val="24"/>
                 <w:szCs w:val="24"/>
               </w:rPr>
@@ -12494,7 +12303,7 @@
             <w:r>
               <w:rPr>
                 <w:rStyle w:val="HTMLCode"/>
-                <w:rFonts w:ascii="Times New Roman" w:hAnsi="Times New Roman" w:cs="Times New Roman" w:eastAsiaTheme="minorHAnsi"/>
+                <w:rFonts w:ascii="Times New Roman" w:eastAsiaTheme="minorHAnsi" w:hAnsi="Times New Roman" w:cs="Times New Roman"/>
                 <w:sz w:val="24"/>
                 <w:szCs w:val="24"/>
               </w:rPr>
@@ -12523,7 +12332,7 @@
             <w:r>
               <w:rPr>
                 <w:rStyle w:val="HTMLCode"/>
-                <w:rFonts w:ascii="Times New Roman" w:hAnsi="Times New Roman" w:cs="Times New Roman" w:eastAsiaTheme="minorHAnsi"/>
+                <w:rFonts w:ascii="Times New Roman" w:eastAsiaTheme="minorHAnsi" w:hAnsi="Times New Roman" w:cs="Times New Roman"/>
                 <w:color w:val="00B050"/>
                 <w:sz w:val="24"/>
                 <w:szCs w:val="24"/>
@@ -12544,7 +12353,7 @@
             <w:r>
               <w:rPr>
                 <w:rStyle w:val="HTMLCode"/>
-                <w:rFonts w:ascii="Times New Roman" w:hAnsi="Times New Roman" w:cs="Times New Roman" w:eastAsiaTheme="minorHAnsi"/>
+                <w:rFonts w:ascii="Times New Roman" w:eastAsiaTheme="minorHAnsi" w:hAnsi="Times New Roman" w:cs="Times New Roman"/>
                 <w:sz w:val="24"/>
                 <w:szCs w:val="24"/>
               </w:rPr>
@@ -12554,7 +12363,7 @@
             <w:r>
               <w:rPr>
                 <w:rStyle w:val="HTMLCode"/>
-                <w:rFonts w:ascii="Times New Roman" w:hAnsi="Times New Roman" w:cs="Times New Roman" w:eastAsiaTheme="minorHAnsi"/>
+                <w:rFonts w:ascii="Times New Roman" w:eastAsiaTheme="minorHAnsi" w:hAnsi="Times New Roman" w:cs="Times New Roman"/>
                 <w:sz w:val="24"/>
                 <w:szCs w:val="24"/>
               </w:rPr>
@@ -12564,7 +12373,7 @@
             <w:r>
               <w:rPr>
                 <w:rStyle w:val="HTMLCode"/>
-                <w:rFonts w:ascii="Times New Roman" w:hAnsi="Times New Roman" w:cs="Times New Roman" w:eastAsiaTheme="minorHAnsi"/>
+                <w:rFonts w:ascii="Times New Roman" w:eastAsiaTheme="minorHAnsi" w:hAnsi="Times New Roman" w:cs="Times New Roman"/>
                 <w:sz w:val="24"/>
                 <w:szCs w:val="24"/>
               </w:rPr>
@@ -12581,7 +12390,7 @@
             <w:r>
               <w:rPr>
                 <w:rStyle w:val="HTMLCode"/>
-                <w:rFonts w:ascii="Times New Roman" w:hAnsi="Times New Roman" w:cs="Times New Roman" w:eastAsiaTheme="minorHAnsi"/>
+                <w:rFonts w:ascii="Times New Roman" w:eastAsiaTheme="minorHAnsi" w:hAnsi="Times New Roman" w:cs="Times New Roman"/>
                 <w:sz w:val="24"/>
                 <w:szCs w:val="24"/>
               </w:rPr>
@@ -12591,7 +12400,7 @@
             <w:r>
               <w:rPr>
                 <w:rStyle w:val="HTMLCode"/>
-                <w:rFonts w:ascii="Times New Roman" w:hAnsi="Times New Roman" w:cs="Times New Roman" w:eastAsiaTheme="minorHAnsi"/>
+                <w:rFonts w:ascii="Times New Roman" w:eastAsiaTheme="minorHAnsi" w:hAnsi="Times New Roman" w:cs="Times New Roman"/>
                 <w:sz w:val="24"/>
                 <w:szCs w:val="24"/>
               </w:rPr>
@@ -12602,7 +12411,7 @@
             <w:r>
               <w:rPr>
                 <w:rStyle w:val="HTMLCode"/>
-                <w:rFonts w:ascii="Times New Roman" w:hAnsi="Times New Roman" w:cs="Times New Roman" w:eastAsiaTheme="minorHAnsi"/>
+                <w:rFonts w:ascii="Times New Roman" w:eastAsiaTheme="minorHAnsi" w:hAnsi="Times New Roman" w:cs="Times New Roman"/>
                 <w:sz w:val="24"/>
                 <w:szCs w:val="24"/>
               </w:rPr>
@@ -12623,7 +12432,7 @@
             <w:r>
               <w:rPr>
                 <w:rStyle w:val="HTMLCode"/>
-                <w:rFonts w:ascii="Times New Roman" w:hAnsi="Times New Roman" w:cs="Times New Roman" w:eastAsiaTheme="minorHAnsi"/>
+                <w:rFonts w:ascii="Times New Roman" w:eastAsiaTheme="minorHAnsi" w:hAnsi="Times New Roman" w:cs="Times New Roman"/>
                 <w:sz w:val="24"/>
                 <w:szCs w:val="24"/>
               </w:rPr>
@@ -12643,7 +12452,7 @@
             <w:r>
               <w:rPr>
                 <w:rStyle w:val="HTMLCode"/>
-                <w:rFonts w:ascii="Times New Roman" w:hAnsi="Times New Roman" w:cs="Times New Roman" w:eastAsiaTheme="minorHAnsi"/>
+                <w:rFonts w:ascii="Times New Roman" w:eastAsiaTheme="minorHAnsi" w:hAnsi="Times New Roman" w:cs="Times New Roman"/>
                 <w:sz w:val="24"/>
                 <w:szCs w:val="24"/>
               </w:rPr>
@@ -12669,6 +12478,7 @@
         <w:rPr>
           <w:color w:val="273239"/>
         </w:rPr>
+        <w:lastRenderedPageBreak/>
         <w:t> </w:t>
       </w:r>
     </w:p>
@@ -12692,7 +12502,7 @@
           <w:color w:val="273239"/>
           <w:sz w:val="24"/>
           <w:szCs w:val="24"/>
-          <w:bdr w:val="none" w:color="auto" w:sz="0" w:space="0" w:frame="1"/>
+          <w:bdr w:val="none" w:sz="0" w:space="0" w:color="auto" w:frame="1"/>
         </w:rPr>
         <w:t>Output</w:t>
       </w:r>
@@ -12759,7 +12569,7 @@
         <w:rPr>
           <w:rStyle w:val="Strong"/>
           <w:color w:val="273239"/>
-          <w:bdr w:val="none" w:color="auto" w:sz="0" w:space="0" w:frame="1"/>
+          <w:bdr w:val="none" w:sz="0" w:space="0" w:color="auto" w:frame="1"/>
         </w:rPr>
         <w:t>3. Removing Element:</w:t>
       </w:r>
@@ -12769,12 +12579,12 @@
         </w:rPr>
         <w:t> In order to remove an element from the Map, we can use the </w:t>
       </w:r>
-      <w:hyperlink w:history="1" w:anchor=":~:text=util.,particular%20key%20in%20the%20Table." r:id="rId9">
+      <w:hyperlink r:id="rId9" w:anchor=":~:text=util.,particular%20key%20in%20the%20Table." w:history="1">
         <w:r>
           <w:rPr>
             <w:rStyle w:val="Hyperlink"/>
             <w:rFonts w:eastAsiaTheme="majorEastAsia"/>
-            <w:bdr w:val="none" w:color="auto" w:sz="0" w:space="0" w:frame="1"/>
+            <w:bdr w:val="none" w:sz="0" w:space="0" w:color="auto" w:frame="1"/>
           </w:rPr>
           <w:t>remove()</w:t>
         </w:r>
@@ -12825,7 +12635,7 @@
             <w:r>
               <w:rPr>
                 <w:rStyle w:val="HTMLCode"/>
-                <w:rFonts w:ascii="Times New Roman" w:hAnsi="Times New Roman" w:cs="Times New Roman" w:eastAsiaTheme="minorHAnsi"/>
+                <w:rFonts w:ascii="Times New Roman" w:eastAsiaTheme="minorHAnsi" w:hAnsi="Times New Roman" w:cs="Times New Roman"/>
                 <w:color w:val="00B050"/>
                 <w:sz w:val="24"/>
                 <w:szCs w:val="24"/>
@@ -12836,7 +12646,7 @@
             <w:r>
               <w:rPr>
                 <w:rStyle w:val="HTMLCode"/>
-                <w:rFonts w:ascii="Times New Roman" w:hAnsi="Times New Roman" w:cs="Times New Roman" w:eastAsiaTheme="minorHAnsi"/>
+                <w:rFonts w:ascii="Times New Roman" w:eastAsiaTheme="minorHAnsi" w:hAnsi="Times New Roman" w:cs="Times New Roman"/>
                 <w:color w:val="00B050"/>
                 <w:sz w:val="24"/>
                 <w:szCs w:val="24"/>
@@ -12858,7 +12668,7 @@
             <w:r>
               <w:rPr>
                 <w:rStyle w:val="HTMLCode"/>
-                <w:rFonts w:ascii="Times New Roman" w:hAnsi="Times New Roman" w:cs="Times New Roman" w:eastAsiaTheme="minorHAnsi"/>
+                <w:rFonts w:ascii="Times New Roman" w:eastAsiaTheme="minorHAnsi" w:hAnsi="Times New Roman" w:cs="Times New Roman"/>
                 <w:sz w:val="24"/>
                 <w:szCs w:val="24"/>
               </w:rPr>
@@ -12876,7 +12686,7 @@
             <w:r>
               <w:rPr>
                 <w:rStyle w:val="HTMLCode"/>
-                <w:rFonts w:ascii="Times New Roman" w:hAnsi="Times New Roman" w:cs="Times New Roman" w:eastAsiaTheme="minorHAnsi"/>
+                <w:rFonts w:ascii="Times New Roman" w:eastAsiaTheme="minorHAnsi" w:hAnsi="Times New Roman" w:cs="Times New Roman"/>
                 <w:sz w:val="24"/>
                 <w:szCs w:val="24"/>
               </w:rPr>
@@ -12886,7 +12696,7 @@
             <w:r>
               <w:rPr>
                 <w:rStyle w:val="HTMLCode"/>
-                <w:rFonts w:ascii="Times New Roman" w:hAnsi="Times New Roman" w:cs="Times New Roman" w:eastAsiaTheme="minorHAnsi"/>
+                <w:rFonts w:ascii="Times New Roman" w:eastAsiaTheme="minorHAnsi" w:hAnsi="Times New Roman" w:cs="Times New Roman"/>
                 <w:sz w:val="24"/>
                 <w:szCs w:val="24"/>
               </w:rPr>
@@ -12906,7 +12716,7 @@
             <w:r>
               <w:rPr>
                 <w:rStyle w:val="HTMLCode"/>
-                <w:rFonts w:ascii="Times New Roman" w:hAnsi="Times New Roman" w:cs="Times New Roman" w:eastAsiaTheme="minorHAnsi"/>
+                <w:rFonts w:ascii="Times New Roman" w:eastAsiaTheme="minorHAnsi" w:hAnsi="Times New Roman" w:cs="Times New Roman"/>
                 <w:sz w:val="24"/>
                 <w:szCs w:val="24"/>
               </w:rPr>
@@ -12924,7 +12734,7 @@
             <w:r>
               <w:rPr>
                 <w:rStyle w:val="HTMLCode"/>
-                <w:rFonts w:ascii="Times New Roman" w:hAnsi="Times New Roman" w:cs="Times New Roman" w:eastAsiaTheme="minorHAnsi"/>
+                <w:rFonts w:ascii="Times New Roman" w:eastAsiaTheme="minorHAnsi" w:hAnsi="Times New Roman" w:cs="Times New Roman"/>
                 <w:sz w:val="24"/>
                 <w:szCs w:val="24"/>
               </w:rPr>
@@ -12934,7 +12744,7 @@
             <w:r>
               <w:rPr>
                 <w:rStyle w:val="HTMLCode"/>
-                <w:rFonts w:ascii="Times New Roman" w:hAnsi="Times New Roman" w:cs="Times New Roman" w:eastAsiaTheme="minorHAnsi"/>
+                <w:rFonts w:ascii="Times New Roman" w:eastAsiaTheme="minorHAnsi" w:hAnsi="Times New Roman" w:cs="Times New Roman"/>
                 <w:sz w:val="24"/>
                 <w:szCs w:val="24"/>
               </w:rPr>
@@ -12944,7 +12754,7 @@
             <w:r>
               <w:rPr>
                 <w:rStyle w:val="HTMLCode"/>
-                <w:rFonts w:ascii="Times New Roman" w:hAnsi="Times New Roman" w:cs="Times New Roman" w:eastAsiaTheme="minorHAnsi"/>
+                <w:rFonts w:ascii="Times New Roman" w:eastAsiaTheme="minorHAnsi" w:hAnsi="Times New Roman" w:cs="Times New Roman"/>
                 <w:sz w:val="24"/>
                 <w:szCs w:val="24"/>
               </w:rPr>
@@ -12965,7 +12775,7 @@
             <w:r>
               <w:rPr>
                 <w:rStyle w:val="HTMLCode"/>
-                <w:rFonts w:ascii="Times New Roman" w:hAnsi="Times New Roman" w:cs="Times New Roman" w:eastAsiaTheme="minorHAnsi"/>
+                <w:rFonts w:ascii="Times New Roman" w:eastAsiaTheme="minorHAnsi" w:hAnsi="Times New Roman" w:cs="Times New Roman"/>
                 <w:sz w:val="24"/>
                 <w:szCs w:val="24"/>
               </w:rPr>
@@ -12983,7 +12793,7 @@
             <w:r>
               <w:rPr>
                 <w:rStyle w:val="HTMLCode"/>
-                <w:rFonts w:ascii="Times New Roman" w:hAnsi="Times New Roman" w:cs="Times New Roman" w:eastAsiaTheme="minorHAnsi"/>
+                <w:rFonts w:ascii="Times New Roman" w:eastAsiaTheme="minorHAnsi" w:hAnsi="Times New Roman" w:cs="Times New Roman"/>
                 <w:sz w:val="24"/>
                 <w:szCs w:val="24"/>
               </w:rPr>
@@ -12993,7 +12803,7 @@
             <w:r>
               <w:rPr>
                 <w:rStyle w:val="HTMLCode"/>
-                <w:rFonts w:ascii="Times New Roman" w:hAnsi="Times New Roman" w:cs="Times New Roman" w:eastAsiaTheme="minorHAnsi"/>
+                <w:rFonts w:ascii="Times New Roman" w:eastAsiaTheme="minorHAnsi" w:hAnsi="Times New Roman" w:cs="Times New Roman"/>
                 <w:sz w:val="24"/>
                 <w:szCs w:val="24"/>
               </w:rPr>
@@ -13013,7 +12823,7 @@
             <w:r>
               <w:rPr>
                 <w:rStyle w:val="HTMLCode"/>
-                <w:rFonts w:ascii="Times New Roman" w:hAnsi="Times New Roman" w:cs="Times New Roman" w:eastAsiaTheme="minorHAnsi"/>
+                <w:rFonts w:ascii="Times New Roman" w:eastAsiaTheme="minorHAnsi" w:hAnsi="Times New Roman" w:cs="Times New Roman"/>
                 <w:sz w:val="24"/>
                 <w:szCs w:val="24"/>
               </w:rPr>
@@ -13041,7 +12851,7 @@
             <w:r>
               <w:rPr>
                 <w:rStyle w:val="HTMLCode"/>
-                <w:rFonts w:ascii="Times New Roman" w:hAnsi="Times New Roman" w:cs="Times New Roman" w:eastAsiaTheme="minorHAnsi"/>
+                <w:rFonts w:ascii="Times New Roman" w:eastAsiaTheme="minorHAnsi" w:hAnsi="Times New Roman" w:cs="Times New Roman"/>
                 <w:sz w:val="24"/>
                 <w:szCs w:val="24"/>
               </w:rPr>
@@ -13058,7 +12868,7 @@
             <w:r>
               <w:rPr>
                 <w:rStyle w:val="HTMLCode"/>
-                <w:rFonts w:ascii="Times New Roman" w:hAnsi="Times New Roman" w:cs="Times New Roman" w:eastAsiaTheme="minorHAnsi"/>
+                <w:rFonts w:ascii="Times New Roman" w:eastAsiaTheme="minorHAnsi" w:hAnsi="Times New Roman" w:cs="Times New Roman"/>
                 <w:sz w:val="24"/>
                 <w:szCs w:val="24"/>
               </w:rPr>
@@ -13075,7 +12885,7 @@
             <w:r>
               <w:rPr>
                 <w:rStyle w:val="HTMLCode"/>
-                <w:rFonts w:ascii="Times New Roman" w:hAnsi="Times New Roman" w:cs="Times New Roman" w:eastAsiaTheme="minorHAnsi"/>
+                <w:rFonts w:ascii="Times New Roman" w:eastAsiaTheme="minorHAnsi" w:hAnsi="Times New Roman" w:cs="Times New Roman"/>
                 <w:sz w:val="24"/>
                 <w:szCs w:val="24"/>
               </w:rPr>
@@ -13093,7 +12903,7 @@
             <w:r>
               <w:rPr>
                 <w:rStyle w:val="HTMLCode"/>
-                <w:rFonts w:ascii="Times New Roman" w:hAnsi="Times New Roman" w:cs="Times New Roman" w:eastAsiaTheme="minorHAnsi"/>
+                <w:rFonts w:ascii="Times New Roman" w:eastAsiaTheme="minorHAnsi" w:hAnsi="Times New Roman" w:cs="Times New Roman"/>
                 <w:sz w:val="24"/>
                 <w:szCs w:val="24"/>
               </w:rPr>
@@ -13103,7 +12913,7 @@
             <w:r>
               <w:rPr>
                 <w:rStyle w:val="HTMLCode"/>
-                <w:rFonts w:ascii="Times New Roman" w:hAnsi="Times New Roman" w:cs="Times New Roman" w:eastAsiaTheme="minorHAnsi"/>
+                <w:rFonts w:ascii="Times New Roman" w:eastAsiaTheme="minorHAnsi" w:hAnsi="Times New Roman" w:cs="Times New Roman"/>
                 <w:sz w:val="24"/>
                 <w:szCs w:val="24"/>
               </w:rPr>
@@ -13113,7 +12923,7 @@
             <w:r>
               <w:rPr>
                 <w:rStyle w:val="HTMLCode"/>
-                <w:rFonts w:ascii="Times New Roman" w:hAnsi="Times New Roman" w:cs="Times New Roman" w:eastAsiaTheme="minorHAnsi"/>
+                <w:rFonts w:ascii="Times New Roman" w:eastAsiaTheme="minorHAnsi" w:hAnsi="Times New Roman" w:cs="Times New Roman"/>
                 <w:sz w:val="24"/>
                 <w:szCs w:val="24"/>
               </w:rPr>
@@ -13123,7 +12933,7 @@
             <w:r>
               <w:rPr>
                 <w:rStyle w:val="HTMLCode"/>
-                <w:rFonts w:ascii="Times New Roman" w:hAnsi="Times New Roman" w:cs="Times New Roman" w:eastAsiaTheme="minorHAnsi"/>
+                <w:rFonts w:ascii="Times New Roman" w:eastAsiaTheme="minorHAnsi" w:hAnsi="Times New Roman" w:cs="Times New Roman"/>
                 <w:sz w:val="24"/>
                 <w:szCs w:val="24"/>
               </w:rPr>
@@ -13143,7 +12953,7 @@
             <w:r>
               <w:rPr>
                 <w:rStyle w:val="HTMLCode"/>
-                <w:rFonts w:ascii="Times New Roman" w:hAnsi="Times New Roman" w:cs="Times New Roman" w:eastAsiaTheme="minorHAnsi"/>
+                <w:rFonts w:ascii="Times New Roman" w:eastAsiaTheme="minorHAnsi" w:hAnsi="Times New Roman" w:cs="Times New Roman"/>
                 <w:sz w:val="24"/>
                 <w:szCs w:val="24"/>
               </w:rPr>
@@ -13163,7 +12973,7 @@
             <w:r>
               <w:rPr>
                 <w:rStyle w:val="HTMLCode"/>
-                <w:rFonts w:ascii="Times New Roman" w:hAnsi="Times New Roman" w:cs="Times New Roman" w:eastAsiaTheme="minorHAnsi"/>
+                <w:rFonts w:ascii="Times New Roman" w:eastAsiaTheme="minorHAnsi" w:hAnsi="Times New Roman" w:cs="Times New Roman"/>
                 <w:color w:val="00B050"/>
                 <w:sz w:val="24"/>
                 <w:szCs w:val="24"/>
@@ -13174,7 +12984,7 @@
             <w:r>
               <w:rPr>
                 <w:rStyle w:val="HTMLCode"/>
-                <w:rFonts w:ascii="Times New Roman" w:hAnsi="Times New Roman" w:cs="Times New Roman" w:eastAsiaTheme="minorHAnsi"/>
+                <w:rFonts w:ascii="Times New Roman" w:eastAsiaTheme="minorHAnsi" w:hAnsi="Times New Roman" w:cs="Times New Roman"/>
                 <w:color w:val="00B050"/>
                 <w:sz w:val="24"/>
                 <w:szCs w:val="24"/>
@@ -13196,7 +13006,7 @@
             <w:r>
               <w:rPr>
                 <w:rStyle w:val="HTMLCode"/>
-                <w:rFonts w:ascii="Times New Roman" w:hAnsi="Times New Roman" w:cs="Times New Roman" w:eastAsiaTheme="minorHAnsi"/>
+                <w:rFonts w:ascii="Times New Roman" w:eastAsiaTheme="minorHAnsi" w:hAnsi="Times New Roman" w:cs="Times New Roman"/>
                 <w:sz w:val="24"/>
                 <w:szCs w:val="24"/>
               </w:rPr>
@@ -13206,7 +13016,7 @@
             <w:r>
               <w:rPr>
                 <w:rStyle w:val="HTMLCode"/>
-                <w:rFonts w:ascii="Times New Roman" w:hAnsi="Times New Roman" w:cs="Times New Roman" w:eastAsiaTheme="minorHAnsi"/>
+                <w:rFonts w:ascii="Times New Roman" w:eastAsiaTheme="minorHAnsi" w:hAnsi="Times New Roman" w:cs="Times New Roman"/>
                 <w:sz w:val="24"/>
                 <w:szCs w:val="24"/>
               </w:rPr>
@@ -13216,7 +13026,7 @@
             <w:r>
               <w:rPr>
                 <w:rStyle w:val="HTMLCode"/>
-                <w:rFonts w:ascii="Times New Roman" w:hAnsi="Times New Roman" w:cs="Times New Roman" w:eastAsiaTheme="minorHAnsi"/>
+                <w:rFonts w:ascii="Times New Roman" w:eastAsiaTheme="minorHAnsi" w:hAnsi="Times New Roman" w:cs="Times New Roman"/>
                 <w:sz w:val="24"/>
                 <w:szCs w:val="24"/>
               </w:rPr>
@@ -13234,7 +13044,7 @@
             <w:r>
               <w:rPr>
                 <w:rStyle w:val="HTMLCode"/>
-                <w:rFonts w:ascii="Times New Roman" w:hAnsi="Times New Roman" w:cs="Times New Roman" w:eastAsiaTheme="minorHAnsi"/>
+                <w:rFonts w:ascii="Times New Roman" w:eastAsiaTheme="minorHAnsi" w:hAnsi="Times New Roman" w:cs="Times New Roman"/>
                 <w:sz w:val="24"/>
                 <w:szCs w:val="24"/>
               </w:rPr>
@@ -13244,7 +13054,7 @@
             <w:r>
               <w:rPr>
                 <w:rStyle w:val="HTMLCode"/>
-                <w:rFonts w:ascii="Times New Roman" w:hAnsi="Times New Roman" w:cs="Times New Roman" w:eastAsiaTheme="minorHAnsi"/>
+                <w:rFonts w:ascii="Times New Roman" w:eastAsiaTheme="minorHAnsi" w:hAnsi="Times New Roman" w:cs="Times New Roman"/>
                 <w:sz w:val="24"/>
                 <w:szCs w:val="24"/>
               </w:rPr>
@@ -13254,7 +13064,7 @@
             <w:r>
               <w:rPr>
                 <w:rStyle w:val="HTMLCode"/>
-                <w:rFonts w:ascii="Times New Roman" w:hAnsi="Times New Roman" w:cs="Times New Roman" w:eastAsiaTheme="minorHAnsi"/>
+                <w:rFonts w:ascii="Times New Roman" w:eastAsiaTheme="minorHAnsi" w:hAnsi="Times New Roman" w:cs="Times New Roman"/>
                 <w:sz w:val="24"/>
                 <w:szCs w:val="24"/>
               </w:rPr>
@@ -13264,7 +13074,7 @@
             <w:r>
               <w:rPr>
                 <w:rStyle w:val="HTMLCode"/>
-                <w:rFonts w:ascii="Times New Roman" w:hAnsi="Times New Roman" w:cs="Times New Roman" w:eastAsiaTheme="minorHAnsi"/>
+                <w:rFonts w:ascii="Times New Roman" w:eastAsiaTheme="minorHAnsi" w:hAnsi="Times New Roman" w:cs="Times New Roman"/>
                 <w:sz w:val="24"/>
                 <w:szCs w:val="24"/>
               </w:rPr>
@@ -13284,7 +13094,7 @@
             <w:r>
               <w:rPr>
                 <w:rStyle w:val="HTMLCode"/>
-                <w:rFonts w:ascii="Times New Roman" w:hAnsi="Times New Roman" w:cs="Times New Roman" w:eastAsiaTheme="minorHAnsi"/>
+                <w:rFonts w:ascii="Times New Roman" w:eastAsiaTheme="minorHAnsi" w:hAnsi="Times New Roman" w:cs="Times New Roman"/>
                 <w:sz w:val="24"/>
                 <w:szCs w:val="24"/>
               </w:rPr>
@@ -13313,7 +13123,7 @@
             <w:r>
               <w:rPr>
                 <w:rStyle w:val="HTMLCode"/>
-                <w:rFonts w:ascii="Times New Roman" w:hAnsi="Times New Roman" w:cs="Times New Roman" w:eastAsiaTheme="minorHAnsi"/>
+                <w:rFonts w:ascii="Times New Roman" w:eastAsiaTheme="minorHAnsi" w:hAnsi="Times New Roman" w:cs="Times New Roman"/>
                 <w:color w:val="00B050"/>
                 <w:sz w:val="24"/>
                 <w:szCs w:val="24"/>
@@ -13334,10 +13144,11 @@
             <w:r>
               <w:rPr>
                 <w:rStyle w:val="HTMLCode"/>
-                <w:rFonts w:ascii="Times New Roman" w:hAnsi="Times New Roman" w:cs="Times New Roman" w:eastAsiaTheme="minorHAnsi"/>
-                <w:sz w:val="24"/>
-                <w:szCs w:val="24"/>
-              </w:rPr>
+                <w:rFonts w:ascii="Times New Roman" w:eastAsiaTheme="minorHAnsi" w:hAnsi="Times New Roman" w:cs="Times New Roman"/>
+                <w:sz w:val="24"/>
+                <w:szCs w:val="24"/>
+              </w:rPr>
+              <w:lastRenderedPageBreak/>
               <w:t>        </w:t>
             </w:r>
             <w:proofErr w:type="spellStart"/>
@@ -13345,7 +13156,7 @@
             <w:r>
               <w:rPr>
                 <w:rStyle w:val="HTMLCode"/>
-                <w:rFonts w:ascii="Times New Roman" w:hAnsi="Times New Roman" w:cs="Times New Roman" w:eastAsiaTheme="minorHAnsi"/>
+                <w:rFonts w:ascii="Times New Roman" w:eastAsiaTheme="minorHAnsi" w:hAnsi="Times New Roman" w:cs="Times New Roman"/>
                 <w:sz w:val="24"/>
                 <w:szCs w:val="24"/>
               </w:rPr>
@@ -13355,7 +13166,7 @@
             <w:r>
               <w:rPr>
                 <w:rStyle w:val="HTMLCode"/>
-                <w:rFonts w:ascii="Times New Roman" w:hAnsi="Times New Roman" w:cs="Times New Roman" w:eastAsiaTheme="minorHAnsi"/>
+                <w:rFonts w:ascii="Times New Roman" w:eastAsiaTheme="minorHAnsi" w:hAnsi="Times New Roman" w:cs="Times New Roman"/>
                 <w:sz w:val="24"/>
                 <w:szCs w:val="24"/>
               </w:rPr>
@@ -13365,7 +13176,7 @@
             <w:r>
               <w:rPr>
                 <w:rStyle w:val="HTMLCode"/>
-                <w:rFonts w:ascii="Times New Roman" w:hAnsi="Times New Roman" w:cs="Times New Roman" w:eastAsiaTheme="minorHAnsi"/>
+                <w:rFonts w:ascii="Times New Roman" w:eastAsiaTheme="minorHAnsi" w:hAnsi="Times New Roman" w:cs="Times New Roman"/>
                 <w:sz w:val="24"/>
                 <w:szCs w:val="24"/>
               </w:rPr>
@@ -13385,7 +13196,7 @@
             <w:r>
               <w:rPr>
                 <w:rStyle w:val="HTMLCode"/>
-                <w:rFonts w:ascii="Times New Roman" w:hAnsi="Times New Roman" w:cs="Times New Roman" w:eastAsiaTheme="minorHAnsi"/>
+                <w:rFonts w:ascii="Times New Roman" w:eastAsiaTheme="minorHAnsi" w:hAnsi="Times New Roman" w:cs="Times New Roman"/>
                 <w:sz w:val="24"/>
                 <w:szCs w:val="24"/>
               </w:rPr>
@@ -13396,7 +13207,7 @@
             <w:r>
               <w:rPr>
                 <w:rStyle w:val="HTMLCode"/>
-                <w:rFonts w:ascii="Times New Roman" w:hAnsi="Times New Roman" w:cs="Times New Roman" w:eastAsiaTheme="minorHAnsi"/>
+                <w:rFonts w:ascii="Times New Roman" w:eastAsiaTheme="minorHAnsi" w:hAnsi="Times New Roman" w:cs="Times New Roman"/>
                 <w:sz w:val="24"/>
                 <w:szCs w:val="24"/>
               </w:rPr>
@@ -13406,7 +13217,7 @@
             <w:r>
               <w:rPr>
                 <w:rStyle w:val="HTMLCode"/>
-                <w:rFonts w:ascii="Times New Roman" w:hAnsi="Times New Roman" w:cs="Times New Roman" w:eastAsiaTheme="minorHAnsi"/>
+                <w:rFonts w:ascii="Times New Roman" w:eastAsiaTheme="minorHAnsi" w:hAnsi="Times New Roman" w:cs="Times New Roman"/>
                 <w:sz w:val="24"/>
                 <w:szCs w:val="24"/>
               </w:rPr>
@@ -13416,7 +13227,7 @@
             <w:r>
               <w:rPr>
                 <w:rStyle w:val="HTMLCode"/>
-                <w:rFonts w:ascii="Times New Roman" w:hAnsi="Times New Roman" w:cs="Times New Roman" w:eastAsiaTheme="minorHAnsi"/>
+                <w:rFonts w:ascii="Times New Roman" w:eastAsiaTheme="minorHAnsi" w:hAnsi="Times New Roman" w:cs="Times New Roman"/>
                 <w:sz w:val="24"/>
                 <w:szCs w:val="24"/>
               </w:rPr>
@@ -13436,7 +13247,7 @@
             <w:r>
               <w:rPr>
                 <w:rStyle w:val="HTMLCode"/>
-                <w:rFonts w:ascii="Times New Roman" w:hAnsi="Times New Roman" w:cs="Times New Roman" w:eastAsiaTheme="minorHAnsi"/>
+                <w:rFonts w:ascii="Times New Roman" w:eastAsiaTheme="minorHAnsi" w:hAnsi="Times New Roman" w:cs="Times New Roman"/>
                 <w:sz w:val="24"/>
                 <w:szCs w:val="24"/>
               </w:rPr>
@@ -13447,7 +13258,7 @@
             <w:r>
               <w:rPr>
                 <w:rStyle w:val="HTMLCode"/>
-                <w:rFonts w:ascii="Times New Roman" w:hAnsi="Times New Roman" w:cs="Times New Roman" w:eastAsiaTheme="minorHAnsi"/>
+                <w:rFonts w:ascii="Times New Roman" w:eastAsiaTheme="minorHAnsi" w:hAnsi="Times New Roman" w:cs="Times New Roman"/>
                 <w:sz w:val="24"/>
                 <w:szCs w:val="24"/>
               </w:rPr>
@@ -13457,7 +13268,7 @@
             <w:r>
               <w:rPr>
                 <w:rStyle w:val="HTMLCode"/>
-                <w:rFonts w:ascii="Times New Roman" w:hAnsi="Times New Roman" w:cs="Times New Roman" w:eastAsiaTheme="minorHAnsi"/>
+                <w:rFonts w:ascii="Times New Roman" w:eastAsiaTheme="minorHAnsi" w:hAnsi="Times New Roman" w:cs="Times New Roman"/>
                 <w:sz w:val="24"/>
                 <w:szCs w:val="24"/>
               </w:rPr>
@@ -13467,7 +13278,7 @@
             <w:r>
               <w:rPr>
                 <w:rStyle w:val="HTMLCode"/>
-                <w:rFonts w:ascii="Times New Roman" w:hAnsi="Times New Roman" w:cs="Times New Roman" w:eastAsiaTheme="minorHAnsi"/>
+                <w:rFonts w:ascii="Times New Roman" w:eastAsiaTheme="minorHAnsi" w:hAnsi="Times New Roman" w:cs="Times New Roman"/>
                 <w:sz w:val="24"/>
                 <w:szCs w:val="24"/>
               </w:rPr>
@@ -13487,7 +13298,7 @@
             <w:r>
               <w:rPr>
                 <w:rStyle w:val="HTMLCode"/>
-                <w:rFonts w:ascii="Times New Roman" w:hAnsi="Times New Roman" w:cs="Times New Roman" w:eastAsiaTheme="minorHAnsi"/>
+                <w:rFonts w:ascii="Times New Roman" w:eastAsiaTheme="minorHAnsi" w:hAnsi="Times New Roman" w:cs="Times New Roman"/>
                 <w:sz w:val="24"/>
                 <w:szCs w:val="24"/>
               </w:rPr>
@@ -13498,7 +13309,7 @@
             <w:r>
               <w:rPr>
                 <w:rStyle w:val="HTMLCode"/>
-                <w:rFonts w:ascii="Times New Roman" w:hAnsi="Times New Roman" w:cs="Times New Roman" w:eastAsiaTheme="minorHAnsi"/>
+                <w:rFonts w:ascii="Times New Roman" w:eastAsiaTheme="minorHAnsi" w:hAnsi="Times New Roman" w:cs="Times New Roman"/>
                 <w:sz w:val="24"/>
                 <w:szCs w:val="24"/>
               </w:rPr>
@@ -13508,7 +13319,7 @@
             <w:r>
               <w:rPr>
                 <w:rStyle w:val="HTMLCode"/>
-                <w:rFonts w:ascii="Times New Roman" w:hAnsi="Times New Roman" w:cs="Times New Roman" w:eastAsiaTheme="minorHAnsi"/>
+                <w:rFonts w:ascii="Times New Roman" w:eastAsiaTheme="minorHAnsi" w:hAnsi="Times New Roman" w:cs="Times New Roman"/>
                 <w:sz w:val="24"/>
                 <w:szCs w:val="24"/>
               </w:rPr>
@@ -13518,7 +13329,7 @@
             <w:r>
               <w:rPr>
                 <w:rStyle w:val="HTMLCode"/>
-                <w:rFonts w:ascii="Times New Roman" w:hAnsi="Times New Roman" w:cs="Times New Roman" w:eastAsiaTheme="minorHAnsi"/>
+                <w:rFonts w:ascii="Times New Roman" w:eastAsiaTheme="minorHAnsi" w:hAnsi="Times New Roman" w:cs="Times New Roman"/>
                 <w:sz w:val="24"/>
                 <w:szCs w:val="24"/>
               </w:rPr>
@@ -13538,7 +13349,7 @@
             <w:r>
               <w:rPr>
                 <w:rStyle w:val="HTMLCode"/>
-                <w:rFonts w:ascii="Times New Roman" w:hAnsi="Times New Roman" w:cs="Times New Roman" w:eastAsiaTheme="minorHAnsi"/>
+                <w:rFonts w:ascii="Times New Roman" w:eastAsiaTheme="minorHAnsi" w:hAnsi="Times New Roman" w:cs="Times New Roman"/>
                 <w:sz w:val="24"/>
                 <w:szCs w:val="24"/>
               </w:rPr>
@@ -13567,7 +13378,7 @@
             <w:r>
               <w:rPr>
                 <w:rStyle w:val="HTMLCode"/>
-                <w:rFonts w:ascii="Times New Roman" w:hAnsi="Times New Roman" w:cs="Times New Roman" w:eastAsiaTheme="minorHAnsi"/>
+                <w:rFonts w:ascii="Times New Roman" w:eastAsiaTheme="minorHAnsi" w:hAnsi="Times New Roman" w:cs="Times New Roman"/>
                 <w:color w:val="00B050"/>
                 <w:sz w:val="24"/>
                 <w:szCs w:val="24"/>
@@ -13588,7 +13399,7 @@
             <w:r>
               <w:rPr>
                 <w:rStyle w:val="HTMLCode"/>
-                <w:rFonts w:ascii="Times New Roman" w:hAnsi="Times New Roman" w:cs="Times New Roman" w:eastAsiaTheme="minorHAnsi"/>
+                <w:rFonts w:ascii="Times New Roman" w:eastAsiaTheme="minorHAnsi" w:hAnsi="Times New Roman" w:cs="Times New Roman"/>
                 <w:sz w:val="24"/>
                 <w:szCs w:val="24"/>
               </w:rPr>
@@ -13598,7 +13409,7 @@
             <w:r>
               <w:rPr>
                 <w:rStyle w:val="HTMLCode"/>
-                <w:rFonts w:ascii="Times New Roman" w:hAnsi="Times New Roman" w:cs="Times New Roman" w:eastAsiaTheme="minorHAnsi"/>
+                <w:rFonts w:ascii="Times New Roman" w:eastAsiaTheme="minorHAnsi" w:hAnsi="Times New Roman" w:cs="Times New Roman"/>
                 <w:sz w:val="24"/>
                 <w:szCs w:val="24"/>
               </w:rPr>
@@ -13608,7 +13419,7 @@
             <w:r>
               <w:rPr>
                 <w:rStyle w:val="HTMLCode"/>
-                <w:rFonts w:ascii="Times New Roman" w:hAnsi="Times New Roman" w:cs="Times New Roman" w:eastAsiaTheme="minorHAnsi"/>
+                <w:rFonts w:ascii="Times New Roman" w:eastAsiaTheme="minorHAnsi" w:hAnsi="Times New Roman" w:cs="Times New Roman"/>
                 <w:sz w:val="24"/>
                 <w:szCs w:val="24"/>
               </w:rPr>
@@ -13618,7 +13429,7 @@
             <w:r>
               <w:rPr>
                 <w:rStyle w:val="HTMLCode"/>
-                <w:rFonts w:ascii="Times New Roman" w:hAnsi="Times New Roman" w:cs="Times New Roman" w:eastAsiaTheme="minorHAnsi"/>
+                <w:rFonts w:ascii="Times New Roman" w:eastAsiaTheme="minorHAnsi" w:hAnsi="Times New Roman" w:cs="Times New Roman"/>
                 <w:sz w:val="24"/>
                 <w:szCs w:val="24"/>
               </w:rPr>
@@ -13628,7 +13439,7 @@
             <w:r>
               <w:rPr>
                 <w:rStyle w:val="HTMLCode"/>
-                <w:rFonts w:ascii="Times New Roman" w:hAnsi="Times New Roman" w:cs="Times New Roman" w:eastAsiaTheme="minorHAnsi"/>
+                <w:rFonts w:ascii="Times New Roman" w:eastAsiaTheme="minorHAnsi" w:hAnsi="Times New Roman" w:cs="Times New Roman"/>
                 <w:sz w:val="24"/>
                 <w:szCs w:val="24"/>
               </w:rPr>
@@ -13645,7 +13456,7 @@
             <w:r>
               <w:rPr>
                 <w:rStyle w:val="HTMLCode"/>
-                <w:rFonts w:ascii="Times New Roman" w:hAnsi="Times New Roman" w:cs="Times New Roman" w:eastAsiaTheme="minorHAnsi"/>
+                <w:rFonts w:ascii="Times New Roman" w:eastAsiaTheme="minorHAnsi" w:hAnsi="Times New Roman" w:cs="Times New Roman"/>
                 <w:sz w:val="24"/>
                 <w:szCs w:val="24"/>
               </w:rPr>
@@ -13655,7 +13466,7 @@
             <w:r>
               <w:rPr>
                 <w:rStyle w:val="HTMLCode"/>
-                <w:rFonts w:ascii="Times New Roman" w:hAnsi="Times New Roman" w:cs="Times New Roman" w:eastAsiaTheme="minorHAnsi"/>
+                <w:rFonts w:ascii="Times New Roman" w:eastAsiaTheme="minorHAnsi" w:hAnsi="Times New Roman" w:cs="Times New Roman"/>
                 <w:sz w:val="24"/>
                 <w:szCs w:val="24"/>
               </w:rPr>
@@ -13665,7 +13476,7 @@
             <w:r>
               <w:rPr>
                 <w:rStyle w:val="HTMLCode"/>
-                <w:rFonts w:ascii="Times New Roman" w:hAnsi="Times New Roman" w:cs="Times New Roman" w:eastAsiaTheme="minorHAnsi"/>
+                <w:rFonts w:ascii="Times New Roman" w:eastAsiaTheme="minorHAnsi" w:hAnsi="Times New Roman" w:cs="Times New Roman"/>
                 <w:sz w:val="24"/>
                 <w:szCs w:val="24"/>
               </w:rPr>
@@ -13685,7 +13496,7 @@
             <w:r>
               <w:rPr>
                 <w:rStyle w:val="HTMLCode"/>
-                <w:rFonts w:ascii="Times New Roman" w:hAnsi="Times New Roman" w:cs="Times New Roman" w:eastAsiaTheme="minorHAnsi"/>
+                <w:rFonts w:ascii="Times New Roman" w:eastAsiaTheme="minorHAnsi" w:hAnsi="Times New Roman" w:cs="Times New Roman"/>
                 <w:sz w:val="24"/>
                 <w:szCs w:val="24"/>
               </w:rPr>
@@ -13714,7 +13525,7 @@
             <w:r>
               <w:rPr>
                 <w:rStyle w:val="HTMLCode"/>
-                <w:rFonts w:ascii="Times New Roman" w:hAnsi="Times New Roman" w:cs="Times New Roman" w:eastAsiaTheme="minorHAnsi"/>
+                <w:rFonts w:ascii="Times New Roman" w:eastAsiaTheme="minorHAnsi" w:hAnsi="Times New Roman" w:cs="Times New Roman"/>
                 <w:sz w:val="24"/>
                 <w:szCs w:val="24"/>
               </w:rPr>
@@ -13723,7 +13534,7 @@
             <w:r>
               <w:rPr>
                 <w:rStyle w:val="HTMLCode"/>
-                <w:rFonts w:ascii="Times New Roman" w:hAnsi="Times New Roman" w:cs="Times New Roman" w:eastAsiaTheme="minorHAnsi"/>
+                <w:rFonts w:ascii="Times New Roman" w:eastAsiaTheme="minorHAnsi" w:hAnsi="Times New Roman" w:cs="Times New Roman"/>
                 <w:color w:val="00B050"/>
                 <w:sz w:val="24"/>
                 <w:szCs w:val="24"/>
@@ -13744,7 +13555,7 @@
             <w:r>
               <w:rPr>
                 <w:rStyle w:val="HTMLCode"/>
-                <w:rFonts w:ascii="Times New Roman" w:hAnsi="Times New Roman" w:cs="Times New Roman" w:eastAsiaTheme="minorHAnsi"/>
+                <w:rFonts w:ascii="Times New Roman" w:eastAsiaTheme="minorHAnsi" w:hAnsi="Times New Roman" w:cs="Times New Roman"/>
                 <w:sz w:val="24"/>
                 <w:szCs w:val="24"/>
               </w:rPr>
@@ -13755,7 +13566,7 @@
             <w:r>
               <w:rPr>
                 <w:rStyle w:val="HTMLCode"/>
-                <w:rFonts w:ascii="Times New Roman" w:hAnsi="Times New Roman" w:cs="Times New Roman" w:eastAsiaTheme="minorHAnsi"/>
+                <w:rFonts w:ascii="Times New Roman" w:eastAsiaTheme="minorHAnsi" w:hAnsi="Times New Roman" w:cs="Times New Roman"/>
                 <w:sz w:val="24"/>
                 <w:szCs w:val="24"/>
               </w:rPr>
@@ -13766,7 +13577,7 @@
             <w:r>
               <w:rPr>
                 <w:rStyle w:val="HTMLCode"/>
-                <w:rFonts w:ascii="Times New Roman" w:hAnsi="Times New Roman" w:cs="Times New Roman" w:eastAsiaTheme="minorHAnsi"/>
+                <w:rFonts w:ascii="Times New Roman" w:eastAsiaTheme="minorHAnsi" w:hAnsi="Times New Roman" w:cs="Times New Roman"/>
                 <w:sz w:val="24"/>
                 <w:szCs w:val="24"/>
               </w:rPr>
@@ -13786,7 +13597,7 @@
             <w:r>
               <w:rPr>
                 <w:rStyle w:val="HTMLCode"/>
-                <w:rFonts w:ascii="Times New Roman" w:hAnsi="Times New Roman" w:cs="Times New Roman" w:eastAsiaTheme="minorHAnsi"/>
+                <w:rFonts w:ascii="Times New Roman" w:eastAsiaTheme="minorHAnsi" w:hAnsi="Times New Roman" w:cs="Times New Roman"/>
                 <w:sz w:val="24"/>
                 <w:szCs w:val="24"/>
               </w:rPr>
@@ -13815,7 +13626,7 @@
             <w:r>
               <w:rPr>
                 <w:rStyle w:val="HTMLCode"/>
-                <w:rFonts w:ascii="Times New Roman" w:hAnsi="Times New Roman" w:cs="Times New Roman" w:eastAsiaTheme="minorHAnsi"/>
+                <w:rFonts w:ascii="Times New Roman" w:eastAsiaTheme="minorHAnsi" w:hAnsi="Times New Roman" w:cs="Times New Roman"/>
                 <w:color w:val="00B050"/>
                 <w:sz w:val="24"/>
                 <w:szCs w:val="24"/>
@@ -13826,7 +13637,7 @@
             <w:r>
               <w:rPr>
                 <w:rStyle w:val="HTMLCode"/>
-                <w:rFonts w:ascii="Times New Roman" w:hAnsi="Times New Roman" w:cs="Times New Roman" w:eastAsiaTheme="minorHAnsi"/>
+                <w:rFonts w:ascii="Times New Roman" w:eastAsiaTheme="minorHAnsi" w:hAnsi="Times New Roman" w:cs="Times New Roman"/>
                 <w:color w:val="00B050"/>
                 <w:sz w:val="24"/>
                 <w:szCs w:val="24"/>
@@ -13848,7 +13659,7 @@
             <w:r>
               <w:rPr>
                 <w:rStyle w:val="HTMLCode"/>
-                <w:rFonts w:ascii="Times New Roman" w:hAnsi="Times New Roman" w:cs="Times New Roman" w:eastAsiaTheme="minorHAnsi"/>
+                <w:rFonts w:ascii="Times New Roman" w:eastAsiaTheme="minorHAnsi" w:hAnsi="Times New Roman" w:cs="Times New Roman"/>
                 <w:sz w:val="24"/>
                 <w:szCs w:val="24"/>
               </w:rPr>
@@ -13858,7 +13669,7 @@
             <w:r>
               <w:rPr>
                 <w:rStyle w:val="HTMLCode"/>
-                <w:rFonts w:ascii="Times New Roman" w:hAnsi="Times New Roman" w:cs="Times New Roman" w:eastAsiaTheme="minorHAnsi"/>
+                <w:rFonts w:ascii="Times New Roman" w:eastAsiaTheme="minorHAnsi" w:hAnsi="Times New Roman" w:cs="Times New Roman"/>
                 <w:sz w:val="24"/>
                 <w:szCs w:val="24"/>
               </w:rPr>
@@ -13868,7 +13679,7 @@
             <w:r>
               <w:rPr>
                 <w:rStyle w:val="HTMLCode"/>
-                <w:rFonts w:ascii="Times New Roman" w:hAnsi="Times New Roman" w:cs="Times New Roman" w:eastAsiaTheme="minorHAnsi"/>
+                <w:rFonts w:ascii="Times New Roman" w:eastAsiaTheme="minorHAnsi" w:hAnsi="Times New Roman" w:cs="Times New Roman"/>
                 <w:sz w:val="24"/>
                 <w:szCs w:val="24"/>
               </w:rPr>
@@ -13878,7 +13689,7 @@
             <w:r>
               <w:rPr>
                 <w:rStyle w:val="HTMLCode"/>
-                <w:rFonts w:ascii="Times New Roman" w:hAnsi="Times New Roman" w:cs="Times New Roman" w:eastAsiaTheme="minorHAnsi"/>
+                <w:rFonts w:ascii="Times New Roman" w:eastAsiaTheme="minorHAnsi" w:hAnsi="Times New Roman" w:cs="Times New Roman"/>
                 <w:sz w:val="24"/>
                 <w:szCs w:val="24"/>
               </w:rPr>
@@ -13888,7 +13699,7 @@
             <w:r>
               <w:rPr>
                 <w:rStyle w:val="HTMLCode"/>
-                <w:rFonts w:ascii="Times New Roman" w:hAnsi="Times New Roman" w:cs="Times New Roman" w:eastAsiaTheme="minorHAnsi"/>
+                <w:rFonts w:ascii="Times New Roman" w:eastAsiaTheme="minorHAnsi" w:hAnsi="Times New Roman" w:cs="Times New Roman"/>
                 <w:sz w:val="24"/>
                 <w:szCs w:val="24"/>
               </w:rPr>
@@ -13905,7 +13716,7 @@
             <w:r>
               <w:rPr>
                 <w:rStyle w:val="HTMLCode"/>
-                <w:rFonts w:ascii="Times New Roman" w:hAnsi="Times New Roman" w:cs="Times New Roman" w:eastAsiaTheme="minorHAnsi"/>
+                <w:rFonts w:ascii="Times New Roman" w:eastAsiaTheme="minorHAnsi" w:hAnsi="Times New Roman" w:cs="Times New Roman"/>
                 <w:sz w:val="24"/>
                 <w:szCs w:val="24"/>
               </w:rPr>
@@ -13915,7 +13726,7 @@
             <w:r>
               <w:rPr>
                 <w:rStyle w:val="HTMLCode"/>
-                <w:rFonts w:ascii="Times New Roman" w:hAnsi="Times New Roman" w:cs="Times New Roman" w:eastAsiaTheme="minorHAnsi"/>
+                <w:rFonts w:ascii="Times New Roman" w:eastAsiaTheme="minorHAnsi" w:hAnsi="Times New Roman" w:cs="Times New Roman"/>
                 <w:sz w:val="24"/>
                 <w:szCs w:val="24"/>
               </w:rPr>
@@ -13925,7 +13736,7 @@
             <w:r>
               <w:rPr>
                 <w:rStyle w:val="HTMLCode"/>
-                <w:rFonts w:ascii="Times New Roman" w:hAnsi="Times New Roman" w:cs="Times New Roman" w:eastAsiaTheme="minorHAnsi"/>
+                <w:rFonts w:ascii="Times New Roman" w:eastAsiaTheme="minorHAnsi" w:hAnsi="Times New Roman" w:cs="Times New Roman"/>
                 <w:sz w:val="24"/>
                 <w:szCs w:val="24"/>
               </w:rPr>
@@ -13945,7 +13756,7 @@
             <w:r>
               <w:rPr>
                 <w:rStyle w:val="HTMLCode"/>
-                <w:rFonts w:ascii="Times New Roman" w:hAnsi="Times New Roman" w:cs="Times New Roman" w:eastAsiaTheme="minorHAnsi"/>
+                <w:rFonts w:ascii="Times New Roman" w:eastAsiaTheme="minorHAnsi" w:hAnsi="Times New Roman" w:cs="Times New Roman"/>
                 <w:sz w:val="24"/>
                 <w:szCs w:val="24"/>
               </w:rPr>
@@ -13965,7 +13776,7 @@
             <w:r>
               <w:rPr>
                 <w:rStyle w:val="HTMLCode"/>
-                <w:rFonts w:ascii="Times New Roman" w:hAnsi="Times New Roman" w:cs="Times New Roman" w:eastAsiaTheme="minorHAnsi"/>
+                <w:rFonts w:ascii="Times New Roman" w:eastAsiaTheme="minorHAnsi" w:hAnsi="Times New Roman" w:cs="Times New Roman"/>
                 <w:sz w:val="24"/>
                 <w:szCs w:val="24"/>
               </w:rPr>
@@ -13995,8 +13806,9 @@
           <w:color w:val="273239"/>
           <w:sz w:val="24"/>
           <w:szCs w:val="24"/>
-          <w:bdr w:val="none" w:color="auto" w:sz="0" w:space="0" w:frame="1"/>
-        </w:rPr>
+          <w:bdr w:val="none" w:sz="0" w:space="0" w:color="auto" w:frame="1"/>
+        </w:rPr>
+        <w:lastRenderedPageBreak/>
         <w:t>Output</w:t>
       </w:r>
     </w:p>
@@ -14132,7 +13944,7 @@
         </w:tabs>
         <w:spacing w:after="0" w:line="240" w:lineRule="auto"/>
       </w:pPr>
-      <w:hyperlink w:history="1" r:id="rId10">
+      <w:hyperlink r:id="rId10" w:history="1">
         <w:r>
           <w:rPr>
             <w:rStyle w:val="Hyperlink"/>
@@ -14153,7 +13965,7 @@
           <w:color w:val="000000" w:themeColor="text1"/>
         </w:rPr>
       </w:pPr>
-      <w:hyperlink w:history="1" r:id="rId11">
+      <w:hyperlink r:id="rId11" w:history="1">
         <w:r>
           <w:rPr>
             <w:rStyle w:val="Hyperlink"/>
@@ -14176,7 +13988,7 @@
           <w:u w:val="none"/>
         </w:rPr>
       </w:pPr>
-      <w:hyperlink w:history="1" r:id="rId12">
+      <w:hyperlink r:id="rId12" w:history="1">
         <w:r>
           <w:rPr>
             <w:rStyle w:val="Hyperlink"/>
@@ -14198,7 +14010,7 @@
           <w:color w:val="000000" w:themeColor="text1"/>
         </w:rPr>
       </w:pPr>
-      <w:hyperlink w:history="1" r:id="rId13">
+      <w:hyperlink r:id="rId13" w:history="1">
         <w:r>
           <w:rPr>
             <w:rStyle w:val="Hyperlink"/>
@@ -14223,7 +14035,7 @@
           <w:lang w:eastAsia="en-CA"/>
         </w:rPr>
       </w:pPr>
-      <w:hyperlink w:history="1" r:id="rId14">
+      <w:hyperlink r:id="rId14" w:history="1">
         <w:r>
           <w:rPr>
             <w:rStyle w:val="Hyperlink"/>
@@ -14251,7 +14063,7 @@
           <w:lang w:eastAsia="en-CA"/>
         </w:rPr>
       </w:pPr>
-      <w:hyperlink w:history="1" r:id="rId15">
+      <w:hyperlink r:id="rId15" w:history="1">
         <w:r>
           <w:rPr>
             <w:rStyle w:val="Hyperlink"/>
@@ -14279,7 +14091,7 @@
           <w:lang w:eastAsia="en-CA"/>
         </w:rPr>
       </w:pPr>
-      <w:hyperlink w:history="1" r:id="rId16">
+      <w:hyperlink r:id="rId16" w:history="1">
         <w:r>
           <w:rPr>
             <w:rStyle w:val="Hyperlink"/>
@@ -14313,7 +14125,7 @@
       </w:pPr>
     </w:p>
     <w:sectPr>
-      <w:pgSz w:w="12240" w:h="15840" w:orient="portrait"/>
+      <w:pgSz w:w="12240" w:h="15840"/>
       <w:pgMar w:top="1440" w:right="1440" w:bottom="1440" w:left="1440" w:header="708" w:footer="708" w:gutter="0"/>
       <w:cols w:space="708"/>
       <w:docGrid w:linePitch="360"/>
@@ -14340,7 +14152,7 @@
         <w:ind w:left="720" w:hanging="360"/>
       </w:pPr>
       <w:rPr>
-        <w:rFonts w:hint="default" w:ascii="Symbol" w:hAnsi="Symbol"/>
+        <w:rFonts w:ascii="Symbol" w:hAnsi="Symbol" w:hint="default"/>
         <w:sz w:val="20"/>
       </w:rPr>
     </w:lvl>
@@ -14356,7 +14168,7 @@
         <w:ind w:left="1440" w:hanging="360"/>
       </w:pPr>
       <w:rPr>
-        <w:rFonts w:hint="default" w:ascii="Symbol" w:hAnsi="Symbol"/>
+        <w:rFonts w:ascii="Symbol" w:hAnsi="Symbol" w:hint="default"/>
         <w:sz w:val="20"/>
       </w:rPr>
     </w:lvl>
@@ -14372,7 +14184,7 @@
         <w:ind w:left="2160" w:hanging="360"/>
       </w:pPr>
       <w:rPr>
-        <w:rFonts w:hint="default" w:ascii="Symbol" w:hAnsi="Symbol"/>
+        <w:rFonts w:ascii="Symbol" w:hAnsi="Symbol" w:hint="default"/>
         <w:sz w:val="20"/>
       </w:rPr>
     </w:lvl>
@@ -14388,7 +14200,7 @@
         <w:ind w:left="2880" w:hanging="360"/>
       </w:pPr>
       <w:rPr>
-        <w:rFonts w:hint="default" w:ascii="Symbol" w:hAnsi="Symbol"/>
+        <w:rFonts w:ascii="Symbol" w:hAnsi="Symbol" w:hint="default"/>
         <w:sz w:val="20"/>
       </w:rPr>
     </w:lvl>
@@ -14404,7 +14216,7 @@
         <w:ind w:left="3600" w:hanging="360"/>
       </w:pPr>
       <w:rPr>
-        <w:rFonts w:hint="default" w:ascii="Symbol" w:hAnsi="Symbol"/>
+        <w:rFonts w:ascii="Symbol" w:hAnsi="Symbol" w:hint="default"/>
         <w:sz w:val="20"/>
       </w:rPr>
     </w:lvl>
@@ -14420,7 +14232,7 @@
         <w:ind w:left="4320" w:hanging="360"/>
       </w:pPr>
       <w:rPr>
-        <w:rFonts w:hint="default" w:ascii="Symbol" w:hAnsi="Symbol"/>
+        <w:rFonts w:ascii="Symbol" w:hAnsi="Symbol" w:hint="default"/>
         <w:sz w:val="20"/>
       </w:rPr>
     </w:lvl>
@@ -14436,7 +14248,7 @@
         <w:ind w:left="5040" w:hanging="360"/>
       </w:pPr>
       <w:rPr>
-        <w:rFonts w:hint="default" w:ascii="Symbol" w:hAnsi="Symbol"/>
+        <w:rFonts w:ascii="Symbol" w:hAnsi="Symbol" w:hint="default"/>
         <w:sz w:val="20"/>
       </w:rPr>
     </w:lvl>
@@ -14452,7 +14264,7 @@
         <w:ind w:left="5760" w:hanging="360"/>
       </w:pPr>
       <w:rPr>
-        <w:rFonts w:hint="default" w:ascii="Symbol" w:hAnsi="Symbol"/>
+        <w:rFonts w:ascii="Symbol" w:hAnsi="Symbol" w:hint="default"/>
         <w:sz w:val="20"/>
       </w:rPr>
     </w:lvl>
@@ -14468,7 +14280,7 @@
         <w:ind w:left="6480" w:hanging="360"/>
       </w:pPr>
       <w:rPr>
-        <w:rFonts w:hint="default" w:ascii="Symbol" w:hAnsi="Symbol"/>
+        <w:rFonts w:ascii="Symbol" w:hAnsi="Symbol" w:hint="default"/>
         <w:sz w:val="20"/>
       </w:rPr>
     </w:lvl>
@@ -14663,7 +14475,7 @@
         <w:ind w:left="910" w:hanging="550"/>
       </w:pPr>
       <w:rPr>
-        <w:rFonts w:hint="default" w:ascii="Times New Roman" w:hAnsi="Times New Roman" w:eastAsia="Times New Roman" w:cs="Times New Roman"/>
+        <w:rFonts w:ascii="Times New Roman" w:eastAsia="Times New Roman" w:hAnsi="Times New Roman" w:cs="Times New Roman" w:hint="default"/>
       </w:rPr>
     </w:lvl>
     <w:lvl w:ilvl="1" w:tplc="10090003" w:tentative="1">
@@ -14675,7 +14487,7 @@
         <w:ind w:left="1440" w:hanging="360"/>
       </w:pPr>
       <w:rPr>
-        <w:rFonts w:hint="default" w:ascii="Courier New" w:hAnsi="Courier New" w:cs="Courier New"/>
+        <w:rFonts w:ascii="Courier New" w:hAnsi="Courier New" w:cs="Courier New" w:hint="default"/>
       </w:rPr>
     </w:lvl>
     <w:lvl w:ilvl="2" w:tplc="10090005" w:tentative="1">
@@ -14687,7 +14499,7 @@
         <w:ind w:left="2160" w:hanging="360"/>
       </w:pPr>
       <w:rPr>
-        <w:rFonts w:hint="default" w:ascii="Wingdings" w:hAnsi="Wingdings"/>
+        <w:rFonts w:ascii="Wingdings" w:hAnsi="Wingdings" w:hint="default"/>
       </w:rPr>
     </w:lvl>
     <w:lvl w:ilvl="3" w:tplc="10090001" w:tentative="1">
@@ -14699,7 +14511,7 @@
         <w:ind w:left="2880" w:hanging="360"/>
       </w:pPr>
       <w:rPr>
-        <w:rFonts w:hint="default" w:ascii="Symbol" w:hAnsi="Symbol"/>
+        <w:rFonts w:ascii="Symbol" w:hAnsi="Symbol" w:hint="default"/>
       </w:rPr>
     </w:lvl>
     <w:lvl w:ilvl="4" w:tplc="10090003" w:tentative="1">
@@ -14711,7 +14523,7 @@
         <w:ind w:left="3600" w:hanging="360"/>
       </w:pPr>
       <w:rPr>
-        <w:rFonts w:hint="default" w:ascii="Courier New" w:hAnsi="Courier New" w:cs="Courier New"/>
+        <w:rFonts w:ascii="Courier New" w:hAnsi="Courier New" w:cs="Courier New" w:hint="default"/>
       </w:rPr>
     </w:lvl>
     <w:lvl w:ilvl="5" w:tplc="10090005" w:tentative="1">
@@ -14723,7 +14535,7 @@
         <w:ind w:left="4320" w:hanging="360"/>
       </w:pPr>
       <w:rPr>
-        <w:rFonts w:hint="default" w:ascii="Wingdings" w:hAnsi="Wingdings"/>
+        <w:rFonts w:ascii="Wingdings" w:hAnsi="Wingdings" w:hint="default"/>
       </w:rPr>
     </w:lvl>
     <w:lvl w:ilvl="6" w:tplc="10090001" w:tentative="1">
@@ -14735,7 +14547,7 @@
         <w:ind w:left="5040" w:hanging="360"/>
       </w:pPr>
       <w:rPr>
-        <w:rFonts w:hint="default" w:ascii="Symbol" w:hAnsi="Symbol"/>
+        <w:rFonts w:ascii="Symbol" w:hAnsi="Symbol" w:hint="default"/>
       </w:rPr>
     </w:lvl>
     <w:lvl w:ilvl="7" w:tplc="10090003" w:tentative="1">
@@ -14747,7 +14559,7 @@
         <w:ind w:left="5760" w:hanging="360"/>
       </w:pPr>
       <w:rPr>
-        <w:rFonts w:hint="default" w:ascii="Courier New" w:hAnsi="Courier New" w:cs="Courier New"/>
+        <w:rFonts w:ascii="Courier New" w:hAnsi="Courier New" w:cs="Courier New" w:hint="default"/>
       </w:rPr>
     </w:lvl>
     <w:lvl w:ilvl="8" w:tplc="10090005" w:tentative="1">
@@ -14759,7 +14571,7 @@
         <w:ind w:left="6480" w:hanging="360"/>
       </w:pPr>
       <w:rPr>
-        <w:rFonts w:hint="default" w:ascii="Wingdings" w:hAnsi="Wingdings"/>
+        <w:rFonts w:ascii="Wingdings" w:hAnsi="Wingdings" w:hint="default"/>
       </w:rPr>
     </w:lvl>
   </w:abstractNum>
@@ -15150,7 +14962,7 @@
         <w:ind w:left="1080" w:hanging="360"/>
       </w:pPr>
       <w:rPr>
-        <w:rFonts w:hint="default" w:ascii="Symbol" w:hAnsi="Symbol"/>
+        <w:rFonts w:ascii="Symbol" w:hAnsi="Symbol" w:hint="default"/>
       </w:rPr>
     </w:lvl>
     <w:lvl w:ilvl="1" w:tplc="10090003" w:tentative="1">
@@ -15162,7 +14974,7 @@
         <w:ind w:left="1800" w:hanging="360"/>
       </w:pPr>
       <w:rPr>
-        <w:rFonts w:hint="default" w:ascii="Courier New" w:hAnsi="Courier New" w:cs="Courier New"/>
+        <w:rFonts w:ascii="Courier New" w:hAnsi="Courier New" w:cs="Courier New" w:hint="default"/>
       </w:rPr>
     </w:lvl>
     <w:lvl w:ilvl="2" w:tplc="10090005" w:tentative="1">
@@ -15174,7 +14986,7 @@
         <w:ind w:left="2520" w:hanging="360"/>
       </w:pPr>
       <w:rPr>
-        <w:rFonts w:hint="default" w:ascii="Wingdings" w:hAnsi="Wingdings"/>
+        <w:rFonts w:ascii="Wingdings" w:hAnsi="Wingdings" w:hint="default"/>
       </w:rPr>
     </w:lvl>
     <w:lvl w:ilvl="3" w:tplc="10090001" w:tentative="1">
@@ -15186,7 +14998,7 @@
         <w:ind w:left="3240" w:hanging="360"/>
       </w:pPr>
       <w:rPr>
-        <w:rFonts w:hint="default" w:ascii="Symbol" w:hAnsi="Symbol"/>
+        <w:rFonts w:ascii="Symbol" w:hAnsi="Symbol" w:hint="default"/>
       </w:rPr>
     </w:lvl>
     <w:lvl w:ilvl="4" w:tplc="10090003" w:tentative="1">
@@ -15198,7 +15010,7 @@
         <w:ind w:left="3960" w:hanging="360"/>
       </w:pPr>
       <w:rPr>
-        <w:rFonts w:hint="default" w:ascii="Courier New" w:hAnsi="Courier New" w:cs="Courier New"/>
+        <w:rFonts w:ascii="Courier New" w:hAnsi="Courier New" w:cs="Courier New" w:hint="default"/>
       </w:rPr>
     </w:lvl>
     <w:lvl w:ilvl="5" w:tplc="10090005" w:tentative="1">
@@ -15210,7 +15022,7 @@
         <w:ind w:left="4680" w:hanging="360"/>
       </w:pPr>
       <w:rPr>
-        <w:rFonts w:hint="default" w:ascii="Wingdings" w:hAnsi="Wingdings"/>
+        <w:rFonts w:ascii="Wingdings" w:hAnsi="Wingdings" w:hint="default"/>
       </w:rPr>
     </w:lvl>
     <w:lvl w:ilvl="6" w:tplc="10090001" w:tentative="1">
@@ -15222,7 +15034,7 @@
         <w:ind w:left="5400" w:hanging="360"/>
       </w:pPr>
       <w:rPr>
-        <w:rFonts w:hint="default" w:ascii="Symbol" w:hAnsi="Symbol"/>
+        <w:rFonts w:ascii="Symbol" w:hAnsi="Symbol" w:hint="default"/>
       </w:rPr>
     </w:lvl>
     <w:lvl w:ilvl="7" w:tplc="10090003" w:tentative="1">
@@ -15234,7 +15046,7 @@
         <w:ind w:left="6120" w:hanging="360"/>
       </w:pPr>
       <w:rPr>
-        <w:rFonts w:hint="default" w:ascii="Courier New" w:hAnsi="Courier New" w:cs="Courier New"/>
+        <w:rFonts w:ascii="Courier New" w:hAnsi="Courier New" w:cs="Courier New" w:hint="default"/>
       </w:rPr>
     </w:lvl>
     <w:lvl w:ilvl="8" w:tplc="10090005" w:tentative="1">
@@ -15246,7 +15058,7 @@
         <w:ind w:left="6840" w:hanging="360"/>
       </w:pPr>
       <w:rPr>
-        <w:rFonts w:hint="default" w:ascii="Wingdings" w:hAnsi="Wingdings"/>
+        <w:rFonts w:ascii="Wingdings" w:hAnsi="Wingdings" w:hint="default"/>
       </w:rPr>
     </w:lvl>
   </w:abstractNum>
@@ -15355,7 +15167,7 @@
         <w:ind w:left="720" w:hanging="360"/>
       </w:pPr>
       <w:rPr>
-        <w:rFonts w:hint="default" w:ascii="Symbol" w:hAnsi="Symbol"/>
+        <w:rFonts w:ascii="Symbol" w:hAnsi="Symbol" w:hint="default"/>
         <w:sz w:val="20"/>
       </w:rPr>
     </w:lvl>
@@ -15371,7 +15183,7 @@
         <w:ind w:left="1440" w:hanging="360"/>
       </w:pPr>
       <w:rPr>
-        <w:rFonts w:hint="default" w:ascii="Symbol" w:hAnsi="Symbol"/>
+        <w:rFonts w:ascii="Symbol" w:hAnsi="Symbol" w:hint="default"/>
         <w:sz w:val="20"/>
       </w:rPr>
     </w:lvl>
@@ -15387,7 +15199,7 @@
         <w:ind w:left="2160" w:hanging="360"/>
       </w:pPr>
       <w:rPr>
-        <w:rFonts w:hint="default" w:ascii="Symbol" w:hAnsi="Symbol"/>
+        <w:rFonts w:ascii="Symbol" w:hAnsi="Symbol" w:hint="default"/>
         <w:sz w:val="20"/>
       </w:rPr>
     </w:lvl>
@@ -15403,7 +15215,7 @@
         <w:ind w:left="2880" w:hanging="360"/>
       </w:pPr>
       <w:rPr>
-        <w:rFonts w:hint="default" w:ascii="Symbol" w:hAnsi="Symbol"/>
+        <w:rFonts w:ascii="Symbol" w:hAnsi="Symbol" w:hint="default"/>
         <w:sz w:val="20"/>
       </w:rPr>
     </w:lvl>
@@ -15419,7 +15231,7 @@
         <w:ind w:left="3600" w:hanging="360"/>
       </w:pPr>
       <w:rPr>
-        <w:rFonts w:hint="default" w:ascii="Symbol" w:hAnsi="Symbol"/>
+        <w:rFonts w:ascii="Symbol" w:hAnsi="Symbol" w:hint="default"/>
         <w:sz w:val="20"/>
       </w:rPr>
     </w:lvl>
@@ -15435,7 +15247,7 @@
         <w:ind w:left="4320" w:hanging="360"/>
       </w:pPr>
       <w:rPr>
-        <w:rFonts w:hint="default" w:ascii="Symbol" w:hAnsi="Symbol"/>
+        <w:rFonts w:ascii="Symbol" w:hAnsi="Symbol" w:hint="default"/>
         <w:sz w:val="20"/>
       </w:rPr>
     </w:lvl>
@@ -15451,7 +15263,7 @@
         <w:ind w:left="5040" w:hanging="360"/>
       </w:pPr>
       <w:rPr>
-        <w:rFonts w:hint="default" w:ascii="Symbol" w:hAnsi="Symbol"/>
+        <w:rFonts w:ascii="Symbol" w:hAnsi="Symbol" w:hint="default"/>
         <w:sz w:val="20"/>
       </w:rPr>
     </w:lvl>
@@ -15467,7 +15279,7 @@
         <w:ind w:left="5760" w:hanging="360"/>
       </w:pPr>
       <w:rPr>
-        <w:rFonts w:hint="default" w:ascii="Symbol" w:hAnsi="Symbol"/>
+        <w:rFonts w:ascii="Symbol" w:hAnsi="Symbol" w:hint="default"/>
         <w:sz w:val="20"/>
       </w:rPr>
     </w:lvl>
@@ -15483,7 +15295,7 @@
         <w:ind w:left="6480" w:hanging="360"/>
       </w:pPr>
       <w:rPr>
-        <w:rFonts w:hint="default" w:ascii="Symbol" w:hAnsi="Symbol"/>
+        <w:rFonts w:ascii="Symbol" w:hAnsi="Symbol" w:hint="default"/>
         <w:sz w:val="20"/>
       </w:rPr>
     </w:lvl>
@@ -15525,11 +15337,11 @@
 </file>
 
 <file path=word/styles.xml><?xml version="1.0" encoding="utf-8"?>
-<w:styles xmlns:wp14="http://schemas.microsoft.com/office/word/2010/wordprocessingDrawing" xmlns:mc="http://schemas.openxmlformats.org/markup-compatibility/2006" xmlns:r="http://schemas.openxmlformats.org/officeDocument/2006/relationships" xmlns:w="http://schemas.openxmlformats.org/wordprocessingml/2006/main" xmlns:w14="http://schemas.microsoft.com/office/word/2010/wordml" xmlns:w15="http://schemas.microsoft.com/office/word/2012/wordml" xmlns:w16cex="http://schemas.microsoft.com/office/word/2018/wordml/cex" xmlns:w16cid="http://schemas.microsoft.com/office/word/2016/wordml/cid" xmlns:w16="http://schemas.microsoft.com/office/word/2018/wordml" xmlns:w16sdtdh="http://schemas.microsoft.com/office/word/2020/wordml/sdtdatahash" xmlns:w16se="http://schemas.microsoft.com/office/word/2015/wordml/symex" mc:Ignorable="w14 w15 w16se w16cid w16 w16cex w16sdtdh wp14">
+<w:styles xmlns:mc="http://schemas.openxmlformats.org/markup-compatibility/2006" xmlns:r="http://schemas.openxmlformats.org/officeDocument/2006/relationships" xmlns:w="http://schemas.openxmlformats.org/wordprocessingml/2006/main" xmlns:w14="http://schemas.microsoft.com/office/word/2010/wordml" xmlns:w15="http://schemas.microsoft.com/office/word/2012/wordml" xmlns:w16cex="http://schemas.microsoft.com/office/word/2018/wordml/cex" xmlns:w16cid="http://schemas.microsoft.com/office/word/2016/wordml/cid" xmlns:w16="http://schemas.microsoft.com/office/word/2018/wordml" xmlns:w16sdtdh="http://schemas.microsoft.com/office/word/2020/wordml/sdtdatahash" xmlns:w16se="http://schemas.microsoft.com/office/word/2015/wordml/symex" mc:Ignorable="w14 w15 w16se w16cid w16 w16cex w16sdtdh">
   <w:docDefaults>
     <w:rPrDefault>
       <w:rPr>
-        <w:rFonts w:asciiTheme="minorHAnsi" w:hAnsiTheme="minorHAnsi" w:eastAsiaTheme="minorHAnsi" w:cstheme="minorBidi"/>
+        <w:rFonts w:asciiTheme="minorHAnsi" w:eastAsiaTheme="minorHAnsi" w:hAnsiTheme="minorHAnsi" w:cstheme="minorBidi"/>
         <w:sz w:val="22"/>
         <w:szCs w:val="22"/>
         <w:lang w:val="en-CA" w:eastAsia="en-US" w:bidi="ar-SA"/>
@@ -15544,14 +15356,14 @@
   <w:latentStyles w:defLockedState="0" w:defUIPriority="99" w:defSemiHidden="0" w:defUnhideWhenUsed="0" w:defQFormat="0" w:count="376">
     <w:lsdException w:name="Normal" w:uiPriority="0" w:qFormat="1"/>
     <w:lsdException w:name="heading 1" w:uiPriority="9" w:qFormat="1"/>
-    <w:lsdException w:name="heading 2" w:uiPriority="9" w:semiHidden="1" w:unhideWhenUsed="1" w:qFormat="1"/>
-    <w:lsdException w:name="heading 3" w:uiPriority="9" w:semiHidden="1" w:unhideWhenUsed="1" w:qFormat="1"/>
-    <w:lsdException w:name="heading 4" w:uiPriority="9" w:semiHidden="1" w:unhideWhenUsed="1" w:qFormat="1"/>
-    <w:lsdException w:name="heading 5" w:uiPriority="9" w:semiHidden="1" w:unhideWhenUsed="1" w:qFormat="1"/>
-    <w:lsdException w:name="heading 6" w:uiPriority="9" w:semiHidden="1" w:unhideWhenUsed="1" w:qFormat="1"/>
-    <w:lsdException w:name="heading 7" w:uiPriority="9" w:semiHidden="1" w:unhideWhenUsed="1" w:qFormat="1"/>
-    <w:lsdException w:name="heading 8" w:uiPriority="9" w:semiHidden="1" w:unhideWhenUsed="1" w:qFormat="1"/>
-    <w:lsdException w:name="heading 9" w:uiPriority="9" w:semiHidden="1" w:unhideWhenUsed="1" w:qFormat="1"/>
+    <w:lsdException w:name="heading 2" w:semiHidden="1" w:uiPriority="9" w:unhideWhenUsed="1" w:qFormat="1"/>
+    <w:lsdException w:name="heading 3" w:semiHidden="1" w:uiPriority="9" w:unhideWhenUsed="1" w:qFormat="1"/>
+    <w:lsdException w:name="heading 4" w:semiHidden="1" w:uiPriority="9" w:unhideWhenUsed="1" w:qFormat="1"/>
+    <w:lsdException w:name="heading 5" w:semiHidden="1" w:uiPriority="9" w:unhideWhenUsed="1" w:qFormat="1"/>
+    <w:lsdException w:name="heading 6" w:semiHidden="1" w:uiPriority="9" w:unhideWhenUsed="1" w:qFormat="1"/>
+    <w:lsdException w:name="heading 7" w:semiHidden="1" w:uiPriority="9" w:unhideWhenUsed="1" w:qFormat="1"/>
+    <w:lsdException w:name="heading 8" w:semiHidden="1" w:uiPriority="9" w:unhideWhenUsed="1" w:qFormat="1"/>
+    <w:lsdException w:name="heading 9" w:semiHidden="1" w:uiPriority="9" w:unhideWhenUsed="1" w:qFormat="1"/>
     <w:lsdException w:name="index 1" w:semiHidden="1" w:unhideWhenUsed="1"/>
     <w:lsdException w:name="index 2" w:semiHidden="1" w:unhideWhenUsed="1"/>
     <w:lsdException w:name="index 3" w:semiHidden="1" w:unhideWhenUsed="1"/>
@@ -15561,22 +15373,22 @@
     <w:lsdException w:name="index 7" w:semiHidden="1" w:unhideWhenUsed="1"/>
     <w:lsdException w:name="index 8" w:semiHidden="1" w:unhideWhenUsed="1"/>
     <w:lsdException w:name="index 9" w:semiHidden="1" w:unhideWhenUsed="1"/>
-    <w:lsdException w:name="toc 1" w:uiPriority="39" w:semiHidden="1" w:unhideWhenUsed="1"/>
-    <w:lsdException w:name="toc 2" w:uiPriority="39" w:semiHidden="1" w:unhideWhenUsed="1"/>
-    <w:lsdException w:name="toc 3" w:uiPriority="39" w:semiHidden="1" w:unhideWhenUsed="1"/>
-    <w:lsdException w:name="toc 4" w:uiPriority="39" w:semiHidden="1" w:unhideWhenUsed="1"/>
-    <w:lsdException w:name="toc 5" w:uiPriority="39" w:semiHidden="1" w:unhideWhenUsed="1"/>
-    <w:lsdException w:name="toc 6" w:uiPriority="39" w:semiHidden="1" w:unhideWhenUsed="1"/>
-    <w:lsdException w:name="toc 7" w:uiPriority="39" w:semiHidden="1" w:unhideWhenUsed="1"/>
-    <w:lsdException w:name="toc 8" w:uiPriority="39" w:semiHidden="1" w:unhideWhenUsed="1"/>
-    <w:lsdException w:name="toc 9" w:uiPriority="39" w:semiHidden="1" w:unhideWhenUsed="1"/>
+    <w:lsdException w:name="toc 1" w:semiHidden="1" w:uiPriority="39" w:unhideWhenUsed="1"/>
+    <w:lsdException w:name="toc 2" w:semiHidden="1" w:uiPriority="39" w:unhideWhenUsed="1"/>
+    <w:lsdException w:name="toc 3" w:semiHidden="1" w:uiPriority="39" w:unhideWhenUsed="1"/>
+    <w:lsdException w:name="toc 4" w:semiHidden="1" w:uiPriority="39" w:unhideWhenUsed="1"/>
+    <w:lsdException w:name="toc 5" w:semiHidden="1" w:uiPriority="39" w:unhideWhenUsed="1"/>
+    <w:lsdException w:name="toc 6" w:semiHidden="1" w:uiPriority="39" w:unhideWhenUsed="1"/>
+    <w:lsdException w:name="toc 7" w:semiHidden="1" w:uiPriority="39" w:unhideWhenUsed="1"/>
+    <w:lsdException w:name="toc 8" w:semiHidden="1" w:uiPriority="39" w:unhideWhenUsed="1"/>
+    <w:lsdException w:name="toc 9" w:semiHidden="1" w:uiPriority="39" w:unhideWhenUsed="1"/>
     <w:lsdException w:name="Normal Indent" w:semiHidden="1" w:unhideWhenUsed="1"/>
     <w:lsdException w:name="footnote text" w:semiHidden="1" w:unhideWhenUsed="1"/>
     <w:lsdException w:name="annotation text" w:semiHidden="1" w:unhideWhenUsed="1"/>
     <w:lsdException w:name="header" w:semiHidden="1" w:unhideWhenUsed="1"/>
     <w:lsdException w:name="footer" w:semiHidden="1" w:unhideWhenUsed="1"/>
     <w:lsdException w:name="index heading" w:semiHidden="1" w:unhideWhenUsed="1"/>
-    <w:lsdException w:name="caption" w:uiPriority="35" w:semiHidden="1" w:unhideWhenUsed="1" w:qFormat="1"/>
+    <w:lsdException w:name="caption" w:semiHidden="1" w:uiPriority="35" w:unhideWhenUsed="1" w:qFormat="1"/>
     <w:lsdException w:name="table of figures" w:semiHidden="1" w:unhideWhenUsed="1"/>
     <w:lsdException w:name="envelope address" w:semiHidden="1" w:unhideWhenUsed="1"/>
     <w:lsdException w:name="envelope return" w:semiHidden="1" w:unhideWhenUsed="1"/>
@@ -15607,7 +15419,7 @@
     <w:lsdException w:name="Title" w:uiPriority="10" w:qFormat="1"/>
     <w:lsdException w:name="Closing" w:semiHidden="1" w:unhideWhenUsed="1"/>
     <w:lsdException w:name="Signature" w:semiHidden="1" w:unhideWhenUsed="1"/>
-    <w:lsdException w:name="Default Paragraph Font" w:uiPriority="1" w:semiHidden="1" w:unhideWhenUsed="1"/>
+    <w:lsdException w:name="Default Paragraph Font" w:semiHidden="1" w:uiPriority="1" w:unhideWhenUsed="1"/>
     <w:lsdException w:name="Body Text" w:semiHidden="1" w:unhideWhenUsed="1"/>
     <w:lsdException w:name="Body Text Indent" w:semiHidden="1" w:unhideWhenUsed="1"/>
     <w:lsdException w:name="List Continue" w:semiHidden="1" w:unhideWhenUsed="1"/>
@@ -15624,7 +15436,7 @@
     <w:lsdException w:name="Note Heading" w:semiHidden="1" w:unhideWhenUsed="1"/>
     <w:lsdException w:name="Body Text 2" w:semiHidden="1" w:unhideWhenUsed="1"/>
     <w:lsdException w:name="Body Text 3" w:semiHidden="1" w:unhideWhenUsed="1"/>
-    <w:lsdException w:name="Body Text Indent 2" w:uiPriority="0" w:semiHidden="1" w:unhideWhenUsed="1"/>
+    <w:lsdException w:name="Body Text Indent 2" w:semiHidden="1" w:uiPriority="0" w:unhideWhenUsed="1"/>
     <w:lsdException w:name="Body Text Indent 3" w:semiHidden="1" w:unhideWhenUsed="1"/>
     <w:lsdException w:name="Block Text" w:semiHidden="1" w:unhideWhenUsed="1"/>
     <w:lsdException w:name="Hyperlink" w:semiHidden="1" w:unhideWhenUsed="1"/>
@@ -15807,8 +15619,8 @@
     <w:lsdException w:name="Subtle Reference" w:uiPriority="31" w:qFormat="1"/>
     <w:lsdException w:name="Intense Reference" w:uiPriority="32" w:qFormat="1"/>
     <w:lsdException w:name="Book Title" w:uiPriority="33" w:qFormat="1"/>
-    <w:lsdException w:name="Bibliography" w:uiPriority="37" w:semiHidden="1" w:unhideWhenUsed="1"/>
-    <w:lsdException w:name="TOC Heading" w:uiPriority="39" w:semiHidden="1" w:unhideWhenUsed="1" w:qFormat="1"/>
+    <w:lsdException w:name="Bibliography" w:semiHidden="1" w:uiPriority="37" w:unhideWhenUsed="1"/>
+    <w:lsdException w:name="TOC Heading" w:semiHidden="1" w:uiPriority="39" w:unhideWhenUsed="1" w:qFormat="1"/>
     <w:lsdException w:name="Plain Table 1" w:uiPriority="41"/>
     <w:lsdException w:name="Plain Table 2" w:uiPriority="42"/>
     <w:lsdException w:name="Plain Table 3" w:uiPriority="43"/>
@@ -15919,7 +15731,7 @@
     <w:lsdException w:name="Unresolved Mention" w:semiHidden="1" w:unhideWhenUsed="1"/>
     <w:lsdException w:name="Smart Link" w:semiHidden="1" w:unhideWhenUsed="1"/>
   </w:latentStyles>
-  <w:style w:type="paragraph" w:styleId="Normal" w:default="1">
+  <w:style w:type="paragraph" w:default="1" w:styleId="Normal">
     <w:name w:val="Normal"/>
     <w:qFormat/>
   </w:style>
@@ -15939,7 +15751,7 @@
       <w:outlineLvl w:val="0"/>
     </w:pPr>
     <w:rPr>
-      <w:rFonts w:ascii="Times New Roman" w:hAnsi="Times New Roman" w:eastAsia="Times New Roman" w:cs="Times New Roman"/>
+      <w:rFonts w:ascii="Times New Roman" w:eastAsia="Times New Roman" w:hAnsi="Times New Roman" w:cs="Times New Roman"/>
       <w:b/>
       <w:color w:val="000000" w:themeColor="text1"/>
       <w:sz w:val="32"/>
@@ -15963,7 +15775,7 @@
       <w:outlineLvl w:val="1"/>
     </w:pPr>
     <w:rPr>
-      <w:rFonts w:asciiTheme="majorHAnsi" w:hAnsiTheme="majorHAnsi" w:eastAsiaTheme="majorEastAsia" w:cstheme="majorBidi"/>
+      <w:rFonts w:asciiTheme="majorHAnsi" w:eastAsiaTheme="majorEastAsia" w:hAnsiTheme="majorHAnsi" w:cstheme="majorBidi"/>
       <w:color w:val="2F5496" w:themeColor="accent1" w:themeShade="BF"/>
       <w:sz w:val="26"/>
       <w:szCs w:val="26"/>
@@ -15985,19 +15797,19 @@
       <w:outlineLvl w:val="2"/>
     </w:pPr>
     <w:rPr>
-      <w:rFonts w:asciiTheme="majorHAnsi" w:hAnsiTheme="majorHAnsi" w:eastAsiaTheme="majorEastAsia" w:cstheme="majorBidi"/>
+      <w:rFonts w:asciiTheme="majorHAnsi" w:eastAsiaTheme="majorEastAsia" w:hAnsiTheme="majorHAnsi" w:cstheme="majorBidi"/>
       <w:color w:val="1F3763" w:themeColor="accent1" w:themeShade="7F"/>
       <w:sz w:val="24"/>
       <w:szCs w:val="24"/>
     </w:rPr>
   </w:style>
-  <w:style w:type="character" w:styleId="DefaultParagraphFont" w:default="1">
+  <w:style w:type="character" w:default="1" w:styleId="DefaultParagraphFont">
     <w:name w:val="Default Paragraph Font"/>
     <w:uiPriority w:val="1"/>
     <w:semiHidden/>
     <w:unhideWhenUsed/>
   </w:style>
-  <w:style w:type="table" w:styleId="TableNormal" w:default="1">
+  <w:style w:type="table" w:default="1" w:styleId="TableNormal">
     <w:name w:val="Normal Table"/>
     <w:uiPriority w:val="99"/>
     <w:semiHidden/>
@@ -16012,7 +15824,7 @@
       </w:tblCellMar>
     </w:tblPr>
   </w:style>
-  <w:style w:type="numbering" w:styleId="NoList" w:default="1">
+  <w:style w:type="numbering" w:default="1" w:styleId="NoList">
     <w:name w:val="No List"/>
     <w:uiPriority w:val="99"/>
     <w:semiHidden/>
@@ -16028,7 +15840,7 @@
       <w:spacing w:before="100" w:beforeAutospacing="1" w:after="100" w:afterAutospacing="1" w:line="240" w:lineRule="auto"/>
     </w:pPr>
     <w:rPr>
-      <w:rFonts w:ascii="Times New Roman" w:hAnsi="Times New Roman" w:eastAsia="Times New Roman" w:cs="Times New Roman"/>
+      <w:rFonts w:ascii="Times New Roman" w:eastAsia="Times New Roman" w:hAnsi="Times New Roman" w:cs="Times New Roman"/>
       <w:sz w:val="24"/>
       <w:szCs w:val="24"/>
       <w:lang w:eastAsia="en-CA"/>
@@ -16042,19 +15854,19 @@
     <w:unhideWhenUsed/>
     <w:rsid w:val="00CC4B26"/>
     <w:rPr>
-      <w:rFonts w:ascii="Courier New" w:hAnsi="Courier New" w:eastAsia="Times New Roman" w:cs="Courier New"/>
+      <w:rFonts w:ascii="Courier New" w:eastAsia="Times New Roman" w:hAnsi="Courier New" w:cs="Courier New"/>
       <w:sz w:val="20"/>
       <w:szCs w:val="20"/>
     </w:rPr>
   </w:style>
-  <w:style w:type="character" w:styleId="Heading1Char" w:customStyle="1">
+  <w:style w:type="character" w:customStyle="1" w:styleId="Heading1Char">
     <w:name w:val="Heading 1 Char"/>
     <w:basedOn w:val="DefaultParagraphFont"/>
     <w:link w:val="Heading1"/>
     <w:uiPriority w:val="9"/>
     <w:rsid w:val="00287885"/>
     <w:rPr>
-      <w:rFonts w:ascii="Times New Roman" w:hAnsi="Times New Roman" w:eastAsia="Times New Roman" w:cs="Times New Roman"/>
+      <w:rFonts w:ascii="Times New Roman" w:eastAsia="Times New Roman" w:hAnsi="Times New Roman" w:cs="Times New Roman"/>
       <w:b/>
       <w:color w:val="000000" w:themeColor="text1"/>
       <w:sz w:val="32"/>
@@ -16062,14 +15874,14 @@
       <w:lang w:eastAsia="en-CA"/>
     </w:rPr>
   </w:style>
-  <w:style w:type="character" w:styleId="Heading3Char" w:customStyle="1">
+  <w:style w:type="character" w:customStyle="1" w:styleId="Heading3Char">
     <w:name w:val="Heading 3 Char"/>
     <w:basedOn w:val="DefaultParagraphFont"/>
     <w:link w:val="Heading3"/>
     <w:uiPriority w:val="9"/>
     <w:rsid w:val="00C67758"/>
     <w:rPr>
-      <w:rFonts w:asciiTheme="majorHAnsi" w:hAnsiTheme="majorHAnsi" w:eastAsiaTheme="majorEastAsia" w:cstheme="majorBidi"/>
+      <w:rFonts w:asciiTheme="majorHAnsi" w:eastAsiaTheme="majorEastAsia" w:hAnsiTheme="majorHAnsi" w:cstheme="majorBidi"/>
       <w:color w:val="1F3763" w:themeColor="accent1" w:themeShade="7F"/>
       <w:sz w:val="24"/>
       <w:szCs w:val="24"/>
@@ -16084,19 +15896,19 @@
       <w:spacing w:before="100" w:beforeAutospacing="1" w:after="100" w:afterAutospacing="1" w:line="240" w:lineRule="auto"/>
     </w:pPr>
     <w:rPr>
-      <w:rFonts w:ascii="Times New Roman" w:hAnsi="Times New Roman" w:eastAsia="Times New Roman" w:cs="Times New Roman"/>
+      <w:rFonts w:ascii="Times New Roman" w:eastAsia="Times New Roman" w:hAnsi="Times New Roman" w:cs="Times New Roman"/>
       <w:sz w:val="24"/>
       <w:szCs w:val="24"/>
       <w:lang w:val="en-US"/>
     </w:rPr>
   </w:style>
-  <w:style w:type="character" w:styleId="BodyTextIndent2Char" w:customStyle="1">
+  <w:style w:type="character" w:customStyle="1" w:styleId="BodyTextIndent2Char">
     <w:name w:val="Body Text Indent 2 Char"/>
     <w:basedOn w:val="DefaultParagraphFont"/>
     <w:link w:val="BodyTextIndent2"/>
     <w:rsid w:val="00C67758"/>
     <w:rPr>
-      <w:rFonts w:ascii="Times New Roman" w:hAnsi="Times New Roman" w:eastAsia="Times New Roman" w:cs="Times New Roman"/>
+      <w:rFonts w:ascii="Times New Roman" w:eastAsia="Times New Roman" w:hAnsi="Times New Roman" w:cs="Times New Roman"/>
       <w:sz w:val="24"/>
       <w:szCs w:val="24"/>
       <w:lang w:val="en-US"/>
@@ -16130,20 +15942,20 @@
       <w:spacing w:after="0" w:line="240" w:lineRule="auto"/>
     </w:pPr>
     <w:rPr>
-      <w:rFonts w:ascii="Courier New" w:hAnsi="Courier New" w:eastAsia="Times New Roman" w:cs="Courier New"/>
+      <w:rFonts w:ascii="Courier New" w:eastAsia="Times New Roman" w:hAnsi="Courier New" w:cs="Courier New"/>
       <w:sz w:val="20"/>
       <w:szCs w:val="20"/>
       <w:lang w:val="en-US"/>
     </w:rPr>
   </w:style>
-  <w:style w:type="character" w:styleId="HTMLPreformattedChar" w:customStyle="1">
+  <w:style w:type="character" w:customStyle="1" w:styleId="HTMLPreformattedChar">
     <w:name w:val="HTML Preformatted Char"/>
     <w:basedOn w:val="DefaultParagraphFont"/>
     <w:link w:val="HTMLPreformatted"/>
     <w:uiPriority w:val="99"/>
     <w:rsid w:val="00C67758"/>
     <w:rPr>
-      <w:rFonts w:ascii="Courier New" w:hAnsi="Courier New" w:eastAsia="Times New Roman" w:cs="Courier New"/>
+      <w:rFonts w:ascii="Courier New" w:eastAsia="Times New Roman" w:hAnsi="Courier New" w:cs="Courier New"/>
       <w:sz w:val="20"/>
       <w:szCs w:val="20"/>
       <w:lang w:val="en-US"/>
@@ -16158,11 +15970,11 @@
       <w:u w:val="single"/>
     </w:rPr>
   </w:style>
-  <w:style w:type="character" w:styleId="postcats" w:customStyle="1">
+  <w:style w:type="character" w:customStyle="1" w:styleId="postcats">
     <w:name w:val="post_cats"/>
     <w:rsid w:val="00C67758"/>
   </w:style>
-  <w:style w:type="character" w:styleId="apple-converted-space" w:customStyle="1">
+  <w:style w:type="character" w:customStyle="1" w:styleId="apple-converted-space">
     <w:name w:val="apple-converted-space"/>
     <w:rsid w:val="00C67758"/>
   </w:style>
@@ -16176,31 +15988,31 @@
       <w:bCs/>
     </w:rPr>
   </w:style>
-  <w:style w:type="character" w:styleId="kwd" w:customStyle="1">
+  <w:style w:type="character" w:customStyle="1" w:styleId="kwd">
     <w:name w:val="kwd"/>
     <w:rsid w:val="00C67758"/>
   </w:style>
-  <w:style w:type="character" w:styleId="pln" w:customStyle="1">
+  <w:style w:type="character" w:customStyle="1" w:styleId="pln">
     <w:name w:val="pln"/>
     <w:rsid w:val="00C67758"/>
   </w:style>
-  <w:style w:type="character" w:styleId="pun" w:customStyle="1">
+  <w:style w:type="character" w:customStyle="1" w:styleId="pun">
     <w:name w:val="pun"/>
     <w:rsid w:val="00C67758"/>
   </w:style>
-  <w:style w:type="character" w:styleId="typ" w:customStyle="1">
+  <w:style w:type="character" w:customStyle="1" w:styleId="typ">
     <w:name w:val="typ"/>
     <w:rsid w:val="00C67758"/>
   </w:style>
-  <w:style w:type="character" w:styleId="com" w:customStyle="1">
+  <w:style w:type="character" w:customStyle="1" w:styleId="com">
     <w:name w:val="com"/>
     <w:rsid w:val="00C67758"/>
   </w:style>
-  <w:style w:type="character" w:styleId="str" w:customStyle="1">
+  <w:style w:type="character" w:customStyle="1" w:styleId="str">
     <w:name w:val="str"/>
     <w:rsid w:val="00C67758"/>
   </w:style>
-  <w:style w:type="character" w:styleId="lit" w:customStyle="1">
+  <w:style w:type="character" w:customStyle="1" w:styleId="lit">
     <w:name w:val="lit"/>
     <w:rsid w:val="00C67758"/>
   </w:style>
@@ -16239,14 +16051,14 @@
       <w:shd w:val="clear" w:color="auto" w:fill="E1DFDD"/>
     </w:rPr>
   </w:style>
-  <w:style w:type="character" w:styleId="Heading2Char" w:customStyle="1">
+  <w:style w:type="character" w:customStyle="1" w:styleId="Heading2Char">
     <w:name w:val="Heading 2 Char"/>
     <w:basedOn w:val="DefaultParagraphFont"/>
     <w:link w:val="Heading2"/>
     <w:uiPriority w:val="9"/>
     <w:rsid w:val="00287885"/>
     <w:rPr>
-      <w:rFonts w:asciiTheme="majorHAnsi" w:hAnsiTheme="majorHAnsi" w:eastAsiaTheme="majorEastAsia" w:cstheme="majorBidi"/>
+      <w:rFonts w:asciiTheme="majorHAnsi" w:eastAsiaTheme="majorEastAsia" w:hAnsiTheme="majorHAnsi" w:cstheme="majorBidi"/>
       <w:color w:val="2F5496" w:themeColor="accent1" w:themeShade="BF"/>
       <w:sz w:val="26"/>
       <w:szCs w:val="26"/>
@@ -16551,27 +16363,20 @@
 </file>
 
 <file path=customXml/item1.xml><?xml version="1.0" encoding="utf-8"?>
-<ct:contentTypeSchema xmlns:ct="http://schemas.microsoft.com/office/2006/metadata/contentType" xmlns:ma="http://schemas.microsoft.com/office/2006/metadata/properties/metaAttributes" ct:_="" ma:_="" ma:contentTypeName="Document" ma:contentTypeID="0x010100D6205359AAAA9646BEB41740963FDE01" ma:contentTypeVersion="12" ma:contentTypeDescription="Create a new document." ma:contentTypeScope="" ma:versionID="f79ffb49336a0c876b631ad4c55ca2b1">
-  <xsd:schema xmlns:xsd="http://www.w3.org/2001/XMLSchema" xmlns:xs="http://www.w3.org/2001/XMLSchema" xmlns:p="http://schemas.microsoft.com/office/2006/metadata/properties" xmlns:ns2="8170d56f-e7a0-4180-bfc5-6a51bc7581d5" xmlns:ns3="9c18fd21-4d41-4ac5-a8f8-a139e7c5f180" targetNamespace="http://schemas.microsoft.com/office/2006/metadata/properties" ma:root="true" ma:fieldsID="924897ef8ed16967e1d4158b4a1d2539" ns2:_="" ns3:_="">
-    <xsd:import namespace="8170d56f-e7a0-4180-bfc5-6a51bc7581d5"/>
-    <xsd:import namespace="9c18fd21-4d41-4ac5-a8f8-a139e7c5f180"/>
+<ct:contentTypeSchema xmlns:ct="http://schemas.microsoft.com/office/2006/metadata/contentType" xmlns:ma="http://schemas.microsoft.com/office/2006/metadata/properties/metaAttributes" ct:_="" ma:_="" ma:contentTypeName="Document" ma:contentTypeID="0x010100FC938ABE952B9E4882C6C356E1F55C6D" ma:contentTypeVersion="5" ma:contentTypeDescription="Create a new document." ma:contentTypeScope="" ma:versionID="9e738f1e5309fa1ffac79b7dcaf61358">
+  <xsd:schema xmlns:xsd="http://www.w3.org/2001/XMLSchema" xmlns:xs="http://www.w3.org/2001/XMLSchema" xmlns:p="http://schemas.microsoft.com/office/2006/metadata/properties" xmlns:ns2="158ef8bf-e11f-4e38-9e9b-7b9fae28aba5" targetNamespace="http://schemas.microsoft.com/office/2006/metadata/properties" ma:root="true" ma:fieldsID="01298d8217af867472bd17220ed401df" ns2:_="">
+    <xsd:import namespace="158ef8bf-e11f-4e38-9e9b-7b9fae28aba5"/>
     <xsd:element name="properties">
       <xsd:complexType>
         <xsd:sequence>
           <xsd:element name="documentManagement">
             <xsd:complexType>
               <xsd:all>
+                <xsd:element ref="ns2:ReferenceId" minOccurs="0"/>
                 <xsd:element ref="ns2:MediaServiceMetadata" minOccurs="0"/>
                 <xsd:element ref="ns2:MediaServiceFastMetadata" minOccurs="0"/>
                 <xsd:element ref="ns2:MediaServiceSearchProperties" minOccurs="0"/>
                 <xsd:element ref="ns2:MediaServiceObjectDetectorVersions" minOccurs="0"/>
-                <xsd:element ref="ns2:MediaServiceDateTaken" minOccurs="0"/>
-                <xsd:element ref="ns2:MediaServiceGenerationTime" minOccurs="0"/>
-                <xsd:element ref="ns2:MediaServiceEventHashCode" minOccurs="0"/>
-                <xsd:element ref="ns2:MediaLengthInSeconds" minOccurs="0"/>
-                <xsd:element ref="ns2:lcf76f155ced4ddcb4097134ff3c332f" minOccurs="0"/>
-                <xsd:element ref="ns3:TaxCatchAll" minOccurs="0"/>
-                <xsd:element ref="ns2:MediaServiceOCR" minOccurs="0"/>
               </xsd:all>
             </xsd:complexType>
           </xsd:element>
@@ -16579,77 +16384,33 @@
       </xsd:complexType>
     </xsd:element>
   </xsd:schema>
-  <xsd:schema xmlns:xsd="http://www.w3.org/2001/XMLSchema" xmlns:xs="http://www.w3.org/2001/XMLSchema" xmlns:dms="http://schemas.microsoft.com/office/2006/documentManagement/types" xmlns:pc="http://schemas.microsoft.com/office/infopath/2007/PartnerControls" targetNamespace="8170d56f-e7a0-4180-bfc5-6a51bc7581d5" elementFormDefault="qualified">
+  <xsd:schema xmlns:xsd="http://www.w3.org/2001/XMLSchema" xmlns:xs="http://www.w3.org/2001/XMLSchema" xmlns:dms="http://schemas.microsoft.com/office/2006/documentManagement/types" xmlns:pc="http://schemas.microsoft.com/office/infopath/2007/PartnerControls" targetNamespace="158ef8bf-e11f-4e38-9e9b-7b9fae28aba5" elementFormDefault="qualified">
     <xsd:import namespace="http://schemas.microsoft.com/office/2006/documentManagement/types"/>
     <xsd:import namespace="http://schemas.microsoft.com/office/infopath/2007/PartnerControls"/>
-    <xsd:element name="MediaServiceMetadata" ma:index="8" nillable="true" ma:displayName="MediaServiceMetadata" ma:hidden="true" ma:internalName="MediaServiceMetadata" ma:readOnly="true">
+    <xsd:element name="ReferenceId" ma:index="8" nillable="true" ma:displayName="ReferenceId" ma:indexed="true" ma:internalName="ReferenceId">
+      <xsd:simpleType>
+        <xsd:restriction base="dms:Text"/>
+      </xsd:simpleType>
+    </xsd:element>
+    <xsd:element name="MediaServiceMetadata" ma:index="9" nillable="true" ma:displayName="MediaServiceMetadata" ma:hidden="true" ma:internalName="MediaServiceMetadata" ma:readOnly="true">
       <xsd:simpleType>
         <xsd:restriction base="dms:Note"/>
       </xsd:simpleType>
     </xsd:element>
-    <xsd:element name="MediaServiceFastMetadata" ma:index="9" nillable="true" ma:displayName="MediaServiceFastMetadata" ma:hidden="true" ma:internalName="MediaServiceFastMetadata" ma:readOnly="true">
+    <xsd:element name="MediaServiceFastMetadata" ma:index="10" nillable="true" ma:displayName="MediaServiceFastMetadata" ma:hidden="true" ma:internalName="MediaServiceFastMetadata" ma:readOnly="true">
       <xsd:simpleType>
         <xsd:restriction base="dms:Note"/>
       </xsd:simpleType>
     </xsd:element>
-    <xsd:element name="MediaServiceSearchProperties" ma:index="10" nillable="true" ma:displayName="MediaServiceSearchProperties" ma:hidden="true" ma:internalName="MediaServiceSearchProperties" ma:readOnly="true">
+    <xsd:element name="MediaServiceSearchProperties" ma:index="11" nillable="true" ma:displayName="MediaServiceSearchProperties" ma:hidden="true" ma:internalName="MediaServiceSearchProperties" ma:readOnly="true">
       <xsd:simpleType>
         <xsd:restriction base="dms:Note"/>
       </xsd:simpleType>
     </xsd:element>
-    <xsd:element name="MediaServiceObjectDetectorVersions" ma:index="11" nillable="true" ma:displayName="MediaServiceObjectDetectorVersions" ma:hidden="true" ma:indexed="true" ma:internalName="MediaServiceObjectDetectorVersions" ma:readOnly="true">
+    <xsd:element name="MediaServiceObjectDetectorVersions" ma:index="12" nillable="true" ma:displayName="MediaServiceObjectDetectorVersions" ma:hidden="true" ma:indexed="true" ma:internalName="MediaServiceObjectDetectorVersions" ma:readOnly="true">
       <xsd:simpleType>
         <xsd:restriction base="dms:Text"/>
       </xsd:simpleType>
-    </xsd:element>
-    <xsd:element name="MediaServiceDateTaken" ma:index="12" nillable="true" ma:displayName="MediaServiceDateTaken" ma:hidden="true" ma:indexed="true" ma:internalName="MediaServiceDateTaken" ma:readOnly="true">
-      <xsd:simpleType>
-        <xsd:restriction base="dms:Text"/>
-      </xsd:simpleType>
-    </xsd:element>
-    <xsd:element name="MediaServiceGenerationTime" ma:index="13" nillable="true" ma:displayName="MediaServiceGenerationTime" ma:hidden="true" ma:internalName="MediaServiceGenerationTime" ma:readOnly="true">
-      <xsd:simpleType>
-        <xsd:restriction base="dms:Text"/>
-      </xsd:simpleType>
-    </xsd:element>
-    <xsd:element name="MediaServiceEventHashCode" ma:index="14" nillable="true" ma:displayName="MediaServiceEventHashCode" ma:hidden="true" ma:internalName="MediaServiceEventHashCode" ma:readOnly="true">
-      <xsd:simpleType>
-        <xsd:restriction base="dms:Text"/>
-      </xsd:simpleType>
-    </xsd:element>
-    <xsd:element name="MediaLengthInSeconds" ma:index="15" nillable="true" ma:displayName="MediaLengthInSeconds" ma:hidden="true" ma:internalName="MediaLengthInSeconds" ma:readOnly="true">
-      <xsd:simpleType>
-        <xsd:restriction base="dms:Unknown"/>
-      </xsd:simpleType>
-    </xsd:element>
-    <xsd:element name="lcf76f155ced4ddcb4097134ff3c332f" ma:index="17" nillable="true" ma:taxonomy="true" ma:internalName="lcf76f155ced4ddcb4097134ff3c332f" ma:taxonomyFieldName="MediaServiceImageTags" ma:displayName="Image Tags" ma:readOnly="false" ma:fieldId="{5cf76f15-5ced-4ddc-b409-7134ff3c332f}" ma:taxonomyMulti="true" ma:sspId="a71d4ce9-4273-4986-8620-84eead38f943" ma:termSetId="09814cd3-568e-fe90-9814-8d621ff8fb84" ma:anchorId="fba54fb3-c3e1-fe81-a776-ca4b69148c4d" ma:open="true" ma:isKeyword="false">
-      <xsd:complexType>
-        <xsd:sequence>
-          <xsd:element ref="pc:Terms" minOccurs="0" maxOccurs="1"/>
-        </xsd:sequence>
-      </xsd:complexType>
-    </xsd:element>
-    <xsd:element name="MediaServiceOCR" ma:index="19" nillable="true" ma:displayName="Extracted Text" ma:internalName="MediaServiceOCR" ma:readOnly="true">
-      <xsd:simpleType>
-        <xsd:restriction base="dms:Note">
-          <xsd:maxLength value="255"/>
-        </xsd:restriction>
-      </xsd:simpleType>
-    </xsd:element>
-  </xsd:schema>
-  <xsd:schema xmlns:xsd="http://www.w3.org/2001/XMLSchema" xmlns:xs="http://www.w3.org/2001/XMLSchema" xmlns:dms="http://schemas.microsoft.com/office/2006/documentManagement/types" xmlns:pc="http://schemas.microsoft.com/office/infopath/2007/PartnerControls" targetNamespace="9c18fd21-4d41-4ac5-a8f8-a139e7c5f180" elementFormDefault="qualified">
-    <xsd:import namespace="http://schemas.microsoft.com/office/2006/documentManagement/types"/>
-    <xsd:import namespace="http://schemas.microsoft.com/office/infopath/2007/PartnerControls"/>
-    <xsd:element name="TaxCatchAll" ma:index="18" nillable="true" ma:displayName="Taxonomy Catch All Column" ma:hidden="true" ma:list="{5103c435-d762-46a2-87ee-1fd7bc15643a}" ma:internalName="TaxCatchAll" ma:showField="CatchAllData" ma:web="9c18fd21-4d41-4ac5-a8f8-a139e7c5f180">
-      <xsd:complexType>
-        <xsd:complexContent>
-          <xsd:extension base="dms:MultiChoiceLookup">
-            <xsd:sequence>
-              <xsd:element name="Value" type="dms:Lookup" maxOccurs="unbounded" minOccurs="0" nillable="true"/>
-            </xsd:sequence>
-          </xsd:extension>
-        </xsd:complexContent>
-      </xsd:complexType>
     </xsd:element>
   </xsd:schema>
   <xsd:schema xmlns="http://schemas.openxmlformats.org/package/2006/metadata/core-properties" xmlns:xsd="http://www.w3.org/2001/XMLSchema" xmlns:xsi="http://www.w3.org/2001/XMLSchema-instance" xmlns:dc="http://purl.org/dc/elements/1.1/" xmlns:dcterms="http://purl.org/dc/terms/" xmlns:odoc="http://schemas.microsoft.com/internal/obd" targetNamespace="http://schemas.openxmlformats.org/package/2006/metadata/core-properties" elementFormDefault="qualified" attributeFormDefault="unqualified" blockDefault="#all">
@@ -16763,22 +16524,19 @@
 <file path=customXml/item3.xml><?xml version="1.0" encoding="utf-8"?>
 <p:properties xmlns:p="http://schemas.microsoft.com/office/2006/metadata/properties" xmlns:xsi="http://www.w3.org/2001/XMLSchema-instance" xmlns:pc="http://schemas.microsoft.com/office/infopath/2007/PartnerControls">
   <documentManagement>
-    <TaxCatchAll xmlns="9c18fd21-4d41-4ac5-a8f8-a139e7c5f180" xsi:nil="true"/>
-    <lcf76f155ced4ddcb4097134ff3c332f xmlns="8170d56f-e7a0-4180-bfc5-6a51bc7581d5">
-      <Terms xmlns="http://schemas.microsoft.com/office/infopath/2007/PartnerControls"/>
-    </lcf76f155ced4ddcb4097134ff3c332f>
+    <ReferenceId xmlns="158ef8bf-e11f-4e38-9e9b-7b9fae28aba5" xsi:nil="true"/>
   </documentManagement>
 </p:properties>
 </file>
 
 <file path=customXml/itemProps1.xml><?xml version="1.0" encoding="utf-8"?>
-<ds:datastoreItem xmlns:ds="http://schemas.openxmlformats.org/officeDocument/2006/customXml" ds:itemID="{70C01A82-1ED2-4F3E-B131-4CFEF9CB42F3}"/>
+<ds:datastoreItem xmlns:ds="http://schemas.openxmlformats.org/officeDocument/2006/customXml" ds:itemID="{4F5A70F8-0417-4518-9091-8B92AC055E8D}"/>
 </file>
 
 <file path=customXml/itemProps2.xml><?xml version="1.0" encoding="utf-8"?>
-<ds:datastoreItem xmlns:ds="http://schemas.openxmlformats.org/officeDocument/2006/customXml" ds:itemID="{6BD3907B-3FF0-4422-BBF8-34494E9B9962}"/>
+<ds:datastoreItem xmlns:ds="http://schemas.openxmlformats.org/officeDocument/2006/customXml" ds:itemID="{F5CC781B-2466-4D03-900C-24817D4DA315}"/>
 </file>
 
 <file path=customXml/itemProps3.xml><?xml version="1.0" encoding="utf-8"?>
-<ds:datastoreItem xmlns:ds="http://schemas.openxmlformats.org/officeDocument/2006/customXml" ds:itemID="{20FC326D-EEE5-412A-8B85-734665B948C3}"/>
+<ds:datastoreItem xmlns:ds="http://schemas.openxmlformats.org/officeDocument/2006/customXml" ds:itemID="{91373BD6-EA78-4FE3-8C4D-6E0BDFEC0C51}"/>
 </file>